--- a/Manan/Practice Test HackerRank Ques/Questions.docx
+++ b/Manan/Practice Test HackerRank Ques/Questions.docx
@@ -8,7 +8,6 @@
       </w:r>
     </w:p>
     <w:p>
-      <w:bookmarkStart w:id="0" w:name="_GoBack"/>
       <w:r>
         <w:rPr>
           <w:noProof/>
@@ -63,6 +62,195 @@
           </wp:inline>
         </w:drawing>
       </w:r>
+    </w:p>
+    <w:p>
+      <w:r>
+        <w:t>Question 2.</w:t>
+      </w:r>
+    </w:p>
+    <w:p>
+      <w:r>
+        <w:rPr>
+          <w:noProof/>
+          <w:lang w:eastAsia="en-IN"/>
+        </w:rPr>
+        <w:drawing>
+          <wp:inline distT="0" distB="0" distL="0" distR="0">
+            <wp:extent cx="5720080" cy="807085"/>
+            <wp:effectExtent l="0" t="0" r="0" b="0"/>
+            <wp:docPr id="2" name="Picture 2" descr="C:\Users\Manan\AppData\Local\Microsoft\Windows\INetCache\Content.Word\Ques2.png"/>
+            <wp:cNvGraphicFramePr>
+              <a:graphicFrameLocks xmlns:a="http://schemas.openxmlformats.org/drawingml/2006/main" noChangeAspect="1"/>
+            </wp:cNvGraphicFramePr>
+            <a:graphic xmlns:a="http://schemas.openxmlformats.org/drawingml/2006/main">
+              <a:graphicData uri="http://schemas.openxmlformats.org/drawingml/2006/picture">
+                <pic:pic xmlns:pic="http://schemas.openxmlformats.org/drawingml/2006/picture">
+                  <pic:nvPicPr>
+                    <pic:cNvPr id="0" name="Picture 1" descr="C:\Users\Manan\AppData\Local\Microsoft\Windows\INetCache\Content.Word\Ques2.png"/>
+                    <pic:cNvPicPr>
+                      <a:picLocks noChangeAspect="1" noChangeArrowheads="1"/>
+                    </pic:cNvPicPr>
+                  </pic:nvPicPr>
+                  <pic:blipFill>
+                    <a:blip r:embed="rId5">
+                      <a:extLst>
+                        <a:ext uri="{28A0092B-C50C-407E-A947-70E740481C1C}">
+                          <a14:useLocalDpi xmlns:a14="http://schemas.microsoft.com/office/drawing/2010/main" val="0"/>
+                        </a:ext>
+                      </a:extLst>
+                    </a:blip>
+                    <a:srcRect/>
+                    <a:stretch>
+                      <a:fillRect/>
+                    </a:stretch>
+                  </pic:blipFill>
+                  <pic:spPr bwMode="auto">
+                    <a:xfrm>
+                      <a:off x="0" y="0"/>
+                      <a:ext cx="5720080" cy="807085"/>
+                    </a:xfrm>
+                    <a:prstGeom prst="rect">
+                      <a:avLst/>
+                    </a:prstGeom>
+                    <a:noFill/>
+                    <a:ln>
+                      <a:noFill/>
+                    </a:ln>
+                  </pic:spPr>
+                </pic:pic>
+              </a:graphicData>
+            </a:graphic>
+          </wp:inline>
+        </w:drawing>
+      </w:r>
+    </w:p>
+    <w:p>
+      <w:r>
+        <w:t>Question 3.</w:t>
+      </w:r>
+    </w:p>
+    <w:p>
+      <w:r>
+        <w:rPr>
+          <w:noProof/>
+          <w:lang w:eastAsia="en-IN"/>
+        </w:rPr>
+        <w:drawing>
+          <wp:inline distT="0" distB="0" distL="0" distR="0">
+            <wp:extent cx="5729605" cy="817245"/>
+            <wp:effectExtent l="0" t="0" r="4445" b="1905"/>
+            <wp:docPr id="3" name="Picture 3" descr="C:\Users\Manan\AppData\Local\Microsoft\Windows\INetCache\Content.Word\Ques3.png"/>
+            <wp:cNvGraphicFramePr>
+              <a:graphicFrameLocks xmlns:a="http://schemas.openxmlformats.org/drawingml/2006/main" noChangeAspect="1"/>
+            </wp:cNvGraphicFramePr>
+            <a:graphic xmlns:a="http://schemas.openxmlformats.org/drawingml/2006/main">
+              <a:graphicData uri="http://schemas.openxmlformats.org/drawingml/2006/picture">
+                <pic:pic xmlns:pic="http://schemas.openxmlformats.org/drawingml/2006/picture">
+                  <pic:nvPicPr>
+                    <pic:cNvPr id="0" name="Picture 2" descr="C:\Users\Manan\AppData\Local\Microsoft\Windows\INetCache\Content.Word\Ques3.png"/>
+                    <pic:cNvPicPr>
+                      <a:picLocks noChangeAspect="1" noChangeArrowheads="1"/>
+                    </pic:cNvPicPr>
+                  </pic:nvPicPr>
+                  <pic:blipFill>
+                    <a:blip r:embed="rId6">
+                      <a:extLst>
+                        <a:ext uri="{28A0092B-C50C-407E-A947-70E740481C1C}">
+                          <a14:useLocalDpi xmlns:a14="http://schemas.microsoft.com/office/drawing/2010/main" val="0"/>
+                        </a:ext>
+                      </a:extLst>
+                    </a:blip>
+                    <a:srcRect/>
+                    <a:stretch>
+                      <a:fillRect/>
+                    </a:stretch>
+                  </pic:blipFill>
+                  <pic:spPr bwMode="auto">
+                    <a:xfrm>
+                      <a:off x="0" y="0"/>
+                      <a:ext cx="5729605" cy="817245"/>
+                    </a:xfrm>
+                    <a:prstGeom prst="rect">
+                      <a:avLst/>
+                    </a:prstGeom>
+                    <a:noFill/>
+                    <a:ln>
+                      <a:noFill/>
+                    </a:ln>
+                  </pic:spPr>
+                </pic:pic>
+              </a:graphicData>
+            </a:graphic>
+          </wp:inline>
+        </w:drawing>
+      </w:r>
+    </w:p>
+    <w:p>
+      <w:r>
+        <w:t>Question 4.</w:t>
+      </w:r>
+    </w:p>
+    <w:p>
+      <w:r>
+        <w:rPr>
+          <w:noProof/>
+          <w:lang w:eastAsia="en-IN"/>
+        </w:rPr>
+        <w:drawing>
+          <wp:inline distT="0" distB="0" distL="0" distR="0">
+            <wp:extent cx="5729605" cy="651510"/>
+            <wp:effectExtent l="0" t="0" r="4445" b="0"/>
+            <wp:docPr id="4" name="Picture 4" descr="C:\Users\Manan\AppData\Local\Microsoft\Windows\INetCache\Content.Word\Ques4.png"/>
+            <wp:cNvGraphicFramePr>
+              <a:graphicFrameLocks xmlns:a="http://schemas.openxmlformats.org/drawingml/2006/main" noChangeAspect="1"/>
+            </wp:cNvGraphicFramePr>
+            <a:graphic xmlns:a="http://schemas.openxmlformats.org/drawingml/2006/main">
+              <a:graphicData uri="http://schemas.openxmlformats.org/drawingml/2006/picture">
+                <pic:pic xmlns:pic="http://schemas.openxmlformats.org/drawingml/2006/picture">
+                  <pic:nvPicPr>
+                    <pic:cNvPr id="0" name="Picture 3" descr="C:\Users\Manan\AppData\Local\Microsoft\Windows\INetCache\Content.Word\Ques4.png"/>
+                    <pic:cNvPicPr>
+                      <a:picLocks noChangeAspect="1" noChangeArrowheads="1"/>
+                    </pic:cNvPicPr>
+                  </pic:nvPicPr>
+                  <pic:blipFill>
+                    <a:blip r:embed="rId7">
+                      <a:extLst>
+                        <a:ext uri="{28A0092B-C50C-407E-A947-70E740481C1C}">
+                          <a14:useLocalDpi xmlns:a14="http://schemas.microsoft.com/office/drawing/2010/main" val="0"/>
+                        </a:ext>
+                      </a:extLst>
+                    </a:blip>
+                    <a:srcRect/>
+                    <a:stretch>
+                      <a:fillRect/>
+                    </a:stretch>
+                  </pic:blipFill>
+                  <pic:spPr bwMode="auto">
+                    <a:xfrm>
+                      <a:off x="0" y="0"/>
+                      <a:ext cx="5729605" cy="651510"/>
+                    </a:xfrm>
+                    <a:prstGeom prst="rect">
+                      <a:avLst/>
+                    </a:prstGeom>
+                    <a:noFill/>
+                    <a:ln>
+                      <a:noFill/>
+                    </a:ln>
+                  </pic:spPr>
+                </pic:pic>
+              </a:graphicData>
+            </a:graphic>
+          </wp:inline>
+        </w:drawing>
+      </w:r>
+    </w:p>
+    <w:p>
+      <w:r>
+        <w:t>Question 5.</w:t>
+      </w:r>
+      <w:bookmarkStart w:id="0" w:name="_GoBack"/>
       <w:bookmarkEnd w:id="0"/>
     </w:p>
     <w:sectPr>

--- a/Manan/Practice Test HackerRank Ques/Questions.docx
+++ b/Manan/Practice Test HackerRank Ques/Questions.docx
@@ -1,6 +1,6 @@
 
 <file path=word/document.xml><?xml version="1.0" encoding="utf-8"?>
-<w:document xmlns:wpc="http://schemas.microsoft.com/office/word/2010/wordprocessingCanvas" xmlns:cx="http://schemas.microsoft.com/office/drawing/2014/chartex" xmlns:cx1="http://schemas.microsoft.com/office/drawing/2015/9/8/chartex" xmlns:cx2="http://schemas.microsoft.com/office/drawing/2015/10/21/chartex" xmlns:cx3="http://schemas.microsoft.com/office/drawing/2016/5/9/chartex" xmlns:cx4="http://schemas.microsoft.com/office/drawing/2016/5/10/chartex" xmlns:cx5="http://schemas.microsoft.com/office/drawing/2016/5/11/chartex" xmlns:mc="http://schemas.openxmlformats.org/markup-compatibility/2006" xmlns:o="urn:schemas-microsoft-com:office:office" xmlns:r="http://schemas.openxmlformats.org/officeDocument/2006/relationships" xmlns:m="http://schemas.openxmlformats.org/officeDocument/2006/math" xmlns:v="urn:schemas-microsoft-com:vml" xmlns:wp14="http://schemas.microsoft.com/office/word/2010/wordprocessingDrawing" xmlns:wp="http://schemas.openxmlformats.org/drawingml/2006/wordprocessingDrawing" xmlns:w10="urn:schemas-microsoft-com:office:word" xmlns:w="http://schemas.openxmlformats.org/wordprocessingml/2006/main" xmlns:w14="http://schemas.microsoft.com/office/word/2010/wordml" xmlns:w15="http://schemas.microsoft.com/office/word/2012/wordml" xmlns:w16se="http://schemas.microsoft.com/office/word/2015/wordml/symex" xmlns:wpg="http://schemas.microsoft.com/office/word/2010/wordprocessingGroup" xmlns:wpi="http://schemas.microsoft.com/office/word/2010/wordprocessingInk" xmlns:wne="http://schemas.microsoft.com/office/word/2006/wordml" xmlns:wps="http://schemas.microsoft.com/office/word/2010/wordprocessingShape" mc:Ignorable="w14 w15 w16se wp14">
+<w:document xmlns:wpc="http://schemas.microsoft.com/office/word/2010/wordprocessingCanvas" xmlns:cx="http://schemas.microsoft.com/office/drawing/2014/chartex" xmlns:cx1="http://schemas.microsoft.com/office/drawing/2015/9/8/chartex" xmlns:cx2="http://schemas.microsoft.com/office/drawing/2015/10/21/chartex" xmlns:cx3="http://schemas.microsoft.com/office/drawing/2016/5/9/chartex" xmlns:cx4="http://schemas.microsoft.com/office/drawing/2016/5/10/chartex" xmlns:cx5="http://schemas.microsoft.com/office/drawing/2016/5/11/chartex" xmlns:cx6="http://schemas.microsoft.com/office/drawing/2016/5/12/chartex" xmlns:cx7="http://schemas.microsoft.com/office/drawing/2016/5/13/chartex" xmlns:cx8="http://schemas.microsoft.com/office/drawing/2016/5/14/chartex" xmlns:mc="http://schemas.openxmlformats.org/markup-compatibility/2006" xmlns:o="urn:schemas-microsoft-com:office:office" xmlns:r="http://schemas.openxmlformats.org/officeDocument/2006/relationships" xmlns:m="http://schemas.openxmlformats.org/officeDocument/2006/math" xmlns:v="urn:schemas-microsoft-com:vml" xmlns:wp14="http://schemas.microsoft.com/office/word/2010/wordprocessingDrawing" xmlns:wp="http://schemas.openxmlformats.org/drawingml/2006/wordprocessingDrawing" xmlns:w10="urn:schemas-microsoft-com:office:word" xmlns:w="http://schemas.openxmlformats.org/wordprocessingml/2006/main" xmlns:w14="http://schemas.microsoft.com/office/word/2010/wordml" xmlns:w15="http://schemas.microsoft.com/office/word/2012/wordml" xmlns:w16se="http://schemas.microsoft.com/office/word/2015/wordml/symex" xmlns:wpg="http://schemas.microsoft.com/office/word/2010/wordprocessingGroup" xmlns:wpi="http://schemas.microsoft.com/office/word/2010/wordprocessingInk" xmlns:wne="http://schemas.microsoft.com/office/word/2006/wordml" xmlns:wps="http://schemas.microsoft.com/office/word/2010/wordprocessingShape" mc:Ignorable="w14 w15 w16se wp14">
   <w:body>
     <w:p>
       <w:r>
@@ -31,7 +31,7 @@
                     </pic:cNvPicPr>
                   </pic:nvPicPr>
                   <pic:blipFill>
-                    <a:blip r:embed="rId4">
+                    <a:blip r:embed="rId5">
                       <a:extLst>
                         <a:ext uri="{28A0092B-C50C-407E-A947-70E740481C1C}">
                           <a14:useLocalDpi xmlns:a14="http://schemas.microsoft.com/office/drawing/2010/main" val="0"/>
@@ -92,7 +92,7 @@
                     </pic:cNvPicPr>
                   </pic:nvPicPr>
                   <pic:blipFill>
-                    <a:blip r:embed="rId5">
+                    <a:blip r:embed="rId6">
                       <a:extLst>
                         <a:ext uri="{28A0092B-C50C-407E-A947-70E740481C1C}">
                           <a14:useLocalDpi xmlns:a14="http://schemas.microsoft.com/office/drawing/2010/main" val="0"/>
@@ -153,7 +153,7 @@
                     </pic:cNvPicPr>
                   </pic:nvPicPr>
                   <pic:blipFill>
-                    <a:blip r:embed="rId6">
+                    <a:blip r:embed="rId7">
                       <a:extLst>
                         <a:ext uri="{28A0092B-C50C-407E-A947-70E740481C1C}">
                           <a14:useLocalDpi xmlns:a14="http://schemas.microsoft.com/office/drawing/2010/main" val="0"/>
@@ -214,7 +214,7 @@
                     </pic:cNvPicPr>
                   </pic:nvPicPr>
                   <pic:blipFill>
-                    <a:blip r:embed="rId7">
+                    <a:blip r:embed="rId8">
                       <a:extLst>
                         <a:ext uri="{28A0092B-C50C-407E-A947-70E740481C1C}">
                           <a14:useLocalDpi xmlns:a14="http://schemas.microsoft.com/office/drawing/2010/main" val="0"/>
@@ -246,12 +246,270 @@
         </w:drawing>
       </w:r>
     </w:p>
+    <w:p/>
+    <w:p/>
+    <w:p/>
+    <w:p/>
+    <w:p/>
+    <w:p/>
+    <w:p/>
+    <w:p/>
+    <w:p/>
+    <w:p/>
+    <w:p/>
     <w:p>
       <w:r>
         <w:t>Question 5.</w:t>
       </w:r>
+    </w:p>
+    <w:p>
+      <w:r>
+        <w:rPr>
+          <w:noProof/>
+          <w:lang w:eastAsia="en-IN"/>
+        </w:rPr>
+        <w:drawing>
+          <wp:inline distT="0" distB="0" distL="0" distR="0">
+            <wp:extent cx="5728970" cy="2750185"/>
+            <wp:effectExtent l="0" t="0" r="5080" b="0"/>
+            <wp:docPr id="5" name="Picture 5" descr="C:\Users\Manan\AppData\Local\Microsoft\Windows\INetCache\Content.Word\Q5.png"/>
+            <wp:cNvGraphicFramePr>
+              <a:graphicFrameLocks xmlns:a="http://schemas.openxmlformats.org/drawingml/2006/main" noChangeAspect="1"/>
+            </wp:cNvGraphicFramePr>
+            <a:graphic xmlns:a="http://schemas.openxmlformats.org/drawingml/2006/main">
+              <a:graphicData uri="http://schemas.openxmlformats.org/drawingml/2006/picture">
+                <pic:pic xmlns:pic="http://schemas.openxmlformats.org/drawingml/2006/picture">
+                  <pic:nvPicPr>
+                    <pic:cNvPr id="0" name="Picture 1" descr="C:\Users\Manan\AppData\Local\Microsoft\Windows\INetCache\Content.Word\Q5.png"/>
+                    <pic:cNvPicPr>
+                      <a:picLocks noChangeAspect="1" noChangeArrowheads="1"/>
+                    </pic:cNvPicPr>
+                  </pic:nvPicPr>
+                  <pic:blipFill>
+                    <a:blip r:embed="rId9">
+                      <a:extLst>
+                        <a:ext uri="{28A0092B-C50C-407E-A947-70E740481C1C}">
+                          <a14:useLocalDpi xmlns:a14="http://schemas.microsoft.com/office/drawing/2010/main" val="0"/>
+                        </a:ext>
+                      </a:extLst>
+                    </a:blip>
+                    <a:srcRect/>
+                    <a:stretch>
+                      <a:fillRect/>
+                    </a:stretch>
+                  </pic:blipFill>
+                  <pic:spPr bwMode="auto">
+                    <a:xfrm>
+                      <a:off x="0" y="0"/>
+                      <a:ext cx="5728970" cy="2750185"/>
+                    </a:xfrm>
+                    <a:prstGeom prst="rect">
+                      <a:avLst/>
+                    </a:prstGeom>
+                    <a:noFill/>
+                    <a:ln>
+                      <a:noFill/>
+                    </a:ln>
+                  </pic:spPr>
+                </pic:pic>
+              </a:graphicData>
+            </a:graphic>
+          </wp:inline>
+        </w:drawing>
+      </w:r>
+    </w:p>
+    <w:p>
+      <w:r>
+        <w:t>Question 6:</w:t>
+      </w:r>
+    </w:p>
+    <w:p>
+      <w:r>
+        <w:rPr>
+          <w:noProof/>
+          <w:lang w:eastAsia="en-IN"/>
+        </w:rPr>
+        <w:drawing>
+          <wp:inline distT="0" distB="0" distL="0" distR="0">
+            <wp:extent cx="5250815" cy="1572260"/>
+            <wp:effectExtent l="0" t="0" r="6985" b="8890"/>
+            <wp:docPr id="6" name="Picture 6" descr="C:\Users\Manan\AppData\Local\Microsoft\Windows\INetCache\Content.Word\Q6.png"/>
+            <wp:cNvGraphicFramePr>
+              <a:graphicFrameLocks xmlns:a="http://schemas.openxmlformats.org/drawingml/2006/main" noChangeAspect="1"/>
+            </wp:cNvGraphicFramePr>
+            <a:graphic xmlns:a="http://schemas.openxmlformats.org/drawingml/2006/main">
+              <a:graphicData uri="http://schemas.openxmlformats.org/drawingml/2006/picture">
+                <pic:pic xmlns:pic="http://schemas.openxmlformats.org/drawingml/2006/picture">
+                  <pic:nvPicPr>
+                    <pic:cNvPr id="0" name="Picture 2" descr="C:\Users\Manan\AppData\Local\Microsoft\Windows\INetCache\Content.Word\Q6.png"/>
+                    <pic:cNvPicPr>
+                      <a:picLocks noChangeAspect="1" noChangeArrowheads="1"/>
+                    </pic:cNvPicPr>
+                  </pic:nvPicPr>
+                  <pic:blipFill>
+                    <a:blip r:embed="rId10">
+                      <a:extLst>
+                        <a:ext uri="{28A0092B-C50C-407E-A947-70E740481C1C}">
+                          <a14:useLocalDpi xmlns:a14="http://schemas.microsoft.com/office/drawing/2010/main" val="0"/>
+                        </a:ext>
+                      </a:extLst>
+                    </a:blip>
+                    <a:srcRect/>
+                    <a:stretch>
+                      <a:fillRect/>
+                    </a:stretch>
+                  </pic:blipFill>
+                  <pic:spPr bwMode="auto">
+                    <a:xfrm>
+                      <a:off x="0" y="0"/>
+                      <a:ext cx="5250815" cy="1572260"/>
+                    </a:xfrm>
+                    <a:prstGeom prst="rect">
+                      <a:avLst/>
+                    </a:prstGeom>
+                    <a:noFill/>
+                    <a:ln>
+                      <a:noFill/>
+                    </a:ln>
+                  </pic:spPr>
+                </pic:pic>
+              </a:graphicData>
+            </a:graphic>
+          </wp:inline>
+        </w:drawing>
+      </w:r>
+    </w:p>
+    <w:p/>
+    <w:p/>
+    <w:p/>
+    <w:p/>
+    <w:p/>
+    <w:p/>
+    <w:p/>
+    <w:p/>
+    <w:p/>
+    <w:p/>
+    <w:p/>
+    <w:p/>
+    <w:p>
       <w:bookmarkStart w:id="0" w:name="_GoBack"/>
       <w:bookmarkEnd w:id="0"/>
+      <w:r>
+        <w:lastRenderedPageBreak/>
+        <w:t>Question 7:</w:t>
+      </w:r>
+    </w:p>
+    <w:p>
+      <w:r>
+        <w:rPr>
+          <w:noProof/>
+          <w:lang w:eastAsia="en-IN"/>
+        </w:rPr>
+        <w:drawing>
+          <wp:inline distT="0" distB="0" distL="0" distR="0">
+            <wp:extent cx="5728970" cy="1544955"/>
+            <wp:effectExtent l="0" t="0" r="5080" b="0"/>
+            <wp:docPr id="9" name="Picture 9" descr="C:\Users\Manan\AppData\Local\Microsoft\Windows\INetCache\Content.Word\Q7.i.png"/>
+            <wp:cNvGraphicFramePr>
+              <a:graphicFrameLocks xmlns:a="http://schemas.openxmlformats.org/drawingml/2006/main" noChangeAspect="1"/>
+            </wp:cNvGraphicFramePr>
+            <a:graphic xmlns:a="http://schemas.openxmlformats.org/drawingml/2006/main">
+              <a:graphicData uri="http://schemas.openxmlformats.org/drawingml/2006/picture">
+                <pic:pic xmlns:pic="http://schemas.openxmlformats.org/drawingml/2006/picture">
+                  <pic:nvPicPr>
+                    <pic:cNvPr id="0" name="Picture 5" descr="C:\Users\Manan\AppData\Local\Microsoft\Windows\INetCache\Content.Word\Q7.i.png"/>
+                    <pic:cNvPicPr>
+                      <a:picLocks noChangeAspect="1" noChangeArrowheads="1"/>
+                    </pic:cNvPicPr>
+                  </pic:nvPicPr>
+                  <pic:blipFill>
+                    <a:blip r:embed="rId11">
+                      <a:extLst>
+                        <a:ext uri="{28A0092B-C50C-407E-A947-70E740481C1C}">
+                          <a14:useLocalDpi xmlns:a14="http://schemas.microsoft.com/office/drawing/2010/main" val="0"/>
+                        </a:ext>
+                      </a:extLst>
+                    </a:blip>
+                    <a:srcRect/>
+                    <a:stretch>
+                      <a:fillRect/>
+                    </a:stretch>
+                  </pic:blipFill>
+                  <pic:spPr bwMode="auto">
+                    <a:xfrm>
+                      <a:off x="0" y="0"/>
+                      <a:ext cx="5728970" cy="1544955"/>
+                    </a:xfrm>
+                    <a:prstGeom prst="rect">
+                      <a:avLst/>
+                    </a:prstGeom>
+                    <a:noFill/>
+                    <a:ln>
+                      <a:noFill/>
+                    </a:ln>
+                  </pic:spPr>
+                </pic:pic>
+              </a:graphicData>
+            </a:graphic>
+          </wp:inline>
+        </w:drawing>
+      </w:r>
+    </w:p>
+    <w:p>
+      <w:r>
+        <w:rPr>
+          <w:noProof/>
+          <w:lang w:eastAsia="en-IN"/>
+        </w:rPr>
+        <w:drawing>
+          <wp:inline distT="0" distB="0" distL="0" distR="0">
+            <wp:extent cx="2251075" cy="2369185"/>
+            <wp:effectExtent l="0" t="0" r="0" b="0"/>
+            <wp:docPr id="8" name="Picture 8" descr="C:\Users\Manan\AppData\Local\Microsoft\Windows\INetCache\Content.Word\Q7.ii.png"/>
+            <wp:cNvGraphicFramePr>
+              <a:graphicFrameLocks xmlns:a="http://schemas.openxmlformats.org/drawingml/2006/main" noChangeAspect="1"/>
+            </wp:cNvGraphicFramePr>
+            <a:graphic xmlns:a="http://schemas.openxmlformats.org/drawingml/2006/main">
+              <a:graphicData uri="http://schemas.openxmlformats.org/drawingml/2006/picture">
+                <pic:pic xmlns:pic="http://schemas.openxmlformats.org/drawingml/2006/picture">
+                  <pic:nvPicPr>
+                    <pic:cNvPr id="0" name="Picture 4" descr="C:\Users\Manan\AppData\Local\Microsoft\Windows\INetCache\Content.Word\Q7.ii.png"/>
+                    <pic:cNvPicPr>
+                      <a:picLocks noChangeAspect="1" noChangeArrowheads="1"/>
+                    </pic:cNvPicPr>
+                  </pic:nvPicPr>
+                  <pic:blipFill>
+                    <a:blip r:embed="rId12">
+                      <a:extLst>
+                        <a:ext uri="{28A0092B-C50C-407E-A947-70E740481C1C}">
+                          <a14:useLocalDpi xmlns:a14="http://schemas.microsoft.com/office/drawing/2010/main" val="0"/>
+                        </a:ext>
+                      </a:extLst>
+                    </a:blip>
+                    <a:srcRect/>
+                    <a:stretch>
+                      <a:fillRect/>
+                    </a:stretch>
+                  </pic:blipFill>
+                  <pic:spPr bwMode="auto">
+                    <a:xfrm>
+                      <a:off x="0" y="0"/>
+                      <a:ext cx="2251075" cy="2369185"/>
+                    </a:xfrm>
+                    <a:prstGeom prst="rect">
+                      <a:avLst/>
+                    </a:prstGeom>
+                    <a:noFill/>
+                    <a:ln>
+                      <a:noFill/>
+                    </a:ln>
+                  </pic:spPr>
+                </pic:pic>
+              </a:graphicData>
+            </a:graphic>
+          </wp:inline>
+        </w:drawing>
+      </w:r>
     </w:p>
     <w:sectPr>
       <w:pgSz w:w="11906" w:h="16838"/>
@@ -1026,4 +1284,16 @@
     </a:ext>
   </a:extLst>
 </a:theme>
+</file>
+
+<file path=customXml/item1.xml><?xml version="1.0" encoding="utf-8"?>
+<b:Sources xmlns:b="http://schemas.openxmlformats.org/officeDocument/2006/bibliography" xmlns="http://schemas.openxmlformats.org/officeDocument/2006/bibliography" SelectedStyle="\APASixthEditionOfficeOnline.xsl" StyleName="APA" Version="6"/>
+</file>
+
+<file path=customXml/itemProps1.xml><?xml version="1.0" encoding="utf-8"?>
+<ds:datastoreItem xmlns:ds="http://schemas.openxmlformats.org/officeDocument/2006/customXml" ds:itemID="{CD49BB5B-5780-4895-977B-9BFB899A9A3B}">
+  <ds:schemaRefs>
+    <ds:schemaRef ds:uri="http://schemas.openxmlformats.org/officeDocument/2006/bibliography"/>
+  </ds:schemaRefs>
+</ds:datastoreItem>
 </file>
--- a/Manan/Practice Test HackerRank Ques/Questions.docx
+++ b/Manan/Practice Test HackerRank Ques/Questions.docx
@@ -392,8 +392,6 @@
     <w:p/>
     <w:p/>
     <w:p>
-      <w:bookmarkStart w:id="0" w:name="_GoBack"/>
-      <w:bookmarkEnd w:id="0"/>
       <w:r>
         <w:lastRenderedPageBreak/>
         <w:t>Question 7:</w:t>
@@ -495,6 +493,69 @@
                     <a:xfrm>
                       <a:off x="0" y="0"/>
                       <a:ext cx="2251075" cy="2369185"/>
+                    </a:xfrm>
+                    <a:prstGeom prst="rect">
+                      <a:avLst/>
+                    </a:prstGeom>
+                    <a:noFill/>
+                    <a:ln>
+                      <a:noFill/>
+                    </a:ln>
+                  </pic:spPr>
+                </pic:pic>
+              </a:graphicData>
+            </a:graphic>
+          </wp:inline>
+        </w:drawing>
+      </w:r>
+    </w:p>
+    <w:p>
+      <w:r>
+        <w:t>Question 8.</w:t>
+      </w:r>
+    </w:p>
+    <w:p>
+      <w:bookmarkStart w:id="0" w:name="_GoBack"/>
+      <w:bookmarkEnd w:id="0"/>
+      <w:r>
+        <w:rPr>
+          <w:noProof/>
+          <w:lang w:eastAsia="en-IN"/>
+        </w:rPr>
+        <w:drawing>
+          <wp:inline distT="0" distB="0" distL="0" distR="0">
+            <wp:extent cx="5728970" cy="1939925"/>
+            <wp:effectExtent l="0" t="0" r="5080" b="3175"/>
+            <wp:docPr id="7" name="Picture 7" descr="C:\Users\Manan\AppData\Local\Microsoft\Windows\INetCache\Content.Word\1.png"/>
+            <wp:cNvGraphicFramePr>
+              <a:graphicFrameLocks xmlns:a="http://schemas.openxmlformats.org/drawingml/2006/main" noChangeAspect="1"/>
+            </wp:cNvGraphicFramePr>
+            <a:graphic xmlns:a="http://schemas.openxmlformats.org/drawingml/2006/main">
+              <a:graphicData uri="http://schemas.openxmlformats.org/drawingml/2006/picture">
+                <pic:pic xmlns:pic="http://schemas.openxmlformats.org/drawingml/2006/picture">
+                  <pic:nvPicPr>
+                    <pic:cNvPr id="0" name="Picture 1" descr="C:\Users\Manan\AppData\Local\Microsoft\Windows\INetCache\Content.Word\1.png"/>
+                    <pic:cNvPicPr>
+                      <a:picLocks noChangeAspect="1" noChangeArrowheads="1"/>
+                    </pic:cNvPicPr>
+                  </pic:nvPicPr>
+                  <pic:blipFill>
+                    <a:blip r:embed="rId13">
+                      <a:extLst>
+                        <a:ext uri="{28A0092B-C50C-407E-A947-70E740481C1C}">
+                          <a14:useLocalDpi xmlns:a14="http://schemas.microsoft.com/office/drawing/2010/main" val="0"/>
+                        </a:ext>
+                      </a:extLst>
+                    </a:blip>
+                    <a:srcRect/>
+                    <a:stretch>
+                      <a:fillRect/>
+                    </a:stretch>
+                  </pic:blipFill>
+                  <pic:spPr bwMode="auto">
+                    <a:xfrm>
+                      <a:off x="0" y="0"/>
+                      <a:ext cx="5728970" cy="1939925"/>
                     </a:xfrm>
                     <a:prstGeom prst="rect">
                       <a:avLst/>
@@ -1291,7 +1352,7 @@
 </file>
 
 <file path=customXml/itemProps1.xml><?xml version="1.0" encoding="utf-8"?>
-<ds:datastoreItem xmlns:ds="http://schemas.openxmlformats.org/officeDocument/2006/customXml" ds:itemID="{CD49BB5B-5780-4895-977B-9BFB899A9A3B}">
+<ds:datastoreItem xmlns:ds="http://schemas.openxmlformats.org/officeDocument/2006/customXml" ds:itemID="{29ACC9B2-56C4-4D8B-9267-674FEC182C18}">
   <ds:schemaRefs>
     <ds:schemaRef ds:uri="http://schemas.openxmlformats.org/officeDocument/2006/bibliography"/>
   </ds:schemaRefs>

--- a/Manan/Practice Test HackerRank Ques/Questions.docx
+++ b/Manan/Practice Test HackerRank Ques/Questions.docx
@@ -515,8 +515,6 @@
       </w:r>
     </w:p>
     <w:p>
-      <w:bookmarkStart w:id="0" w:name="_GoBack"/>
-      <w:bookmarkEnd w:id="0"/>
       <w:r>
         <w:rPr>
           <w:noProof/>
@@ -556,6 +554,77 @@
                     <a:xfrm>
                       <a:off x="0" y="0"/>
                       <a:ext cx="5728970" cy="1939925"/>
+                    </a:xfrm>
+                    <a:prstGeom prst="rect">
+                      <a:avLst/>
+                    </a:prstGeom>
+                    <a:noFill/>
+                    <a:ln>
+                      <a:noFill/>
+                    </a:ln>
+                  </pic:spPr>
+                </pic:pic>
+              </a:graphicData>
+            </a:graphic>
+          </wp:inline>
+        </w:drawing>
+      </w:r>
+    </w:p>
+    <w:p/>
+    <w:p/>
+    <w:p/>
+    <w:p/>
+    <w:p/>
+    <w:p/>
+    <w:p/>
+    <w:p>
+      <w:bookmarkStart w:id="0" w:name="_GoBack"/>
+      <w:bookmarkEnd w:id="0"/>
+      <w:r>
+        <w:lastRenderedPageBreak/>
+        <w:t>Question 9.</w:t>
+      </w:r>
+    </w:p>
+    <w:p>
+      <w:r>
+        <w:rPr>
+          <w:noProof/>
+          <w:lang w:eastAsia="en-IN"/>
+        </w:rPr>
+        <w:drawing>
+          <wp:inline distT="0" distB="0" distL="0" distR="0" wp14:anchorId="3A6C97BF" wp14:editId="73063DBF">
+            <wp:extent cx="5728970" cy="1856740"/>
+            <wp:effectExtent l="0" t="0" r="5080" b="0"/>
+            <wp:docPr id="11" name="Picture 11" descr="C:\Users\Manan\AppData\Local\Microsoft\Windows\INetCache\Content.Word\2.png"/>
+            <wp:cNvGraphicFramePr>
+              <a:graphicFrameLocks xmlns:a="http://schemas.openxmlformats.org/drawingml/2006/main" noChangeAspect="1"/>
+            </wp:cNvGraphicFramePr>
+            <a:graphic xmlns:a="http://schemas.openxmlformats.org/drawingml/2006/main">
+              <a:graphicData uri="http://schemas.openxmlformats.org/drawingml/2006/picture">
+                <pic:pic xmlns:pic="http://schemas.openxmlformats.org/drawingml/2006/picture">
+                  <pic:nvPicPr>
+                    <pic:cNvPr id="0" name="Picture 2" descr="C:\Users\Manan\AppData\Local\Microsoft\Windows\INetCache\Content.Word\2.png"/>
+                    <pic:cNvPicPr>
+                      <a:picLocks noChangeAspect="1" noChangeArrowheads="1"/>
+                    </pic:cNvPicPr>
+                  </pic:nvPicPr>
+                  <pic:blipFill>
+                    <a:blip r:embed="rId14">
+                      <a:extLst>
+                        <a:ext uri="{28A0092B-C50C-407E-A947-70E740481C1C}">
+                          <a14:useLocalDpi xmlns:a14="http://schemas.microsoft.com/office/drawing/2010/main" val="0"/>
+                        </a:ext>
+                      </a:extLst>
+                    </a:blip>
+                    <a:srcRect/>
+                    <a:stretch>
+                      <a:fillRect/>
+                    </a:stretch>
+                  </pic:blipFill>
+                  <pic:spPr bwMode="auto">
+                    <a:xfrm>
+                      <a:off x="0" y="0"/>
+                      <a:ext cx="5728970" cy="1856740"/>
                     </a:xfrm>
                     <a:prstGeom prst="rect">
                       <a:avLst/>
@@ -1352,7 +1421,7 @@
 </file>
 
 <file path=customXml/itemProps1.xml><?xml version="1.0" encoding="utf-8"?>
-<ds:datastoreItem xmlns:ds="http://schemas.openxmlformats.org/officeDocument/2006/customXml" ds:itemID="{29ACC9B2-56C4-4D8B-9267-674FEC182C18}">
+<ds:datastoreItem xmlns:ds="http://schemas.openxmlformats.org/officeDocument/2006/customXml" ds:itemID="{89BBFDE1-1038-48FE-B52D-B39B7FD83B8C}">
   <ds:schemaRefs>
     <ds:schemaRef ds:uri="http://schemas.openxmlformats.org/officeDocument/2006/bibliography"/>
   </ds:schemaRefs>

--- a/Manan/Practice Test HackerRank Ques/Questions.docx
+++ b/Manan/Practice Test HackerRank Ques/Questions.docx
@@ -256,7 +256,41 @@
     <w:p/>
     <w:p/>
     <w:p/>
-    <w:p/>
+    <w:p>
+      <w:pPr>
+        <w:rPr>
+          <w:b/>
+          <w:sz w:val="24"/>
+          <w:szCs w:val="24"/>
+        </w:rPr>
+      </w:pPr>
+      <w:r>
+        <w:rPr>
+          <w:b/>
+          <w:sz w:val="24"/>
+          <w:szCs w:val="24"/>
+        </w:rPr>
+        <w:lastRenderedPageBreak/>
+        <w:t>Link :- hr.gs/st2-practice</w:t>
+      </w:r>
+    </w:p>
+    <w:p>
+      <w:pPr>
+        <w:rPr>
+          <w:b/>
+          <w:sz w:val="24"/>
+          <w:szCs w:val="24"/>
+        </w:rPr>
+      </w:pPr>
+      <w:r>
+        <w:rPr>
+          <w:b/>
+          <w:sz w:val="24"/>
+          <w:szCs w:val="24"/>
+        </w:rPr>
+        <w:t>Password :- st2-practice</w:t>
+      </w:r>
+    </w:p>
     <w:p>
       <w:r>
         <w:t>Question 5.</w:t>
@@ -393,7 +427,6 @@
     <w:p/>
     <w:p>
       <w:r>
-        <w:lastRenderedPageBreak/>
         <w:t>Question 7:</w:t>
       </w:r>
     </w:p>
@@ -578,10 +611,7 @@
     <w:p/>
     <w:p/>
     <w:p>
-      <w:bookmarkStart w:id="0" w:name="_GoBack"/>
-      <w:bookmarkEnd w:id="0"/>
-      <w:r>
-        <w:lastRenderedPageBreak/>
+      <w:r>
         <w:t>Question 9.</w:t>
       </w:r>
     </w:p>
@@ -625,6 +655,130 @@
                     <a:xfrm>
                       <a:off x="0" y="0"/>
                       <a:ext cx="5728970" cy="1856740"/>
+                    </a:xfrm>
+                    <a:prstGeom prst="rect">
+                      <a:avLst/>
+                    </a:prstGeom>
+                    <a:noFill/>
+                    <a:ln>
+                      <a:noFill/>
+                    </a:ln>
+                  </pic:spPr>
+                </pic:pic>
+              </a:graphicData>
+            </a:graphic>
+          </wp:inline>
+        </w:drawing>
+      </w:r>
+    </w:p>
+    <w:p>
+      <w:r>
+        <w:t>Question 10.</w:t>
+      </w:r>
+    </w:p>
+    <w:p>
+      <w:r>
+        <w:rPr>
+          <w:noProof/>
+          <w:lang w:eastAsia="en-IN"/>
+        </w:rPr>
+        <w:drawing>
+          <wp:inline distT="0" distB="0" distL="0" distR="0">
+            <wp:extent cx="5721985" cy="2223770"/>
+            <wp:effectExtent l="0" t="0" r="0" b="5080"/>
+            <wp:docPr id="10" name="Picture 10" descr="C:\Users\Manan\AppData\Local\Microsoft\Windows\INetCache\Content.Word\10.png"/>
+            <wp:cNvGraphicFramePr>
+              <a:graphicFrameLocks xmlns:a="http://schemas.openxmlformats.org/drawingml/2006/main" noChangeAspect="1"/>
+            </wp:cNvGraphicFramePr>
+            <a:graphic xmlns:a="http://schemas.openxmlformats.org/drawingml/2006/main">
+              <a:graphicData uri="http://schemas.openxmlformats.org/drawingml/2006/picture">
+                <pic:pic xmlns:pic="http://schemas.openxmlformats.org/drawingml/2006/picture">
+                  <pic:nvPicPr>
+                    <pic:cNvPr id="0" name="Picture 1" descr="C:\Users\Manan\AppData\Local\Microsoft\Windows\INetCache\Content.Word\10.png"/>
+                    <pic:cNvPicPr>
+                      <a:picLocks noChangeAspect="1" noChangeArrowheads="1"/>
+                    </pic:cNvPicPr>
+                  </pic:nvPicPr>
+                  <pic:blipFill>
+                    <a:blip r:embed="rId15">
+                      <a:extLst>
+                        <a:ext uri="{28A0092B-C50C-407E-A947-70E740481C1C}">
+                          <a14:useLocalDpi xmlns:a14="http://schemas.microsoft.com/office/drawing/2010/main" val="0"/>
+                        </a:ext>
+                      </a:extLst>
+                    </a:blip>
+                    <a:srcRect/>
+                    <a:stretch>
+                      <a:fillRect/>
+                    </a:stretch>
+                  </pic:blipFill>
+                  <pic:spPr bwMode="auto">
+                    <a:xfrm>
+                      <a:off x="0" y="0"/>
+                      <a:ext cx="5721985" cy="2223770"/>
+                    </a:xfrm>
+                    <a:prstGeom prst="rect">
+                      <a:avLst/>
+                    </a:prstGeom>
+                    <a:noFill/>
+                    <a:ln>
+                      <a:noFill/>
+                    </a:ln>
+                  </pic:spPr>
+                </pic:pic>
+              </a:graphicData>
+            </a:graphic>
+          </wp:inline>
+        </w:drawing>
+      </w:r>
+    </w:p>
+    <w:p>
+      <w:r>
+        <w:t>Question 11.</w:t>
+      </w:r>
+    </w:p>
+    <w:p>
+      <w:bookmarkStart w:id="0" w:name="_GoBack"/>
+      <w:bookmarkEnd w:id="0"/>
+      <w:r>
+        <w:rPr>
+          <w:noProof/>
+          <w:lang w:eastAsia="en-IN"/>
+        </w:rPr>
+        <w:drawing>
+          <wp:inline distT="0" distB="0" distL="0" distR="0">
+            <wp:extent cx="5728970" cy="1323340"/>
+            <wp:effectExtent l="0" t="0" r="5080" b="0"/>
+            <wp:docPr id="12" name="Picture 12" descr="C:\Users\Manan\AppData\Local\Microsoft\Windows\INetCache\Content.Word\11.png"/>
+            <wp:cNvGraphicFramePr>
+              <a:graphicFrameLocks xmlns:a="http://schemas.openxmlformats.org/drawingml/2006/main" noChangeAspect="1"/>
+            </wp:cNvGraphicFramePr>
+            <a:graphic xmlns:a="http://schemas.openxmlformats.org/drawingml/2006/main">
+              <a:graphicData uri="http://schemas.openxmlformats.org/drawingml/2006/picture">
+                <pic:pic xmlns:pic="http://schemas.openxmlformats.org/drawingml/2006/picture">
+                  <pic:nvPicPr>
+                    <pic:cNvPr id="0" name="Picture 2" descr="C:\Users\Manan\AppData\Local\Microsoft\Windows\INetCache\Content.Word\11.png"/>
+                    <pic:cNvPicPr>
+                      <a:picLocks noChangeAspect="1" noChangeArrowheads="1"/>
+                    </pic:cNvPicPr>
+                  </pic:nvPicPr>
+                  <pic:blipFill>
+                    <a:blip r:embed="rId16">
+                      <a:extLst>
+                        <a:ext uri="{28A0092B-C50C-407E-A947-70E740481C1C}">
+                          <a14:useLocalDpi xmlns:a14="http://schemas.microsoft.com/office/drawing/2010/main" val="0"/>
+                        </a:ext>
+                      </a:extLst>
+                    </a:blip>
+                    <a:srcRect/>
+                    <a:stretch>
+                      <a:fillRect/>
+                    </a:stretch>
+                  </pic:blipFill>
+                  <pic:spPr bwMode="auto">
+                    <a:xfrm>
+                      <a:off x="0" y="0"/>
+                      <a:ext cx="5728970" cy="1323340"/>
                     </a:xfrm>
                     <a:prstGeom prst="rect">
                       <a:avLst/>
@@ -1421,7 +1575,7 @@
 </file>
 
 <file path=customXml/itemProps1.xml><?xml version="1.0" encoding="utf-8"?>
-<ds:datastoreItem xmlns:ds="http://schemas.openxmlformats.org/officeDocument/2006/customXml" ds:itemID="{89BBFDE1-1038-48FE-B52D-B39B7FD83B8C}">
+<ds:datastoreItem xmlns:ds="http://schemas.openxmlformats.org/officeDocument/2006/customXml" ds:itemID="{995EC54A-28AA-47EC-BB9E-416366B41AE5}">
   <ds:schemaRefs>
     <ds:schemaRef ds:uri="http://schemas.openxmlformats.org/officeDocument/2006/bibliography"/>
   </ds:schemaRefs>

--- a/Manan/Practice Test HackerRank Ques/Questions.docx
+++ b/Manan/Practice Test HackerRank Ques/Questions.docx
@@ -738,8 +738,6 @@
       </w:r>
     </w:p>
     <w:p>
-      <w:bookmarkStart w:id="0" w:name="_GoBack"/>
-      <w:bookmarkEnd w:id="0"/>
       <w:r>
         <w:rPr>
           <w:noProof/>
@@ -794,6 +792,281 @@
           </wp:inline>
         </w:drawing>
       </w:r>
+    </w:p>
+    <w:p>
+      <w:pPr>
+        <w:rPr>
+          <w:noProof/>
+          <w:lang w:eastAsia="en-IN"/>
+        </w:rPr>
+      </w:pPr>
+    </w:p>
+    <w:p>
+      <w:pPr>
+        <w:rPr>
+          <w:noProof/>
+          <w:lang w:eastAsia="en-IN"/>
+        </w:rPr>
+      </w:pPr>
+    </w:p>
+    <w:p>
+      <w:pPr>
+        <w:rPr>
+          <w:noProof/>
+          <w:lang w:eastAsia="en-IN"/>
+        </w:rPr>
+      </w:pPr>
+    </w:p>
+    <w:p>
+      <w:pPr>
+        <w:rPr>
+          <w:noProof/>
+          <w:lang w:eastAsia="en-IN"/>
+        </w:rPr>
+      </w:pPr>
+    </w:p>
+    <w:p>
+      <w:pPr>
+        <w:rPr>
+          <w:noProof/>
+          <w:lang w:eastAsia="en-IN"/>
+        </w:rPr>
+      </w:pPr>
+    </w:p>
+    <w:p>
+      <w:pPr>
+        <w:rPr>
+          <w:noProof/>
+          <w:lang w:eastAsia="en-IN"/>
+        </w:rPr>
+      </w:pPr>
+    </w:p>
+    <w:p>
+      <w:pPr>
+        <w:rPr>
+          <w:noProof/>
+          <w:lang w:eastAsia="en-IN"/>
+        </w:rPr>
+      </w:pPr>
+    </w:p>
+    <w:p>
+      <w:pPr>
+        <w:rPr>
+          <w:noProof/>
+          <w:lang w:eastAsia="en-IN"/>
+        </w:rPr>
+      </w:pPr>
+      <w:r>
+        <w:rPr>
+          <w:noProof/>
+          <w:lang w:eastAsia="en-IN"/>
+        </w:rPr>
+        <w:lastRenderedPageBreak/>
+        <w:t>Question 12.</w:t>
+      </w:r>
+    </w:p>
+    <w:p>
+      <w:pPr>
+        <w:rPr>
+          <w:noProof/>
+          <w:lang w:eastAsia="en-IN"/>
+        </w:rPr>
+      </w:pPr>
+      <w:r>
+        <w:rPr>
+          <w:noProof/>
+          <w:lang w:eastAsia="en-IN"/>
+        </w:rPr>
+        <w:drawing>
+          <wp:inline distT="0" distB="0" distL="0" distR="0">
+            <wp:extent cx="5728970" cy="1336675"/>
+            <wp:effectExtent l="0" t="0" r="5080" b="0"/>
+            <wp:docPr id="15" name="Picture 15" descr="C:\Users\Manan\AppData\Local\Microsoft\Windows\INetCache\Content.Word\12.i.png"/>
+            <wp:cNvGraphicFramePr>
+              <a:graphicFrameLocks xmlns:a="http://schemas.openxmlformats.org/drawingml/2006/main" noChangeAspect="1"/>
+            </wp:cNvGraphicFramePr>
+            <a:graphic xmlns:a="http://schemas.openxmlformats.org/drawingml/2006/main">
+              <a:graphicData uri="http://schemas.openxmlformats.org/drawingml/2006/picture">
+                <pic:pic xmlns:pic="http://schemas.openxmlformats.org/drawingml/2006/picture">
+                  <pic:nvPicPr>
+                    <pic:cNvPr id="0" name="Picture 5" descr="C:\Users\Manan\AppData\Local\Microsoft\Windows\INetCache\Content.Word\12.i.png"/>
+                    <pic:cNvPicPr>
+                      <a:picLocks noChangeAspect="1" noChangeArrowheads="1"/>
+                    </pic:cNvPicPr>
+                  </pic:nvPicPr>
+                  <pic:blipFill>
+                    <a:blip r:embed="rId17">
+                      <a:extLst>
+                        <a:ext uri="{28A0092B-C50C-407E-A947-70E740481C1C}">
+                          <a14:useLocalDpi xmlns:a14="http://schemas.microsoft.com/office/drawing/2010/main" val="0"/>
+                        </a:ext>
+                      </a:extLst>
+                    </a:blip>
+                    <a:srcRect/>
+                    <a:stretch>
+                      <a:fillRect/>
+                    </a:stretch>
+                  </pic:blipFill>
+                  <pic:spPr bwMode="auto">
+                    <a:xfrm>
+                      <a:off x="0" y="0"/>
+                      <a:ext cx="5728970" cy="1336675"/>
+                    </a:xfrm>
+                    <a:prstGeom prst="rect">
+                      <a:avLst/>
+                    </a:prstGeom>
+                    <a:noFill/>
+                    <a:ln>
+                      <a:noFill/>
+                    </a:ln>
+                  </pic:spPr>
+                </pic:pic>
+              </a:graphicData>
+            </a:graphic>
+          </wp:inline>
+        </w:drawing>
+      </w:r>
+    </w:p>
+    <w:p>
+      <w:pPr>
+        <w:rPr>
+          <w:noProof/>
+          <w:lang w:eastAsia="en-IN"/>
+        </w:rPr>
+      </w:pPr>
+      <w:r>
+        <w:rPr>
+          <w:noProof/>
+          <w:lang w:eastAsia="en-IN"/>
+        </w:rPr>
+        <w:drawing>
+          <wp:inline distT="0" distB="0" distL="0" distR="0">
+            <wp:extent cx="1316355" cy="2646045"/>
+            <wp:effectExtent l="0" t="0" r="0" b="1905"/>
+            <wp:docPr id="17" name="Picture 17" descr="C:\Users\Manan\AppData\Local\Microsoft\Windows\INetCache\Content.Word\12.ii.png"/>
+            <wp:cNvGraphicFramePr>
+              <a:graphicFrameLocks xmlns:a="http://schemas.openxmlformats.org/drawingml/2006/main" noChangeAspect="1"/>
+            </wp:cNvGraphicFramePr>
+            <a:graphic xmlns:a="http://schemas.openxmlformats.org/drawingml/2006/main">
+              <a:graphicData uri="http://schemas.openxmlformats.org/drawingml/2006/picture">
+                <pic:pic xmlns:pic="http://schemas.openxmlformats.org/drawingml/2006/picture">
+                  <pic:nvPicPr>
+                    <pic:cNvPr id="0" name="Picture 7" descr="C:\Users\Manan\AppData\Local\Microsoft\Windows\INetCache\Content.Word\12.ii.png"/>
+                    <pic:cNvPicPr>
+                      <a:picLocks noChangeAspect="1" noChangeArrowheads="1"/>
+                    </pic:cNvPicPr>
+                  </pic:nvPicPr>
+                  <pic:blipFill>
+                    <a:blip r:embed="rId18">
+                      <a:extLst>
+                        <a:ext uri="{28A0092B-C50C-407E-A947-70E740481C1C}">
+                          <a14:useLocalDpi xmlns:a14="http://schemas.microsoft.com/office/drawing/2010/main" val="0"/>
+                        </a:ext>
+                      </a:extLst>
+                    </a:blip>
+                    <a:srcRect/>
+                    <a:stretch>
+                      <a:fillRect/>
+                    </a:stretch>
+                  </pic:blipFill>
+                  <pic:spPr bwMode="auto">
+                    <a:xfrm>
+                      <a:off x="0" y="0"/>
+                      <a:ext cx="1316355" cy="2646045"/>
+                    </a:xfrm>
+                    <a:prstGeom prst="rect">
+                      <a:avLst/>
+                    </a:prstGeom>
+                    <a:noFill/>
+                    <a:ln>
+                      <a:noFill/>
+                    </a:ln>
+                  </pic:spPr>
+                </pic:pic>
+              </a:graphicData>
+            </a:graphic>
+          </wp:inline>
+        </w:drawing>
+      </w:r>
+    </w:p>
+    <w:p>
+      <w:pPr>
+        <w:rPr>
+          <w:noProof/>
+          <w:lang w:eastAsia="en-IN"/>
+        </w:rPr>
+      </w:pPr>
+      <w:r>
+        <w:rPr>
+          <w:noProof/>
+          <w:lang w:eastAsia="en-IN"/>
+        </w:rPr>
+        <w:t>Question 15.</w:t>
+      </w:r>
+    </w:p>
+    <w:p>
+      <w:pPr>
+        <w:rPr>
+          <w:noProof/>
+          <w:lang w:eastAsia="en-IN"/>
+        </w:rPr>
+      </w:pPr>
+      <w:bookmarkStart w:id="0" w:name="_GoBack"/>
+      <w:r>
+        <w:rPr>
+          <w:noProof/>
+          <w:lang w:eastAsia="en-IN"/>
+        </w:rPr>
+        <w:drawing>
+          <wp:inline distT="0" distB="0" distL="0" distR="0">
+            <wp:extent cx="5756275" cy="1752600"/>
+            <wp:effectExtent l="0" t="0" r="0" b="0"/>
+            <wp:docPr id="18" name="Picture 18" descr="C:\Users\Manan\AppData\Local\Microsoft\Windows\INetCache\Content.Word\15.png"/>
+            <wp:cNvGraphicFramePr>
+              <a:graphicFrameLocks xmlns:a="http://schemas.openxmlformats.org/drawingml/2006/main" noChangeAspect="1"/>
+            </wp:cNvGraphicFramePr>
+            <a:graphic xmlns:a="http://schemas.openxmlformats.org/drawingml/2006/main">
+              <a:graphicData uri="http://schemas.openxmlformats.org/drawingml/2006/picture">
+                <pic:pic xmlns:pic="http://schemas.openxmlformats.org/drawingml/2006/picture">
+                  <pic:nvPicPr>
+                    <pic:cNvPr id="0" name="Picture 8" descr="C:\Users\Manan\AppData\Local\Microsoft\Windows\INetCache\Content.Word\15.png"/>
+                    <pic:cNvPicPr>
+                      <a:picLocks noChangeAspect="1" noChangeArrowheads="1"/>
+                    </pic:cNvPicPr>
+                  </pic:nvPicPr>
+                  <pic:blipFill>
+                    <a:blip r:embed="rId19">
+                      <a:extLst>
+                        <a:ext uri="{28A0092B-C50C-407E-A947-70E740481C1C}">
+                          <a14:useLocalDpi xmlns:a14="http://schemas.microsoft.com/office/drawing/2010/main" val="0"/>
+                        </a:ext>
+                      </a:extLst>
+                    </a:blip>
+                    <a:srcRect/>
+                    <a:stretch>
+                      <a:fillRect/>
+                    </a:stretch>
+                  </pic:blipFill>
+                  <pic:spPr bwMode="auto">
+                    <a:xfrm>
+                      <a:off x="0" y="0"/>
+                      <a:ext cx="5756275" cy="1752600"/>
+                    </a:xfrm>
+                    <a:prstGeom prst="rect">
+                      <a:avLst/>
+                    </a:prstGeom>
+                    <a:noFill/>
+                    <a:ln>
+                      <a:noFill/>
+                    </a:ln>
+                  </pic:spPr>
+                </pic:pic>
+              </a:graphicData>
+            </a:graphic>
+          </wp:inline>
+        </w:drawing>
+      </w:r>
+      <w:bookmarkEnd w:id="0"/>
     </w:p>
     <w:sectPr>
       <w:pgSz w:w="11906" w:h="16838"/>
@@ -1575,7 +1848,7 @@
 </file>
 
 <file path=customXml/itemProps1.xml><?xml version="1.0" encoding="utf-8"?>
-<ds:datastoreItem xmlns:ds="http://schemas.openxmlformats.org/officeDocument/2006/customXml" ds:itemID="{995EC54A-28AA-47EC-BB9E-416366B41AE5}">
+<ds:datastoreItem xmlns:ds="http://schemas.openxmlformats.org/officeDocument/2006/customXml" ds:itemID="{911984A2-ADAF-4B48-AEE2-97C58998A8ED}">
   <ds:schemaRefs>
     <ds:schemaRef ds:uri="http://schemas.openxmlformats.org/officeDocument/2006/bibliography"/>
   </ds:schemaRefs>

--- a/Manan/Practice Test HackerRank Ques/Questions.docx
+++ b/Manan/Practice Test HackerRank Ques/Questions.docx
@@ -1001,6 +1001,225 @@
           <w:noProof/>
           <w:lang w:eastAsia="en-IN"/>
         </w:rPr>
+        <w:t>Question 13.</w:t>
+      </w:r>
+    </w:p>
+    <w:p>
+      <w:pPr>
+        <w:rPr>
+          <w:noProof/>
+          <w:lang w:eastAsia="en-IN"/>
+        </w:rPr>
+      </w:pPr>
+      <w:r>
+        <w:rPr>
+          <w:noProof/>
+          <w:lang w:eastAsia="en-IN"/>
+        </w:rPr>
+        <w:drawing>
+          <wp:inline distT="0" distB="0" distL="0" distR="0" wp14:anchorId="380400B9" wp14:editId="0C9C93A6">
+            <wp:extent cx="5721985" cy="2597785"/>
+            <wp:effectExtent l="0" t="0" r="0" b="0"/>
+            <wp:docPr id="13" name="Picture 13" descr="C:\Users\Manan\AppData\Local\Microsoft\Windows\INetCache\Content.Word\13.png"/>
+            <wp:cNvGraphicFramePr>
+              <a:graphicFrameLocks xmlns:a="http://schemas.openxmlformats.org/drawingml/2006/main" noChangeAspect="1"/>
+            </wp:cNvGraphicFramePr>
+            <a:graphic xmlns:a="http://schemas.openxmlformats.org/drawingml/2006/main">
+              <a:graphicData uri="http://schemas.openxmlformats.org/drawingml/2006/picture">
+                <pic:pic xmlns:pic="http://schemas.openxmlformats.org/drawingml/2006/picture">
+                  <pic:nvPicPr>
+                    <pic:cNvPr id="0" name="Picture 1" descr="C:\Users\Manan\AppData\Local\Microsoft\Windows\INetCache\Content.Word\13.png"/>
+                    <pic:cNvPicPr>
+                      <a:picLocks noChangeAspect="1" noChangeArrowheads="1"/>
+                    </pic:cNvPicPr>
+                  </pic:nvPicPr>
+                  <pic:blipFill>
+                    <a:blip r:embed="rId19">
+                      <a:extLst>
+                        <a:ext uri="{28A0092B-C50C-407E-A947-70E740481C1C}">
+                          <a14:useLocalDpi xmlns:a14="http://schemas.microsoft.com/office/drawing/2010/main" val="0"/>
+                        </a:ext>
+                      </a:extLst>
+                    </a:blip>
+                    <a:srcRect/>
+                    <a:stretch>
+                      <a:fillRect/>
+                    </a:stretch>
+                  </pic:blipFill>
+                  <pic:spPr bwMode="auto">
+                    <a:xfrm>
+                      <a:off x="0" y="0"/>
+                      <a:ext cx="5721985" cy="2597785"/>
+                    </a:xfrm>
+                    <a:prstGeom prst="rect">
+                      <a:avLst/>
+                    </a:prstGeom>
+                    <a:noFill/>
+                    <a:ln>
+                      <a:noFill/>
+                    </a:ln>
+                  </pic:spPr>
+                </pic:pic>
+              </a:graphicData>
+            </a:graphic>
+          </wp:inline>
+        </w:drawing>
+      </w:r>
+    </w:p>
+    <w:p>
+      <w:pPr>
+        <w:rPr>
+          <w:noProof/>
+          <w:lang w:eastAsia="en-IN"/>
+        </w:rPr>
+      </w:pPr>
+      <w:r>
+        <w:rPr>
+          <w:noProof/>
+          <w:lang w:eastAsia="en-IN"/>
+        </w:rPr>
+        <w:lastRenderedPageBreak/>
+        <w:drawing>
+          <wp:inline distT="0" distB="0" distL="0" distR="0" wp14:anchorId="6DD903FE" wp14:editId="397B2C6C">
+            <wp:extent cx="1392555" cy="3865245"/>
+            <wp:effectExtent l="0" t="0" r="0" b="1905"/>
+            <wp:docPr id="14" name="Picture 14" descr="C:\Users\Manan\AppData\Local\Microsoft\Windows\INetCache\Content.Word\13.1.png"/>
+            <wp:cNvGraphicFramePr>
+              <a:graphicFrameLocks xmlns:a="http://schemas.openxmlformats.org/drawingml/2006/main" noChangeAspect="1"/>
+            </wp:cNvGraphicFramePr>
+            <a:graphic xmlns:a="http://schemas.openxmlformats.org/drawingml/2006/main">
+              <a:graphicData uri="http://schemas.openxmlformats.org/drawingml/2006/picture">
+                <pic:pic xmlns:pic="http://schemas.openxmlformats.org/drawingml/2006/picture">
+                  <pic:nvPicPr>
+                    <pic:cNvPr id="0" name="Picture 2" descr="C:\Users\Manan\AppData\Local\Microsoft\Windows\INetCache\Content.Word\13.1.png"/>
+                    <pic:cNvPicPr>
+                      <a:picLocks noChangeAspect="1" noChangeArrowheads="1"/>
+                    </pic:cNvPicPr>
+                  </pic:nvPicPr>
+                  <pic:blipFill>
+                    <a:blip r:embed="rId20">
+                      <a:extLst>
+                        <a:ext uri="{28A0092B-C50C-407E-A947-70E740481C1C}">
+                          <a14:useLocalDpi xmlns:a14="http://schemas.microsoft.com/office/drawing/2010/main" val="0"/>
+                        </a:ext>
+                      </a:extLst>
+                    </a:blip>
+                    <a:srcRect/>
+                    <a:stretch>
+                      <a:fillRect/>
+                    </a:stretch>
+                  </pic:blipFill>
+                  <pic:spPr bwMode="auto">
+                    <a:xfrm>
+                      <a:off x="0" y="0"/>
+                      <a:ext cx="1392555" cy="3865245"/>
+                    </a:xfrm>
+                    <a:prstGeom prst="rect">
+                      <a:avLst/>
+                    </a:prstGeom>
+                    <a:noFill/>
+                    <a:ln>
+                      <a:noFill/>
+                    </a:ln>
+                  </pic:spPr>
+                </pic:pic>
+              </a:graphicData>
+            </a:graphic>
+          </wp:inline>
+        </w:drawing>
+      </w:r>
+    </w:p>
+    <w:p>
+      <w:pPr>
+        <w:rPr>
+          <w:noProof/>
+          <w:lang w:eastAsia="en-IN"/>
+        </w:rPr>
+      </w:pPr>
+    </w:p>
+    <w:p>
+      <w:pPr>
+        <w:rPr>
+          <w:noProof/>
+          <w:lang w:eastAsia="en-IN"/>
+        </w:rPr>
+      </w:pPr>
+      <w:r>
+        <w:rPr>
+          <w:noProof/>
+          <w:lang w:eastAsia="en-IN"/>
+        </w:rPr>
+        <w:lastRenderedPageBreak/>
+        <w:drawing>
+          <wp:inline distT="0" distB="0" distL="0" distR="0" wp14:anchorId="4563FC88" wp14:editId="27DBCA52">
+            <wp:extent cx="3740785" cy="5514340"/>
+            <wp:effectExtent l="0" t="0" r="0" b="0"/>
+            <wp:docPr id="16" name="Picture 16" descr="C:\Users\Manan\AppData\Local\Microsoft\Windows\INetCache\Content.Word\13.2.png"/>
+            <wp:cNvGraphicFramePr>
+              <a:graphicFrameLocks xmlns:a="http://schemas.openxmlformats.org/drawingml/2006/main" noChangeAspect="1"/>
+            </wp:cNvGraphicFramePr>
+            <a:graphic xmlns:a="http://schemas.openxmlformats.org/drawingml/2006/main">
+              <a:graphicData uri="http://schemas.openxmlformats.org/drawingml/2006/picture">
+                <pic:pic xmlns:pic="http://schemas.openxmlformats.org/drawingml/2006/picture">
+                  <pic:nvPicPr>
+                    <pic:cNvPr id="0" name="Picture 3" descr="C:\Users\Manan\AppData\Local\Microsoft\Windows\INetCache\Content.Word\13.2.png"/>
+                    <pic:cNvPicPr>
+                      <a:picLocks noChangeAspect="1" noChangeArrowheads="1"/>
+                    </pic:cNvPicPr>
+                  </pic:nvPicPr>
+                  <pic:blipFill>
+                    <a:blip r:embed="rId21">
+                      <a:extLst>
+                        <a:ext uri="{28A0092B-C50C-407E-A947-70E740481C1C}">
+                          <a14:useLocalDpi xmlns:a14="http://schemas.microsoft.com/office/drawing/2010/main" val="0"/>
+                        </a:ext>
+                      </a:extLst>
+                    </a:blip>
+                    <a:srcRect/>
+                    <a:stretch>
+                      <a:fillRect/>
+                    </a:stretch>
+                  </pic:blipFill>
+                  <pic:spPr bwMode="auto">
+                    <a:xfrm>
+                      <a:off x="0" y="0"/>
+                      <a:ext cx="3740785" cy="5514340"/>
+                    </a:xfrm>
+                    <a:prstGeom prst="rect">
+                      <a:avLst/>
+                    </a:prstGeom>
+                    <a:noFill/>
+                    <a:ln>
+                      <a:noFill/>
+                    </a:ln>
+                  </pic:spPr>
+                </pic:pic>
+              </a:graphicData>
+            </a:graphic>
+          </wp:inline>
+        </w:drawing>
+      </w:r>
+    </w:p>
+    <w:p>
+      <w:pPr>
+        <w:rPr>
+          <w:noProof/>
+          <w:lang w:eastAsia="en-IN"/>
+        </w:rPr>
+      </w:pPr>
+    </w:p>
+    <w:p>
+      <w:pPr>
+        <w:rPr>
+          <w:noProof/>
+          <w:lang w:eastAsia="en-IN"/>
+        </w:rPr>
+      </w:pPr>
+      <w:r>
+        <w:rPr>
+          <w:noProof/>
+          <w:lang w:eastAsia="en-IN"/>
+        </w:rPr>
         <w:t>Question 15.</w:t>
       </w:r>
     </w:p>
@@ -1011,7 +1230,6 @@
           <w:lang w:eastAsia="en-IN"/>
         </w:rPr>
       </w:pPr>
-      <w:bookmarkStart w:id="0" w:name="_GoBack"/>
       <w:r>
         <w:rPr>
           <w:noProof/>
@@ -1035,7 +1253,7 @@
                     </pic:cNvPicPr>
                   </pic:nvPicPr>
                   <pic:blipFill>
-                    <a:blip r:embed="rId19">
+                    <a:blip r:embed="rId22">
                       <a:extLst>
                         <a:ext uri="{28A0092B-C50C-407E-A947-70E740481C1C}">
                           <a14:useLocalDpi xmlns:a14="http://schemas.microsoft.com/office/drawing/2010/main" val="0"/>
@@ -1066,7 +1284,228 @@
           </wp:inline>
         </w:drawing>
       </w:r>
+    </w:p>
+    <w:p>
+      <w:pPr>
+        <w:rPr>
+          <w:noProof/>
+          <w:lang w:eastAsia="en-IN"/>
+        </w:rPr>
+      </w:pPr>
+    </w:p>
+    <w:p>
+      <w:pPr>
+        <w:rPr>
+          <w:noProof/>
+          <w:lang w:eastAsia="en-IN"/>
+        </w:rPr>
+      </w:pPr>
+    </w:p>
+    <w:p>
+      <w:pPr>
+        <w:rPr>
+          <w:noProof/>
+          <w:lang w:eastAsia="en-IN"/>
+        </w:rPr>
+      </w:pPr>
+    </w:p>
+    <w:p>
+      <w:pPr>
+        <w:rPr>
+          <w:noProof/>
+          <w:lang w:eastAsia="en-IN"/>
+        </w:rPr>
+      </w:pPr>
+      <w:r>
+        <w:rPr>
+          <w:noProof/>
+          <w:lang w:eastAsia="en-IN"/>
+        </w:rPr>
+        <w:lastRenderedPageBreak/>
+        <w:t>Question 16.</w:t>
+      </w:r>
+    </w:p>
+    <w:p>
+      <w:pPr>
+        <w:rPr>
+          <w:noProof/>
+          <w:lang w:eastAsia="en-IN"/>
+        </w:rPr>
+      </w:pPr>
+      <w:r>
+        <w:rPr>
+          <w:noProof/>
+          <w:lang w:eastAsia="en-IN"/>
+        </w:rPr>
+        <w:drawing>
+          <wp:inline distT="0" distB="0" distL="0" distR="0">
+            <wp:extent cx="5728970" cy="2064385"/>
+            <wp:effectExtent l="0" t="0" r="5080" b="0"/>
+            <wp:docPr id="19" name="Picture 19" descr="C:\Users\Manan\AppData\Local\Microsoft\Windows\INetCache\Content.Word\16.1.png"/>
+            <wp:cNvGraphicFramePr>
+              <a:graphicFrameLocks xmlns:a="http://schemas.openxmlformats.org/drawingml/2006/main" noChangeAspect="1"/>
+            </wp:cNvGraphicFramePr>
+            <a:graphic xmlns:a="http://schemas.openxmlformats.org/drawingml/2006/main">
+              <a:graphicData uri="http://schemas.openxmlformats.org/drawingml/2006/picture">
+                <pic:pic xmlns:pic="http://schemas.openxmlformats.org/drawingml/2006/picture">
+                  <pic:nvPicPr>
+                    <pic:cNvPr id="0" name="Picture 4" descr="C:\Users\Manan\AppData\Local\Microsoft\Windows\INetCache\Content.Word\16.1.png"/>
+                    <pic:cNvPicPr>
+                      <a:picLocks noChangeAspect="1" noChangeArrowheads="1"/>
+                    </pic:cNvPicPr>
+                  </pic:nvPicPr>
+                  <pic:blipFill>
+                    <a:blip r:embed="rId23">
+                      <a:extLst>
+                        <a:ext uri="{28A0092B-C50C-407E-A947-70E740481C1C}">
+                          <a14:useLocalDpi xmlns:a14="http://schemas.microsoft.com/office/drawing/2010/main" val="0"/>
+                        </a:ext>
+                      </a:extLst>
+                    </a:blip>
+                    <a:srcRect/>
+                    <a:stretch>
+                      <a:fillRect/>
+                    </a:stretch>
+                  </pic:blipFill>
+                  <pic:spPr bwMode="auto">
+                    <a:xfrm>
+                      <a:off x="0" y="0"/>
+                      <a:ext cx="5728970" cy="2064385"/>
+                    </a:xfrm>
+                    <a:prstGeom prst="rect">
+                      <a:avLst/>
+                    </a:prstGeom>
+                    <a:noFill/>
+                    <a:ln>
+                      <a:noFill/>
+                    </a:ln>
+                  </pic:spPr>
+                </pic:pic>
+              </a:graphicData>
+            </a:graphic>
+          </wp:inline>
+        </w:drawing>
+      </w:r>
+    </w:p>
+    <w:p>
+      <w:pPr>
+        <w:rPr>
+          <w:noProof/>
+          <w:lang w:eastAsia="en-IN"/>
+        </w:rPr>
+      </w:pPr>
+      <w:r>
+        <w:rPr>
+          <w:noProof/>
+          <w:lang w:eastAsia="en-IN"/>
+        </w:rPr>
+        <w:drawing>
+          <wp:inline distT="0" distB="0" distL="0" distR="0">
+            <wp:extent cx="1170940" cy="1136015"/>
+            <wp:effectExtent l="0" t="0" r="0" b="6985"/>
+            <wp:docPr id="20" name="Picture 20" descr="C:\Users\Manan\AppData\Local\Microsoft\Windows\INetCache\Content.Word\16.2.png"/>
+            <wp:cNvGraphicFramePr>
+              <a:graphicFrameLocks xmlns:a="http://schemas.openxmlformats.org/drawingml/2006/main" noChangeAspect="1"/>
+            </wp:cNvGraphicFramePr>
+            <a:graphic xmlns:a="http://schemas.openxmlformats.org/drawingml/2006/main">
+              <a:graphicData uri="http://schemas.openxmlformats.org/drawingml/2006/picture">
+                <pic:pic xmlns:pic="http://schemas.openxmlformats.org/drawingml/2006/picture">
+                  <pic:nvPicPr>
+                    <pic:cNvPr id="0" name="Picture 5" descr="C:\Users\Manan\AppData\Local\Microsoft\Windows\INetCache\Content.Word\16.2.png"/>
+                    <pic:cNvPicPr>
+                      <a:picLocks noChangeAspect="1" noChangeArrowheads="1"/>
+                    </pic:cNvPicPr>
+                  </pic:nvPicPr>
+                  <pic:blipFill>
+                    <a:blip r:embed="rId24">
+                      <a:extLst>
+                        <a:ext uri="{28A0092B-C50C-407E-A947-70E740481C1C}">
+                          <a14:useLocalDpi xmlns:a14="http://schemas.microsoft.com/office/drawing/2010/main" val="0"/>
+                        </a:ext>
+                      </a:extLst>
+                    </a:blip>
+                    <a:srcRect/>
+                    <a:stretch>
+                      <a:fillRect/>
+                    </a:stretch>
+                  </pic:blipFill>
+                  <pic:spPr bwMode="auto">
+                    <a:xfrm>
+                      <a:off x="0" y="0"/>
+                      <a:ext cx="1170940" cy="1136015"/>
+                    </a:xfrm>
+                    <a:prstGeom prst="rect">
+                      <a:avLst/>
+                    </a:prstGeom>
+                    <a:noFill/>
+                    <a:ln>
+                      <a:noFill/>
+                    </a:ln>
+                  </pic:spPr>
+                </pic:pic>
+              </a:graphicData>
+            </a:graphic>
+          </wp:inline>
+        </w:drawing>
+      </w:r>
+    </w:p>
+    <w:p>
+      <w:pPr>
+        <w:rPr>
+          <w:noProof/>
+          <w:lang w:eastAsia="en-IN"/>
+        </w:rPr>
+      </w:pPr>
+    </w:p>
+    <w:p>
+      <w:pPr>
+        <w:rPr>
+          <w:noProof/>
+          <w:lang w:eastAsia="en-IN"/>
+        </w:rPr>
+      </w:pPr>
+    </w:p>
+    <w:p>
+      <w:pPr>
+        <w:rPr>
+          <w:noProof/>
+          <w:lang w:eastAsia="en-IN"/>
+        </w:rPr>
+      </w:pPr>
+      <w:bookmarkStart w:id="0" w:name="_GoBack"/>
       <w:bookmarkEnd w:id="0"/>
+    </w:p>
+    <w:p>
+      <w:pPr>
+        <w:rPr>
+          <w:noProof/>
+          <w:lang w:eastAsia="en-IN"/>
+        </w:rPr>
+      </w:pPr>
+    </w:p>
+    <w:p>
+      <w:pPr>
+        <w:rPr>
+          <w:noProof/>
+          <w:lang w:eastAsia="en-IN"/>
+        </w:rPr>
+      </w:pPr>
+    </w:p>
+    <w:p>
+      <w:pPr>
+        <w:rPr>
+          <w:noProof/>
+          <w:lang w:eastAsia="en-IN"/>
+        </w:rPr>
+      </w:pPr>
+    </w:p>
+    <w:p>
+      <w:pPr>
+        <w:rPr>
+          <w:noProof/>
+          <w:lang w:eastAsia="en-IN"/>
+        </w:rPr>
+      </w:pPr>
     </w:p>
     <w:sectPr>
       <w:pgSz w:w="11906" w:h="16838"/>
@@ -1848,7 +2287,7 @@
 </file>
 
 <file path=customXml/itemProps1.xml><?xml version="1.0" encoding="utf-8"?>
-<ds:datastoreItem xmlns:ds="http://schemas.openxmlformats.org/officeDocument/2006/customXml" ds:itemID="{911984A2-ADAF-4B48-AEE2-97C58998A8ED}">
+<ds:datastoreItem xmlns:ds="http://schemas.openxmlformats.org/officeDocument/2006/customXml" ds:itemID="{021E3A45-B164-434A-A2D2-E5B4700E89AA}">
   <ds:schemaRefs>
     <ds:schemaRef ds:uri="http://schemas.openxmlformats.org/officeDocument/2006/bibliography"/>
   </ds:schemaRefs>

--- a/Manan/Practice Test HackerRank Ques/Questions.docx
+++ b/Manan/Practice Test HackerRank Ques/Questions.docx
@@ -1456,24 +1456,225 @@
           <w:lang w:eastAsia="en-IN"/>
         </w:rPr>
       </w:pPr>
-    </w:p>
-    <w:p>
-      <w:pPr>
-        <w:rPr>
-          <w:noProof/>
-          <w:lang w:eastAsia="en-IN"/>
-        </w:rPr>
-      </w:pPr>
-    </w:p>
-    <w:p>
-      <w:pPr>
-        <w:rPr>
-          <w:noProof/>
-          <w:lang w:eastAsia="en-IN"/>
-        </w:rPr>
-      </w:pPr>
+      <w:r>
+        <w:rPr>
+          <w:noProof/>
+          <w:lang w:eastAsia="en-IN"/>
+        </w:rPr>
+        <w:t>Question 17.</w:t>
+      </w:r>
+    </w:p>
+    <w:p>
+      <w:pPr>
+        <w:rPr>
+          <w:noProof/>
+          <w:lang w:eastAsia="en-IN"/>
+        </w:rPr>
+      </w:pPr>
+      <w:r>
+        <w:rPr>
+          <w:noProof/>
+          <w:lang w:eastAsia="en-IN"/>
+        </w:rPr>
+        <w:drawing>
+          <wp:inline distT="0" distB="0" distL="0" distR="0">
+            <wp:extent cx="5728970" cy="2126615"/>
+            <wp:effectExtent l="0" t="0" r="5080" b="6985"/>
+            <wp:docPr id="21" name="Picture 21" descr="C:\Users\Manan\AppData\Local\Microsoft\Windows\INetCache\Content.Word\17.i1.png"/>
+            <wp:cNvGraphicFramePr>
+              <a:graphicFrameLocks xmlns:a="http://schemas.openxmlformats.org/drawingml/2006/main" noChangeAspect="1"/>
+            </wp:cNvGraphicFramePr>
+            <a:graphic xmlns:a="http://schemas.openxmlformats.org/drawingml/2006/main">
+              <a:graphicData uri="http://schemas.openxmlformats.org/drawingml/2006/picture">
+                <pic:pic xmlns:pic="http://schemas.openxmlformats.org/drawingml/2006/picture">
+                  <pic:nvPicPr>
+                    <pic:cNvPr id="0" name="Picture 1" descr="C:\Users\Manan\AppData\Local\Microsoft\Windows\INetCache\Content.Word\17.i1.png"/>
+                    <pic:cNvPicPr>
+                      <a:picLocks noChangeAspect="1" noChangeArrowheads="1"/>
+                    </pic:cNvPicPr>
+                  </pic:nvPicPr>
+                  <pic:blipFill>
+                    <a:blip r:embed="rId25">
+                      <a:extLst>
+                        <a:ext uri="{28A0092B-C50C-407E-A947-70E740481C1C}">
+                          <a14:useLocalDpi xmlns:a14="http://schemas.microsoft.com/office/drawing/2010/main" val="0"/>
+                        </a:ext>
+                      </a:extLst>
+                    </a:blip>
+                    <a:srcRect/>
+                    <a:stretch>
+                      <a:fillRect/>
+                    </a:stretch>
+                  </pic:blipFill>
+                  <pic:spPr bwMode="auto">
+                    <a:xfrm>
+                      <a:off x="0" y="0"/>
+                      <a:ext cx="5728970" cy="2126615"/>
+                    </a:xfrm>
+                    <a:prstGeom prst="rect">
+                      <a:avLst/>
+                    </a:prstGeom>
+                    <a:noFill/>
+                    <a:ln>
+                      <a:noFill/>
+                    </a:ln>
+                  </pic:spPr>
+                </pic:pic>
+              </a:graphicData>
+            </a:graphic>
+          </wp:inline>
+        </w:drawing>
+      </w:r>
+    </w:p>
+    <w:p>
+      <w:pPr>
+        <w:rPr>
+          <w:noProof/>
+          <w:lang w:eastAsia="en-IN"/>
+        </w:rPr>
+      </w:pPr>
+      <w:r>
+        <w:rPr>
+          <w:noProof/>
+          <w:lang w:eastAsia="en-IN"/>
+        </w:rPr>
+        <w:lastRenderedPageBreak/>
+        <w:drawing>
+          <wp:inline distT="0" distB="0" distL="0" distR="0">
+            <wp:extent cx="2791460" cy="2847340"/>
+            <wp:effectExtent l="0" t="0" r="8890" b="0"/>
+            <wp:docPr id="22" name="Picture 22" descr="C:\Users\Manan\AppData\Local\Microsoft\Windows\INetCache\Content.Word\17.2.png"/>
+            <wp:cNvGraphicFramePr>
+              <a:graphicFrameLocks xmlns:a="http://schemas.openxmlformats.org/drawingml/2006/main" noChangeAspect="1"/>
+            </wp:cNvGraphicFramePr>
+            <a:graphic xmlns:a="http://schemas.openxmlformats.org/drawingml/2006/main">
+              <a:graphicData uri="http://schemas.openxmlformats.org/drawingml/2006/picture">
+                <pic:pic xmlns:pic="http://schemas.openxmlformats.org/drawingml/2006/picture">
+                  <pic:nvPicPr>
+                    <pic:cNvPr id="0" name="Picture 2" descr="C:\Users\Manan\AppData\Local\Microsoft\Windows\INetCache\Content.Word\17.2.png"/>
+                    <pic:cNvPicPr>
+                      <a:picLocks noChangeAspect="1" noChangeArrowheads="1"/>
+                    </pic:cNvPicPr>
+                  </pic:nvPicPr>
+                  <pic:blipFill>
+                    <a:blip r:embed="rId26">
+                      <a:extLst>
+                        <a:ext uri="{28A0092B-C50C-407E-A947-70E740481C1C}">
+                          <a14:useLocalDpi xmlns:a14="http://schemas.microsoft.com/office/drawing/2010/main" val="0"/>
+                        </a:ext>
+                      </a:extLst>
+                    </a:blip>
+                    <a:srcRect/>
+                    <a:stretch>
+                      <a:fillRect/>
+                    </a:stretch>
+                  </pic:blipFill>
+                  <pic:spPr bwMode="auto">
+                    <a:xfrm>
+                      <a:off x="0" y="0"/>
+                      <a:ext cx="2791460" cy="2847340"/>
+                    </a:xfrm>
+                    <a:prstGeom prst="rect">
+                      <a:avLst/>
+                    </a:prstGeom>
+                    <a:noFill/>
+                    <a:ln>
+                      <a:noFill/>
+                    </a:ln>
+                  </pic:spPr>
+                </pic:pic>
+              </a:graphicData>
+            </a:graphic>
+          </wp:inline>
+        </w:drawing>
+      </w:r>
+    </w:p>
+    <w:p>
+      <w:pPr>
+        <w:rPr>
+          <w:noProof/>
+          <w:lang w:eastAsia="en-IN"/>
+        </w:rPr>
+      </w:pPr>
+    </w:p>
+    <w:p>
+      <w:pPr>
+        <w:rPr>
+          <w:noProof/>
+          <w:lang w:eastAsia="en-IN"/>
+        </w:rPr>
+      </w:pPr>
+      <w:r>
+        <w:rPr>
+          <w:noProof/>
+          <w:lang w:eastAsia="en-IN"/>
+        </w:rPr>
+        <w:t>Question 18.</w:t>
+      </w:r>
       <w:bookmarkStart w:id="0" w:name="_GoBack"/>
       <w:bookmarkEnd w:id="0"/>
+    </w:p>
+    <w:p>
+      <w:pPr>
+        <w:rPr>
+          <w:noProof/>
+          <w:lang w:eastAsia="en-IN"/>
+        </w:rPr>
+      </w:pPr>
+      <w:r>
+        <w:rPr>
+          <w:noProof/>
+          <w:lang w:eastAsia="en-IN"/>
+        </w:rPr>
+        <w:drawing>
+          <wp:inline distT="0" distB="0" distL="0" distR="0">
+            <wp:extent cx="4772660" cy="3096260"/>
+            <wp:effectExtent l="0" t="0" r="8890" b="8890"/>
+            <wp:docPr id="23" name="Picture 23" descr="C:\Users\Manan\AppData\Local\Microsoft\Windows\INetCache\Content.Word\18.png"/>
+            <wp:cNvGraphicFramePr>
+              <a:graphicFrameLocks xmlns:a="http://schemas.openxmlformats.org/drawingml/2006/main" noChangeAspect="1"/>
+            </wp:cNvGraphicFramePr>
+            <a:graphic xmlns:a="http://schemas.openxmlformats.org/drawingml/2006/main">
+              <a:graphicData uri="http://schemas.openxmlformats.org/drawingml/2006/picture">
+                <pic:pic xmlns:pic="http://schemas.openxmlformats.org/drawingml/2006/picture">
+                  <pic:nvPicPr>
+                    <pic:cNvPr id="0" name="Picture 3" descr="C:\Users\Manan\AppData\Local\Microsoft\Windows\INetCache\Content.Word\18.png"/>
+                    <pic:cNvPicPr>
+                      <a:picLocks noChangeAspect="1" noChangeArrowheads="1"/>
+                    </pic:cNvPicPr>
+                  </pic:nvPicPr>
+                  <pic:blipFill>
+                    <a:blip r:embed="rId27">
+                      <a:extLst>
+                        <a:ext uri="{28A0092B-C50C-407E-A947-70E740481C1C}">
+                          <a14:useLocalDpi xmlns:a14="http://schemas.microsoft.com/office/drawing/2010/main" val="0"/>
+                        </a:ext>
+                      </a:extLst>
+                    </a:blip>
+                    <a:srcRect/>
+                    <a:stretch>
+                      <a:fillRect/>
+                    </a:stretch>
+                  </pic:blipFill>
+                  <pic:spPr bwMode="auto">
+                    <a:xfrm>
+                      <a:off x="0" y="0"/>
+                      <a:ext cx="4772660" cy="3096260"/>
+                    </a:xfrm>
+                    <a:prstGeom prst="rect">
+                      <a:avLst/>
+                    </a:prstGeom>
+                    <a:noFill/>
+                    <a:ln>
+                      <a:noFill/>
+                    </a:ln>
+                  </pic:spPr>
+                </pic:pic>
+              </a:graphicData>
+            </a:graphic>
+          </wp:inline>
+        </w:drawing>
+      </w:r>
     </w:p>
     <w:p>
       <w:pPr>
@@ -2287,7 +2488,7 @@
 </file>
 
 <file path=customXml/itemProps1.xml><?xml version="1.0" encoding="utf-8"?>
-<ds:datastoreItem xmlns:ds="http://schemas.openxmlformats.org/officeDocument/2006/customXml" ds:itemID="{021E3A45-B164-434A-A2D2-E5B4700E89AA}">
+<ds:datastoreItem xmlns:ds="http://schemas.openxmlformats.org/officeDocument/2006/customXml" ds:itemID="{F954A343-C664-4B73-9A24-DBADC0D670FD}">
   <ds:schemaRefs>
     <ds:schemaRef ds:uri="http://schemas.openxmlformats.org/officeDocument/2006/bibliography"/>
   </ds:schemaRefs>

--- a/Manan/Practice Test HackerRank Ques/Questions.docx
+++ b/Manan/Practice Test HackerRank Ques/Questions.docx
@@ -1215,11 +1215,240 @@
           <w:lang w:eastAsia="en-IN"/>
         </w:rPr>
       </w:pPr>
-      <w:r>
-        <w:rPr>
-          <w:noProof/>
-          <w:lang w:eastAsia="en-IN"/>
-        </w:rPr>
+    </w:p>
+    <w:p>
+      <w:pPr>
+        <w:rPr>
+          <w:noProof/>
+          <w:lang w:eastAsia="en-IN"/>
+        </w:rPr>
+      </w:pPr>
+    </w:p>
+    <w:p>
+      <w:pPr>
+        <w:rPr>
+          <w:noProof/>
+          <w:lang w:eastAsia="en-IN"/>
+        </w:rPr>
+      </w:pPr>
+    </w:p>
+    <w:p>
+      <w:pPr>
+        <w:rPr>
+          <w:noProof/>
+          <w:lang w:eastAsia="en-IN"/>
+        </w:rPr>
+      </w:pPr>
+    </w:p>
+    <w:p>
+      <w:pPr>
+        <w:rPr>
+          <w:noProof/>
+          <w:lang w:eastAsia="en-IN"/>
+        </w:rPr>
+      </w:pPr>
+    </w:p>
+    <w:p>
+      <w:pPr>
+        <w:rPr>
+          <w:noProof/>
+          <w:lang w:eastAsia="en-IN"/>
+        </w:rPr>
+      </w:pPr>
+    </w:p>
+    <w:p>
+      <w:pPr>
+        <w:rPr>
+          <w:noProof/>
+          <w:lang w:eastAsia="en-IN"/>
+        </w:rPr>
+      </w:pPr>
+    </w:p>
+    <w:p>
+      <w:pPr>
+        <w:rPr>
+          <w:noProof/>
+          <w:lang w:eastAsia="en-IN"/>
+        </w:rPr>
+      </w:pPr>
+    </w:p>
+    <w:p>
+      <w:pPr>
+        <w:rPr>
+          <w:noProof/>
+          <w:lang w:eastAsia="en-IN"/>
+        </w:rPr>
+      </w:pPr>
+    </w:p>
+    <w:p>
+      <w:pPr>
+        <w:rPr>
+          <w:noProof/>
+          <w:lang w:eastAsia="en-IN"/>
+        </w:rPr>
+      </w:pPr>
+    </w:p>
+    <w:p>
+      <w:pPr>
+        <w:rPr>
+          <w:noProof/>
+          <w:lang w:eastAsia="en-IN"/>
+        </w:rPr>
+      </w:pPr>
+      <w:r>
+        <w:rPr>
+          <w:noProof/>
+          <w:lang w:eastAsia="en-IN"/>
+        </w:rPr>
+        <w:lastRenderedPageBreak/>
+        <w:t>Question 14.</w:t>
+      </w:r>
+    </w:p>
+    <w:p>
+      <w:pPr>
+        <w:rPr>
+          <w:noProof/>
+          <w:lang w:eastAsia="en-IN"/>
+        </w:rPr>
+      </w:pPr>
+      <w:r>
+        <w:rPr>
+          <w:noProof/>
+          <w:lang w:eastAsia="en-IN"/>
+        </w:rPr>
+        <w:drawing>
+          <wp:inline distT="0" distB="0" distL="0" distR="0" wp14:anchorId="34BF8BCF" wp14:editId="3363453D">
+            <wp:extent cx="5728970" cy="2860675"/>
+            <wp:effectExtent l="0" t="0" r="5080" b="0"/>
+            <wp:docPr id="24" name="Picture 24" descr="C:\Users\Manan\AppData\Local\Microsoft\Windows\INetCache\Content.Word\14.1.png"/>
+            <wp:cNvGraphicFramePr>
+              <a:graphicFrameLocks xmlns:a="http://schemas.openxmlformats.org/drawingml/2006/main" noChangeAspect="1"/>
+            </wp:cNvGraphicFramePr>
+            <a:graphic xmlns:a="http://schemas.openxmlformats.org/drawingml/2006/main">
+              <a:graphicData uri="http://schemas.openxmlformats.org/drawingml/2006/picture">
+                <pic:pic xmlns:pic="http://schemas.openxmlformats.org/drawingml/2006/picture">
+                  <pic:nvPicPr>
+                    <pic:cNvPr id="0" name="Picture 1" descr="C:\Users\Manan\AppData\Local\Microsoft\Windows\INetCache\Content.Word\14.1.png"/>
+                    <pic:cNvPicPr>
+                      <a:picLocks noChangeAspect="1" noChangeArrowheads="1"/>
+                    </pic:cNvPicPr>
+                  </pic:nvPicPr>
+                  <pic:blipFill>
+                    <a:blip r:embed="rId22">
+                      <a:extLst>
+                        <a:ext uri="{28A0092B-C50C-407E-A947-70E740481C1C}">
+                          <a14:useLocalDpi xmlns:a14="http://schemas.microsoft.com/office/drawing/2010/main" val="0"/>
+                        </a:ext>
+                      </a:extLst>
+                    </a:blip>
+                    <a:srcRect/>
+                    <a:stretch>
+                      <a:fillRect/>
+                    </a:stretch>
+                  </pic:blipFill>
+                  <pic:spPr bwMode="auto">
+                    <a:xfrm>
+                      <a:off x="0" y="0"/>
+                      <a:ext cx="5728970" cy="2860675"/>
+                    </a:xfrm>
+                    <a:prstGeom prst="rect">
+                      <a:avLst/>
+                    </a:prstGeom>
+                    <a:noFill/>
+                    <a:ln>
+                      <a:noFill/>
+                    </a:ln>
+                  </pic:spPr>
+                </pic:pic>
+              </a:graphicData>
+            </a:graphic>
+          </wp:inline>
+        </w:drawing>
+      </w:r>
+    </w:p>
+    <w:p>
+      <w:pPr>
+        <w:rPr>
+          <w:noProof/>
+          <w:lang w:eastAsia="en-IN"/>
+        </w:rPr>
+      </w:pPr>
+      <w:r>
+        <w:rPr>
+          <w:noProof/>
+          <w:lang w:eastAsia="en-IN"/>
+        </w:rPr>
+        <w:drawing>
+          <wp:inline distT="0" distB="0" distL="0" distR="0" wp14:anchorId="0264021E" wp14:editId="51B1DAEA">
+            <wp:extent cx="3512185" cy="5070475"/>
+            <wp:effectExtent l="0" t="0" r="0" b="0"/>
+            <wp:docPr id="25" name="Picture 25" descr="C:\Users\Manan\AppData\Local\Microsoft\Windows\INetCache\Content.Word\14.2.png"/>
+            <wp:cNvGraphicFramePr>
+              <a:graphicFrameLocks xmlns:a="http://schemas.openxmlformats.org/drawingml/2006/main" noChangeAspect="1"/>
+            </wp:cNvGraphicFramePr>
+            <a:graphic xmlns:a="http://schemas.openxmlformats.org/drawingml/2006/main">
+              <a:graphicData uri="http://schemas.openxmlformats.org/drawingml/2006/picture">
+                <pic:pic xmlns:pic="http://schemas.openxmlformats.org/drawingml/2006/picture">
+                  <pic:nvPicPr>
+                    <pic:cNvPr id="0" name="Picture 2" descr="C:\Users\Manan\AppData\Local\Microsoft\Windows\INetCache\Content.Word\14.2.png"/>
+                    <pic:cNvPicPr>
+                      <a:picLocks noChangeAspect="1" noChangeArrowheads="1"/>
+                    </pic:cNvPicPr>
+                  </pic:nvPicPr>
+                  <pic:blipFill>
+                    <a:blip r:embed="rId23">
+                      <a:extLst>
+                        <a:ext uri="{28A0092B-C50C-407E-A947-70E740481C1C}">
+                          <a14:useLocalDpi xmlns:a14="http://schemas.microsoft.com/office/drawing/2010/main" val="0"/>
+                        </a:ext>
+                      </a:extLst>
+                    </a:blip>
+                    <a:srcRect/>
+                    <a:stretch>
+                      <a:fillRect/>
+                    </a:stretch>
+                  </pic:blipFill>
+                  <pic:spPr bwMode="auto">
+                    <a:xfrm>
+                      <a:off x="0" y="0"/>
+                      <a:ext cx="3512185" cy="5070475"/>
+                    </a:xfrm>
+                    <a:prstGeom prst="rect">
+                      <a:avLst/>
+                    </a:prstGeom>
+                    <a:noFill/>
+                    <a:ln>
+                      <a:noFill/>
+                    </a:ln>
+                  </pic:spPr>
+                </pic:pic>
+              </a:graphicData>
+            </a:graphic>
+          </wp:inline>
+        </w:drawing>
+      </w:r>
+    </w:p>
+    <w:p>
+      <w:pPr>
+        <w:rPr>
+          <w:noProof/>
+          <w:lang w:eastAsia="en-IN"/>
+        </w:rPr>
+      </w:pPr>
+    </w:p>
+    <w:p>
+      <w:pPr>
+        <w:rPr>
+          <w:noProof/>
+          <w:lang w:eastAsia="en-IN"/>
+        </w:rPr>
+      </w:pPr>
+      <w:r>
+        <w:rPr>
+          <w:noProof/>
+          <w:lang w:eastAsia="en-IN"/>
+        </w:rPr>
+        <w:lastRenderedPageBreak/>
         <w:t>Question 15.</w:t>
       </w:r>
     </w:p>
@@ -1253,7 +1482,7 @@
                     </pic:cNvPicPr>
                   </pic:nvPicPr>
                   <pic:blipFill>
-                    <a:blip r:embed="rId22">
+                    <a:blip r:embed="rId24">
                       <a:extLst>
                         <a:ext uri="{28A0092B-C50C-407E-A947-70E740481C1C}">
                           <a14:useLocalDpi xmlns:a14="http://schemas.microsoft.com/office/drawing/2010/main" val="0"/>
@@ -1321,7 +1550,6 @@
           <w:noProof/>
           <w:lang w:eastAsia="en-IN"/>
         </w:rPr>
-        <w:lastRenderedPageBreak/>
         <w:t>Question 16.</w:t>
       </w:r>
     </w:p>
@@ -1355,7 +1583,7 @@
                     </pic:cNvPicPr>
                   </pic:nvPicPr>
                   <pic:blipFill>
-                    <a:blip r:embed="rId23">
+                    <a:blip r:embed="rId25">
                       <a:extLst>
                         <a:ext uri="{28A0092B-C50C-407E-A947-70E740481C1C}">
                           <a14:useLocalDpi xmlns:a14="http://schemas.microsoft.com/office/drawing/2010/main" val="0"/>
@@ -1417,7 +1645,7 @@
                     </pic:cNvPicPr>
                   </pic:nvPicPr>
                   <pic:blipFill>
-                    <a:blip r:embed="rId24">
+                    <a:blip r:embed="rId26">
                       <a:extLst>
                         <a:ext uri="{28A0092B-C50C-407E-A947-70E740481C1C}">
                           <a14:useLocalDpi xmlns:a14="http://schemas.microsoft.com/office/drawing/2010/main" val="0"/>
@@ -1476,6 +1704,7 @@
           <w:noProof/>
           <w:lang w:eastAsia="en-IN"/>
         </w:rPr>
+        <w:lastRenderedPageBreak/>
         <w:drawing>
           <wp:inline distT="0" distB="0" distL="0" distR="0">
             <wp:extent cx="5728970" cy="2126615"/>
@@ -1494,7 +1723,7 @@
                     </pic:cNvPicPr>
                   </pic:nvPicPr>
                   <pic:blipFill>
-                    <a:blip r:embed="rId25">
+                    <a:blip r:embed="rId27">
                       <a:extLst>
                         <a:ext uri="{28A0092B-C50C-407E-A947-70E740481C1C}">
                           <a14:useLocalDpi xmlns:a14="http://schemas.microsoft.com/office/drawing/2010/main" val="0"/>
@@ -1538,7 +1767,6 @@
           <w:noProof/>
           <w:lang w:eastAsia="en-IN"/>
         </w:rPr>
-        <w:lastRenderedPageBreak/>
         <w:drawing>
           <wp:inline distT="0" distB="0" distL="0" distR="0">
             <wp:extent cx="2791460" cy="2847340"/>
@@ -1557,7 +1785,7 @@
                     </pic:cNvPicPr>
                   </pic:nvPicPr>
                   <pic:blipFill>
-                    <a:blip r:embed="rId26">
+                    <a:blip r:embed="rId28">
                       <a:extLst>
                         <a:ext uri="{28A0092B-C50C-407E-A947-70E740481C1C}">
                           <a14:useLocalDpi xmlns:a14="http://schemas.microsoft.com/office/drawing/2010/main" val="0"/>
@@ -1596,23 +1824,15 @@
           <w:lang w:eastAsia="en-IN"/>
         </w:rPr>
       </w:pPr>
-    </w:p>
-    <w:p>
-      <w:pPr>
-        <w:rPr>
-          <w:noProof/>
-          <w:lang w:eastAsia="en-IN"/>
-        </w:rPr>
-      </w:pPr>
-      <w:r>
-        <w:rPr>
-          <w:noProof/>
-          <w:lang w:eastAsia="en-IN"/>
-        </w:rPr>
-        <w:t>Question 18.</w:t>
-      </w:r>
       <w:bookmarkStart w:id="0" w:name="_GoBack"/>
       <w:bookmarkEnd w:id="0"/>
+      <w:r>
+        <w:rPr>
+          <w:noProof/>
+          <w:lang w:eastAsia="en-IN"/>
+        </w:rPr>
+        <w:t>Question 18.</w:t>
+      </w:r>
     </w:p>
     <w:p>
       <w:pPr>
@@ -1644,7 +1864,7 @@
                     </pic:cNvPicPr>
                   </pic:nvPicPr>
                   <pic:blipFill>
-                    <a:blip r:embed="rId27">
+                    <a:blip r:embed="rId29">
                       <a:extLst>
                         <a:ext uri="{28A0092B-C50C-407E-A947-70E740481C1C}">
                           <a14:useLocalDpi xmlns:a14="http://schemas.microsoft.com/office/drawing/2010/main" val="0"/>
@@ -1675,38 +1895,6 @@
           </wp:inline>
         </w:drawing>
       </w:r>
-    </w:p>
-    <w:p>
-      <w:pPr>
-        <w:rPr>
-          <w:noProof/>
-          <w:lang w:eastAsia="en-IN"/>
-        </w:rPr>
-      </w:pPr>
-    </w:p>
-    <w:p>
-      <w:pPr>
-        <w:rPr>
-          <w:noProof/>
-          <w:lang w:eastAsia="en-IN"/>
-        </w:rPr>
-      </w:pPr>
-    </w:p>
-    <w:p>
-      <w:pPr>
-        <w:rPr>
-          <w:noProof/>
-          <w:lang w:eastAsia="en-IN"/>
-        </w:rPr>
-      </w:pPr>
-    </w:p>
-    <w:p>
-      <w:pPr>
-        <w:rPr>
-          <w:noProof/>
-          <w:lang w:eastAsia="en-IN"/>
-        </w:rPr>
-      </w:pPr>
     </w:p>
     <w:sectPr>
       <w:pgSz w:w="11906" w:h="16838"/>
@@ -2488,7 +2676,7 @@
 </file>
 
 <file path=customXml/itemProps1.xml><?xml version="1.0" encoding="utf-8"?>
-<ds:datastoreItem xmlns:ds="http://schemas.openxmlformats.org/officeDocument/2006/customXml" ds:itemID="{F954A343-C664-4B73-9A24-DBADC0D670FD}">
+<ds:datastoreItem xmlns:ds="http://schemas.openxmlformats.org/officeDocument/2006/customXml" ds:itemID="{68FA7953-C38F-4D0C-846A-4126001E37A4}">
   <ds:schemaRefs>
     <ds:schemaRef ds:uri="http://schemas.openxmlformats.org/officeDocument/2006/bibliography"/>
   </ds:schemaRefs>

--- a/Manan/Practice Test HackerRank Ques/Questions.docx
+++ b/Manan/Practice Test HackerRank Ques/Questions.docx
@@ -1824,8 +1824,6 @@
           <w:lang w:eastAsia="en-IN"/>
         </w:rPr>
       </w:pPr>
-      <w:bookmarkStart w:id="0" w:name="_GoBack"/>
-      <w:bookmarkEnd w:id="0"/>
       <w:r>
         <w:rPr>
           <w:noProof/>
@@ -1895,6 +1893,265 @@
           </wp:inline>
         </w:drawing>
       </w:r>
+    </w:p>
+    <w:p>
+      <w:pPr>
+        <w:rPr>
+          <w:noProof/>
+          <w:lang w:eastAsia="en-IN"/>
+        </w:rPr>
+      </w:pPr>
+      <w:r>
+        <w:rPr>
+          <w:noProof/>
+          <w:lang w:eastAsia="en-IN"/>
+        </w:rPr>
+        <w:lastRenderedPageBreak/>
+        <w:t>Question 19.</w:t>
+      </w:r>
+    </w:p>
+    <w:p>
+      <w:pPr>
+        <w:rPr>
+          <w:noProof/>
+          <w:lang w:eastAsia="en-IN"/>
+        </w:rPr>
+      </w:pPr>
+      <w:r>
+        <w:rPr>
+          <w:noProof/>
+          <w:lang w:eastAsia="en-IN"/>
+        </w:rPr>
+        <w:drawing>
+          <wp:inline distT="0" distB="0" distL="0" distR="0">
+            <wp:extent cx="5725160" cy="2623820"/>
+            <wp:effectExtent l="0" t="0" r="8890" b="5080"/>
+            <wp:docPr id="26" name="Picture 26" descr="C:\Users\Manan\AppData\Local\Microsoft\Windows\INetCache\Content.Word\19.1.png"/>
+            <wp:cNvGraphicFramePr>
+              <a:graphicFrameLocks xmlns:a="http://schemas.openxmlformats.org/drawingml/2006/main" noChangeAspect="1"/>
+            </wp:cNvGraphicFramePr>
+            <a:graphic xmlns:a="http://schemas.openxmlformats.org/drawingml/2006/main">
+              <a:graphicData uri="http://schemas.openxmlformats.org/drawingml/2006/picture">
+                <pic:pic xmlns:pic="http://schemas.openxmlformats.org/drawingml/2006/picture">
+                  <pic:nvPicPr>
+                    <pic:cNvPr id="0" name="Picture 1" descr="C:\Users\Manan\AppData\Local\Microsoft\Windows\INetCache\Content.Word\19.1.png"/>
+                    <pic:cNvPicPr>
+                      <a:picLocks noChangeAspect="1" noChangeArrowheads="1"/>
+                    </pic:cNvPicPr>
+                  </pic:nvPicPr>
+                  <pic:blipFill>
+                    <a:blip r:embed="rId30">
+                      <a:extLst>
+                        <a:ext uri="{28A0092B-C50C-407E-A947-70E740481C1C}">
+                          <a14:useLocalDpi xmlns:a14="http://schemas.microsoft.com/office/drawing/2010/main" val="0"/>
+                        </a:ext>
+                      </a:extLst>
+                    </a:blip>
+                    <a:srcRect/>
+                    <a:stretch>
+                      <a:fillRect/>
+                    </a:stretch>
+                  </pic:blipFill>
+                  <pic:spPr bwMode="auto">
+                    <a:xfrm>
+                      <a:off x="0" y="0"/>
+                      <a:ext cx="5725160" cy="2623820"/>
+                    </a:xfrm>
+                    <a:prstGeom prst="rect">
+                      <a:avLst/>
+                    </a:prstGeom>
+                    <a:noFill/>
+                    <a:ln>
+                      <a:noFill/>
+                    </a:ln>
+                  </pic:spPr>
+                </pic:pic>
+              </a:graphicData>
+            </a:graphic>
+          </wp:inline>
+        </w:drawing>
+      </w:r>
+    </w:p>
+    <w:p>
+      <w:pPr>
+        <w:rPr>
+          <w:noProof/>
+          <w:lang w:eastAsia="en-IN"/>
+        </w:rPr>
+      </w:pPr>
+      <w:r>
+        <w:rPr>
+          <w:noProof/>
+          <w:lang w:eastAsia="en-IN"/>
+        </w:rPr>
+        <w:drawing>
+          <wp:inline distT="0" distB="0" distL="0" distR="0">
+            <wp:extent cx="1033780" cy="3061335"/>
+            <wp:effectExtent l="0" t="0" r="0" b="5715"/>
+            <wp:docPr id="27" name="Picture 27" descr="C:\Users\Manan\AppData\Local\Microsoft\Windows\INetCache\Content.Word\19.2.png"/>
+            <wp:cNvGraphicFramePr>
+              <a:graphicFrameLocks xmlns:a="http://schemas.openxmlformats.org/drawingml/2006/main" noChangeAspect="1"/>
+            </wp:cNvGraphicFramePr>
+            <a:graphic xmlns:a="http://schemas.openxmlformats.org/drawingml/2006/main">
+              <a:graphicData uri="http://schemas.openxmlformats.org/drawingml/2006/picture">
+                <pic:pic xmlns:pic="http://schemas.openxmlformats.org/drawingml/2006/picture">
+                  <pic:nvPicPr>
+                    <pic:cNvPr id="0" name="Picture 2" descr="C:\Users\Manan\AppData\Local\Microsoft\Windows\INetCache\Content.Word\19.2.png"/>
+                    <pic:cNvPicPr>
+                      <a:picLocks noChangeAspect="1" noChangeArrowheads="1"/>
+                    </pic:cNvPicPr>
+                  </pic:nvPicPr>
+                  <pic:blipFill>
+                    <a:blip r:embed="rId31">
+                      <a:extLst>
+                        <a:ext uri="{28A0092B-C50C-407E-A947-70E740481C1C}">
+                          <a14:useLocalDpi xmlns:a14="http://schemas.microsoft.com/office/drawing/2010/main" val="0"/>
+                        </a:ext>
+                      </a:extLst>
+                    </a:blip>
+                    <a:srcRect/>
+                    <a:stretch>
+                      <a:fillRect/>
+                    </a:stretch>
+                  </pic:blipFill>
+                  <pic:spPr bwMode="auto">
+                    <a:xfrm>
+                      <a:off x="0" y="0"/>
+                      <a:ext cx="1033780" cy="3061335"/>
+                    </a:xfrm>
+                    <a:prstGeom prst="rect">
+                      <a:avLst/>
+                    </a:prstGeom>
+                    <a:noFill/>
+                    <a:ln>
+                      <a:noFill/>
+                    </a:ln>
+                  </pic:spPr>
+                </pic:pic>
+              </a:graphicData>
+            </a:graphic>
+          </wp:inline>
+        </w:drawing>
+      </w:r>
+    </w:p>
+    <w:p>
+      <w:pPr>
+        <w:rPr>
+          <w:noProof/>
+          <w:lang w:eastAsia="en-IN"/>
+        </w:rPr>
+      </w:pPr>
+      <w:r>
+        <w:rPr>
+          <w:noProof/>
+          <w:lang w:eastAsia="en-IN"/>
+        </w:rPr>
+        <w:t>Question 20.</w:t>
+      </w:r>
+    </w:p>
+    <w:p>
+      <w:pPr>
+        <w:rPr>
+          <w:noProof/>
+          <w:lang w:eastAsia="en-IN"/>
+        </w:rPr>
+      </w:pPr>
+      <w:r>
+        <w:rPr>
+          <w:noProof/>
+          <w:lang w:eastAsia="en-IN"/>
+        </w:rPr>
+        <w:drawing>
+          <wp:inline distT="0" distB="0" distL="0" distR="0">
+            <wp:extent cx="5734685" cy="1102995"/>
+            <wp:effectExtent l="0" t="0" r="0" b="1905"/>
+            <wp:docPr id="28" name="Picture 28" descr="C:\Users\Manan\AppData\Local\Microsoft\Windows\INetCache\Content.Word\20.png"/>
+            <wp:cNvGraphicFramePr>
+              <a:graphicFrameLocks xmlns:a="http://schemas.openxmlformats.org/drawingml/2006/main" noChangeAspect="1"/>
+            </wp:cNvGraphicFramePr>
+            <a:graphic xmlns:a="http://schemas.openxmlformats.org/drawingml/2006/main">
+              <a:graphicData uri="http://schemas.openxmlformats.org/drawingml/2006/picture">
+                <pic:pic xmlns:pic="http://schemas.openxmlformats.org/drawingml/2006/picture">
+                  <pic:nvPicPr>
+                    <pic:cNvPr id="0" name="Picture 3" descr="C:\Users\Manan\AppData\Local\Microsoft\Windows\INetCache\Content.Word\20.png"/>
+                    <pic:cNvPicPr>
+                      <a:picLocks noChangeAspect="1" noChangeArrowheads="1"/>
+                    </pic:cNvPicPr>
+                  </pic:nvPicPr>
+                  <pic:blipFill>
+                    <a:blip r:embed="rId32">
+                      <a:extLst>
+                        <a:ext uri="{28A0092B-C50C-407E-A947-70E740481C1C}">
+                          <a14:useLocalDpi xmlns:a14="http://schemas.microsoft.com/office/drawing/2010/main" val="0"/>
+                        </a:ext>
+                      </a:extLst>
+                    </a:blip>
+                    <a:srcRect/>
+                    <a:stretch>
+                      <a:fillRect/>
+                    </a:stretch>
+                  </pic:blipFill>
+                  <pic:spPr bwMode="auto">
+                    <a:xfrm>
+                      <a:off x="0" y="0"/>
+                      <a:ext cx="5734685" cy="1102995"/>
+                    </a:xfrm>
+                    <a:prstGeom prst="rect">
+                      <a:avLst/>
+                    </a:prstGeom>
+                    <a:noFill/>
+                    <a:ln>
+                      <a:noFill/>
+                    </a:ln>
+                  </pic:spPr>
+                </pic:pic>
+              </a:graphicData>
+            </a:graphic>
+          </wp:inline>
+        </w:drawing>
+      </w:r>
+    </w:p>
+    <w:p>
+      <w:pPr>
+        <w:rPr>
+          <w:noProof/>
+          <w:lang w:eastAsia="en-IN"/>
+        </w:rPr>
+      </w:pPr>
+    </w:p>
+    <w:p>
+      <w:pPr>
+        <w:rPr>
+          <w:noProof/>
+          <w:lang w:eastAsia="en-IN"/>
+        </w:rPr>
+      </w:pPr>
+    </w:p>
+    <w:p>
+      <w:pPr>
+        <w:rPr>
+          <w:noProof/>
+          <w:lang w:eastAsia="en-IN"/>
+        </w:rPr>
+      </w:pPr>
+    </w:p>
+    <w:p>
+      <w:pPr>
+        <w:rPr>
+          <w:noProof/>
+          <w:lang w:eastAsia="en-IN"/>
+        </w:rPr>
+      </w:pPr>
+    </w:p>
+    <w:p>
+      <w:pPr>
+        <w:rPr>
+          <w:noProof/>
+          <w:lang w:eastAsia="en-IN"/>
+        </w:rPr>
+      </w:pPr>
+      <w:bookmarkStart w:id="0" w:name="_GoBack"/>
+      <w:bookmarkEnd w:id="0"/>
     </w:p>
     <w:sectPr>
       <w:pgSz w:w="11906" w:h="16838"/>
@@ -2676,7 +2933,7 @@
 </file>
 
 <file path=customXml/itemProps1.xml><?xml version="1.0" encoding="utf-8"?>
-<ds:datastoreItem xmlns:ds="http://schemas.openxmlformats.org/officeDocument/2006/customXml" ds:itemID="{68FA7953-C38F-4D0C-846A-4126001E37A4}">
+<ds:datastoreItem xmlns:ds="http://schemas.openxmlformats.org/officeDocument/2006/customXml" ds:itemID="{82592BDA-6547-4AEA-AAD0-C9120D2EEBBF}">
   <ds:schemaRefs>
     <ds:schemaRef ds:uri="http://schemas.openxmlformats.org/officeDocument/2006/bibliography"/>
   </ds:schemaRefs>

--- a/Manan/Practice Test HackerRank Ques/Questions.docx
+++ b/Manan/Practice Test HackerRank Ques/Questions.docx
@@ -2142,6 +2142,161 @@
           <w:lang w:eastAsia="en-IN"/>
         </w:rPr>
       </w:pPr>
+    </w:p>
+    <w:p>
+      <w:pPr>
+        <w:rPr>
+          <w:noProof/>
+          <w:lang w:eastAsia="en-IN"/>
+        </w:rPr>
+      </w:pPr>
+      <w:r>
+        <w:rPr>
+          <w:noProof/>
+          <w:lang w:eastAsia="en-IN"/>
+        </w:rPr>
+        <w:lastRenderedPageBreak/>
+        <w:t>Question 21.</w:t>
+      </w:r>
+    </w:p>
+    <w:p>
+      <w:pPr>
+        <w:rPr>
+          <w:noProof/>
+          <w:lang w:eastAsia="en-IN"/>
+        </w:rPr>
+      </w:pPr>
+      <w:r>
+        <w:rPr>
+          <w:noProof/>
+          <w:lang w:eastAsia="en-IN"/>
+        </w:rPr>
+        <w:drawing>
+          <wp:inline distT="0" distB="0" distL="0" distR="0">
+            <wp:extent cx="5734685" cy="2196465"/>
+            <wp:effectExtent l="0" t="0" r="0" b="0"/>
+            <wp:docPr id="30" name="Picture 30" descr="21"/>
+            <wp:cNvGraphicFramePr>
+              <a:graphicFrameLocks xmlns:a="http://schemas.openxmlformats.org/drawingml/2006/main" noChangeAspect="1"/>
+            </wp:cNvGraphicFramePr>
+            <a:graphic xmlns:a="http://schemas.openxmlformats.org/drawingml/2006/main">
+              <a:graphicData uri="http://schemas.openxmlformats.org/drawingml/2006/picture">
+                <pic:pic xmlns:pic="http://schemas.openxmlformats.org/drawingml/2006/picture">
+                  <pic:nvPicPr>
+                    <pic:cNvPr id="0" name="Picture 29" descr="21"/>
+                    <pic:cNvPicPr>
+                      <a:picLocks noChangeAspect="1" noChangeArrowheads="1"/>
+                    </pic:cNvPicPr>
+                  </pic:nvPicPr>
+                  <pic:blipFill>
+                    <a:blip r:embed="rId33">
+                      <a:extLst>
+                        <a:ext uri="{28A0092B-C50C-407E-A947-70E740481C1C}">
+                          <a14:useLocalDpi xmlns:a14="http://schemas.microsoft.com/office/drawing/2010/main" val="0"/>
+                        </a:ext>
+                      </a:extLst>
+                    </a:blip>
+                    <a:srcRect/>
+                    <a:stretch>
+                      <a:fillRect/>
+                    </a:stretch>
+                  </pic:blipFill>
+                  <pic:spPr bwMode="auto">
+                    <a:xfrm>
+                      <a:off x="0" y="0"/>
+                      <a:ext cx="5734685" cy="2196465"/>
+                    </a:xfrm>
+                    <a:prstGeom prst="rect">
+                      <a:avLst/>
+                    </a:prstGeom>
+                    <a:noFill/>
+                    <a:ln>
+                      <a:noFill/>
+                    </a:ln>
+                  </pic:spPr>
+                </pic:pic>
+              </a:graphicData>
+            </a:graphic>
+          </wp:inline>
+        </w:drawing>
+      </w:r>
+    </w:p>
+    <w:p>
+      <w:pPr>
+        <w:rPr>
+          <w:noProof/>
+          <w:lang w:eastAsia="en-IN"/>
+        </w:rPr>
+      </w:pPr>
+      <w:r>
+        <w:rPr>
+          <w:noProof/>
+          <w:lang w:eastAsia="en-IN"/>
+        </w:rPr>
+        <w:t>Question 22.</w:t>
+      </w:r>
+    </w:p>
+    <w:p>
+      <w:pPr>
+        <w:rPr>
+          <w:noProof/>
+          <w:lang w:eastAsia="en-IN"/>
+        </w:rPr>
+      </w:pPr>
+      <w:r>
+        <w:rPr>
+          <w:noProof/>
+          <w:lang w:eastAsia="en-IN"/>
+        </w:rPr>
+        <w:drawing>
+          <wp:inline distT="0" distB="0" distL="0" distR="0">
+            <wp:extent cx="5734685" cy="2216150"/>
+            <wp:effectExtent l="0" t="0" r="0" b="0"/>
+            <wp:docPr id="29" name="Picture 29" descr="22"/>
+            <wp:cNvGraphicFramePr>
+              <a:graphicFrameLocks xmlns:a="http://schemas.openxmlformats.org/drawingml/2006/main" noChangeAspect="1"/>
+            </wp:cNvGraphicFramePr>
+            <a:graphic xmlns:a="http://schemas.openxmlformats.org/drawingml/2006/main">
+              <a:graphicData uri="http://schemas.openxmlformats.org/drawingml/2006/picture">
+                <pic:pic xmlns:pic="http://schemas.openxmlformats.org/drawingml/2006/picture">
+                  <pic:nvPicPr>
+                    <pic:cNvPr id="0" name="Picture 30" descr="22"/>
+                    <pic:cNvPicPr>
+                      <a:picLocks noChangeAspect="1" noChangeArrowheads="1"/>
+                    </pic:cNvPicPr>
+                  </pic:nvPicPr>
+                  <pic:blipFill>
+                    <a:blip r:embed="rId34">
+                      <a:extLst>
+                        <a:ext uri="{28A0092B-C50C-407E-A947-70E740481C1C}">
+                          <a14:useLocalDpi xmlns:a14="http://schemas.microsoft.com/office/drawing/2010/main" val="0"/>
+                        </a:ext>
+                      </a:extLst>
+                    </a:blip>
+                    <a:srcRect/>
+                    <a:stretch>
+                      <a:fillRect/>
+                    </a:stretch>
+                  </pic:blipFill>
+                  <pic:spPr bwMode="auto">
+                    <a:xfrm>
+                      <a:off x="0" y="0"/>
+                      <a:ext cx="5734685" cy="2216150"/>
+                    </a:xfrm>
+                    <a:prstGeom prst="rect">
+                      <a:avLst/>
+                    </a:prstGeom>
+                    <a:noFill/>
+                    <a:ln>
+                      <a:noFill/>
+                    </a:ln>
+                  </pic:spPr>
+                </pic:pic>
+              </a:graphicData>
+            </a:graphic>
+          </wp:inline>
+        </w:drawing>
+      </w:r>
     </w:p>
     <w:p>
       <w:pPr>
@@ -2933,7 +3088,7 @@
 </file>
 
 <file path=customXml/itemProps1.xml><?xml version="1.0" encoding="utf-8"?>
-<ds:datastoreItem xmlns:ds="http://schemas.openxmlformats.org/officeDocument/2006/customXml" ds:itemID="{82592BDA-6547-4AEA-AAD0-C9120D2EEBBF}">
+<ds:datastoreItem xmlns:ds="http://schemas.openxmlformats.org/officeDocument/2006/customXml" ds:itemID="{0C912075-662A-4C49-8DCF-A486806D858E}">
   <ds:schemaRefs>
     <ds:schemaRef ds:uri="http://schemas.openxmlformats.org/officeDocument/2006/bibliography"/>
   </ds:schemaRefs>

--- a/Manan/Practice Test HackerRank Ques/Questions.docx
+++ b/Manan/Practice Test HackerRank Ques/Questions.docx
@@ -2305,8 +2305,115 @@
           <w:lang w:eastAsia="en-IN"/>
         </w:rPr>
       </w:pPr>
+      <w:r>
+        <w:rPr>
+          <w:noProof/>
+          <w:lang w:eastAsia="en-IN"/>
+        </w:rPr>
+        <w:t>Link :- hr.gs/forpractice</w:t>
+      </w:r>
+    </w:p>
+    <w:p>
+      <w:pPr>
+        <w:rPr>
+          <w:noProof/>
+          <w:lang w:eastAsia="en-IN"/>
+        </w:rPr>
+      </w:pPr>
+      <w:r>
+        <w:rPr>
+          <w:noProof/>
+          <w:lang w:eastAsia="en-IN"/>
+        </w:rPr>
+        <w:t>Password :- forpractice</w:t>
+      </w:r>
+    </w:p>
+    <w:p>
+      <w:pPr>
+        <w:rPr>
+          <w:noProof/>
+          <w:lang w:eastAsia="en-IN"/>
+        </w:rPr>
+      </w:pPr>
+      <w:r>
+        <w:rPr>
+          <w:noProof/>
+          <w:lang w:eastAsia="en-IN"/>
+        </w:rPr>
+        <w:t>Question 23.</w:t>
+      </w:r>
+    </w:p>
+    <w:p>
+      <w:pPr>
+        <w:rPr>
+          <w:noProof/>
+          <w:lang w:eastAsia="en-IN"/>
+        </w:rPr>
+      </w:pPr>
+      <w:r>
+        <w:rPr>
+          <w:noProof/>
+          <w:lang w:eastAsia="en-IN"/>
+        </w:rPr>
+        <w:drawing>
+          <wp:inline distT="0" distB="0" distL="0" distR="0">
+            <wp:extent cx="5725160" cy="2245995"/>
+            <wp:effectExtent l="0" t="0" r="8890" b="1905"/>
+            <wp:docPr id="31" name="Picture 31" descr="C:\Users\Manan\AppData\Local\Microsoft\Windows\INetCache\Content.Word\23.png"/>
+            <wp:cNvGraphicFramePr>
+              <a:graphicFrameLocks xmlns:a="http://schemas.openxmlformats.org/drawingml/2006/main" noChangeAspect="1"/>
+            </wp:cNvGraphicFramePr>
+            <a:graphic xmlns:a="http://schemas.openxmlformats.org/drawingml/2006/main">
+              <a:graphicData uri="http://schemas.openxmlformats.org/drawingml/2006/picture">
+                <pic:pic xmlns:pic="http://schemas.openxmlformats.org/drawingml/2006/picture">
+                  <pic:nvPicPr>
+                    <pic:cNvPr id="0" name="Picture 1" descr="C:\Users\Manan\AppData\Local\Microsoft\Windows\INetCache\Content.Word\23.png"/>
+                    <pic:cNvPicPr>
+                      <a:picLocks noChangeAspect="1" noChangeArrowheads="1"/>
+                    </pic:cNvPicPr>
+                  </pic:nvPicPr>
+                  <pic:blipFill>
+                    <a:blip r:embed="rId35">
+                      <a:extLst>
+                        <a:ext uri="{28A0092B-C50C-407E-A947-70E740481C1C}">
+                          <a14:useLocalDpi xmlns:a14="http://schemas.microsoft.com/office/drawing/2010/main" val="0"/>
+                        </a:ext>
+                      </a:extLst>
+                    </a:blip>
+                    <a:srcRect/>
+                    <a:stretch>
+                      <a:fillRect/>
+                    </a:stretch>
+                  </pic:blipFill>
+                  <pic:spPr bwMode="auto">
+                    <a:xfrm>
+                      <a:off x="0" y="0"/>
+                      <a:ext cx="5725160" cy="2245995"/>
+                    </a:xfrm>
+                    <a:prstGeom prst="rect">
+                      <a:avLst/>
+                    </a:prstGeom>
+                    <a:noFill/>
+                    <a:ln>
+                      <a:noFill/>
+                    </a:ln>
+                  </pic:spPr>
+                </pic:pic>
+              </a:graphicData>
+            </a:graphic>
+          </wp:inline>
+        </w:drawing>
+      </w:r>
       <w:bookmarkStart w:id="0" w:name="_GoBack"/>
       <w:bookmarkEnd w:id="0"/>
+    </w:p>
+    <w:p>
+      <w:pPr>
+        <w:rPr>
+          <w:noProof/>
+          <w:lang w:eastAsia="en-IN"/>
+        </w:rPr>
+      </w:pPr>
     </w:p>
     <w:sectPr>
       <w:pgSz w:w="11906" w:h="16838"/>
@@ -3088,7 +3195,7 @@
 </file>
 
 <file path=customXml/itemProps1.xml><?xml version="1.0" encoding="utf-8"?>
-<ds:datastoreItem xmlns:ds="http://schemas.openxmlformats.org/officeDocument/2006/customXml" ds:itemID="{0C912075-662A-4C49-8DCF-A486806D858E}">
+<ds:datastoreItem xmlns:ds="http://schemas.openxmlformats.org/officeDocument/2006/customXml" ds:itemID="{C6010779-9A74-4A10-B726-A6270154B68B}">
   <ds:schemaRefs>
     <ds:schemaRef ds:uri="http://schemas.openxmlformats.org/officeDocument/2006/bibliography"/>
   </ds:schemaRefs>

--- a/Manan/Practice Test HackerRank Ques/Questions.docx
+++ b/Manan/Practice Test HackerRank Ques/Questions.docx
@@ -1,261 +1,7 @@
 
 <file path=word/document.xml><?xml version="1.0" encoding="utf-8"?>
-<w:document xmlns:wpc="http://schemas.microsoft.com/office/word/2010/wordprocessingCanvas" xmlns:cx="http://schemas.microsoft.com/office/drawing/2014/chartex" xmlns:cx1="http://schemas.microsoft.com/office/drawing/2015/9/8/chartex" xmlns:cx2="http://schemas.microsoft.com/office/drawing/2015/10/21/chartex" xmlns:cx3="http://schemas.microsoft.com/office/drawing/2016/5/9/chartex" xmlns:cx4="http://schemas.microsoft.com/office/drawing/2016/5/10/chartex" xmlns:cx5="http://schemas.microsoft.com/office/drawing/2016/5/11/chartex" xmlns:cx6="http://schemas.microsoft.com/office/drawing/2016/5/12/chartex" xmlns:cx7="http://schemas.microsoft.com/office/drawing/2016/5/13/chartex" xmlns:cx8="http://schemas.microsoft.com/office/drawing/2016/5/14/chartex" xmlns:mc="http://schemas.openxmlformats.org/markup-compatibility/2006" xmlns:o="urn:schemas-microsoft-com:office:office" xmlns:r="http://schemas.openxmlformats.org/officeDocument/2006/relationships" xmlns:m="http://schemas.openxmlformats.org/officeDocument/2006/math" xmlns:v="urn:schemas-microsoft-com:vml" xmlns:wp14="http://schemas.microsoft.com/office/word/2010/wordprocessingDrawing" xmlns:wp="http://schemas.openxmlformats.org/drawingml/2006/wordprocessingDrawing" xmlns:w10="urn:schemas-microsoft-com:office:word" xmlns:w="http://schemas.openxmlformats.org/wordprocessingml/2006/main" xmlns:w14="http://schemas.microsoft.com/office/word/2010/wordml" xmlns:w15="http://schemas.microsoft.com/office/word/2012/wordml" xmlns:w16se="http://schemas.microsoft.com/office/word/2015/wordml/symex" xmlns:wpg="http://schemas.microsoft.com/office/word/2010/wordprocessingGroup" xmlns:wpi="http://schemas.microsoft.com/office/word/2010/wordprocessingInk" xmlns:wne="http://schemas.microsoft.com/office/word/2006/wordml" xmlns:wps="http://schemas.microsoft.com/office/word/2010/wordprocessingShape" mc:Ignorable="w14 w15 w16se wp14">
+<w:document xmlns:ve="http://schemas.openxmlformats.org/markup-compatibility/2006" xmlns:o="urn:schemas-microsoft-com:office:office" xmlns:r="http://schemas.openxmlformats.org/officeDocument/2006/relationships" xmlns:m="http://schemas.openxmlformats.org/officeDocument/2006/math" xmlns:v="urn:schemas-microsoft-com:vml" xmlns:wp="http://schemas.openxmlformats.org/drawingml/2006/wordprocessingDrawing" xmlns:w10="urn:schemas-microsoft-com:office:word" xmlns:w="http://schemas.openxmlformats.org/wordprocessingml/2006/main" xmlns:wne="http://schemas.microsoft.com/office/word/2006/wordml">
   <w:body>
-    <w:p>
-      <w:r>
-        <w:t>Question 1.</w:t>
-      </w:r>
-    </w:p>
-    <w:p>
-      <w:r>
-        <w:rPr>
-          <w:noProof/>
-          <w:lang w:eastAsia="en-IN"/>
-        </w:rPr>
-        <w:drawing>
-          <wp:inline distT="0" distB="0" distL="0" distR="0">
-            <wp:extent cx="6546850" cy="2102399"/>
-            <wp:effectExtent l="0" t="0" r="6350" b="0"/>
-            <wp:docPr id="1" name="Picture 1" descr="C:\Users\Manan\AppData\Local\Microsoft\Windows\INetCache\Content.Word\Capture.png"/>
-            <wp:cNvGraphicFramePr>
-              <a:graphicFrameLocks xmlns:a="http://schemas.openxmlformats.org/drawingml/2006/main" noChangeAspect="1"/>
-            </wp:cNvGraphicFramePr>
-            <a:graphic xmlns:a="http://schemas.openxmlformats.org/drawingml/2006/main">
-              <a:graphicData uri="http://schemas.openxmlformats.org/drawingml/2006/picture">
-                <pic:pic xmlns:pic="http://schemas.openxmlformats.org/drawingml/2006/picture">
-                  <pic:nvPicPr>
-                    <pic:cNvPr id="0" name="Picture 1" descr="C:\Users\Manan\AppData\Local\Microsoft\Windows\INetCache\Content.Word\Capture.png"/>
-                    <pic:cNvPicPr>
-                      <a:picLocks noChangeAspect="1" noChangeArrowheads="1"/>
-                    </pic:cNvPicPr>
-                  </pic:nvPicPr>
-                  <pic:blipFill>
-                    <a:blip r:embed="rId5">
-                      <a:extLst>
-                        <a:ext uri="{28A0092B-C50C-407E-A947-70E740481C1C}">
-                          <a14:useLocalDpi xmlns:a14="http://schemas.microsoft.com/office/drawing/2010/main" val="0"/>
-                        </a:ext>
-                      </a:extLst>
-                    </a:blip>
-                    <a:srcRect/>
-                    <a:stretch>
-                      <a:fillRect/>
-                    </a:stretch>
-                  </pic:blipFill>
-                  <pic:spPr bwMode="auto">
-                    <a:xfrm>
-                      <a:off x="0" y="0"/>
-                      <a:ext cx="6585959" cy="2114958"/>
-                    </a:xfrm>
-                    <a:prstGeom prst="rect">
-                      <a:avLst/>
-                    </a:prstGeom>
-                    <a:noFill/>
-                    <a:ln>
-                      <a:noFill/>
-                    </a:ln>
-                  </pic:spPr>
-                </pic:pic>
-              </a:graphicData>
-            </a:graphic>
-          </wp:inline>
-        </w:drawing>
-      </w:r>
-    </w:p>
-    <w:p>
-      <w:r>
-        <w:t>Question 2.</w:t>
-      </w:r>
-    </w:p>
-    <w:p>
-      <w:r>
-        <w:rPr>
-          <w:noProof/>
-          <w:lang w:eastAsia="en-IN"/>
-        </w:rPr>
-        <w:drawing>
-          <wp:inline distT="0" distB="0" distL="0" distR="0">
-            <wp:extent cx="5720080" cy="807085"/>
-            <wp:effectExtent l="0" t="0" r="0" b="0"/>
-            <wp:docPr id="2" name="Picture 2" descr="C:\Users\Manan\AppData\Local\Microsoft\Windows\INetCache\Content.Word\Ques2.png"/>
-            <wp:cNvGraphicFramePr>
-              <a:graphicFrameLocks xmlns:a="http://schemas.openxmlformats.org/drawingml/2006/main" noChangeAspect="1"/>
-            </wp:cNvGraphicFramePr>
-            <a:graphic xmlns:a="http://schemas.openxmlformats.org/drawingml/2006/main">
-              <a:graphicData uri="http://schemas.openxmlformats.org/drawingml/2006/picture">
-                <pic:pic xmlns:pic="http://schemas.openxmlformats.org/drawingml/2006/picture">
-                  <pic:nvPicPr>
-                    <pic:cNvPr id="0" name="Picture 1" descr="C:\Users\Manan\AppData\Local\Microsoft\Windows\INetCache\Content.Word\Ques2.png"/>
-                    <pic:cNvPicPr>
-                      <a:picLocks noChangeAspect="1" noChangeArrowheads="1"/>
-                    </pic:cNvPicPr>
-                  </pic:nvPicPr>
-                  <pic:blipFill>
-                    <a:blip r:embed="rId6">
-                      <a:extLst>
-                        <a:ext uri="{28A0092B-C50C-407E-A947-70E740481C1C}">
-                          <a14:useLocalDpi xmlns:a14="http://schemas.microsoft.com/office/drawing/2010/main" val="0"/>
-                        </a:ext>
-                      </a:extLst>
-                    </a:blip>
-                    <a:srcRect/>
-                    <a:stretch>
-                      <a:fillRect/>
-                    </a:stretch>
-                  </pic:blipFill>
-                  <pic:spPr bwMode="auto">
-                    <a:xfrm>
-                      <a:off x="0" y="0"/>
-                      <a:ext cx="5720080" cy="807085"/>
-                    </a:xfrm>
-                    <a:prstGeom prst="rect">
-                      <a:avLst/>
-                    </a:prstGeom>
-                    <a:noFill/>
-                    <a:ln>
-                      <a:noFill/>
-                    </a:ln>
-                  </pic:spPr>
-                </pic:pic>
-              </a:graphicData>
-            </a:graphic>
-          </wp:inline>
-        </w:drawing>
-      </w:r>
-    </w:p>
-    <w:p>
-      <w:r>
-        <w:t>Question 3.</w:t>
-      </w:r>
-    </w:p>
-    <w:p>
-      <w:r>
-        <w:rPr>
-          <w:noProof/>
-          <w:lang w:eastAsia="en-IN"/>
-        </w:rPr>
-        <w:drawing>
-          <wp:inline distT="0" distB="0" distL="0" distR="0">
-            <wp:extent cx="5729605" cy="817245"/>
-            <wp:effectExtent l="0" t="0" r="4445" b="1905"/>
-            <wp:docPr id="3" name="Picture 3" descr="C:\Users\Manan\AppData\Local\Microsoft\Windows\INetCache\Content.Word\Ques3.png"/>
-            <wp:cNvGraphicFramePr>
-              <a:graphicFrameLocks xmlns:a="http://schemas.openxmlformats.org/drawingml/2006/main" noChangeAspect="1"/>
-            </wp:cNvGraphicFramePr>
-            <a:graphic xmlns:a="http://schemas.openxmlformats.org/drawingml/2006/main">
-              <a:graphicData uri="http://schemas.openxmlformats.org/drawingml/2006/picture">
-                <pic:pic xmlns:pic="http://schemas.openxmlformats.org/drawingml/2006/picture">
-                  <pic:nvPicPr>
-                    <pic:cNvPr id="0" name="Picture 2" descr="C:\Users\Manan\AppData\Local\Microsoft\Windows\INetCache\Content.Word\Ques3.png"/>
-                    <pic:cNvPicPr>
-                      <a:picLocks noChangeAspect="1" noChangeArrowheads="1"/>
-                    </pic:cNvPicPr>
-                  </pic:nvPicPr>
-                  <pic:blipFill>
-                    <a:blip r:embed="rId7">
-                      <a:extLst>
-                        <a:ext uri="{28A0092B-C50C-407E-A947-70E740481C1C}">
-                          <a14:useLocalDpi xmlns:a14="http://schemas.microsoft.com/office/drawing/2010/main" val="0"/>
-                        </a:ext>
-                      </a:extLst>
-                    </a:blip>
-                    <a:srcRect/>
-                    <a:stretch>
-                      <a:fillRect/>
-                    </a:stretch>
-                  </pic:blipFill>
-                  <pic:spPr bwMode="auto">
-                    <a:xfrm>
-                      <a:off x="0" y="0"/>
-                      <a:ext cx="5729605" cy="817245"/>
-                    </a:xfrm>
-                    <a:prstGeom prst="rect">
-                      <a:avLst/>
-                    </a:prstGeom>
-                    <a:noFill/>
-                    <a:ln>
-                      <a:noFill/>
-                    </a:ln>
-                  </pic:spPr>
-                </pic:pic>
-              </a:graphicData>
-            </a:graphic>
-          </wp:inline>
-        </w:drawing>
-      </w:r>
-    </w:p>
-    <w:p>
-      <w:r>
-        <w:t>Question 4.</w:t>
-      </w:r>
-    </w:p>
-    <w:p>
-      <w:r>
-        <w:rPr>
-          <w:noProof/>
-          <w:lang w:eastAsia="en-IN"/>
-        </w:rPr>
-        <w:drawing>
-          <wp:inline distT="0" distB="0" distL="0" distR="0">
-            <wp:extent cx="5729605" cy="651510"/>
-            <wp:effectExtent l="0" t="0" r="4445" b="0"/>
-            <wp:docPr id="4" name="Picture 4" descr="C:\Users\Manan\AppData\Local\Microsoft\Windows\INetCache\Content.Word\Ques4.png"/>
-            <wp:cNvGraphicFramePr>
-              <a:graphicFrameLocks xmlns:a="http://schemas.openxmlformats.org/drawingml/2006/main" noChangeAspect="1"/>
-            </wp:cNvGraphicFramePr>
-            <a:graphic xmlns:a="http://schemas.openxmlformats.org/drawingml/2006/main">
-              <a:graphicData uri="http://schemas.openxmlformats.org/drawingml/2006/picture">
-                <pic:pic xmlns:pic="http://schemas.openxmlformats.org/drawingml/2006/picture">
-                  <pic:nvPicPr>
-                    <pic:cNvPr id="0" name="Picture 3" descr="C:\Users\Manan\AppData\Local\Microsoft\Windows\INetCache\Content.Word\Ques4.png"/>
-                    <pic:cNvPicPr>
-                      <a:picLocks noChangeAspect="1" noChangeArrowheads="1"/>
-                    </pic:cNvPicPr>
-                  </pic:nvPicPr>
-                  <pic:blipFill>
-                    <a:blip r:embed="rId8">
-                      <a:extLst>
-                        <a:ext uri="{28A0092B-C50C-407E-A947-70E740481C1C}">
-                          <a14:useLocalDpi xmlns:a14="http://schemas.microsoft.com/office/drawing/2010/main" val="0"/>
-                        </a:ext>
-                      </a:extLst>
-                    </a:blip>
-                    <a:srcRect/>
-                    <a:stretch>
-                      <a:fillRect/>
-                    </a:stretch>
-                  </pic:blipFill>
-                  <pic:spPr bwMode="auto">
-                    <a:xfrm>
-                      <a:off x="0" y="0"/>
-                      <a:ext cx="5729605" cy="651510"/>
-                    </a:xfrm>
-                    <a:prstGeom prst="rect">
-                      <a:avLst/>
-                    </a:prstGeom>
-                    <a:noFill/>
-                    <a:ln>
-                      <a:noFill/>
-                    </a:ln>
-                  </pic:spPr>
-                </pic:pic>
-              </a:graphicData>
-            </a:graphic>
-          </wp:inline>
-        </w:drawing>
-      </w:r>
-    </w:p>
-    <w:p/>
-    <w:p/>
-    <w:p/>
-    <w:p/>
-    <w:p/>
-    <w:p/>
-    <w:p/>
-    <w:p/>
-    <w:p/>
-    <w:p/>
     <w:p>
       <w:pPr>
         <w:rPr>
@@ -264,37 +10,51 @@
           <w:szCs w:val="24"/>
         </w:rPr>
       </w:pPr>
+      <w:proofErr w:type="gramStart"/>
       <w:r>
         <w:rPr>
           <w:b/>
           <w:sz w:val="24"/>
           <w:szCs w:val="24"/>
         </w:rPr>
-        <w:lastRenderedPageBreak/>
-        <w:t>Link :- hr.gs/st2-practice</w:t>
-      </w:r>
-    </w:p>
-    <w:p>
-      <w:pPr>
+        <w:t>Link :-</w:t>
+      </w:r>
+      <w:proofErr w:type="gramEnd"/>
+      <w:r>
         <w:rPr>
           <w:b/>
           <w:sz w:val="24"/>
           <w:szCs w:val="24"/>
         </w:rPr>
-      </w:pPr>
-      <w:r>
+        <w:t xml:space="preserve"> hr.gs/st2-practice</w:t>
+      </w:r>
+    </w:p>
+    <w:p>
+      <w:pPr>
         <w:rPr>
           <w:b/>
           <w:sz w:val="24"/>
           <w:szCs w:val="24"/>
         </w:rPr>
+      </w:pPr>
+      <w:r>
+        <w:rPr>
+          <w:b/>
+          <w:sz w:val="24"/>
+          <w:szCs w:val="24"/>
+        </w:rPr>
         <w:t>Password :- st2-practice</w:t>
       </w:r>
     </w:p>
     <w:p>
-      <w:r>
-        <w:t>Question 5.</w:t>
-      </w:r>
+      <w:proofErr w:type="gramStart"/>
+      <w:r>
+        <w:t>Question 1</w:t>
+      </w:r>
+      <w:r>
+        <w:t>.</w:t>
+      </w:r>
+      <w:proofErr w:type="gramEnd"/>
     </w:p>
     <w:p>
       <w:r>
@@ -320,10 +80,10 @@
                     </pic:cNvPicPr>
                   </pic:nvPicPr>
                   <pic:blipFill>
-                    <a:blip r:embed="rId9">
+                    <a:blip r:embed="rId5">
                       <a:extLst>
                         <a:ext uri="{28A0092B-C50C-407E-A947-70E740481C1C}">
-                          <a14:useLocalDpi xmlns:a14="http://schemas.microsoft.com/office/drawing/2010/main" val="0"/>
+                          <a14:useLocalDpi xmlns:a14="http://schemas.microsoft.com/office/drawing/2010/main" xmlns:wps="http://schemas.microsoft.com/office/word/2010/wordprocessingShape" xmlns:wpi="http://schemas.microsoft.com/office/word/2010/wordprocessingInk" xmlns:wpg="http://schemas.microsoft.com/office/word/2010/wordprocessingGroup" xmlns:w16se="http://schemas.microsoft.com/office/word/2015/wordml/symex" xmlns:w15="http://schemas.microsoft.com/office/word/2012/wordml" xmlns:w14="http://schemas.microsoft.com/office/word/2010/wordml" xmlns:w="http://schemas.openxmlformats.org/wordprocessingml/2006/main" xmlns:w10="urn:schemas-microsoft-com:office:word" xmlns:wp14="http://schemas.microsoft.com/office/word/2010/wordprocessingDrawing" xmlns:v="urn:schemas-microsoft-com:vml" xmlns:o="urn:schemas-microsoft-com:office:office" xmlns:mc="http://schemas.openxmlformats.org/markup-compatibility/2006" xmlns:cx8="http://schemas.microsoft.com/office/drawing/2016/5/14/chartex" xmlns:cx7="http://schemas.microsoft.com/office/drawing/2016/5/13/chartex" xmlns:cx6="http://schemas.microsoft.com/office/drawing/2016/5/12/chartex" xmlns:cx5="http://schemas.microsoft.com/office/drawing/2016/5/11/chartex" xmlns:cx4="http://schemas.microsoft.com/office/drawing/2016/5/10/chartex" xmlns:cx3="http://schemas.microsoft.com/office/drawing/2016/5/9/chartex" xmlns:cx2="http://schemas.microsoft.com/office/drawing/2015/10/21/chartex" xmlns:cx1="http://schemas.microsoft.com/office/drawing/2015/9/8/chartex" xmlns:cx="http://schemas.microsoft.com/office/drawing/2014/chartex" xmlns:wpc="http://schemas.microsoft.com/office/word/2010/wordprocessingCanvas" xmlns="" val="0"/>
                         </a:ext>
                       </a:extLst>
                     </a:blip>
@@ -354,7 +114,10 @@
     </w:p>
     <w:p>
       <w:r>
-        <w:t>Question 6:</w:t>
+        <w:t>Question 2</w:t>
+      </w:r>
+      <w:r>
+        <w:t>:</w:t>
       </w:r>
     </w:p>
     <w:p>
@@ -381,10 +144,10 @@
                     </pic:cNvPicPr>
                   </pic:nvPicPr>
                   <pic:blipFill>
-                    <a:blip r:embed="rId10">
+                    <a:blip r:embed="rId6">
                       <a:extLst>
                         <a:ext uri="{28A0092B-C50C-407E-A947-70E740481C1C}">
-                          <a14:useLocalDpi xmlns:a14="http://schemas.microsoft.com/office/drawing/2010/main" val="0"/>
+                          <a14:useLocalDpi xmlns:a14="http://schemas.microsoft.com/office/drawing/2010/main" xmlns:wps="http://schemas.microsoft.com/office/word/2010/wordprocessingShape" xmlns:wpi="http://schemas.microsoft.com/office/word/2010/wordprocessingInk" xmlns:wpg="http://schemas.microsoft.com/office/word/2010/wordprocessingGroup" xmlns:w16se="http://schemas.microsoft.com/office/word/2015/wordml/symex" xmlns:w15="http://schemas.microsoft.com/office/word/2012/wordml" xmlns:w14="http://schemas.microsoft.com/office/word/2010/wordml" xmlns:w="http://schemas.openxmlformats.org/wordprocessingml/2006/main" xmlns:w10="urn:schemas-microsoft-com:office:word" xmlns:wp14="http://schemas.microsoft.com/office/word/2010/wordprocessingDrawing" xmlns:v="urn:schemas-microsoft-com:vml" xmlns:o="urn:schemas-microsoft-com:office:office" xmlns:mc="http://schemas.openxmlformats.org/markup-compatibility/2006" xmlns:cx8="http://schemas.microsoft.com/office/drawing/2016/5/14/chartex" xmlns:cx7="http://schemas.microsoft.com/office/drawing/2016/5/13/chartex" xmlns:cx6="http://schemas.microsoft.com/office/drawing/2016/5/12/chartex" xmlns:cx5="http://schemas.microsoft.com/office/drawing/2016/5/11/chartex" xmlns:cx4="http://schemas.microsoft.com/office/drawing/2016/5/10/chartex" xmlns:cx3="http://schemas.microsoft.com/office/drawing/2016/5/9/chartex" xmlns:cx2="http://schemas.microsoft.com/office/drawing/2015/10/21/chartex" xmlns:cx1="http://schemas.microsoft.com/office/drawing/2015/9/8/chartex" xmlns:cx="http://schemas.microsoft.com/office/drawing/2014/chartex" xmlns:wpc="http://schemas.microsoft.com/office/word/2010/wordprocessingCanvas" xmlns="" val="0"/>
                         </a:ext>
                       </a:extLst>
                     </a:blip>
@@ -427,7 +190,10 @@
     <w:p/>
     <w:p>
       <w:r>
-        <w:t>Question 7:</w:t>
+        <w:t>Question 3</w:t>
+      </w:r>
+      <w:r>
+        <w:t>:</w:t>
       </w:r>
     </w:p>
     <w:p>
@@ -454,10 +220,10 @@
                     </pic:cNvPicPr>
                   </pic:nvPicPr>
                   <pic:blipFill>
-                    <a:blip r:embed="rId11">
+                    <a:blip r:embed="rId7">
                       <a:extLst>
                         <a:ext uri="{28A0092B-C50C-407E-A947-70E740481C1C}">
-                          <a14:useLocalDpi xmlns:a14="http://schemas.microsoft.com/office/drawing/2010/main" val="0"/>
+                          <a14:useLocalDpi xmlns:a14="http://schemas.microsoft.com/office/drawing/2010/main" xmlns:wps="http://schemas.microsoft.com/office/word/2010/wordprocessingShape" xmlns:wpi="http://schemas.microsoft.com/office/word/2010/wordprocessingInk" xmlns:wpg="http://schemas.microsoft.com/office/word/2010/wordprocessingGroup" xmlns:w16se="http://schemas.microsoft.com/office/word/2015/wordml/symex" xmlns:w15="http://schemas.microsoft.com/office/word/2012/wordml" xmlns:w14="http://schemas.microsoft.com/office/word/2010/wordml" xmlns:w="http://schemas.openxmlformats.org/wordprocessingml/2006/main" xmlns:w10="urn:schemas-microsoft-com:office:word" xmlns:wp14="http://schemas.microsoft.com/office/word/2010/wordprocessingDrawing" xmlns:v="urn:schemas-microsoft-com:vml" xmlns:o="urn:schemas-microsoft-com:office:office" xmlns:mc="http://schemas.openxmlformats.org/markup-compatibility/2006" xmlns:cx8="http://schemas.microsoft.com/office/drawing/2016/5/14/chartex" xmlns:cx7="http://schemas.microsoft.com/office/drawing/2016/5/13/chartex" xmlns:cx6="http://schemas.microsoft.com/office/drawing/2016/5/12/chartex" xmlns:cx5="http://schemas.microsoft.com/office/drawing/2016/5/11/chartex" xmlns:cx4="http://schemas.microsoft.com/office/drawing/2016/5/10/chartex" xmlns:cx3="http://schemas.microsoft.com/office/drawing/2016/5/9/chartex" xmlns:cx2="http://schemas.microsoft.com/office/drawing/2015/10/21/chartex" xmlns:cx1="http://schemas.microsoft.com/office/drawing/2015/9/8/chartex" xmlns:cx="http://schemas.microsoft.com/office/drawing/2014/chartex" xmlns:wpc="http://schemas.microsoft.com/office/word/2010/wordprocessingCanvas" xmlns="" val="0"/>
                         </a:ext>
                       </a:extLst>
                     </a:blip>
@@ -510,10 +276,10 @@
                     </pic:cNvPicPr>
                   </pic:nvPicPr>
                   <pic:blipFill>
-                    <a:blip r:embed="rId12">
+                    <a:blip r:embed="rId8">
                       <a:extLst>
                         <a:ext uri="{28A0092B-C50C-407E-A947-70E740481C1C}">
-                          <a14:useLocalDpi xmlns:a14="http://schemas.microsoft.com/office/drawing/2010/main" val="0"/>
+                          <a14:useLocalDpi xmlns:a14="http://schemas.microsoft.com/office/drawing/2010/main" xmlns:wps="http://schemas.microsoft.com/office/word/2010/wordprocessingShape" xmlns:wpi="http://schemas.microsoft.com/office/word/2010/wordprocessingInk" xmlns:wpg="http://schemas.microsoft.com/office/word/2010/wordprocessingGroup" xmlns:w16se="http://schemas.microsoft.com/office/word/2015/wordml/symex" xmlns:w15="http://schemas.microsoft.com/office/word/2012/wordml" xmlns:w14="http://schemas.microsoft.com/office/word/2010/wordml" xmlns:w="http://schemas.openxmlformats.org/wordprocessingml/2006/main" xmlns:w10="urn:schemas-microsoft-com:office:word" xmlns:wp14="http://schemas.microsoft.com/office/word/2010/wordprocessingDrawing" xmlns:v="urn:schemas-microsoft-com:vml" xmlns:o="urn:schemas-microsoft-com:office:office" xmlns:mc="http://schemas.openxmlformats.org/markup-compatibility/2006" xmlns:cx8="http://schemas.microsoft.com/office/drawing/2016/5/14/chartex" xmlns:cx7="http://schemas.microsoft.com/office/drawing/2016/5/13/chartex" xmlns:cx6="http://schemas.microsoft.com/office/drawing/2016/5/12/chartex" xmlns:cx5="http://schemas.microsoft.com/office/drawing/2016/5/11/chartex" xmlns:cx4="http://schemas.microsoft.com/office/drawing/2016/5/10/chartex" xmlns:cx3="http://schemas.microsoft.com/office/drawing/2016/5/9/chartex" xmlns:cx2="http://schemas.microsoft.com/office/drawing/2015/10/21/chartex" xmlns:cx1="http://schemas.microsoft.com/office/drawing/2015/9/8/chartex" xmlns:cx="http://schemas.microsoft.com/office/drawing/2014/chartex" xmlns:wpc="http://schemas.microsoft.com/office/word/2010/wordprocessingCanvas" xmlns="" val="0"/>
                         </a:ext>
                       </a:extLst>
                     </a:blip>
@@ -543,9 +309,14 @@
       </w:r>
     </w:p>
     <w:p>
-      <w:r>
-        <w:t>Question 8.</w:t>
-      </w:r>
+      <w:proofErr w:type="gramStart"/>
+      <w:r>
+        <w:t>Question 4</w:t>
+      </w:r>
+      <w:r>
+        <w:t>.</w:t>
+      </w:r>
+      <w:proofErr w:type="gramEnd"/>
     </w:p>
     <w:p>
       <w:r>
@@ -571,10 +342,10 @@
                     </pic:cNvPicPr>
                   </pic:nvPicPr>
                   <pic:blipFill>
-                    <a:blip r:embed="rId13">
+                    <a:blip r:embed="rId9">
                       <a:extLst>
                         <a:ext uri="{28A0092B-C50C-407E-A947-70E740481C1C}">
-                          <a14:useLocalDpi xmlns:a14="http://schemas.microsoft.com/office/drawing/2010/main" val="0"/>
+                          <a14:useLocalDpi xmlns:a14="http://schemas.microsoft.com/office/drawing/2010/main" xmlns:wps="http://schemas.microsoft.com/office/word/2010/wordprocessingShape" xmlns:wpi="http://schemas.microsoft.com/office/word/2010/wordprocessingInk" xmlns:wpg="http://schemas.microsoft.com/office/word/2010/wordprocessingGroup" xmlns:w16se="http://schemas.microsoft.com/office/word/2015/wordml/symex" xmlns:w15="http://schemas.microsoft.com/office/word/2012/wordml" xmlns:w14="http://schemas.microsoft.com/office/word/2010/wordml" xmlns:w="http://schemas.openxmlformats.org/wordprocessingml/2006/main" xmlns:w10="urn:schemas-microsoft-com:office:word" xmlns:wp14="http://schemas.microsoft.com/office/word/2010/wordprocessingDrawing" xmlns:v="urn:schemas-microsoft-com:vml" xmlns:o="urn:schemas-microsoft-com:office:office" xmlns:mc="http://schemas.openxmlformats.org/markup-compatibility/2006" xmlns:cx8="http://schemas.microsoft.com/office/drawing/2016/5/14/chartex" xmlns:cx7="http://schemas.microsoft.com/office/drawing/2016/5/13/chartex" xmlns:cx6="http://schemas.microsoft.com/office/drawing/2016/5/12/chartex" xmlns:cx5="http://schemas.microsoft.com/office/drawing/2016/5/11/chartex" xmlns:cx4="http://schemas.microsoft.com/office/drawing/2016/5/10/chartex" xmlns:cx3="http://schemas.microsoft.com/office/drawing/2016/5/9/chartex" xmlns:cx2="http://schemas.microsoft.com/office/drawing/2015/10/21/chartex" xmlns:cx1="http://schemas.microsoft.com/office/drawing/2015/9/8/chartex" xmlns:cx="http://schemas.microsoft.com/office/drawing/2014/chartex" xmlns:wpc="http://schemas.microsoft.com/office/word/2010/wordprocessingCanvas" xmlns="" val="0"/>
                         </a:ext>
                       </a:extLst>
                     </a:blip>
@@ -611,9 +382,14 @@
     <w:p/>
     <w:p/>
     <w:p>
-      <w:r>
-        <w:t>Question 9.</w:t>
-      </w:r>
+      <w:proofErr w:type="gramStart"/>
+      <w:r>
+        <w:t>Question 5</w:t>
+      </w:r>
+      <w:r>
+        <w:t>.</w:t>
+      </w:r>
+      <w:proofErr w:type="gramEnd"/>
     </w:p>
     <w:p>
       <w:r>
@@ -622,7 +398,7 @@
           <w:lang w:eastAsia="en-IN"/>
         </w:rPr>
         <w:drawing>
-          <wp:inline distT="0" distB="0" distL="0" distR="0" wp14:anchorId="3A6C97BF" wp14:editId="73063DBF">
+          <wp:inline distT="0" distB="0" distL="0" distR="0">
             <wp:extent cx="5728970" cy="1856740"/>
             <wp:effectExtent l="0" t="0" r="5080" b="0"/>
             <wp:docPr id="11" name="Picture 11" descr="C:\Users\Manan\AppData\Local\Microsoft\Windows\INetCache\Content.Word\2.png"/>
@@ -639,10 +415,10 @@
                     </pic:cNvPicPr>
                   </pic:nvPicPr>
                   <pic:blipFill>
-                    <a:blip r:embed="rId14">
+                    <a:blip r:embed="rId10">
                       <a:extLst>
                         <a:ext uri="{28A0092B-C50C-407E-A947-70E740481C1C}">
-                          <a14:useLocalDpi xmlns:a14="http://schemas.microsoft.com/office/drawing/2010/main" val="0"/>
+                          <a14:useLocalDpi xmlns:a14="http://schemas.microsoft.com/office/drawing/2010/main" xmlns:wps="http://schemas.microsoft.com/office/word/2010/wordprocessingShape" xmlns:wpi="http://schemas.microsoft.com/office/word/2010/wordprocessingInk" xmlns:wpg="http://schemas.microsoft.com/office/word/2010/wordprocessingGroup" xmlns:w16se="http://schemas.microsoft.com/office/word/2015/wordml/symex" xmlns:w15="http://schemas.microsoft.com/office/word/2012/wordml" xmlns:w14="http://schemas.microsoft.com/office/word/2010/wordml" xmlns:w="http://schemas.openxmlformats.org/wordprocessingml/2006/main" xmlns:w10="urn:schemas-microsoft-com:office:word" xmlns:wp14="http://schemas.microsoft.com/office/word/2010/wordprocessingDrawing" xmlns:v="urn:schemas-microsoft-com:vml" xmlns:o="urn:schemas-microsoft-com:office:office" xmlns:mc="http://schemas.openxmlformats.org/markup-compatibility/2006" xmlns:cx8="http://schemas.microsoft.com/office/drawing/2016/5/14/chartex" xmlns:cx7="http://schemas.microsoft.com/office/drawing/2016/5/13/chartex" xmlns:cx6="http://schemas.microsoft.com/office/drawing/2016/5/12/chartex" xmlns:cx5="http://schemas.microsoft.com/office/drawing/2016/5/11/chartex" xmlns:cx4="http://schemas.microsoft.com/office/drawing/2016/5/10/chartex" xmlns:cx3="http://schemas.microsoft.com/office/drawing/2016/5/9/chartex" xmlns:cx2="http://schemas.microsoft.com/office/drawing/2015/10/21/chartex" xmlns:cx1="http://schemas.microsoft.com/office/drawing/2015/9/8/chartex" xmlns:cx="http://schemas.microsoft.com/office/drawing/2014/chartex" xmlns:wpc="http://schemas.microsoft.com/office/word/2010/wordprocessingCanvas" xmlns="" val="0"/>
                         </a:ext>
                       </a:extLst>
                     </a:blip>
@@ -672,9 +448,14 @@
       </w:r>
     </w:p>
     <w:p>
-      <w:r>
-        <w:t>Question 10.</w:t>
-      </w:r>
+      <w:proofErr w:type="gramStart"/>
+      <w:r>
+        <w:t>Question 6</w:t>
+      </w:r>
+      <w:r>
+        <w:t>.</w:t>
+      </w:r>
+      <w:proofErr w:type="gramEnd"/>
     </w:p>
     <w:p>
       <w:r>
@@ -700,10 +481,10 @@
                     </pic:cNvPicPr>
                   </pic:nvPicPr>
                   <pic:blipFill>
-                    <a:blip r:embed="rId15">
+                    <a:blip r:embed="rId11">
                       <a:extLst>
                         <a:ext uri="{28A0092B-C50C-407E-A947-70E740481C1C}">
-                          <a14:useLocalDpi xmlns:a14="http://schemas.microsoft.com/office/drawing/2010/main" val="0"/>
+                          <a14:useLocalDpi xmlns:a14="http://schemas.microsoft.com/office/drawing/2010/main" xmlns:wps="http://schemas.microsoft.com/office/word/2010/wordprocessingShape" xmlns:wpi="http://schemas.microsoft.com/office/word/2010/wordprocessingInk" xmlns:wpg="http://schemas.microsoft.com/office/word/2010/wordprocessingGroup" xmlns:w16se="http://schemas.microsoft.com/office/word/2015/wordml/symex" xmlns:w15="http://schemas.microsoft.com/office/word/2012/wordml" xmlns:w14="http://schemas.microsoft.com/office/word/2010/wordml" xmlns:w="http://schemas.openxmlformats.org/wordprocessingml/2006/main" xmlns:w10="urn:schemas-microsoft-com:office:word" xmlns:wp14="http://schemas.microsoft.com/office/word/2010/wordprocessingDrawing" xmlns:v="urn:schemas-microsoft-com:vml" xmlns:o="urn:schemas-microsoft-com:office:office" xmlns:mc="http://schemas.openxmlformats.org/markup-compatibility/2006" xmlns:cx8="http://schemas.microsoft.com/office/drawing/2016/5/14/chartex" xmlns:cx7="http://schemas.microsoft.com/office/drawing/2016/5/13/chartex" xmlns:cx6="http://schemas.microsoft.com/office/drawing/2016/5/12/chartex" xmlns:cx5="http://schemas.microsoft.com/office/drawing/2016/5/11/chartex" xmlns:cx4="http://schemas.microsoft.com/office/drawing/2016/5/10/chartex" xmlns:cx3="http://schemas.microsoft.com/office/drawing/2016/5/9/chartex" xmlns:cx2="http://schemas.microsoft.com/office/drawing/2015/10/21/chartex" xmlns:cx1="http://schemas.microsoft.com/office/drawing/2015/9/8/chartex" xmlns:cx="http://schemas.microsoft.com/office/drawing/2014/chartex" xmlns:wpc="http://schemas.microsoft.com/office/word/2010/wordprocessingCanvas" xmlns="" val="0"/>
                         </a:ext>
                       </a:extLst>
                     </a:blip>
@@ -733,9 +514,14 @@
       </w:r>
     </w:p>
     <w:p>
-      <w:r>
-        <w:t>Question 11.</w:t>
-      </w:r>
+      <w:proofErr w:type="gramStart"/>
+      <w:r>
+        <w:t>Question 7</w:t>
+      </w:r>
+      <w:r>
+        <w:t>.</w:t>
+      </w:r>
+      <w:proofErr w:type="gramEnd"/>
     </w:p>
     <w:p>
       <w:r>
@@ -761,10 +547,10 @@
                     </pic:cNvPicPr>
                   </pic:nvPicPr>
                   <pic:blipFill>
-                    <a:blip r:embed="rId16">
+                    <a:blip r:embed="rId12">
                       <a:extLst>
                         <a:ext uri="{28A0092B-C50C-407E-A947-70E740481C1C}">
-                          <a14:useLocalDpi xmlns:a14="http://schemas.microsoft.com/office/drawing/2010/main" val="0"/>
+                          <a14:useLocalDpi xmlns:a14="http://schemas.microsoft.com/office/drawing/2010/main" xmlns:wps="http://schemas.microsoft.com/office/word/2010/wordprocessingShape" xmlns:wpi="http://schemas.microsoft.com/office/word/2010/wordprocessingInk" xmlns:wpg="http://schemas.microsoft.com/office/word/2010/wordprocessingGroup" xmlns:w16se="http://schemas.microsoft.com/office/word/2015/wordml/symex" xmlns:w15="http://schemas.microsoft.com/office/word/2012/wordml" xmlns:w14="http://schemas.microsoft.com/office/word/2010/wordml" xmlns:w="http://schemas.openxmlformats.org/wordprocessingml/2006/main" xmlns:w10="urn:schemas-microsoft-com:office:word" xmlns:wp14="http://schemas.microsoft.com/office/word/2010/wordprocessingDrawing" xmlns:v="urn:schemas-microsoft-com:vml" xmlns:o="urn:schemas-microsoft-com:office:office" xmlns:mc="http://schemas.openxmlformats.org/markup-compatibility/2006" xmlns:cx8="http://schemas.microsoft.com/office/drawing/2016/5/14/chartex" xmlns:cx7="http://schemas.microsoft.com/office/drawing/2016/5/13/chartex" xmlns:cx6="http://schemas.microsoft.com/office/drawing/2016/5/12/chartex" xmlns:cx5="http://schemas.microsoft.com/office/drawing/2016/5/11/chartex" xmlns:cx4="http://schemas.microsoft.com/office/drawing/2016/5/10/chartex" xmlns:cx3="http://schemas.microsoft.com/office/drawing/2016/5/9/chartex" xmlns:cx2="http://schemas.microsoft.com/office/drawing/2015/10/21/chartex" xmlns:cx1="http://schemas.microsoft.com/office/drawing/2015/9/8/chartex" xmlns:cx="http://schemas.microsoft.com/office/drawing/2014/chartex" xmlns:wpc="http://schemas.microsoft.com/office/word/2010/wordprocessingCanvas" xmlns="" val="0"/>
                         </a:ext>
                       </a:extLst>
                     </a:blip>
@@ -862,7 +648,21 @@
           <w:lang w:eastAsia="en-IN"/>
         </w:rPr>
         <w:lastRenderedPageBreak/>
-        <w:t>Question 12.</w:t>
+        <w:t xml:space="preserve">Question </w:t>
+      </w:r>
+      <w:r>
+        <w:rPr>
+          <w:noProof/>
+          <w:lang w:eastAsia="en-IN"/>
+        </w:rPr>
+        <w:t>8</w:t>
+      </w:r>
+      <w:r>
+        <w:rPr>
+          <w:noProof/>
+          <w:lang w:eastAsia="en-IN"/>
+        </w:rPr>
+        <w:t>.</w:t>
       </w:r>
     </w:p>
     <w:p>
@@ -895,10 +695,10 @@
                     </pic:cNvPicPr>
                   </pic:nvPicPr>
                   <pic:blipFill>
-                    <a:blip r:embed="rId17">
+                    <a:blip r:embed="rId13">
                       <a:extLst>
                         <a:ext uri="{28A0092B-C50C-407E-A947-70E740481C1C}">
-                          <a14:useLocalDpi xmlns:a14="http://schemas.microsoft.com/office/drawing/2010/main" val="0"/>
+                          <a14:useLocalDpi xmlns:a14="http://schemas.microsoft.com/office/drawing/2010/main" xmlns:wps="http://schemas.microsoft.com/office/word/2010/wordprocessingShape" xmlns:wpi="http://schemas.microsoft.com/office/word/2010/wordprocessingInk" xmlns:wpg="http://schemas.microsoft.com/office/word/2010/wordprocessingGroup" xmlns:w16se="http://schemas.microsoft.com/office/word/2015/wordml/symex" xmlns:w15="http://schemas.microsoft.com/office/word/2012/wordml" xmlns:w14="http://schemas.microsoft.com/office/word/2010/wordml" xmlns:w="http://schemas.openxmlformats.org/wordprocessingml/2006/main" xmlns:w10="urn:schemas-microsoft-com:office:word" xmlns:wp14="http://schemas.microsoft.com/office/word/2010/wordprocessingDrawing" xmlns:v="urn:schemas-microsoft-com:vml" xmlns:o="urn:schemas-microsoft-com:office:office" xmlns:mc="http://schemas.openxmlformats.org/markup-compatibility/2006" xmlns:cx8="http://schemas.microsoft.com/office/drawing/2016/5/14/chartex" xmlns:cx7="http://schemas.microsoft.com/office/drawing/2016/5/13/chartex" xmlns:cx6="http://schemas.microsoft.com/office/drawing/2016/5/12/chartex" xmlns:cx5="http://schemas.microsoft.com/office/drawing/2016/5/11/chartex" xmlns:cx4="http://schemas.microsoft.com/office/drawing/2016/5/10/chartex" xmlns:cx3="http://schemas.microsoft.com/office/drawing/2016/5/9/chartex" xmlns:cx2="http://schemas.microsoft.com/office/drawing/2015/10/21/chartex" xmlns:cx1="http://schemas.microsoft.com/office/drawing/2015/9/8/chartex" xmlns:cx="http://schemas.microsoft.com/office/drawing/2014/chartex" xmlns:wpc="http://schemas.microsoft.com/office/word/2010/wordprocessingCanvas" xmlns="" val="0"/>
                         </a:ext>
                       </a:extLst>
                     </a:blip>
@@ -957,10 +757,10 @@
                     </pic:cNvPicPr>
                   </pic:nvPicPr>
                   <pic:blipFill>
-                    <a:blip r:embed="rId18">
+                    <a:blip r:embed="rId14">
                       <a:extLst>
                         <a:ext uri="{28A0092B-C50C-407E-A947-70E740481C1C}">
-                          <a14:useLocalDpi xmlns:a14="http://schemas.microsoft.com/office/drawing/2010/main" val="0"/>
+                          <a14:useLocalDpi xmlns:a14="http://schemas.microsoft.com/office/drawing/2010/main" xmlns:wps="http://schemas.microsoft.com/office/word/2010/wordprocessingShape" xmlns:wpi="http://schemas.microsoft.com/office/word/2010/wordprocessingInk" xmlns:wpg="http://schemas.microsoft.com/office/word/2010/wordprocessingGroup" xmlns:w16se="http://schemas.microsoft.com/office/word/2015/wordml/symex" xmlns:w15="http://schemas.microsoft.com/office/word/2012/wordml" xmlns:w14="http://schemas.microsoft.com/office/word/2010/wordml" xmlns:w="http://schemas.openxmlformats.org/wordprocessingml/2006/main" xmlns:w10="urn:schemas-microsoft-com:office:word" xmlns:wp14="http://schemas.microsoft.com/office/word/2010/wordprocessingDrawing" xmlns:v="urn:schemas-microsoft-com:vml" xmlns:o="urn:schemas-microsoft-com:office:office" xmlns:mc="http://schemas.openxmlformats.org/markup-compatibility/2006" xmlns:cx8="http://schemas.microsoft.com/office/drawing/2016/5/14/chartex" xmlns:cx7="http://schemas.microsoft.com/office/drawing/2016/5/13/chartex" xmlns:cx6="http://schemas.microsoft.com/office/drawing/2016/5/12/chartex" xmlns:cx5="http://schemas.microsoft.com/office/drawing/2016/5/11/chartex" xmlns:cx4="http://schemas.microsoft.com/office/drawing/2016/5/10/chartex" xmlns:cx3="http://schemas.microsoft.com/office/drawing/2016/5/9/chartex" xmlns:cx2="http://schemas.microsoft.com/office/drawing/2015/10/21/chartex" xmlns:cx1="http://schemas.microsoft.com/office/drawing/2015/9/8/chartex" xmlns:cx="http://schemas.microsoft.com/office/drawing/2014/chartex" xmlns:wpc="http://schemas.microsoft.com/office/word/2010/wordprocessingCanvas" xmlns="" val="0"/>
                         </a:ext>
                       </a:extLst>
                     </a:blip>
@@ -1001,7 +801,14 @@
           <w:noProof/>
           <w:lang w:eastAsia="en-IN"/>
         </w:rPr>
-        <w:t>Question 13.</w:t>
+        <w:t>Question 9</w:t>
+      </w:r>
+      <w:r>
+        <w:rPr>
+          <w:noProof/>
+          <w:lang w:eastAsia="en-IN"/>
+        </w:rPr>
+        <w:t>.</w:t>
       </w:r>
     </w:p>
     <w:p>
@@ -1017,7 +824,7 @@
           <w:lang w:eastAsia="en-IN"/>
         </w:rPr>
         <w:drawing>
-          <wp:inline distT="0" distB="0" distL="0" distR="0" wp14:anchorId="380400B9" wp14:editId="0C9C93A6">
+          <wp:inline distT="0" distB="0" distL="0" distR="0">
             <wp:extent cx="5721985" cy="2597785"/>
             <wp:effectExtent l="0" t="0" r="0" b="0"/>
             <wp:docPr id="13" name="Picture 13" descr="C:\Users\Manan\AppData\Local\Microsoft\Windows\INetCache\Content.Word\13.png"/>
@@ -1034,10 +841,10 @@
                     </pic:cNvPicPr>
                   </pic:nvPicPr>
                   <pic:blipFill>
-                    <a:blip r:embed="rId19">
+                    <a:blip r:embed="rId15">
                       <a:extLst>
                         <a:ext uri="{28A0092B-C50C-407E-A947-70E740481C1C}">
-                          <a14:useLocalDpi xmlns:a14="http://schemas.microsoft.com/office/drawing/2010/main" val="0"/>
+                          <a14:useLocalDpi xmlns:a14="http://schemas.microsoft.com/office/drawing/2010/main" xmlns:wps="http://schemas.microsoft.com/office/word/2010/wordprocessingShape" xmlns:wpi="http://schemas.microsoft.com/office/word/2010/wordprocessingInk" xmlns:wpg="http://schemas.microsoft.com/office/word/2010/wordprocessingGroup" xmlns:w16se="http://schemas.microsoft.com/office/word/2015/wordml/symex" xmlns:w15="http://schemas.microsoft.com/office/word/2012/wordml" xmlns:w14="http://schemas.microsoft.com/office/word/2010/wordml" xmlns:w="http://schemas.openxmlformats.org/wordprocessingml/2006/main" xmlns:w10="urn:schemas-microsoft-com:office:word" xmlns:wp14="http://schemas.microsoft.com/office/word/2010/wordprocessingDrawing" xmlns:v="urn:schemas-microsoft-com:vml" xmlns:o="urn:schemas-microsoft-com:office:office" xmlns:mc="http://schemas.openxmlformats.org/markup-compatibility/2006" xmlns:cx8="http://schemas.microsoft.com/office/drawing/2016/5/14/chartex" xmlns:cx7="http://schemas.microsoft.com/office/drawing/2016/5/13/chartex" xmlns:cx6="http://schemas.microsoft.com/office/drawing/2016/5/12/chartex" xmlns:cx5="http://schemas.microsoft.com/office/drawing/2016/5/11/chartex" xmlns:cx4="http://schemas.microsoft.com/office/drawing/2016/5/10/chartex" xmlns:cx3="http://schemas.microsoft.com/office/drawing/2016/5/9/chartex" xmlns:cx2="http://schemas.microsoft.com/office/drawing/2015/10/21/chartex" xmlns:cx1="http://schemas.microsoft.com/office/drawing/2015/9/8/chartex" xmlns:cx="http://schemas.microsoft.com/office/drawing/2014/chartex" xmlns:wpc="http://schemas.microsoft.com/office/word/2010/wordprocessingCanvas" xmlns="" val="0"/>
                         </a:ext>
                       </a:extLst>
                     </a:blip>
@@ -1080,7 +887,7 @@
         </w:rPr>
         <w:lastRenderedPageBreak/>
         <w:drawing>
-          <wp:inline distT="0" distB="0" distL="0" distR="0" wp14:anchorId="6DD903FE" wp14:editId="397B2C6C">
+          <wp:inline distT="0" distB="0" distL="0" distR="0">
             <wp:extent cx="1392555" cy="3865245"/>
             <wp:effectExtent l="0" t="0" r="0" b="1905"/>
             <wp:docPr id="14" name="Picture 14" descr="C:\Users\Manan\AppData\Local\Microsoft\Windows\INetCache\Content.Word\13.1.png"/>
@@ -1097,10 +904,10 @@
                     </pic:cNvPicPr>
                   </pic:nvPicPr>
                   <pic:blipFill>
-                    <a:blip r:embed="rId20">
+                    <a:blip r:embed="rId16">
                       <a:extLst>
                         <a:ext uri="{28A0092B-C50C-407E-A947-70E740481C1C}">
-                          <a14:useLocalDpi xmlns:a14="http://schemas.microsoft.com/office/drawing/2010/main" val="0"/>
+                          <a14:useLocalDpi xmlns:a14="http://schemas.microsoft.com/office/drawing/2010/main" xmlns:wps="http://schemas.microsoft.com/office/word/2010/wordprocessingShape" xmlns:wpi="http://schemas.microsoft.com/office/word/2010/wordprocessingInk" xmlns:wpg="http://schemas.microsoft.com/office/word/2010/wordprocessingGroup" xmlns:w16se="http://schemas.microsoft.com/office/word/2015/wordml/symex" xmlns:w15="http://schemas.microsoft.com/office/word/2012/wordml" xmlns:w14="http://schemas.microsoft.com/office/word/2010/wordml" xmlns:w="http://schemas.openxmlformats.org/wordprocessingml/2006/main" xmlns:w10="urn:schemas-microsoft-com:office:word" xmlns:wp14="http://schemas.microsoft.com/office/word/2010/wordprocessingDrawing" xmlns:v="urn:schemas-microsoft-com:vml" xmlns:o="urn:schemas-microsoft-com:office:office" xmlns:mc="http://schemas.openxmlformats.org/markup-compatibility/2006" xmlns:cx8="http://schemas.microsoft.com/office/drawing/2016/5/14/chartex" xmlns:cx7="http://schemas.microsoft.com/office/drawing/2016/5/13/chartex" xmlns:cx6="http://schemas.microsoft.com/office/drawing/2016/5/12/chartex" xmlns:cx5="http://schemas.microsoft.com/office/drawing/2016/5/11/chartex" xmlns:cx4="http://schemas.microsoft.com/office/drawing/2016/5/10/chartex" xmlns:cx3="http://schemas.microsoft.com/office/drawing/2016/5/9/chartex" xmlns:cx2="http://schemas.microsoft.com/office/drawing/2015/10/21/chartex" xmlns:cx1="http://schemas.microsoft.com/office/drawing/2015/9/8/chartex" xmlns:cx="http://schemas.microsoft.com/office/drawing/2014/chartex" xmlns:wpc="http://schemas.microsoft.com/office/word/2010/wordprocessingCanvas" xmlns="" val="0"/>
                         </a:ext>
                       </a:extLst>
                     </a:blip>
@@ -1151,7 +958,7 @@
         </w:rPr>
         <w:lastRenderedPageBreak/>
         <w:drawing>
-          <wp:inline distT="0" distB="0" distL="0" distR="0" wp14:anchorId="4563FC88" wp14:editId="27DBCA52">
+          <wp:inline distT="0" distB="0" distL="0" distR="0">
             <wp:extent cx="3740785" cy="5514340"/>
             <wp:effectExtent l="0" t="0" r="0" b="0"/>
             <wp:docPr id="16" name="Picture 16" descr="C:\Users\Manan\AppData\Local\Microsoft\Windows\INetCache\Content.Word\13.2.png"/>
@@ -1168,10 +975,10 @@
                     </pic:cNvPicPr>
                   </pic:nvPicPr>
                   <pic:blipFill>
-                    <a:blip r:embed="rId21">
+                    <a:blip r:embed="rId17">
                       <a:extLst>
                         <a:ext uri="{28A0092B-C50C-407E-A947-70E740481C1C}">
-                          <a14:useLocalDpi xmlns:a14="http://schemas.microsoft.com/office/drawing/2010/main" val="0"/>
+                          <a14:useLocalDpi xmlns:a14="http://schemas.microsoft.com/office/drawing/2010/main" xmlns:wps="http://schemas.microsoft.com/office/word/2010/wordprocessingShape" xmlns:wpi="http://schemas.microsoft.com/office/word/2010/wordprocessingInk" xmlns:wpg="http://schemas.microsoft.com/office/word/2010/wordprocessingGroup" xmlns:w16se="http://schemas.microsoft.com/office/word/2015/wordml/symex" xmlns:w15="http://schemas.microsoft.com/office/word/2012/wordml" xmlns:w14="http://schemas.microsoft.com/office/word/2010/wordml" xmlns:w="http://schemas.openxmlformats.org/wordprocessingml/2006/main" xmlns:w10="urn:schemas-microsoft-com:office:word" xmlns:wp14="http://schemas.microsoft.com/office/word/2010/wordprocessingDrawing" xmlns:v="urn:schemas-microsoft-com:vml" xmlns:o="urn:schemas-microsoft-com:office:office" xmlns:mc="http://schemas.openxmlformats.org/markup-compatibility/2006" xmlns:cx8="http://schemas.microsoft.com/office/drawing/2016/5/14/chartex" xmlns:cx7="http://schemas.microsoft.com/office/drawing/2016/5/13/chartex" xmlns:cx6="http://schemas.microsoft.com/office/drawing/2016/5/12/chartex" xmlns:cx5="http://schemas.microsoft.com/office/drawing/2016/5/11/chartex" xmlns:cx4="http://schemas.microsoft.com/office/drawing/2016/5/10/chartex" xmlns:cx3="http://schemas.microsoft.com/office/drawing/2016/5/9/chartex" xmlns:cx2="http://schemas.microsoft.com/office/drawing/2015/10/21/chartex" xmlns:cx1="http://schemas.microsoft.com/office/drawing/2015/9/8/chartex" xmlns:cx="http://schemas.microsoft.com/office/drawing/2014/chartex" xmlns:wpc="http://schemas.microsoft.com/office/word/2010/wordprocessingCanvas" xmlns="" val="0"/>
                         </a:ext>
                       </a:extLst>
                     </a:blip>
@@ -1301,7 +1108,14 @@
           <w:lang w:eastAsia="en-IN"/>
         </w:rPr>
         <w:lastRenderedPageBreak/>
-        <w:t>Question 14.</w:t>
+        <w:t>Question 10</w:t>
+      </w:r>
+      <w:r>
+        <w:rPr>
+          <w:noProof/>
+          <w:lang w:eastAsia="en-IN"/>
+        </w:rPr>
+        <w:t>.</w:t>
       </w:r>
     </w:p>
     <w:p>
@@ -1317,7 +1131,7 @@
           <w:lang w:eastAsia="en-IN"/>
         </w:rPr>
         <w:drawing>
-          <wp:inline distT="0" distB="0" distL="0" distR="0" wp14:anchorId="34BF8BCF" wp14:editId="3363453D">
+          <wp:inline distT="0" distB="0" distL="0" distR="0">
             <wp:extent cx="5728970" cy="2860675"/>
             <wp:effectExtent l="0" t="0" r="5080" b="0"/>
             <wp:docPr id="24" name="Picture 24" descr="C:\Users\Manan\AppData\Local\Microsoft\Windows\INetCache\Content.Word\14.1.png"/>
@@ -1334,10 +1148,10 @@
                     </pic:cNvPicPr>
                   </pic:nvPicPr>
                   <pic:blipFill>
-                    <a:blip r:embed="rId22">
+                    <a:blip r:embed="rId18">
                       <a:extLst>
                         <a:ext uri="{28A0092B-C50C-407E-A947-70E740481C1C}">
-                          <a14:useLocalDpi xmlns:a14="http://schemas.microsoft.com/office/drawing/2010/main" val="0"/>
+                          <a14:useLocalDpi xmlns:a14="http://schemas.microsoft.com/office/drawing/2010/main" xmlns:wps="http://schemas.microsoft.com/office/word/2010/wordprocessingShape" xmlns:wpi="http://schemas.microsoft.com/office/word/2010/wordprocessingInk" xmlns:wpg="http://schemas.microsoft.com/office/word/2010/wordprocessingGroup" xmlns:w16se="http://schemas.microsoft.com/office/word/2015/wordml/symex" xmlns:w15="http://schemas.microsoft.com/office/word/2012/wordml" xmlns:w14="http://schemas.microsoft.com/office/word/2010/wordml" xmlns:w="http://schemas.openxmlformats.org/wordprocessingml/2006/main" xmlns:w10="urn:schemas-microsoft-com:office:word" xmlns:wp14="http://schemas.microsoft.com/office/word/2010/wordprocessingDrawing" xmlns:v="urn:schemas-microsoft-com:vml" xmlns:o="urn:schemas-microsoft-com:office:office" xmlns:mc="http://schemas.openxmlformats.org/markup-compatibility/2006" xmlns:cx8="http://schemas.microsoft.com/office/drawing/2016/5/14/chartex" xmlns:cx7="http://schemas.microsoft.com/office/drawing/2016/5/13/chartex" xmlns:cx6="http://schemas.microsoft.com/office/drawing/2016/5/12/chartex" xmlns:cx5="http://schemas.microsoft.com/office/drawing/2016/5/11/chartex" xmlns:cx4="http://schemas.microsoft.com/office/drawing/2016/5/10/chartex" xmlns:cx3="http://schemas.microsoft.com/office/drawing/2016/5/9/chartex" xmlns:cx2="http://schemas.microsoft.com/office/drawing/2015/10/21/chartex" xmlns:cx1="http://schemas.microsoft.com/office/drawing/2015/9/8/chartex" xmlns:cx="http://schemas.microsoft.com/office/drawing/2014/chartex" xmlns:wpc="http://schemas.microsoft.com/office/word/2010/wordprocessingCanvas" xmlns="" val="0"/>
                         </a:ext>
                       </a:extLst>
                     </a:blip>
@@ -1379,7 +1193,7 @@
           <w:lang w:eastAsia="en-IN"/>
         </w:rPr>
         <w:drawing>
-          <wp:inline distT="0" distB="0" distL="0" distR="0" wp14:anchorId="0264021E" wp14:editId="51B1DAEA">
+          <wp:inline distT="0" distB="0" distL="0" distR="0">
             <wp:extent cx="3512185" cy="5070475"/>
             <wp:effectExtent l="0" t="0" r="0" b="0"/>
             <wp:docPr id="25" name="Picture 25" descr="C:\Users\Manan\AppData\Local\Microsoft\Windows\INetCache\Content.Word\14.2.png"/>
@@ -1396,10 +1210,10 @@
                     </pic:cNvPicPr>
                   </pic:nvPicPr>
                   <pic:blipFill>
-                    <a:blip r:embed="rId23">
+                    <a:blip r:embed="rId19">
                       <a:extLst>
                         <a:ext uri="{28A0092B-C50C-407E-A947-70E740481C1C}">
-                          <a14:useLocalDpi xmlns:a14="http://schemas.microsoft.com/office/drawing/2010/main" val="0"/>
+                          <a14:useLocalDpi xmlns:a14="http://schemas.microsoft.com/office/drawing/2010/main" xmlns:wps="http://schemas.microsoft.com/office/word/2010/wordprocessingShape" xmlns:wpi="http://schemas.microsoft.com/office/word/2010/wordprocessingInk" xmlns:wpg="http://schemas.microsoft.com/office/word/2010/wordprocessingGroup" xmlns:w16se="http://schemas.microsoft.com/office/word/2015/wordml/symex" xmlns:w15="http://schemas.microsoft.com/office/word/2012/wordml" xmlns:w14="http://schemas.microsoft.com/office/word/2010/wordml" xmlns:w="http://schemas.openxmlformats.org/wordprocessingml/2006/main" xmlns:w10="urn:schemas-microsoft-com:office:word" xmlns:wp14="http://schemas.microsoft.com/office/word/2010/wordprocessingDrawing" xmlns:v="urn:schemas-microsoft-com:vml" xmlns:o="urn:schemas-microsoft-com:office:office" xmlns:mc="http://schemas.openxmlformats.org/markup-compatibility/2006" xmlns:cx8="http://schemas.microsoft.com/office/drawing/2016/5/14/chartex" xmlns:cx7="http://schemas.microsoft.com/office/drawing/2016/5/13/chartex" xmlns:cx6="http://schemas.microsoft.com/office/drawing/2016/5/12/chartex" xmlns:cx5="http://schemas.microsoft.com/office/drawing/2016/5/11/chartex" xmlns:cx4="http://schemas.microsoft.com/office/drawing/2016/5/10/chartex" xmlns:cx3="http://schemas.microsoft.com/office/drawing/2016/5/9/chartex" xmlns:cx2="http://schemas.microsoft.com/office/drawing/2015/10/21/chartex" xmlns:cx1="http://schemas.microsoft.com/office/drawing/2015/9/8/chartex" xmlns:cx="http://schemas.microsoft.com/office/drawing/2014/chartex" xmlns:wpc="http://schemas.microsoft.com/office/word/2010/wordprocessingCanvas" xmlns="" val="0"/>
                         </a:ext>
                       </a:extLst>
                     </a:blip>
@@ -1449,7 +1263,14 @@
           <w:lang w:eastAsia="en-IN"/>
         </w:rPr>
         <w:lastRenderedPageBreak/>
-        <w:t>Question 15.</w:t>
+        <w:t>Question 11</w:t>
+      </w:r>
+      <w:r>
+        <w:rPr>
+          <w:noProof/>
+          <w:lang w:eastAsia="en-IN"/>
+        </w:rPr>
+        <w:t>.</w:t>
       </w:r>
     </w:p>
     <w:p>
@@ -1482,10 +1303,10 @@
                     </pic:cNvPicPr>
                   </pic:nvPicPr>
                   <pic:blipFill>
-                    <a:blip r:embed="rId24">
+                    <a:blip r:embed="rId20">
                       <a:extLst>
                         <a:ext uri="{28A0092B-C50C-407E-A947-70E740481C1C}">
-                          <a14:useLocalDpi xmlns:a14="http://schemas.microsoft.com/office/drawing/2010/main" val="0"/>
+                          <a14:useLocalDpi xmlns:a14="http://schemas.microsoft.com/office/drawing/2010/main" xmlns:wps="http://schemas.microsoft.com/office/word/2010/wordprocessingShape" xmlns:wpi="http://schemas.microsoft.com/office/word/2010/wordprocessingInk" xmlns:wpg="http://schemas.microsoft.com/office/word/2010/wordprocessingGroup" xmlns:w16se="http://schemas.microsoft.com/office/word/2015/wordml/symex" xmlns:w15="http://schemas.microsoft.com/office/word/2012/wordml" xmlns:w14="http://schemas.microsoft.com/office/word/2010/wordml" xmlns:w="http://schemas.openxmlformats.org/wordprocessingml/2006/main" xmlns:w10="urn:schemas-microsoft-com:office:word" xmlns:wp14="http://schemas.microsoft.com/office/word/2010/wordprocessingDrawing" xmlns:v="urn:schemas-microsoft-com:vml" xmlns:o="urn:schemas-microsoft-com:office:office" xmlns:mc="http://schemas.openxmlformats.org/markup-compatibility/2006" xmlns:cx8="http://schemas.microsoft.com/office/drawing/2016/5/14/chartex" xmlns:cx7="http://schemas.microsoft.com/office/drawing/2016/5/13/chartex" xmlns:cx6="http://schemas.microsoft.com/office/drawing/2016/5/12/chartex" xmlns:cx5="http://schemas.microsoft.com/office/drawing/2016/5/11/chartex" xmlns:cx4="http://schemas.microsoft.com/office/drawing/2016/5/10/chartex" xmlns:cx3="http://schemas.microsoft.com/office/drawing/2016/5/9/chartex" xmlns:cx2="http://schemas.microsoft.com/office/drawing/2015/10/21/chartex" xmlns:cx1="http://schemas.microsoft.com/office/drawing/2015/9/8/chartex" xmlns:cx="http://schemas.microsoft.com/office/drawing/2014/chartex" xmlns:wpc="http://schemas.microsoft.com/office/word/2010/wordprocessingCanvas" xmlns="" val="0"/>
                         </a:ext>
                       </a:extLst>
                     </a:blip>
@@ -1550,7 +1371,14 @@
           <w:noProof/>
           <w:lang w:eastAsia="en-IN"/>
         </w:rPr>
-        <w:t>Question 16.</w:t>
+        <w:t>Question 12</w:t>
+      </w:r>
+      <w:r>
+        <w:rPr>
+          <w:noProof/>
+          <w:lang w:eastAsia="en-IN"/>
+        </w:rPr>
+        <w:t>.</w:t>
       </w:r>
     </w:p>
     <w:p>
@@ -1583,10 +1411,10 @@
                     </pic:cNvPicPr>
                   </pic:nvPicPr>
                   <pic:blipFill>
-                    <a:blip r:embed="rId25">
+                    <a:blip r:embed="rId21">
                       <a:extLst>
                         <a:ext uri="{28A0092B-C50C-407E-A947-70E740481C1C}">
-                          <a14:useLocalDpi xmlns:a14="http://schemas.microsoft.com/office/drawing/2010/main" val="0"/>
+                          <a14:useLocalDpi xmlns:a14="http://schemas.microsoft.com/office/drawing/2010/main" xmlns:wps="http://schemas.microsoft.com/office/word/2010/wordprocessingShape" xmlns:wpi="http://schemas.microsoft.com/office/word/2010/wordprocessingInk" xmlns:wpg="http://schemas.microsoft.com/office/word/2010/wordprocessingGroup" xmlns:w16se="http://schemas.microsoft.com/office/word/2015/wordml/symex" xmlns:w15="http://schemas.microsoft.com/office/word/2012/wordml" xmlns:w14="http://schemas.microsoft.com/office/word/2010/wordml" xmlns:w="http://schemas.openxmlformats.org/wordprocessingml/2006/main" xmlns:w10="urn:schemas-microsoft-com:office:word" xmlns:wp14="http://schemas.microsoft.com/office/word/2010/wordprocessingDrawing" xmlns:v="urn:schemas-microsoft-com:vml" xmlns:o="urn:schemas-microsoft-com:office:office" xmlns:mc="http://schemas.openxmlformats.org/markup-compatibility/2006" xmlns:cx8="http://schemas.microsoft.com/office/drawing/2016/5/14/chartex" xmlns:cx7="http://schemas.microsoft.com/office/drawing/2016/5/13/chartex" xmlns:cx6="http://schemas.microsoft.com/office/drawing/2016/5/12/chartex" xmlns:cx5="http://schemas.microsoft.com/office/drawing/2016/5/11/chartex" xmlns:cx4="http://schemas.microsoft.com/office/drawing/2016/5/10/chartex" xmlns:cx3="http://schemas.microsoft.com/office/drawing/2016/5/9/chartex" xmlns:cx2="http://schemas.microsoft.com/office/drawing/2015/10/21/chartex" xmlns:cx1="http://schemas.microsoft.com/office/drawing/2015/9/8/chartex" xmlns:cx="http://schemas.microsoft.com/office/drawing/2014/chartex" xmlns:wpc="http://schemas.microsoft.com/office/word/2010/wordprocessingCanvas" xmlns="" val="0"/>
                         </a:ext>
                       </a:extLst>
                     </a:blip>
@@ -1645,10 +1473,10 @@
                     </pic:cNvPicPr>
                   </pic:nvPicPr>
                   <pic:blipFill>
-                    <a:blip r:embed="rId26">
+                    <a:blip r:embed="rId22">
                       <a:extLst>
                         <a:ext uri="{28A0092B-C50C-407E-A947-70E740481C1C}">
-                          <a14:useLocalDpi xmlns:a14="http://schemas.microsoft.com/office/drawing/2010/main" val="0"/>
+                          <a14:useLocalDpi xmlns:a14="http://schemas.microsoft.com/office/drawing/2010/main" xmlns:wps="http://schemas.microsoft.com/office/word/2010/wordprocessingShape" xmlns:wpi="http://schemas.microsoft.com/office/word/2010/wordprocessingInk" xmlns:wpg="http://schemas.microsoft.com/office/word/2010/wordprocessingGroup" xmlns:w16se="http://schemas.microsoft.com/office/word/2015/wordml/symex" xmlns:w15="http://schemas.microsoft.com/office/word/2012/wordml" xmlns:w14="http://schemas.microsoft.com/office/word/2010/wordml" xmlns:w="http://schemas.openxmlformats.org/wordprocessingml/2006/main" xmlns:w10="urn:schemas-microsoft-com:office:word" xmlns:wp14="http://schemas.microsoft.com/office/word/2010/wordprocessingDrawing" xmlns:v="urn:schemas-microsoft-com:vml" xmlns:o="urn:schemas-microsoft-com:office:office" xmlns:mc="http://schemas.openxmlformats.org/markup-compatibility/2006" xmlns:cx8="http://schemas.microsoft.com/office/drawing/2016/5/14/chartex" xmlns:cx7="http://schemas.microsoft.com/office/drawing/2016/5/13/chartex" xmlns:cx6="http://schemas.microsoft.com/office/drawing/2016/5/12/chartex" xmlns:cx5="http://schemas.microsoft.com/office/drawing/2016/5/11/chartex" xmlns:cx4="http://schemas.microsoft.com/office/drawing/2016/5/10/chartex" xmlns:cx3="http://schemas.microsoft.com/office/drawing/2016/5/9/chartex" xmlns:cx2="http://schemas.microsoft.com/office/drawing/2015/10/21/chartex" xmlns:cx1="http://schemas.microsoft.com/office/drawing/2015/9/8/chartex" xmlns:cx="http://schemas.microsoft.com/office/drawing/2014/chartex" xmlns:wpc="http://schemas.microsoft.com/office/word/2010/wordprocessingCanvas" xmlns="" val="0"/>
                         </a:ext>
                       </a:extLst>
                     </a:blip>
@@ -1689,7 +1517,14 @@
           <w:noProof/>
           <w:lang w:eastAsia="en-IN"/>
         </w:rPr>
-        <w:t>Question 17.</w:t>
+        <w:t>Question 13</w:t>
+      </w:r>
+      <w:r>
+        <w:rPr>
+          <w:noProof/>
+          <w:lang w:eastAsia="en-IN"/>
+        </w:rPr>
+        <w:t>.</w:t>
       </w:r>
     </w:p>
     <w:p>
@@ -1723,10 +1558,10 @@
                     </pic:cNvPicPr>
                   </pic:nvPicPr>
                   <pic:blipFill>
-                    <a:blip r:embed="rId27">
+                    <a:blip r:embed="rId23">
                       <a:extLst>
                         <a:ext uri="{28A0092B-C50C-407E-A947-70E740481C1C}">
-                          <a14:useLocalDpi xmlns:a14="http://schemas.microsoft.com/office/drawing/2010/main" val="0"/>
+                          <a14:useLocalDpi xmlns:a14="http://schemas.microsoft.com/office/drawing/2010/main" xmlns:wps="http://schemas.microsoft.com/office/word/2010/wordprocessingShape" xmlns:wpi="http://schemas.microsoft.com/office/word/2010/wordprocessingInk" xmlns:wpg="http://schemas.microsoft.com/office/word/2010/wordprocessingGroup" xmlns:w16se="http://schemas.microsoft.com/office/word/2015/wordml/symex" xmlns:w15="http://schemas.microsoft.com/office/word/2012/wordml" xmlns:w14="http://schemas.microsoft.com/office/word/2010/wordml" xmlns:w="http://schemas.openxmlformats.org/wordprocessingml/2006/main" xmlns:w10="urn:schemas-microsoft-com:office:word" xmlns:wp14="http://schemas.microsoft.com/office/word/2010/wordprocessingDrawing" xmlns:v="urn:schemas-microsoft-com:vml" xmlns:o="urn:schemas-microsoft-com:office:office" xmlns:mc="http://schemas.openxmlformats.org/markup-compatibility/2006" xmlns:cx8="http://schemas.microsoft.com/office/drawing/2016/5/14/chartex" xmlns:cx7="http://schemas.microsoft.com/office/drawing/2016/5/13/chartex" xmlns:cx6="http://schemas.microsoft.com/office/drawing/2016/5/12/chartex" xmlns:cx5="http://schemas.microsoft.com/office/drawing/2016/5/11/chartex" xmlns:cx4="http://schemas.microsoft.com/office/drawing/2016/5/10/chartex" xmlns:cx3="http://schemas.microsoft.com/office/drawing/2016/5/9/chartex" xmlns:cx2="http://schemas.microsoft.com/office/drawing/2015/10/21/chartex" xmlns:cx1="http://schemas.microsoft.com/office/drawing/2015/9/8/chartex" xmlns:cx="http://schemas.microsoft.com/office/drawing/2014/chartex" xmlns:wpc="http://schemas.microsoft.com/office/word/2010/wordprocessingCanvas" xmlns="" val="0"/>
                         </a:ext>
                       </a:extLst>
                     </a:blip>
@@ -1785,10 +1620,10 @@
                     </pic:cNvPicPr>
                   </pic:nvPicPr>
                   <pic:blipFill>
-                    <a:blip r:embed="rId28">
+                    <a:blip r:embed="rId24">
                       <a:extLst>
                         <a:ext uri="{28A0092B-C50C-407E-A947-70E740481C1C}">
-                          <a14:useLocalDpi xmlns:a14="http://schemas.microsoft.com/office/drawing/2010/main" val="0"/>
+                          <a14:useLocalDpi xmlns:a14="http://schemas.microsoft.com/office/drawing/2010/main" xmlns:wps="http://schemas.microsoft.com/office/word/2010/wordprocessingShape" xmlns:wpi="http://schemas.microsoft.com/office/word/2010/wordprocessingInk" xmlns:wpg="http://schemas.microsoft.com/office/word/2010/wordprocessingGroup" xmlns:w16se="http://schemas.microsoft.com/office/word/2015/wordml/symex" xmlns:w15="http://schemas.microsoft.com/office/word/2012/wordml" xmlns:w14="http://schemas.microsoft.com/office/word/2010/wordml" xmlns:w="http://schemas.openxmlformats.org/wordprocessingml/2006/main" xmlns:w10="urn:schemas-microsoft-com:office:word" xmlns:wp14="http://schemas.microsoft.com/office/word/2010/wordprocessingDrawing" xmlns:v="urn:schemas-microsoft-com:vml" xmlns:o="urn:schemas-microsoft-com:office:office" xmlns:mc="http://schemas.openxmlformats.org/markup-compatibility/2006" xmlns:cx8="http://schemas.microsoft.com/office/drawing/2016/5/14/chartex" xmlns:cx7="http://schemas.microsoft.com/office/drawing/2016/5/13/chartex" xmlns:cx6="http://schemas.microsoft.com/office/drawing/2016/5/12/chartex" xmlns:cx5="http://schemas.microsoft.com/office/drawing/2016/5/11/chartex" xmlns:cx4="http://schemas.microsoft.com/office/drawing/2016/5/10/chartex" xmlns:cx3="http://schemas.microsoft.com/office/drawing/2016/5/9/chartex" xmlns:cx2="http://schemas.microsoft.com/office/drawing/2015/10/21/chartex" xmlns:cx1="http://schemas.microsoft.com/office/drawing/2015/9/8/chartex" xmlns:cx="http://schemas.microsoft.com/office/drawing/2014/chartex" xmlns:wpc="http://schemas.microsoft.com/office/word/2010/wordprocessingCanvas" xmlns="" val="0"/>
                         </a:ext>
                       </a:extLst>
                     </a:blip>
@@ -1829,7 +1664,14 @@
           <w:noProof/>
           <w:lang w:eastAsia="en-IN"/>
         </w:rPr>
-        <w:t>Question 18.</w:t>
+        <w:t>Question 14</w:t>
+      </w:r>
+      <w:r>
+        <w:rPr>
+          <w:noProof/>
+          <w:lang w:eastAsia="en-IN"/>
+        </w:rPr>
+        <w:t>.</w:t>
       </w:r>
     </w:p>
     <w:p>
@@ -1862,10 +1704,10 @@
                     </pic:cNvPicPr>
                   </pic:nvPicPr>
                   <pic:blipFill>
-                    <a:blip r:embed="rId29">
+                    <a:blip r:embed="rId25">
                       <a:extLst>
                         <a:ext uri="{28A0092B-C50C-407E-A947-70E740481C1C}">
-                          <a14:useLocalDpi xmlns:a14="http://schemas.microsoft.com/office/drawing/2010/main" val="0"/>
+                          <a14:useLocalDpi xmlns:a14="http://schemas.microsoft.com/office/drawing/2010/main" xmlns:wps="http://schemas.microsoft.com/office/word/2010/wordprocessingShape" xmlns:wpi="http://schemas.microsoft.com/office/word/2010/wordprocessingInk" xmlns:wpg="http://schemas.microsoft.com/office/word/2010/wordprocessingGroup" xmlns:w16se="http://schemas.microsoft.com/office/word/2015/wordml/symex" xmlns:w15="http://schemas.microsoft.com/office/word/2012/wordml" xmlns:w14="http://schemas.microsoft.com/office/word/2010/wordml" xmlns:w="http://schemas.openxmlformats.org/wordprocessingml/2006/main" xmlns:w10="urn:schemas-microsoft-com:office:word" xmlns:wp14="http://schemas.microsoft.com/office/word/2010/wordprocessingDrawing" xmlns:v="urn:schemas-microsoft-com:vml" xmlns:o="urn:schemas-microsoft-com:office:office" xmlns:mc="http://schemas.openxmlformats.org/markup-compatibility/2006" xmlns:cx8="http://schemas.microsoft.com/office/drawing/2016/5/14/chartex" xmlns:cx7="http://schemas.microsoft.com/office/drawing/2016/5/13/chartex" xmlns:cx6="http://schemas.microsoft.com/office/drawing/2016/5/12/chartex" xmlns:cx5="http://schemas.microsoft.com/office/drawing/2016/5/11/chartex" xmlns:cx4="http://schemas.microsoft.com/office/drawing/2016/5/10/chartex" xmlns:cx3="http://schemas.microsoft.com/office/drawing/2016/5/9/chartex" xmlns:cx2="http://schemas.microsoft.com/office/drawing/2015/10/21/chartex" xmlns:cx1="http://schemas.microsoft.com/office/drawing/2015/9/8/chartex" xmlns:cx="http://schemas.microsoft.com/office/drawing/2014/chartex" xmlns:wpc="http://schemas.microsoft.com/office/word/2010/wordprocessingCanvas" xmlns="" val="0"/>
                         </a:ext>
                       </a:extLst>
                     </a:blip>
@@ -1907,7 +1749,14 @@
           <w:lang w:eastAsia="en-IN"/>
         </w:rPr>
         <w:lastRenderedPageBreak/>
-        <w:t>Question 19.</w:t>
+        <w:t>Question 15</w:t>
+      </w:r>
+      <w:r>
+        <w:rPr>
+          <w:noProof/>
+          <w:lang w:eastAsia="en-IN"/>
+        </w:rPr>
+        <w:t>.</w:t>
       </w:r>
     </w:p>
     <w:p>
@@ -1940,10 +1789,10 @@
                     </pic:cNvPicPr>
                   </pic:nvPicPr>
                   <pic:blipFill>
-                    <a:blip r:embed="rId30">
+                    <a:blip r:embed="rId26">
                       <a:extLst>
                         <a:ext uri="{28A0092B-C50C-407E-A947-70E740481C1C}">
-                          <a14:useLocalDpi xmlns:a14="http://schemas.microsoft.com/office/drawing/2010/main" val="0"/>
+                          <a14:useLocalDpi xmlns:a14="http://schemas.microsoft.com/office/drawing/2010/main" xmlns:wps="http://schemas.microsoft.com/office/word/2010/wordprocessingShape" xmlns:wpi="http://schemas.microsoft.com/office/word/2010/wordprocessingInk" xmlns:wpg="http://schemas.microsoft.com/office/word/2010/wordprocessingGroup" xmlns:w16se="http://schemas.microsoft.com/office/word/2015/wordml/symex" xmlns:w15="http://schemas.microsoft.com/office/word/2012/wordml" xmlns:w14="http://schemas.microsoft.com/office/word/2010/wordml" xmlns:w="http://schemas.openxmlformats.org/wordprocessingml/2006/main" xmlns:w10="urn:schemas-microsoft-com:office:word" xmlns:wp14="http://schemas.microsoft.com/office/word/2010/wordprocessingDrawing" xmlns:v="urn:schemas-microsoft-com:vml" xmlns:o="urn:schemas-microsoft-com:office:office" xmlns:mc="http://schemas.openxmlformats.org/markup-compatibility/2006" xmlns:cx8="http://schemas.microsoft.com/office/drawing/2016/5/14/chartex" xmlns:cx7="http://schemas.microsoft.com/office/drawing/2016/5/13/chartex" xmlns:cx6="http://schemas.microsoft.com/office/drawing/2016/5/12/chartex" xmlns:cx5="http://schemas.microsoft.com/office/drawing/2016/5/11/chartex" xmlns:cx4="http://schemas.microsoft.com/office/drawing/2016/5/10/chartex" xmlns:cx3="http://schemas.microsoft.com/office/drawing/2016/5/9/chartex" xmlns:cx2="http://schemas.microsoft.com/office/drawing/2015/10/21/chartex" xmlns:cx1="http://schemas.microsoft.com/office/drawing/2015/9/8/chartex" xmlns:cx="http://schemas.microsoft.com/office/drawing/2014/chartex" xmlns:wpc="http://schemas.microsoft.com/office/word/2010/wordprocessingCanvas" xmlns="" val="0"/>
                         </a:ext>
                       </a:extLst>
                     </a:blip>
@@ -2002,10 +1851,10 @@
                     </pic:cNvPicPr>
                   </pic:nvPicPr>
                   <pic:blipFill>
-                    <a:blip r:embed="rId31">
+                    <a:blip r:embed="rId27">
                       <a:extLst>
                         <a:ext uri="{28A0092B-C50C-407E-A947-70E740481C1C}">
-                          <a14:useLocalDpi xmlns:a14="http://schemas.microsoft.com/office/drawing/2010/main" val="0"/>
+                          <a14:useLocalDpi xmlns:a14="http://schemas.microsoft.com/office/drawing/2010/main" xmlns:wps="http://schemas.microsoft.com/office/word/2010/wordprocessingShape" xmlns:wpi="http://schemas.microsoft.com/office/word/2010/wordprocessingInk" xmlns:wpg="http://schemas.microsoft.com/office/word/2010/wordprocessingGroup" xmlns:w16se="http://schemas.microsoft.com/office/word/2015/wordml/symex" xmlns:w15="http://schemas.microsoft.com/office/word/2012/wordml" xmlns:w14="http://schemas.microsoft.com/office/word/2010/wordml" xmlns:w="http://schemas.openxmlformats.org/wordprocessingml/2006/main" xmlns:w10="urn:schemas-microsoft-com:office:word" xmlns:wp14="http://schemas.microsoft.com/office/word/2010/wordprocessingDrawing" xmlns:v="urn:schemas-microsoft-com:vml" xmlns:o="urn:schemas-microsoft-com:office:office" xmlns:mc="http://schemas.openxmlformats.org/markup-compatibility/2006" xmlns:cx8="http://schemas.microsoft.com/office/drawing/2016/5/14/chartex" xmlns:cx7="http://schemas.microsoft.com/office/drawing/2016/5/13/chartex" xmlns:cx6="http://schemas.microsoft.com/office/drawing/2016/5/12/chartex" xmlns:cx5="http://schemas.microsoft.com/office/drawing/2016/5/11/chartex" xmlns:cx4="http://schemas.microsoft.com/office/drawing/2016/5/10/chartex" xmlns:cx3="http://schemas.microsoft.com/office/drawing/2016/5/9/chartex" xmlns:cx2="http://schemas.microsoft.com/office/drawing/2015/10/21/chartex" xmlns:cx1="http://schemas.microsoft.com/office/drawing/2015/9/8/chartex" xmlns:cx="http://schemas.microsoft.com/office/drawing/2014/chartex" xmlns:wpc="http://schemas.microsoft.com/office/word/2010/wordprocessingCanvas" xmlns="" val="0"/>
                         </a:ext>
                       </a:extLst>
                     </a:blip>
@@ -2046,7 +1895,14 @@
           <w:noProof/>
           <w:lang w:eastAsia="en-IN"/>
         </w:rPr>
-        <w:t>Question 20.</w:t>
+        <w:t>Question 16</w:t>
+      </w:r>
+      <w:r>
+        <w:rPr>
+          <w:noProof/>
+          <w:lang w:eastAsia="en-IN"/>
+        </w:rPr>
+        <w:t>.</w:t>
       </w:r>
     </w:p>
     <w:p>
@@ -2079,10 +1935,10 @@
                     </pic:cNvPicPr>
                   </pic:nvPicPr>
                   <pic:blipFill>
-                    <a:blip r:embed="rId32">
+                    <a:blip r:embed="rId28">
                       <a:extLst>
                         <a:ext uri="{28A0092B-C50C-407E-A947-70E740481C1C}">
-                          <a14:useLocalDpi xmlns:a14="http://schemas.microsoft.com/office/drawing/2010/main" val="0"/>
+                          <a14:useLocalDpi xmlns:a14="http://schemas.microsoft.com/office/drawing/2010/main" xmlns:wps="http://schemas.microsoft.com/office/word/2010/wordprocessingShape" xmlns:wpi="http://schemas.microsoft.com/office/word/2010/wordprocessingInk" xmlns:wpg="http://schemas.microsoft.com/office/word/2010/wordprocessingGroup" xmlns:w16se="http://schemas.microsoft.com/office/word/2015/wordml/symex" xmlns:w15="http://schemas.microsoft.com/office/word/2012/wordml" xmlns:w14="http://schemas.microsoft.com/office/word/2010/wordml" xmlns:w="http://schemas.openxmlformats.org/wordprocessingml/2006/main" xmlns:w10="urn:schemas-microsoft-com:office:word" xmlns:wp14="http://schemas.microsoft.com/office/word/2010/wordprocessingDrawing" xmlns:v="urn:schemas-microsoft-com:vml" xmlns:o="urn:schemas-microsoft-com:office:office" xmlns:mc="http://schemas.openxmlformats.org/markup-compatibility/2006" xmlns:cx8="http://schemas.microsoft.com/office/drawing/2016/5/14/chartex" xmlns:cx7="http://schemas.microsoft.com/office/drawing/2016/5/13/chartex" xmlns:cx6="http://schemas.microsoft.com/office/drawing/2016/5/12/chartex" xmlns:cx5="http://schemas.microsoft.com/office/drawing/2016/5/11/chartex" xmlns:cx4="http://schemas.microsoft.com/office/drawing/2016/5/10/chartex" xmlns:cx3="http://schemas.microsoft.com/office/drawing/2016/5/9/chartex" xmlns:cx2="http://schemas.microsoft.com/office/drawing/2015/10/21/chartex" xmlns:cx1="http://schemas.microsoft.com/office/drawing/2015/9/8/chartex" xmlns:cx="http://schemas.microsoft.com/office/drawing/2014/chartex" xmlns:wpc="http://schemas.microsoft.com/office/word/2010/wordprocessingCanvas" xmlns="" val="0"/>
                         </a:ext>
                       </a:extLst>
                     </a:blip>
@@ -2156,7 +2012,14 @@
           <w:lang w:eastAsia="en-IN"/>
         </w:rPr>
         <w:lastRenderedPageBreak/>
-        <w:t>Question 21.</w:t>
+        <w:t>Question 17</w:t>
+      </w:r>
+      <w:r>
+        <w:rPr>
+          <w:noProof/>
+          <w:lang w:eastAsia="en-IN"/>
+        </w:rPr>
+        <w:t>.</w:t>
       </w:r>
     </w:p>
     <w:p>
@@ -2189,10 +2052,10 @@
                     </pic:cNvPicPr>
                   </pic:nvPicPr>
                   <pic:blipFill>
-                    <a:blip r:embed="rId33">
+                    <a:blip r:embed="rId29">
                       <a:extLst>
                         <a:ext uri="{28A0092B-C50C-407E-A947-70E740481C1C}">
-                          <a14:useLocalDpi xmlns:a14="http://schemas.microsoft.com/office/drawing/2010/main" val="0"/>
+                          <a14:useLocalDpi xmlns:a14="http://schemas.microsoft.com/office/drawing/2010/main" xmlns:wps="http://schemas.microsoft.com/office/word/2010/wordprocessingShape" xmlns:wpi="http://schemas.microsoft.com/office/word/2010/wordprocessingInk" xmlns:wpg="http://schemas.microsoft.com/office/word/2010/wordprocessingGroup" xmlns:w16se="http://schemas.microsoft.com/office/word/2015/wordml/symex" xmlns:w15="http://schemas.microsoft.com/office/word/2012/wordml" xmlns:w14="http://schemas.microsoft.com/office/word/2010/wordml" xmlns:w="http://schemas.openxmlformats.org/wordprocessingml/2006/main" xmlns:w10="urn:schemas-microsoft-com:office:word" xmlns:wp14="http://schemas.microsoft.com/office/word/2010/wordprocessingDrawing" xmlns:v="urn:schemas-microsoft-com:vml" xmlns:o="urn:schemas-microsoft-com:office:office" xmlns:mc="http://schemas.openxmlformats.org/markup-compatibility/2006" xmlns:cx8="http://schemas.microsoft.com/office/drawing/2016/5/14/chartex" xmlns:cx7="http://schemas.microsoft.com/office/drawing/2016/5/13/chartex" xmlns:cx6="http://schemas.microsoft.com/office/drawing/2016/5/12/chartex" xmlns:cx5="http://schemas.microsoft.com/office/drawing/2016/5/11/chartex" xmlns:cx4="http://schemas.microsoft.com/office/drawing/2016/5/10/chartex" xmlns:cx3="http://schemas.microsoft.com/office/drawing/2016/5/9/chartex" xmlns:cx2="http://schemas.microsoft.com/office/drawing/2015/10/21/chartex" xmlns:cx1="http://schemas.microsoft.com/office/drawing/2015/9/8/chartex" xmlns:cx="http://schemas.microsoft.com/office/drawing/2014/chartex" xmlns:wpc="http://schemas.microsoft.com/office/word/2010/wordprocessingCanvas" xmlns="" val="0"/>
                         </a:ext>
                       </a:extLst>
                     </a:blip>
@@ -2233,7 +2096,14 @@
           <w:noProof/>
           <w:lang w:eastAsia="en-IN"/>
         </w:rPr>
-        <w:t>Question 22.</w:t>
+        <w:t>Question 18</w:t>
+      </w:r>
+      <w:r>
+        <w:rPr>
+          <w:noProof/>
+          <w:lang w:eastAsia="en-IN"/>
+        </w:rPr>
+        <w:t>.</w:t>
       </w:r>
     </w:p>
     <w:p>
@@ -2266,10 +2136,10 @@
                     </pic:cNvPicPr>
                   </pic:nvPicPr>
                   <pic:blipFill>
-                    <a:blip r:embed="rId34">
+                    <a:blip r:embed="rId30">
                       <a:extLst>
                         <a:ext uri="{28A0092B-C50C-407E-A947-70E740481C1C}">
-                          <a14:useLocalDpi xmlns:a14="http://schemas.microsoft.com/office/drawing/2010/main" val="0"/>
+                          <a14:useLocalDpi xmlns:a14="http://schemas.microsoft.com/office/drawing/2010/main" xmlns:wps="http://schemas.microsoft.com/office/word/2010/wordprocessingShape" xmlns:wpi="http://schemas.microsoft.com/office/word/2010/wordprocessingInk" xmlns:wpg="http://schemas.microsoft.com/office/word/2010/wordprocessingGroup" xmlns:w16se="http://schemas.microsoft.com/office/word/2015/wordml/symex" xmlns:w15="http://schemas.microsoft.com/office/word/2012/wordml" xmlns:w14="http://schemas.microsoft.com/office/word/2010/wordml" xmlns:w="http://schemas.openxmlformats.org/wordprocessingml/2006/main" xmlns:w10="urn:schemas-microsoft-com:office:word" xmlns:wp14="http://schemas.microsoft.com/office/word/2010/wordprocessingDrawing" xmlns:v="urn:schemas-microsoft-com:vml" xmlns:o="urn:schemas-microsoft-com:office:office" xmlns:mc="http://schemas.openxmlformats.org/markup-compatibility/2006" xmlns:cx8="http://schemas.microsoft.com/office/drawing/2016/5/14/chartex" xmlns:cx7="http://schemas.microsoft.com/office/drawing/2016/5/13/chartex" xmlns:cx6="http://schemas.microsoft.com/office/drawing/2016/5/12/chartex" xmlns:cx5="http://schemas.microsoft.com/office/drawing/2016/5/11/chartex" xmlns:cx4="http://schemas.microsoft.com/office/drawing/2016/5/10/chartex" xmlns:cx3="http://schemas.microsoft.com/office/drawing/2016/5/9/chartex" xmlns:cx2="http://schemas.microsoft.com/office/drawing/2015/10/21/chartex" xmlns:cx1="http://schemas.microsoft.com/office/drawing/2015/9/8/chartex" xmlns:cx="http://schemas.microsoft.com/office/drawing/2014/chartex" xmlns:wpc="http://schemas.microsoft.com/office/word/2010/wordprocessingCanvas" xmlns="" val="0"/>
                         </a:ext>
                       </a:extLst>
                     </a:blip>
@@ -2319,7 +2189,7 @@
 </file>
 
 <file path=word/styles.xml><?xml version="1.0" encoding="utf-8"?>
-<w:styles xmlns:mc="http://schemas.openxmlformats.org/markup-compatibility/2006" xmlns:r="http://schemas.openxmlformats.org/officeDocument/2006/relationships" xmlns:w="http://schemas.openxmlformats.org/wordprocessingml/2006/main" xmlns:w14="http://schemas.microsoft.com/office/word/2010/wordml" xmlns:w15="http://schemas.microsoft.com/office/word/2012/wordml" xmlns:w16se="http://schemas.microsoft.com/office/word/2015/wordml/symex" mc:Ignorable="w14 w15 w16se">
+<w:styles xmlns:r="http://schemas.openxmlformats.org/officeDocument/2006/relationships" xmlns:w="http://schemas.openxmlformats.org/wordprocessingml/2006/main">
   <w:docDefaults>
     <w:rPrDefault>
       <w:rPr>
@@ -2335,385 +2205,149 @@
       </w:pPr>
     </w:pPrDefault>
   </w:docDefaults>
-  <w:latentStyles w:defLockedState="0" w:defUIPriority="99" w:defSemiHidden="0" w:defUnhideWhenUsed="0" w:defQFormat="0" w:count="374">
-    <w:lsdException w:name="Normal" w:uiPriority="0" w:qFormat="1"/>
-    <w:lsdException w:name="heading 1" w:uiPriority="9" w:qFormat="1"/>
-    <w:lsdException w:name="heading 2" w:semiHidden="1" w:uiPriority="9" w:unhideWhenUsed="1" w:qFormat="1"/>
-    <w:lsdException w:name="heading 3" w:semiHidden="1" w:uiPriority="9" w:unhideWhenUsed="1" w:qFormat="1"/>
-    <w:lsdException w:name="heading 4" w:semiHidden="1" w:uiPriority="9" w:unhideWhenUsed="1" w:qFormat="1"/>
-    <w:lsdException w:name="heading 5" w:semiHidden="1" w:uiPriority="9" w:unhideWhenUsed="1" w:qFormat="1"/>
-    <w:lsdException w:name="heading 6" w:semiHidden="1" w:uiPriority="9" w:unhideWhenUsed="1" w:qFormat="1"/>
-    <w:lsdException w:name="heading 7" w:semiHidden="1" w:uiPriority="9" w:unhideWhenUsed="1" w:qFormat="1"/>
-    <w:lsdException w:name="heading 8" w:semiHidden="1" w:uiPriority="9" w:unhideWhenUsed="1" w:qFormat="1"/>
-    <w:lsdException w:name="heading 9" w:semiHidden="1" w:uiPriority="9" w:unhideWhenUsed="1" w:qFormat="1"/>
-    <w:lsdException w:name="index 1" w:semiHidden="1" w:unhideWhenUsed="1"/>
-    <w:lsdException w:name="index 2" w:semiHidden="1" w:unhideWhenUsed="1"/>
-    <w:lsdException w:name="index 3" w:semiHidden="1" w:unhideWhenUsed="1"/>
-    <w:lsdException w:name="index 4" w:semiHidden="1" w:unhideWhenUsed="1"/>
-    <w:lsdException w:name="index 5" w:semiHidden="1" w:unhideWhenUsed="1"/>
-    <w:lsdException w:name="index 6" w:semiHidden="1" w:unhideWhenUsed="1"/>
-    <w:lsdException w:name="index 7" w:semiHidden="1" w:unhideWhenUsed="1"/>
-    <w:lsdException w:name="index 8" w:semiHidden="1" w:unhideWhenUsed="1"/>
-    <w:lsdException w:name="index 9" w:semiHidden="1" w:unhideWhenUsed="1"/>
-    <w:lsdException w:name="toc 1" w:semiHidden="1" w:uiPriority="39" w:unhideWhenUsed="1"/>
-    <w:lsdException w:name="toc 2" w:semiHidden="1" w:uiPriority="39" w:unhideWhenUsed="1"/>
-    <w:lsdException w:name="toc 3" w:semiHidden="1" w:uiPriority="39" w:unhideWhenUsed="1"/>
-    <w:lsdException w:name="toc 4" w:semiHidden="1" w:uiPriority="39" w:unhideWhenUsed="1"/>
-    <w:lsdException w:name="toc 5" w:semiHidden="1" w:uiPriority="39" w:unhideWhenUsed="1"/>
-    <w:lsdException w:name="toc 6" w:semiHidden="1" w:uiPriority="39" w:unhideWhenUsed="1"/>
-    <w:lsdException w:name="toc 7" w:semiHidden="1" w:uiPriority="39" w:unhideWhenUsed="1"/>
-    <w:lsdException w:name="toc 8" w:semiHidden="1" w:uiPriority="39" w:unhideWhenUsed="1"/>
-    <w:lsdException w:name="toc 9" w:semiHidden="1" w:uiPriority="39" w:unhideWhenUsed="1"/>
-    <w:lsdException w:name="Normal Indent" w:semiHidden="1" w:unhideWhenUsed="1"/>
-    <w:lsdException w:name="footnote text" w:semiHidden="1" w:unhideWhenUsed="1"/>
-    <w:lsdException w:name="annotation text" w:semiHidden="1" w:unhideWhenUsed="1"/>
-    <w:lsdException w:name="header" w:semiHidden="1" w:unhideWhenUsed="1"/>
-    <w:lsdException w:name="footer" w:semiHidden="1" w:unhideWhenUsed="1"/>
-    <w:lsdException w:name="index heading" w:semiHidden="1" w:unhideWhenUsed="1"/>
-    <w:lsdException w:name="caption" w:semiHidden="1" w:uiPriority="35" w:unhideWhenUsed="1" w:qFormat="1"/>
-    <w:lsdException w:name="table of figures" w:semiHidden="1" w:unhideWhenUsed="1"/>
-    <w:lsdException w:name="envelope address" w:semiHidden="1" w:unhideWhenUsed="1"/>
-    <w:lsdException w:name="envelope return" w:semiHidden="1" w:unhideWhenUsed="1"/>
-    <w:lsdException w:name="footnote reference" w:semiHidden="1" w:unhideWhenUsed="1"/>
-    <w:lsdException w:name="annotation reference" w:semiHidden="1" w:unhideWhenUsed="1"/>
-    <w:lsdException w:name="line number" w:semiHidden="1" w:unhideWhenUsed="1"/>
-    <w:lsdException w:name="page number" w:semiHidden="1" w:unhideWhenUsed="1"/>
-    <w:lsdException w:name="endnote reference" w:semiHidden="1" w:unhideWhenUsed="1"/>
-    <w:lsdException w:name="endnote text" w:semiHidden="1" w:unhideWhenUsed="1"/>
-    <w:lsdException w:name="table of authorities" w:semiHidden="1" w:unhideWhenUsed="1"/>
-    <w:lsdException w:name="macro" w:semiHidden="1" w:unhideWhenUsed="1"/>
-    <w:lsdException w:name="toa heading" w:semiHidden="1" w:unhideWhenUsed="1"/>
-    <w:lsdException w:name="List" w:semiHidden="1" w:unhideWhenUsed="1"/>
-    <w:lsdException w:name="List Bullet" w:semiHidden="1" w:unhideWhenUsed="1"/>
-    <w:lsdException w:name="List Number" w:semiHidden="1" w:unhideWhenUsed="1"/>
-    <w:lsdException w:name="List 2" w:semiHidden="1" w:unhideWhenUsed="1"/>
-    <w:lsdException w:name="List 3" w:semiHidden="1" w:unhideWhenUsed="1"/>
-    <w:lsdException w:name="List 4" w:semiHidden="1" w:unhideWhenUsed="1"/>
-    <w:lsdException w:name="List 5" w:semiHidden="1" w:unhideWhenUsed="1"/>
-    <w:lsdException w:name="List Bullet 2" w:semiHidden="1" w:unhideWhenUsed="1"/>
-    <w:lsdException w:name="List Bullet 3" w:semiHidden="1" w:unhideWhenUsed="1"/>
-    <w:lsdException w:name="List Bullet 4" w:semiHidden="1" w:unhideWhenUsed="1"/>
-    <w:lsdException w:name="List Bullet 5" w:semiHidden="1" w:unhideWhenUsed="1"/>
-    <w:lsdException w:name="List Number 2" w:semiHidden="1" w:unhideWhenUsed="1"/>
-    <w:lsdException w:name="List Number 3" w:semiHidden="1" w:unhideWhenUsed="1"/>
-    <w:lsdException w:name="List Number 4" w:semiHidden="1" w:unhideWhenUsed="1"/>
-    <w:lsdException w:name="List Number 5" w:semiHidden="1" w:unhideWhenUsed="1"/>
-    <w:lsdException w:name="Title" w:uiPriority="10" w:qFormat="1"/>
-    <w:lsdException w:name="Closing" w:semiHidden="1" w:unhideWhenUsed="1"/>
-    <w:lsdException w:name="Signature" w:semiHidden="1" w:unhideWhenUsed="1"/>
-    <w:lsdException w:name="Default Paragraph Font" w:semiHidden="1" w:uiPriority="1" w:unhideWhenUsed="1"/>
-    <w:lsdException w:name="Body Text" w:semiHidden="1" w:unhideWhenUsed="1"/>
-    <w:lsdException w:name="Body Text Indent" w:semiHidden="1" w:unhideWhenUsed="1"/>
-    <w:lsdException w:name="List Continue" w:semiHidden="1" w:unhideWhenUsed="1"/>
-    <w:lsdException w:name="List Continue 2" w:semiHidden="1" w:unhideWhenUsed="1"/>
-    <w:lsdException w:name="List Continue 3" w:semiHidden="1" w:unhideWhenUsed="1"/>
-    <w:lsdException w:name="List Continue 4" w:semiHidden="1" w:unhideWhenUsed="1"/>
-    <w:lsdException w:name="List Continue 5" w:semiHidden="1" w:unhideWhenUsed="1"/>
-    <w:lsdException w:name="Message Header" w:semiHidden="1" w:unhideWhenUsed="1"/>
-    <w:lsdException w:name="Subtitle" w:uiPriority="11" w:qFormat="1"/>
-    <w:lsdException w:name="Salutation" w:semiHidden="1" w:unhideWhenUsed="1"/>
-    <w:lsdException w:name="Date" w:semiHidden="1" w:unhideWhenUsed="1"/>
-    <w:lsdException w:name="Body Text First Indent" w:semiHidden="1" w:unhideWhenUsed="1"/>
-    <w:lsdException w:name="Body Text First Indent 2" w:semiHidden="1" w:unhideWhenUsed="1"/>
-    <w:lsdException w:name="Note Heading" w:semiHidden="1" w:unhideWhenUsed="1"/>
-    <w:lsdException w:name="Body Text 2" w:semiHidden="1" w:unhideWhenUsed="1"/>
-    <w:lsdException w:name="Body Text 3" w:semiHidden="1" w:unhideWhenUsed="1"/>
-    <w:lsdException w:name="Body Text Indent 2" w:semiHidden="1" w:unhideWhenUsed="1"/>
-    <w:lsdException w:name="Body Text Indent 3" w:semiHidden="1" w:unhideWhenUsed="1"/>
-    <w:lsdException w:name="Block Text" w:semiHidden="1" w:unhideWhenUsed="1"/>
-    <w:lsdException w:name="Hyperlink" w:semiHidden="1" w:unhideWhenUsed="1"/>
-    <w:lsdException w:name="FollowedHyperlink" w:semiHidden="1" w:unhideWhenUsed="1"/>
-    <w:lsdException w:name="Strong" w:uiPriority="22" w:qFormat="1"/>
-    <w:lsdException w:name="Emphasis" w:uiPriority="20" w:qFormat="1"/>
-    <w:lsdException w:name="Document Map" w:semiHidden="1" w:unhideWhenUsed="1"/>
-    <w:lsdException w:name="Plain Text" w:semiHidden="1" w:unhideWhenUsed="1"/>
-    <w:lsdException w:name="E-mail Signature" w:semiHidden="1" w:unhideWhenUsed="1"/>
-    <w:lsdException w:name="HTML Top of Form" w:semiHidden="1" w:unhideWhenUsed="1"/>
-    <w:lsdException w:name="HTML Bottom of Form" w:semiHidden="1" w:unhideWhenUsed="1"/>
-    <w:lsdException w:name="Normal (Web)" w:semiHidden="1" w:unhideWhenUsed="1"/>
-    <w:lsdException w:name="HTML Acronym" w:semiHidden="1" w:unhideWhenUsed="1"/>
-    <w:lsdException w:name="HTML Address" w:semiHidden="1" w:unhideWhenUsed="1"/>
-    <w:lsdException w:name="HTML Cite" w:semiHidden="1" w:unhideWhenUsed="1"/>
-    <w:lsdException w:name="HTML Code" w:semiHidden="1" w:unhideWhenUsed="1"/>
-    <w:lsdException w:name="HTML Definition" w:semiHidden="1" w:unhideWhenUsed="1"/>
-    <w:lsdException w:name="HTML Keyboard" w:semiHidden="1" w:unhideWhenUsed="1"/>
-    <w:lsdException w:name="HTML Preformatted" w:semiHidden="1" w:unhideWhenUsed="1"/>
-    <w:lsdException w:name="HTML Sample" w:semiHidden="1" w:unhideWhenUsed="1"/>
-    <w:lsdException w:name="HTML Typewriter" w:semiHidden="1" w:unhideWhenUsed="1"/>
-    <w:lsdException w:name="HTML Variable" w:semiHidden="1" w:unhideWhenUsed="1"/>
-    <w:lsdException w:name="Normal Table" w:semiHidden="1" w:unhideWhenUsed="1"/>
-    <w:lsdException w:name="annotation subject" w:semiHidden="1" w:unhideWhenUsed="1"/>
-    <w:lsdException w:name="No List" w:semiHidden="1" w:unhideWhenUsed="1"/>
-    <w:lsdException w:name="Outline List 1" w:semiHidden="1" w:unhideWhenUsed="1"/>
-    <w:lsdException w:name="Outline List 2" w:semiHidden="1" w:unhideWhenUsed="1"/>
-    <w:lsdException w:name="Outline List 3" w:semiHidden="1" w:unhideWhenUsed="1"/>
-    <w:lsdException w:name="Table Simple 1" w:semiHidden="1" w:unhideWhenUsed="1"/>
-    <w:lsdException w:name="Table Simple 2" w:semiHidden="1" w:unhideWhenUsed="1"/>
-    <w:lsdException w:name="Table Simple 3" w:semiHidden="1" w:unhideWhenUsed="1"/>
-    <w:lsdException w:name="Table Classic 1" w:semiHidden="1" w:unhideWhenUsed="1"/>
-    <w:lsdException w:name="Table Classic 2" w:semiHidden="1" w:unhideWhenUsed="1"/>
-    <w:lsdException w:name="Table Classic 3" w:semiHidden="1" w:unhideWhenUsed="1"/>
-    <w:lsdException w:name="Table Classic 4" w:semiHidden="1" w:unhideWhenUsed="1"/>
-    <w:lsdException w:name="Table Colorful 1" w:semiHidden="1" w:unhideWhenUsed="1"/>
-    <w:lsdException w:name="Table Colorful 2" w:semiHidden="1" w:unhideWhenUsed="1"/>
-    <w:lsdException w:name="Table Colorful 3" w:semiHidden="1" w:unhideWhenUsed="1"/>
-    <w:lsdException w:name="Table Columns 1" w:semiHidden="1" w:unhideWhenUsed="1"/>
-    <w:lsdException w:name="Table Columns 2" w:semiHidden="1" w:unhideWhenUsed="1"/>
-    <w:lsdException w:name="Table Columns 3" w:semiHidden="1" w:unhideWhenUsed="1"/>
-    <w:lsdException w:name="Table Columns 4" w:semiHidden="1" w:unhideWhenUsed="1"/>
-    <w:lsdException w:name="Table Columns 5" w:semiHidden="1" w:unhideWhenUsed="1"/>
-    <w:lsdException w:name="Table Grid 1" w:semiHidden="1" w:unhideWhenUsed="1"/>
-    <w:lsdException w:name="Table Grid 2" w:semiHidden="1" w:unhideWhenUsed="1"/>
-    <w:lsdException w:name="Table Grid 3" w:semiHidden="1" w:unhideWhenUsed="1"/>
-    <w:lsdException w:name="Table Grid 4" w:semiHidden="1" w:unhideWhenUsed="1"/>
-    <w:lsdException w:name="Table Grid 5" w:semiHidden="1" w:unhideWhenUsed="1"/>
-    <w:lsdException w:name="Table Grid 6" w:semiHidden="1" w:unhideWhenUsed="1"/>
-    <w:lsdException w:name="Table Grid 7" w:semiHidden="1" w:unhideWhenUsed="1"/>
-    <w:lsdException w:name="Table Grid 8" w:semiHidden="1" w:unhideWhenUsed="1"/>
-    <w:lsdException w:name="Table List 1" w:semiHidden="1" w:unhideWhenUsed="1"/>
-    <w:lsdException w:name="Table List 2" w:semiHidden="1" w:unhideWhenUsed="1"/>
-    <w:lsdException w:name="Table List 3" w:semiHidden="1" w:unhideWhenUsed="1"/>
-    <w:lsdException w:name="Table List 4" w:semiHidden="1" w:unhideWhenUsed="1"/>
-    <w:lsdException w:name="Table List 5" w:semiHidden="1" w:unhideWhenUsed="1"/>
-    <w:lsdException w:name="Table List 6" w:semiHidden="1" w:unhideWhenUsed="1"/>
-    <w:lsdException w:name="Table List 7" w:semiHidden="1" w:unhideWhenUsed="1"/>
-    <w:lsdException w:name="Table List 8" w:semiHidden="1" w:unhideWhenUsed="1"/>
-    <w:lsdException w:name="Table 3D effects 1" w:semiHidden="1" w:unhideWhenUsed="1"/>
-    <w:lsdException w:name="Table 3D effects 2" w:semiHidden="1" w:unhideWhenUsed="1"/>
-    <w:lsdException w:name="Table 3D effects 3" w:semiHidden="1" w:unhideWhenUsed="1"/>
-    <w:lsdException w:name="Table Contemporary" w:semiHidden="1" w:unhideWhenUsed="1"/>
-    <w:lsdException w:name="Table Elegant" w:semiHidden="1" w:unhideWhenUsed="1"/>
-    <w:lsdException w:name="Table Professional" w:semiHidden="1" w:unhideWhenUsed="1"/>
-    <w:lsdException w:name="Table Subtle 1" w:semiHidden="1" w:unhideWhenUsed="1"/>
-    <w:lsdException w:name="Table Subtle 2" w:semiHidden="1" w:unhideWhenUsed="1"/>
-    <w:lsdException w:name="Table Web 1" w:semiHidden="1" w:unhideWhenUsed="1"/>
-    <w:lsdException w:name="Table Web 2" w:semiHidden="1" w:unhideWhenUsed="1"/>
-    <w:lsdException w:name="Table Web 3" w:semiHidden="1" w:unhideWhenUsed="1"/>
-    <w:lsdException w:name="Balloon Text" w:semiHidden="1" w:unhideWhenUsed="1"/>
-    <w:lsdException w:name="Table Grid" w:uiPriority="39"/>
-    <w:lsdException w:name="Table Theme" w:semiHidden="1" w:unhideWhenUsed="1"/>
-    <w:lsdException w:name="Placeholder Text" w:semiHidden="1"/>
-    <w:lsdException w:name="No Spacing" w:uiPriority="1" w:qFormat="1"/>
-    <w:lsdException w:name="Light Shading" w:uiPriority="60"/>
-    <w:lsdException w:name="Light List" w:uiPriority="61"/>
-    <w:lsdException w:name="Light Grid" w:uiPriority="62"/>
-    <w:lsdException w:name="Medium Shading 1" w:uiPriority="63"/>
-    <w:lsdException w:name="Medium Shading 2" w:uiPriority="64"/>
-    <w:lsdException w:name="Medium List 1" w:uiPriority="65"/>
-    <w:lsdException w:name="Medium List 2" w:uiPriority="66"/>
-    <w:lsdException w:name="Medium Grid 1" w:uiPriority="67"/>
-    <w:lsdException w:name="Medium Grid 2" w:uiPriority="68"/>
-    <w:lsdException w:name="Medium Grid 3" w:uiPriority="69"/>
-    <w:lsdException w:name="Dark List" w:uiPriority="70"/>
-    <w:lsdException w:name="Colorful Shading" w:uiPriority="71"/>
-    <w:lsdException w:name="Colorful List" w:uiPriority="72"/>
-    <w:lsdException w:name="Colorful Grid" w:uiPriority="73"/>
-    <w:lsdException w:name="Light Shading Accent 1" w:uiPriority="60"/>
-    <w:lsdException w:name="Light List Accent 1" w:uiPriority="61"/>
-    <w:lsdException w:name="Light Grid Accent 1" w:uiPriority="62"/>
-    <w:lsdException w:name="Medium Shading 1 Accent 1" w:uiPriority="63"/>
-    <w:lsdException w:name="Medium Shading 2 Accent 1" w:uiPriority="64"/>
-    <w:lsdException w:name="Medium List 1 Accent 1" w:uiPriority="65"/>
-    <w:lsdException w:name="Revision" w:semiHidden="1"/>
-    <w:lsdException w:name="List Paragraph" w:uiPriority="34" w:qFormat="1"/>
-    <w:lsdException w:name="Quote" w:uiPriority="29" w:qFormat="1"/>
-    <w:lsdException w:name="Intense Quote" w:uiPriority="30" w:qFormat="1"/>
-    <w:lsdException w:name="Medium List 2 Accent 1" w:uiPriority="66"/>
-    <w:lsdException w:name="Medium Grid 1 Accent 1" w:uiPriority="67"/>
-    <w:lsdException w:name="Medium Grid 2 Accent 1" w:uiPriority="68"/>
-    <w:lsdException w:name="Medium Grid 3 Accent 1" w:uiPriority="69"/>
-    <w:lsdException w:name="Dark List Accent 1" w:uiPriority="70"/>
-    <w:lsdException w:name="Colorful Shading Accent 1" w:uiPriority="71"/>
-    <w:lsdException w:name="Colorful List Accent 1" w:uiPriority="72"/>
-    <w:lsdException w:name="Colorful Grid Accent 1" w:uiPriority="73"/>
-    <w:lsdException w:name="Light Shading Accent 2" w:uiPriority="60"/>
-    <w:lsdException w:name="Light List Accent 2" w:uiPriority="61"/>
-    <w:lsdException w:name="Light Grid Accent 2" w:uiPriority="62"/>
-    <w:lsdException w:name="Medium Shading 1 Accent 2" w:uiPriority="63"/>
-    <w:lsdException w:name="Medium Shading 2 Accent 2" w:uiPriority="64"/>
-    <w:lsdException w:name="Medium List 1 Accent 2" w:uiPriority="65"/>
-    <w:lsdException w:name="Medium List 2 Accent 2" w:uiPriority="66"/>
-    <w:lsdException w:name="Medium Grid 1 Accent 2" w:uiPriority="67"/>
-    <w:lsdException w:name="Medium Grid 2 Accent 2" w:uiPriority="68"/>
-    <w:lsdException w:name="Medium Grid 3 Accent 2" w:uiPriority="69"/>
-    <w:lsdException w:name="Dark List Accent 2" w:uiPriority="70"/>
-    <w:lsdException w:name="Colorful Shading Accent 2" w:uiPriority="71"/>
-    <w:lsdException w:name="Colorful List Accent 2" w:uiPriority="72"/>
-    <w:lsdException w:name="Colorful Grid Accent 2" w:uiPriority="73"/>
-    <w:lsdException w:name="Light Shading Accent 3" w:uiPriority="60"/>
-    <w:lsdException w:name="Light List Accent 3" w:uiPriority="61"/>
-    <w:lsdException w:name="Light Grid Accent 3" w:uiPriority="62"/>
-    <w:lsdException w:name="Medium Shading 1 Accent 3" w:uiPriority="63"/>
-    <w:lsdException w:name="Medium Shading 2 Accent 3" w:uiPriority="64"/>
-    <w:lsdException w:name="Medium List 1 Accent 3" w:uiPriority="65"/>
-    <w:lsdException w:name="Medium List 2 Accent 3" w:uiPriority="66"/>
-    <w:lsdException w:name="Medium Grid 1 Accent 3" w:uiPriority="67"/>
-    <w:lsdException w:name="Medium Grid 2 Accent 3" w:uiPriority="68"/>
-    <w:lsdException w:name="Medium Grid 3 Accent 3" w:uiPriority="69"/>
-    <w:lsdException w:name="Dark List Accent 3" w:uiPriority="70"/>
-    <w:lsdException w:name="Colorful Shading Accent 3" w:uiPriority="71"/>
-    <w:lsdException w:name="Colorful List Accent 3" w:uiPriority="72"/>
-    <w:lsdException w:name="Colorful Grid Accent 3" w:uiPriority="73"/>
-    <w:lsdException w:name="Light Shading Accent 4" w:uiPriority="60"/>
-    <w:lsdException w:name="Light List Accent 4" w:uiPriority="61"/>
-    <w:lsdException w:name="Light Grid Accent 4" w:uiPriority="62"/>
-    <w:lsdException w:name="Medium Shading 1 Accent 4" w:uiPriority="63"/>
-    <w:lsdException w:name="Medium Shading 2 Accent 4" w:uiPriority="64"/>
-    <w:lsdException w:name="Medium List 1 Accent 4" w:uiPriority="65"/>
-    <w:lsdException w:name="Medium List 2 Accent 4" w:uiPriority="66"/>
-    <w:lsdException w:name="Medium Grid 1 Accent 4" w:uiPriority="67"/>
-    <w:lsdException w:name="Medium Grid 2 Accent 4" w:uiPriority="68"/>
-    <w:lsdException w:name="Medium Grid 3 Accent 4" w:uiPriority="69"/>
-    <w:lsdException w:name="Dark List Accent 4" w:uiPriority="70"/>
-    <w:lsdException w:name="Colorful Shading Accent 4" w:uiPriority="71"/>
-    <w:lsdException w:name="Colorful List Accent 4" w:uiPriority="72"/>
-    <w:lsdException w:name="Colorful Grid Accent 4" w:uiPriority="73"/>
-    <w:lsdException w:name="Light Shading Accent 5" w:uiPriority="60"/>
-    <w:lsdException w:name="Light List Accent 5" w:uiPriority="61"/>
-    <w:lsdException w:name="Light Grid Accent 5" w:uiPriority="62"/>
-    <w:lsdException w:name="Medium Shading 1 Accent 5" w:uiPriority="63"/>
-    <w:lsdException w:name="Medium Shading 2 Accent 5" w:uiPriority="64"/>
-    <w:lsdException w:name="Medium List 1 Accent 5" w:uiPriority="65"/>
-    <w:lsdException w:name="Medium List 2 Accent 5" w:uiPriority="66"/>
-    <w:lsdException w:name="Medium Grid 1 Accent 5" w:uiPriority="67"/>
-    <w:lsdException w:name="Medium Grid 2 Accent 5" w:uiPriority="68"/>
-    <w:lsdException w:name="Medium Grid 3 Accent 5" w:uiPriority="69"/>
-    <w:lsdException w:name="Dark List Accent 5" w:uiPriority="70"/>
-    <w:lsdException w:name="Colorful Shading Accent 5" w:uiPriority="71"/>
-    <w:lsdException w:name="Colorful List Accent 5" w:uiPriority="72"/>
-    <w:lsdException w:name="Colorful Grid Accent 5" w:uiPriority="73"/>
-    <w:lsdException w:name="Light Shading Accent 6" w:uiPriority="60"/>
-    <w:lsdException w:name="Light List Accent 6" w:uiPriority="61"/>
-    <w:lsdException w:name="Light Grid Accent 6" w:uiPriority="62"/>
-    <w:lsdException w:name="Medium Shading 1 Accent 6" w:uiPriority="63"/>
-    <w:lsdException w:name="Medium Shading 2 Accent 6" w:uiPriority="64"/>
-    <w:lsdException w:name="Medium List 1 Accent 6" w:uiPriority="65"/>
-    <w:lsdException w:name="Medium List 2 Accent 6" w:uiPriority="66"/>
-    <w:lsdException w:name="Medium Grid 1 Accent 6" w:uiPriority="67"/>
-    <w:lsdException w:name="Medium Grid 2 Accent 6" w:uiPriority="68"/>
-    <w:lsdException w:name="Medium Grid 3 Accent 6" w:uiPriority="69"/>
-    <w:lsdException w:name="Dark List Accent 6" w:uiPriority="70"/>
-    <w:lsdException w:name="Colorful Shading Accent 6" w:uiPriority="71"/>
-    <w:lsdException w:name="Colorful List Accent 6" w:uiPriority="72"/>
-    <w:lsdException w:name="Colorful Grid Accent 6" w:uiPriority="73"/>
-    <w:lsdException w:name="Subtle Emphasis" w:uiPriority="19" w:qFormat="1"/>
-    <w:lsdException w:name="Intense Emphasis" w:uiPriority="21" w:qFormat="1"/>
-    <w:lsdException w:name="Subtle Reference" w:uiPriority="31" w:qFormat="1"/>
-    <w:lsdException w:name="Intense Reference" w:uiPriority="32" w:qFormat="1"/>
-    <w:lsdException w:name="Book Title" w:uiPriority="33" w:qFormat="1"/>
-    <w:lsdException w:name="Bibliography" w:semiHidden="1" w:uiPriority="37" w:unhideWhenUsed="1"/>
-    <w:lsdException w:name="TOC Heading" w:semiHidden="1" w:uiPriority="39" w:unhideWhenUsed="1" w:qFormat="1"/>
-    <w:lsdException w:name="Plain Table 1" w:uiPriority="41"/>
-    <w:lsdException w:name="Plain Table 2" w:uiPriority="42"/>
-    <w:lsdException w:name="Plain Table 3" w:uiPriority="43"/>
-    <w:lsdException w:name="Plain Table 4" w:uiPriority="44"/>
-    <w:lsdException w:name="Plain Table 5" w:uiPriority="45"/>
-    <w:lsdException w:name="Grid Table Light" w:uiPriority="40"/>
-    <w:lsdException w:name="Grid Table 1 Light" w:uiPriority="46"/>
-    <w:lsdException w:name="Grid Table 2" w:uiPriority="47"/>
-    <w:lsdException w:name="Grid Table 3" w:uiPriority="48"/>
-    <w:lsdException w:name="Grid Table 4" w:uiPriority="49"/>
-    <w:lsdException w:name="Grid Table 5 Dark" w:uiPriority="50"/>
-    <w:lsdException w:name="Grid Table 6 Colorful" w:uiPriority="51"/>
-    <w:lsdException w:name="Grid Table 7 Colorful" w:uiPriority="52"/>
-    <w:lsdException w:name="Grid Table 1 Light Accent 1" w:uiPriority="46"/>
-    <w:lsdException w:name="Grid Table 2 Accent 1" w:uiPriority="47"/>
-    <w:lsdException w:name="Grid Table 3 Accent 1" w:uiPriority="48"/>
-    <w:lsdException w:name="Grid Table 4 Accent 1" w:uiPriority="49"/>
-    <w:lsdException w:name="Grid Table 5 Dark Accent 1" w:uiPriority="50"/>
-    <w:lsdException w:name="Grid Table 6 Colorful Accent 1" w:uiPriority="51"/>
-    <w:lsdException w:name="Grid Table 7 Colorful Accent 1" w:uiPriority="52"/>
-    <w:lsdException w:name="Grid Table 1 Light Accent 2" w:uiPriority="46"/>
-    <w:lsdException w:name="Grid Table 2 Accent 2" w:uiPriority="47"/>
-    <w:lsdException w:name="Grid Table 3 Accent 2" w:uiPriority="48"/>
-    <w:lsdException w:name="Grid Table 4 Accent 2" w:uiPriority="49"/>
-    <w:lsdException w:name="Grid Table 5 Dark Accent 2" w:uiPriority="50"/>
-    <w:lsdException w:name="Grid Table 6 Colorful Accent 2" w:uiPriority="51"/>
-    <w:lsdException w:name="Grid Table 7 Colorful Accent 2" w:uiPriority="52"/>
-    <w:lsdException w:name="Grid Table 1 Light Accent 3" w:uiPriority="46"/>
-    <w:lsdException w:name="Grid Table 2 Accent 3" w:uiPriority="47"/>
-    <w:lsdException w:name="Grid Table 3 Accent 3" w:uiPriority="48"/>
-    <w:lsdException w:name="Grid Table 4 Accent 3" w:uiPriority="49"/>
-    <w:lsdException w:name="Grid Table 5 Dark Accent 3" w:uiPriority="50"/>
-    <w:lsdException w:name="Grid Table 6 Colorful Accent 3" w:uiPriority="51"/>
-    <w:lsdException w:name="Grid Table 7 Colorful Accent 3" w:uiPriority="52"/>
-    <w:lsdException w:name="Grid Table 1 Light Accent 4" w:uiPriority="46"/>
-    <w:lsdException w:name="Grid Table 2 Accent 4" w:uiPriority="47"/>
-    <w:lsdException w:name="Grid Table 3 Accent 4" w:uiPriority="48"/>
-    <w:lsdException w:name="Grid Table 4 Accent 4" w:uiPriority="49"/>
-    <w:lsdException w:name="Grid Table 5 Dark Accent 4" w:uiPriority="50"/>
-    <w:lsdException w:name="Grid Table 6 Colorful Accent 4" w:uiPriority="51"/>
-    <w:lsdException w:name="Grid Table 7 Colorful Accent 4" w:uiPriority="52"/>
-    <w:lsdException w:name="Grid Table 1 Light Accent 5" w:uiPriority="46"/>
-    <w:lsdException w:name="Grid Table 2 Accent 5" w:uiPriority="47"/>
-    <w:lsdException w:name="Grid Table 3 Accent 5" w:uiPriority="48"/>
-    <w:lsdException w:name="Grid Table 4 Accent 5" w:uiPriority="49"/>
-    <w:lsdException w:name="Grid Table 5 Dark Accent 5" w:uiPriority="50"/>
-    <w:lsdException w:name="Grid Table 6 Colorful Accent 5" w:uiPriority="51"/>
-    <w:lsdException w:name="Grid Table 7 Colorful Accent 5" w:uiPriority="52"/>
-    <w:lsdException w:name="Grid Table 1 Light Accent 6" w:uiPriority="46"/>
-    <w:lsdException w:name="Grid Table 2 Accent 6" w:uiPriority="47"/>
-    <w:lsdException w:name="Grid Table 3 Accent 6" w:uiPriority="48"/>
-    <w:lsdException w:name="Grid Table 4 Accent 6" w:uiPriority="49"/>
-    <w:lsdException w:name="Grid Table 5 Dark Accent 6" w:uiPriority="50"/>
-    <w:lsdException w:name="Grid Table 6 Colorful Accent 6" w:uiPriority="51"/>
-    <w:lsdException w:name="Grid Table 7 Colorful Accent 6" w:uiPriority="52"/>
-    <w:lsdException w:name="List Table 1 Light" w:uiPriority="46"/>
-    <w:lsdException w:name="List Table 2" w:uiPriority="47"/>
-    <w:lsdException w:name="List Table 3" w:uiPriority="48"/>
-    <w:lsdException w:name="List Table 4" w:uiPriority="49"/>
-    <w:lsdException w:name="List Table 5 Dark" w:uiPriority="50"/>
-    <w:lsdException w:name="List Table 6 Colorful" w:uiPriority="51"/>
-    <w:lsdException w:name="List Table 7 Colorful" w:uiPriority="52"/>
-    <w:lsdException w:name="List Table 1 Light Accent 1" w:uiPriority="46"/>
-    <w:lsdException w:name="List Table 2 Accent 1" w:uiPriority="47"/>
-    <w:lsdException w:name="List Table 3 Accent 1" w:uiPriority="48"/>
-    <w:lsdException w:name="List Table 4 Accent 1" w:uiPriority="49"/>
-    <w:lsdException w:name="List Table 5 Dark Accent 1" w:uiPriority="50"/>
-    <w:lsdException w:name="List Table 6 Colorful Accent 1" w:uiPriority="51"/>
-    <w:lsdException w:name="List Table 7 Colorful Accent 1" w:uiPriority="52"/>
-    <w:lsdException w:name="List Table 1 Light Accent 2" w:uiPriority="46"/>
-    <w:lsdException w:name="List Table 2 Accent 2" w:uiPriority="47"/>
-    <w:lsdException w:name="List Table 3 Accent 2" w:uiPriority="48"/>
-    <w:lsdException w:name="List Table 4 Accent 2" w:uiPriority="49"/>
-    <w:lsdException w:name="List Table 5 Dark Accent 2" w:uiPriority="50"/>
-    <w:lsdException w:name="List Table 6 Colorful Accent 2" w:uiPriority="51"/>
-    <w:lsdException w:name="List Table 7 Colorful Accent 2" w:uiPriority="52"/>
-    <w:lsdException w:name="List Table 1 Light Accent 3" w:uiPriority="46"/>
-    <w:lsdException w:name="List Table 2 Accent 3" w:uiPriority="47"/>
-    <w:lsdException w:name="List Table 3 Accent 3" w:uiPriority="48"/>
-    <w:lsdException w:name="List Table 4 Accent 3" w:uiPriority="49"/>
-    <w:lsdException w:name="List Table 5 Dark Accent 3" w:uiPriority="50"/>
-    <w:lsdException w:name="List Table 6 Colorful Accent 3" w:uiPriority="51"/>
-    <w:lsdException w:name="List Table 7 Colorful Accent 3" w:uiPriority="52"/>
-    <w:lsdException w:name="List Table 1 Light Accent 4" w:uiPriority="46"/>
-    <w:lsdException w:name="List Table 2 Accent 4" w:uiPriority="47"/>
-    <w:lsdException w:name="List Table 3 Accent 4" w:uiPriority="48"/>
-    <w:lsdException w:name="List Table 4 Accent 4" w:uiPriority="49"/>
-    <w:lsdException w:name="List Table 5 Dark Accent 4" w:uiPriority="50"/>
-    <w:lsdException w:name="List Table 6 Colorful Accent 4" w:uiPriority="51"/>
-    <w:lsdException w:name="List Table 7 Colorful Accent 4" w:uiPriority="52"/>
-    <w:lsdException w:name="List Table 1 Light Accent 5" w:uiPriority="46"/>
-    <w:lsdException w:name="List Table 2 Accent 5" w:uiPriority="47"/>
-    <w:lsdException w:name="List Table 3 Accent 5" w:uiPriority="48"/>
-    <w:lsdException w:name="List Table 4 Accent 5" w:uiPriority="49"/>
-    <w:lsdException w:name="List Table 5 Dark Accent 5" w:uiPriority="50"/>
-    <w:lsdException w:name="List Table 6 Colorful Accent 5" w:uiPriority="51"/>
-    <w:lsdException w:name="List Table 7 Colorful Accent 5" w:uiPriority="52"/>
-    <w:lsdException w:name="List Table 1 Light Accent 6" w:uiPriority="46"/>
-    <w:lsdException w:name="List Table 2 Accent 6" w:uiPriority="47"/>
-    <w:lsdException w:name="List Table 3 Accent 6" w:uiPriority="48"/>
-    <w:lsdException w:name="List Table 4 Accent 6" w:uiPriority="49"/>
-    <w:lsdException w:name="List Table 5 Dark Accent 6" w:uiPriority="50"/>
-    <w:lsdException w:name="List Table 6 Colorful Accent 6" w:uiPriority="51"/>
-    <w:lsdException w:name="List Table 7 Colorful Accent 6" w:uiPriority="52"/>
-    <w:lsdException w:name="Mention" w:semiHidden="1" w:unhideWhenUsed="1"/>
-    <w:lsdException w:name="Smart Hyperlink" w:semiHidden="1" w:unhideWhenUsed="1"/>
-    <w:lsdException w:name="Hashtag" w:semiHidden="1" w:unhideWhenUsed="1"/>
+  <w:latentStyles w:defLockedState="0" w:defUIPriority="99" w:defSemiHidden="1" w:defUnhideWhenUsed="1" w:defQFormat="0" w:count="267">
+    <w:lsdException w:name="Normal" w:semiHidden="0" w:uiPriority="0" w:unhideWhenUsed="0" w:qFormat="1"/>
+    <w:lsdException w:name="heading 1" w:semiHidden="0" w:uiPriority="9" w:unhideWhenUsed="0" w:qFormat="1"/>
+    <w:lsdException w:name="heading 2" w:uiPriority="9" w:qFormat="1"/>
+    <w:lsdException w:name="heading 3" w:uiPriority="9" w:qFormat="1"/>
+    <w:lsdException w:name="heading 4" w:uiPriority="9" w:qFormat="1"/>
+    <w:lsdException w:name="heading 5" w:uiPriority="9" w:qFormat="1"/>
+    <w:lsdException w:name="heading 6" w:uiPriority="9" w:qFormat="1"/>
+    <w:lsdException w:name="heading 7" w:uiPriority="9" w:qFormat="1"/>
+    <w:lsdException w:name="heading 8" w:uiPriority="9" w:qFormat="1"/>
+    <w:lsdException w:name="heading 9" w:uiPriority="9" w:qFormat="1"/>
+    <w:lsdException w:name="toc 1" w:uiPriority="39"/>
+    <w:lsdException w:name="toc 2" w:uiPriority="39"/>
+    <w:lsdException w:name="toc 3" w:uiPriority="39"/>
+    <w:lsdException w:name="toc 4" w:uiPriority="39"/>
+    <w:lsdException w:name="toc 5" w:uiPriority="39"/>
+    <w:lsdException w:name="toc 6" w:uiPriority="39"/>
+    <w:lsdException w:name="toc 7" w:uiPriority="39"/>
+    <w:lsdException w:name="toc 8" w:uiPriority="39"/>
+    <w:lsdException w:name="toc 9" w:uiPriority="39"/>
+    <w:lsdException w:name="caption" w:uiPriority="35" w:qFormat="1"/>
+    <w:lsdException w:name="Title" w:semiHidden="0" w:uiPriority="10" w:unhideWhenUsed="0" w:qFormat="1"/>
+    <w:lsdException w:name="Default Paragraph Font" w:uiPriority="1"/>
+    <w:lsdException w:name="Subtitle" w:semiHidden="0" w:uiPriority="11" w:unhideWhenUsed="0" w:qFormat="1"/>
+    <w:lsdException w:name="Strong" w:semiHidden="0" w:uiPriority="22" w:unhideWhenUsed="0" w:qFormat="1"/>
+    <w:lsdException w:name="Emphasis" w:semiHidden="0" w:uiPriority="20" w:unhideWhenUsed="0" w:qFormat="1"/>
+    <w:lsdException w:name="Table Grid" w:semiHidden="0" w:uiPriority="39" w:unhideWhenUsed="0"/>
+    <w:lsdException w:name="Placeholder Text" w:unhideWhenUsed="0"/>
+    <w:lsdException w:name="No Spacing" w:semiHidden="0" w:uiPriority="1" w:unhideWhenUsed="0" w:qFormat="1"/>
+    <w:lsdException w:name="Light Shading" w:semiHidden="0" w:uiPriority="60" w:unhideWhenUsed="0"/>
+    <w:lsdException w:name="Light List" w:semiHidden="0" w:uiPriority="61" w:unhideWhenUsed="0"/>
+    <w:lsdException w:name="Light Grid" w:semiHidden="0" w:uiPriority="62" w:unhideWhenUsed="0"/>
+    <w:lsdException w:name="Medium Shading 1" w:semiHidden="0" w:uiPriority="63" w:unhideWhenUsed="0"/>
+    <w:lsdException w:name="Medium Shading 2" w:semiHidden="0" w:uiPriority="64" w:unhideWhenUsed="0"/>
+    <w:lsdException w:name="Medium List 1" w:semiHidden="0" w:uiPriority="65" w:unhideWhenUsed="0"/>
+    <w:lsdException w:name="Medium List 2" w:semiHidden="0" w:uiPriority="66" w:unhideWhenUsed="0"/>
+    <w:lsdException w:name="Medium Grid 1" w:semiHidden="0" w:uiPriority="67" w:unhideWhenUsed="0"/>
+    <w:lsdException w:name="Medium Grid 2" w:semiHidden="0" w:uiPriority="68" w:unhideWhenUsed="0"/>
+    <w:lsdException w:name="Medium Grid 3" w:semiHidden="0" w:uiPriority="69" w:unhideWhenUsed="0"/>
+    <w:lsdException w:name="Dark List" w:semiHidden="0" w:uiPriority="70" w:unhideWhenUsed="0"/>
+    <w:lsdException w:name="Colorful Shading" w:semiHidden="0" w:uiPriority="71" w:unhideWhenUsed="0"/>
+    <w:lsdException w:name="Colorful List" w:semiHidden="0" w:uiPriority="72" w:unhideWhenUsed="0"/>
+    <w:lsdException w:name="Colorful Grid" w:semiHidden="0" w:uiPriority="73" w:unhideWhenUsed="0"/>
+    <w:lsdException w:name="Light Shading Accent 1" w:semiHidden="0" w:uiPriority="60" w:unhideWhenUsed="0"/>
+    <w:lsdException w:name="Light List Accent 1" w:semiHidden="0" w:uiPriority="61" w:unhideWhenUsed="0"/>
+    <w:lsdException w:name="Light Grid Accent 1" w:semiHidden="0" w:uiPriority="62" w:unhideWhenUsed="0"/>
+    <w:lsdException w:name="Medium Shading 1 Accent 1" w:semiHidden="0" w:uiPriority="63" w:unhideWhenUsed="0"/>
+    <w:lsdException w:name="Medium Shading 2 Accent 1" w:semiHidden="0" w:uiPriority="64" w:unhideWhenUsed="0"/>
+    <w:lsdException w:name="Medium List 1 Accent 1" w:semiHidden="0" w:uiPriority="65" w:unhideWhenUsed="0"/>
+    <w:lsdException w:name="Revision" w:unhideWhenUsed="0"/>
+    <w:lsdException w:name="List Paragraph" w:semiHidden="0" w:uiPriority="34" w:unhideWhenUsed="0" w:qFormat="1"/>
+    <w:lsdException w:name="Quote" w:semiHidden="0" w:uiPriority="29" w:unhideWhenUsed="0" w:qFormat="1"/>
+    <w:lsdException w:name="Intense Quote" w:semiHidden="0" w:uiPriority="30" w:unhideWhenUsed="0" w:qFormat="1"/>
+    <w:lsdException w:name="Medium List 2 Accent 1" w:semiHidden="0" w:uiPriority="66" w:unhideWhenUsed="0"/>
+    <w:lsdException w:name="Medium Grid 1 Accent 1" w:semiHidden="0" w:uiPriority="67" w:unhideWhenUsed="0"/>
+    <w:lsdException w:name="Medium Grid 2 Accent 1" w:semiHidden="0" w:uiPriority="68" w:unhideWhenUsed="0"/>
+    <w:lsdException w:name="Medium Grid 3 Accent 1" w:semiHidden="0" w:uiPriority="69" w:unhideWhenUsed="0"/>
+    <w:lsdException w:name="Dark List Accent 1" w:semiHidden="0" w:uiPriority="70" w:unhideWhenUsed="0"/>
+    <w:lsdException w:name="Colorful Shading Accent 1" w:semiHidden="0" w:uiPriority="71" w:unhideWhenUsed="0"/>
+    <w:lsdException w:name="Colorful List Accent 1" w:semiHidden="0" w:uiPriority="72" w:unhideWhenUsed="0"/>
+    <w:lsdException w:name="Colorful Grid Accent 1" w:semiHidden="0" w:uiPriority="73" w:unhideWhenUsed="0"/>
+    <w:lsdException w:name="Light Shading Accent 2" w:semiHidden="0" w:uiPriority="60" w:unhideWhenUsed="0"/>
+    <w:lsdException w:name="Light List Accent 2" w:semiHidden="0" w:uiPriority="61" w:unhideWhenUsed="0"/>
+    <w:lsdException w:name="Light Grid Accent 2" w:semiHidden="0" w:uiPriority="62" w:unhideWhenUsed="0"/>
+    <w:lsdException w:name="Medium Shading 1 Accent 2" w:semiHidden="0" w:uiPriority="63" w:unhideWhenUsed="0"/>
+    <w:lsdException w:name="Medium Shading 2 Accent 2" w:semiHidden="0" w:uiPriority="64" w:unhideWhenUsed="0"/>
+    <w:lsdException w:name="Medium List 1 Accent 2" w:semiHidden="0" w:uiPriority="65" w:unhideWhenUsed="0"/>
+    <w:lsdException w:name="Medium List 2 Accent 2" w:semiHidden="0" w:uiPriority="66" w:unhideWhenUsed="0"/>
+    <w:lsdException w:name="Medium Grid 1 Accent 2" w:semiHidden="0" w:uiPriority="67" w:unhideWhenUsed="0"/>
+    <w:lsdException w:name="Medium Grid 2 Accent 2" w:semiHidden="0" w:uiPriority="68" w:unhideWhenUsed="0"/>
+    <w:lsdException w:name="Medium Grid 3 Accent 2" w:semiHidden="0" w:uiPriority="69" w:unhideWhenUsed="0"/>
+    <w:lsdException w:name="Dark List Accent 2" w:semiHidden="0" w:uiPriority="70" w:unhideWhenUsed="0"/>
+    <w:lsdException w:name="Colorful Shading Accent 2" w:semiHidden="0" w:uiPriority="71" w:unhideWhenUsed="0"/>
+    <w:lsdException w:name="Colorful List Accent 2" w:semiHidden="0" w:uiPriority="72" w:unhideWhenUsed="0"/>
+    <w:lsdException w:name="Colorful Grid Accent 2" w:semiHidden="0" w:uiPriority="73" w:unhideWhenUsed="0"/>
+    <w:lsdException w:name="Light Shading Accent 3" w:semiHidden="0" w:uiPriority="60" w:unhideWhenUsed="0"/>
+    <w:lsdException w:name="Light List Accent 3" w:semiHidden="0" w:uiPriority="61" w:unhideWhenUsed="0"/>
+    <w:lsdException w:name="Light Grid Accent 3" w:semiHidden="0" w:uiPriority="62" w:unhideWhenUsed="0"/>
+    <w:lsdException w:name="Medium Shading 1 Accent 3" w:semiHidden="0" w:uiPriority="63" w:unhideWhenUsed="0"/>
+    <w:lsdException w:name="Medium Shading 2 Accent 3" w:semiHidden="0" w:uiPriority="64" w:unhideWhenUsed="0"/>
+    <w:lsdException w:name="Medium List 1 Accent 3" w:semiHidden="0" w:uiPriority="65" w:unhideWhenUsed="0"/>
+    <w:lsdException w:name="Medium List 2 Accent 3" w:semiHidden="0" w:uiPriority="66" w:unhideWhenUsed="0"/>
+    <w:lsdException w:name="Medium Grid 1 Accent 3" w:semiHidden="0" w:uiPriority="67" w:unhideWhenUsed="0"/>
+    <w:lsdException w:name="Medium Grid 2 Accent 3" w:semiHidden="0" w:uiPriority="68" w:unhideWhenUsed="0"/>
+    <w:lsdException w:name="Medium Grid 3 Accent 3" w:semiHidden="0" w:uiPriority="69" w:unhideWhenUsed="0"/>
+    <w:lsdException w:name="Dark List Accent 3" w:semiHidden="0" w:uiPriority="70" w:unhideWhenUsed="0"/>
+    <w:lsdException w:name="Colorful Shading Accent 3" w:semiHidden="0" w:uiPriority="71" w:unhideWhenUsed="0"/>
+    <w:lsdException w:name="Colorful List Accent 3" w:semiHidden="0" w:uiPriority="72" w:unhideWhenUsed="0"/>
+    <w:lsdException w:name="Colorful Grid Accent 3" w:semiHidden="0" w:uiPriority="73" w:unhideWhenUsed="0"/>
+    <w:lsdException w:name="Light Shading Accent 4" w:semiHidden="0" w:uiPriority="60" w:unhideWhenUsed="0"/>
+    <w:lsdException w:name="Light List Accent 4" w:semiHidden="0" w:uiPriority="61" w:unhideWhenUsed="0"/>
+    <w:lsdException w:name="Light Grid Accent 4" w:semiHidden="0" w:uiPriority="62" w:unhideWhenUsed="0"/>
+    <w:lsdException w:name="Medium Shading 1 Accent 4" w:semiHidden="0" w:uiPriority="63" w:unhideWhenUsed="0"/>
+    <w:lsdException w:name="Medium Shading 2 Accent 4" w:semiHidden="0" w:uiPriority="64" w:unhideWhenUsed="0"/>
+    <w:lsdException w:name="Medium List 1 Accent 4" w:semiHidden="0" w:uiPriority="65" w:unhideWhenUsed="0"/>
+    <w:lsdException w:name="Medium List 2 Accent 4" w:semiHidden="0" w:uiPriority="66" w:unhideWhenUsed="0"/>
+    <w:lsdException w:name="Medium Grid 1 Accent 4" w:semiHidden="0" w:uiPriority="67" w:unhideWhenUsed="0"/>
+    <w:lsdException w:name="Medium Grid 2 Accent 4" w:semiHidden="0" w:uiPriority="68" w:unhideWhenUsed="0"/>
+    <w:lsdException w:name="Medium Grid 3 Accent 4" w:semiHidden="0" w:uiPriority="69" w:unhideWhenUsed="0"/>
+    <w:lsdException w:name="Dark List Accent 4" w:semiHidden="0" w:uiPriority="70" w:unhideWhenUsed="0"/>
+    <w:lsdException w:name="Colorful Shading Accent 4" w:semiHidden="0" w:uiPriority="71" w:unhideWhenUsed="0"/>
+    <w:lsdException w:name="Colorful List Accent 4" w:semiHidden="0" w:uiPriority="72" w:unhideWhenUsed="0"/>
+    <w:lsdException w:name="Colorful Grid Accent 4" w:semiHidden="0" w:uiPriority="73" w:unhideWhenUsed="0"/>
+    <w:lsdException w:name="Light Shading Accent 5" w:semiHidden="0" w:uiPriority="60" w:unhideWhenUsed="0"/>
+    <w:lsdException w:name="Light List Accent 5" w:semiHidden="0" w:uiPriority="61" w:unhideWhenUsed="0"/>
+    <w:lsdException w:name="Light Grid Accent 5" w:semiHidden="0" w:uiPriority="62" w:unhideWhenUsed="0"/>
+    <w:lsdException w:name="Medium Shading 1 Accent 5" w:semiHidden="0" w:uiPriority="63" w:unhideWhenUsed="0"/>
+    <w:lsdException w:name="Medium Shading 2 Accent 5" w:semiHidden="0" w:uiPriority="64" w:unhideWhenUsed="0"/>
+    <w:lsdException w:name="Medium List 1 Accent 5" w:semiHidden="0" w:uiPriority="65" w:unhideWhenUsed="0"/>
+    <w:lsdException w:name="Medium List 2 Accent 5" w:semiHidden="0" w:uiPriority="66" w:unhideWhenUsed="0"/>
+    <w:lsdException w:name="Medium Grid 1 Accent 5" w:semiHidden="0" w:uiPriority="67" w:unhideWhenUsed="0"/>
+    <w:lsdException w:name="Medium Grid 2 Accent 5" w:semiHidden="0" w:uiPriority="68" w:unhideWhenUsed="0"/>
+    <w:lsdException w:name="Medium Grid 3 Accent 5" w:semiHidden="0" w:uiPriority="69" w:unhideWhenUsed="0"/>
+    <w:lsdException w:name="Dark List Accent 5" w:semiHidden="0" w:uiPriority="70" w:unhideWhenUsed="0"/>
+    <w:lsdException w:name="Colorful Shading Accent 5" w:semiHidden="0" w:uiPriority="71" w:unhideWhenUsed="0"/>
+    <w:lsdException w:name="Colorful List Accent 5" w:semiHidden="0" w:uiPriority="72" w:unhideWhenUsed="0"/>
+    <w:lsdException w:name="Colorful Grid Accent 5" w:semiHidden="0" w:uiPriority="73" w:unhideWhenUsed="0"/>
+    <w:lsdException w:name="Light Shading Accent 6" w:semiHidden="0" w:uiPriority="60" w:unhideWhenUsed="0"/>
+    <w:lsdException w:name="Light List Accent 6" w:semiHidden="0" w:uiPriority="61" w:unhideWhenUsed="0"/>
+    <w:lsdException w:name="Light Grid Accent 6" w:semiHidden="0" w:uiPriority="62" w:unhideWhenUsed="0"/>
+    <w:lsdException w:name="Medium Shading 1 Accent 6" w:semiHidden="0" w:uiPriority="63" w:unhideWhenUsed="0"/>
+    <w:lsdException w:name="Medium Shading 2 Accent 6" w:semiHidden="0" w:uiPriority="64" w:unhideWhenUsed="0"/>
+    <w:lsdException w:name="Medium List 1 Accent 6" w:semiHidden="0" w:uiPriority="65" w:unhideWhenUsed="0"/>
+    <w:lsdException w:name="Medium List 2 Accent 6" w:semiHidden="0" w:uiPriority="66" w:unhideWhenUsed="0"/>
+    <w:lsdException w:name="Medium Grid 1 Accent 6" w:semiHidden="0" w:uiPriority="67" w:unhideWhenUsed="0"/>
+    <w:lsdException w:name="Medium Grid 2 Accent 6" w:semiHidden="0" w:uiPriority="68" w:unhideWhenUsed="0"/>
+    <w:lsdException w:name="Medium Grid 3 Accent 6" w:semiHidden="0" w:uiPriority="69" w:unhideWhenUsed="0"/>
+    <w:lsdException w:name="Dark List Accent 6" w:semiHidden="0" w:uiPriority="70" w:unhideWhenUsed="0"/>
+    <w:lsdException w:name="Colorful Shading Accent 6" w:semiHidden="0" w:uiPriority="71" w:unhideWhenUsed="0"/>
+    <w:lsdException w:name="Colorful List Accent 6" w:semiHidden="0" w:uiPriority="72" w:unhideWhenUsed="0"/>
+    <w:lsdException w:name="Colorful Grid Accent 6" w:semiHidden="0" w:uiPriority="73" w:unhideWhenUsed="0"/>
+    <w:lsdException w:name="Subtle Emphasis" w:semiHidden="0" w:uiPriority="19" w:unhideWhenUsed="0" w:qFormat="1"/>
+    <w:lsdException w:name="Intense Emphasis" w:semiHidden="0" w:uiPriority="21" w:unhideWhenUsed="0" w:qFormat="1"/>
+    <w:lsdException w:name="Subtle Reference" w:semiHidden="0" w:uiPriority="31" w:unhideWhenUsed="0" w:qFormat="1"/>
+    <w:lsdException w:name="Intense Reference" w:semiHidden="0" w:uiPriority="32" w:unhideWhenUsed="0" w:qFormat="1"/>
+    <w:lsdException w:name="Book Title" w:semiHidden="0" w:uiPriority="33" w:unhideWhenUsed="0" w:qFormat="1"/>
+    <w:lsdException w:name="Bibliography" w:uiPriority="37"/>
+    <w:lsdException w:name="TOC Heading" w:uiPriority="39" w:qFormat="1"/>
   </w:latentStyles>
   <w:style w:type="paragraph" w:default="1" w:styleId="Normal">
     <w:name w:val="Normal"/>
     <w:qFormat/>
+    <w:rsid w:val="00A1307D"/>
   </w:style>
   <w:style w:type="paragraph" w:styleId="Heading1">
     <w:name w:val="heading 1"/>
@@ -2747,6 +2381,7 @@
     <w:uiPriority w:val="99"/>
     <w:semiHidden/>
     <w:unhideWhenUsed/>
+    <w:qFormat/>
     <w:tblPr>
       <w:tblInd w:w="0" w:type="dxa"/>
       <w:tblCellMar>
@@ -2783,6 +2418,36 @@
       <w:color w:val="2F5496" w:themeColor="accent1" w:themeShade="BF"/>
       <w:sz w:val="32"/>
       <w:szCs w:val="32"/>
+    </w:rPr>
+  </w:style>
+  <w:style w:type="paragraph" w:styleId="BalloonText">
+    <w:name w:val="Balloon Text"/>
+    <w:basedOn w:val="Normal"/>
+    <w:link w:val="BalloonTextChar"/>
+    <w:uiPriority w:val="99"/>
+    <w:semiHidden/>
+    <w:unhideWhenUsed/>
+    <w:rsid w:val="0029552B"/>
+    <w:pPr>
+      <w:spacing w:after="0" w:line="240" w:lineRule="auto"/>
+    </w:pPr>
+    <w:rPr>
+      <w:rFonts w:ascii="Tahoma" w:hAnsi="Tahoma" w:cs="Tahoma"/>
+      <w:sz w:val="16"/>
+      <w:szCs w:val="16"/>
+    </w:rPr>
+  </w:style>
+  <w:style w:type="character" w:customStyle="1" w:styleId="BalloonTextChar">
+    <w:name w:val="Balloon Text Char"/>
+    <w:basedOn w:val="DefaultParagraphFont"/>
+    <w:link w:val="BalloonText"/>
+    <w:uiPriority w:val="99"/>
+    <w:semiHidden/>
+    <w:rsid w:val="0029552B"/>
+    <w:rPr>
+      <w:rFonts w:ascii="Tahoma" w:hAnsi="Tahoma" w:cs="Tahoma"/>
+      <w:sz w:val="16"/>
+      <w:szCs w:val="16"/>
     </w:rPr>
   </w:style>
 </w:styles>
@@ -2831,7 +2496,7 @@
     </a:clrScheme>
     <a:fontScheme name="Office">
       <a:majorFont>
-        <a:latin typeface="Calibri Light" panose="020F0302020204030204"/>
+        <a:latin typeface="Calibri Light"/>
         <a:ea typeface=""/>
         <a:cs typeface=""/>
         <a:font script="Jpan" typeface="游ゴシック Light"/>
@@ -2883,7 +2548,7 @@
         <a:font script="Tfng" typeface="Ebrima"/>
       </a:majorFont>
       <a:minorFont>
-        <a:latin typeface="Calibri" panose="020F0502020204030204"/>
+        <a:latin typeface="Calibri"/>
         <a:ea typeface=""/>
         <a:cs typeface=""/>
         <a:font script="Jpan" typeface="游明朝"/>
@@ -3077,7 +2742,7 @@
   <a:extraClrSchemeLst/>
   <a:extLst>
     <a:ext uri="{05A4C25C-085E-4340-85A3-A5531E510DB2}">
-      <thm15:themeFamily xmlns:thm15="http://schemas.microsoft.com/office/thememl/2012/main" name="Office Theme" id="{62F939B6-93AF-4DB8-9C6B-D6C7DFDC589F}" vid="{4A3C46E8-61CC-4603-A589-7422A47A8E4A}"/>
+      <thm15:themeFamily xmlns:thm15="http://schemas.microsoft.com/office/thememl/2012/main" xmlns="" name="Office Theme" id="{62F939B6-93AF-4DB8-9C6B-D6C7DFDC589F}" vid="{4A3C46E8-61CC-4603-A589-7422A47A8E4A}"/>
     </a:ext>
   </a:extLst>
 </a:theme>

--- a/Manan/Practice Test HackerRank Ques/Questions.docx
+++ b/Manan/Practice Test HackerRank Ques/Questions.docx
@@ -1,7 +1,261 @@
 
 <file path=word/document.xml><?xml version="1.0" encoding="utf-8"?>
-<w:document xmlns:ve="http://schemas.openxmlformats.org/markup-compatibility/2006" xmlns:o="urn:schemas-microsoft-com:office:office" xmlns:r="http://schemas.openxmlformats.org/officeDocument/2006/relationships" xmlns:m="http://schemas.openxmlformats.org/officeDocument/2006/math" xmlns:v="urn:schemas-microsoft-com:vml" xmlns:wp="http://schemas.openxmlformats.org/drawingml/2006/wordprocessingDrawing" xmlns:w10="urn:schemas-microsoft-com:office:word" xmlns:w="http://schemas.openxmlformats.org/wordprocessingml/2006/main" xmlns:wne="http://schemas.microsoft.com/office/word/2006/wordml">
+<w:document xmlns:wpc="http://schemas.microsoft.com/office/word/2010/wordprocessingCanvas" xmlns:cx="http://schemas.microsoft.com/office/drawing/2014/chartex" xmlns:cx1="http://schemas.microsoft.com/office/drawing/2015/9/8/chartex" xmlns:cx2="http://schemas.microsoft.com/office/drawing/2015/10/21/chartex" xmlns:cx3="http://schemas.microsoft.com/office/drawing/2016/5/9/chartex" xmlns:cx4="http://schemas.microsoft.com/office/drawing/2016/5/10/chartex" xmlns:cx5="http://schemas.microsoft.com/office/drawing/2016/5/11/chartex" xmlns:cx6="http://schemas.microsoft.com/office/drawing/2016/5/12/chartex" xmlns:cx7="http://schemas.microsoft.com/office/drawing/2016/5/13/chartex" xmlns:cx8="http://schemas.microsoft.com/office/drawing/2016/5/14/chartex" xmlns:mc="http://schemas.openxmlformats.org/markup-compatibility/2006" xmlns:o="urn:schemas-microsoft-com:office:office" xmlns:r="http://schemas.openxmlformats.org/officeDocument/2006/relationships" xmlns:m="http://schemas.openxmlformats.org/officeDocument/2006/math" xmlns:v="urn:schemas-microsoft-com:vml" xmlns:wp14="http://schemas.microsoft.com/office/word/2010/wordprocessingDrawing" xmlns:wp="http://schemas.openxmlformats.org/drawingml/2006/wordprocessingDrawing" xmlns:w10="urn:schemas-microsoft-com:office:word" xmlns:w="http://schemas.openxmlformats.org/wordprocessingml/2006/main" xmlns:w14="http://schemas.microsoft.com/office/word/2010/wordml" xmlns:w15="http://schemas.microsoft.com/office/word/2012/wordml" xmlns:w16se="http://schemas.microsoft.com/office/word/2015/wordml/symex" xmlns:wpg="http://schemas.microsoft.com/office/word/2010/wordprocessingGroup" xmlns:wpi="http://schemas.microsoft.com/office/word/2010/wordprocessingInk" xmlns:wne="http://schemas.microsoft.com/office/word/2006/wordml" xmlns:wps="http://schemas.microsoft.com/office/word/2010/wordprocessingShape" mc:Ignorable="w14 w15 w16se wp14">
   <w:body>
+    <w:p>
+      <w:r>
+        <w:t>Question 1.</w:t>
+      </w:r>
+    </w:p>
+    <w:p>
+      <w:r>
+        <w:rPr>
+          <w:noProof/>
+          <w:lang w:eastAsia="en-IN"/>
+        </w:rPr>
+        <w:drawing>
+          <wp:inline distT="0" distB="0" distL="0" distR="0">
+            <wp:extent cx="6546850" cy="2102399"/>
+            <wp:effectExtent l="0" t="0" r="6350" b="0"/>
+            <wp:docPr id="1" name="Picture 1" descr="C:\Users\Manan\AppData\Local\Microsoft\Windows\INetCache\Content.Word\Capture.png"/>
+            <wp:cNvGraphicFramePr>
+              <a:graphicFrameLocks xmlns:a="http://schemas.openxmlformats.org/drawingml/2006/main" noChangeAspect="1"/>
+            </wp:cNvGraphicFramePr>
+            <a:graphic xmlns:a="http://schemas.openxmlformats.org/drawingml/2006/main">
+              <a:graphicData uri="http://schemas.openxmlformats.org/drawingml/2006/picture">
+                <pic:pic xmlns:pic="http://schemas.openxmlformats.org/drawingml/2006/picture">
+                  <pic:nvPicPr>
+                    <pic:cNvPr id="0" name="Picture 1" descr="C:\Users\Manan\AppData\Local\Microsoft\Windows\INetCache\Content.Word\Capture.png"/>
+                    <pic:cNvPicPr>
+                      <a:picLocks noChangeAspect="1" noChangeArrowheads="1"/>
+                    </pic:cNvPicPr>
+                  </pic:nvPicPr>
+                  <pic:blipFill>
+                    <a:blip r:embed="rId5">
+                      <a:extLst>
+                        <a:ext uri="{28A0092B-C50C-407E-A947-70E740481C1C}">
+                          <a14:useLocalDpi xmlns:a14="http://schemas.microsoft.com/office/drawing/2010/main" val="0"/>
+                        </a:ext>
+                      </a:extLst>
+                    </a:blip>
+                    <a:srcRect/>
+                    <a:stretch>
+                      <a:fillRect/>
+                    </a:stretch>
+                  </pic:blipFill>
+                  <pic:spPr bwMode="auto">
+                    <a:xfrm>
+                      <a:off x="0" y="0"/>
+                      <a:ext cx="6585959" cy="2114958"/>
+                    </a:xfrm>
+                    <a:prstGeom prst="rect">
+                      <a:avLst/>
+                    </a:prstGeom>
+                    <a:noFill/>
+                    <a:ln>
+                      <a:noFill/>
+                    </a:ln>
+                  </pic:spPr>
+                </pic:pic>
+              </a:graphicData>
+            </a:graphic>
+          </wp:inline>
+        </w:drawing>
+      </w:r>
+    </w:p>
+    <w:p>
+      <w:r>
+        <w:t>Question 2.</w:t>
+      </w:r>
+    </w:p>
+    <w:p>
+      <w:r>
+        <w:rPr>
+          <w:noProof/>
+          <w:lang w:eastAsia="en-IN"/>
+        </w:rPr>
+        <w:drawing>
+          <wp:inline distT="0" distB="0" distL="0" distR="0">
+            <wp:extent cx="5720080" cy="807085"/>
+            <wp:effectExtent l="0" t="0" r="0" b="0"/>
+            <wp:docPr id="2" name="Picture 2" descr="C:\Users\Manan\AppData\Local\Microsoft\Windows\INetCache\Content.Word\Ques2.png"/>
+            <wp:cNvGraphicFramePr>
+              <a:graphicFrameLocks xmlns:a="http://schemas.openxmlformats.org/drawingml/2006/main" noChangeAspect="1"/>
+            </wp:cNvGraphicFramePr>
+            <a:graphic xmlns:a="http://schemas.openxmlformats.org/drawingml/2006/main">
+              <a:graphicData uri="http://schemas.openxmlformats.org/drawingml/2006/picture">
+                <pic:pic xmlns:pic="http://schemas.openxmlformats.org/drawingml/2006/picture">
+                  <pic:nvPicPr>
+                    <pic:cNvPr id="0" name="Picture 1" descr="C:\Users\Manan\AppData\Local\Microsoft\Windows\INetCache\Content.Word\Ques2.png"/>
+                    <pic:cNvPicPr>
+                      <a:picLocks noChangeAspect="1" noChangeArrowheads="1"/>
+                    </pic:cNvPicPr>
+                  </pic:nvPicPr>
+                  <pic:blipFill>
+                    <a:blip r:embed="rId6">
+                      <a:extLst>
+                        <a:ext uri="{28A0092B-C50C-407E-A947-70E740481C1C}">
+                          <a14:useLocalDpi xmlns:a14="http://schemas.microsoft.com/office/drawing/2010/main" val="0"/>
+                        </a:ext>
+                      </a:extLst>
+                    </a:blip>
+                    <a:srcRect/>
+                    <a:stretch>
+                      <a:fillRect/>
+                    </a:stretch>
+                  </pic:blipFill>
+                  <pic:spPr bwMode="auto">
+                    <a:xfrm>
+                      <a:off x="0" y="0"/>
+                      <a:ext cx="5720080" cy="807085"/>
+                    </a:xfrm>
+                    <a:prstGeom prst="rect">
+                      <a:avLst/>
+                    </a:prstGeom>
+                    <a:noFill/>
+                    <a:ln>
+                      <a:noFill/>
+                    </a:ln>
+                  </pic:spPr>
+                </pic:pic>
+              </a:graphicData>
+            </a:graphic>
+          </wp:inline>
+        </w:drawing>
+      </w:r>
+    </w:p>
+    <w:p>
+      <w:r>
+        <w:t>Question 3.</w:t>
+      </w:r>
+    </w:p>
+    <w:p>
+      <w:r>
+        <w:rPr>
+          <w:noProof/>
+          <w:lang w:eastAsia="en-IN"/>
+        </w:rPr>
+        <w:drawing>
+          <wp:inline distT="0" distB="0" distL="0" distR="0">
+            <wp:extent cx="5729605" cy="817245"/>
+            <wp:effectExtent l="0" t="0" r="4445" b="1905"/>
+            <wp:docPr id="3" name="Picture 3" descr="C:\Users\Manan\AppData\Local\Microsoft\Windows\INetCache\Content.Word\Ques3.png"/>
+            <wp:cNvGraphicFramePr>
+              <a:graphicFrameLocks xmlns:a="http://schemas.openxmlformats.org/drawingml/2006/main" noChangeAspect="1"/>
+            </wp:cNvGraphicFramePr>
+            <a:graphic xmlns:a="http://schemas.openxmlformats.org/drawingml/2006/main">
+              <a:graphicData uri="http://schemas.openxmlformats.org/drawingml/2006/picture">
+                <pic:pic xmlns:pic="http://schemas.openxmlformats.org/drawingml/2006/picture">
+                  <pic:nvPicPr>
+                    <pic:cNvPr id="0" name="Picture 2" descr="C:\Users\Manan\AppData\Local\Microsoft\Windows\INetCache\Content.Word\Ques3.png"/>
+                    <pic:cNvPicPr>
+                      <a:picLocks noChangeAspect="1" noChangeArrowheads="1"/>
+                    </pic:cNvPicPr>
+                  </pic:nvPicPr>
+                  <pic:blipFill>
+                    <a:blip r:embed="rId7">
+                      <a:extLst>
+                        <a:ext uri="{28A0092B-C50C-407E-A947-70E740481C1C}">
+                          <a14:useLocalDpi xmlns:a14="http://schemas.microsoft.com/office/drawing/2010/main" val="0"/>
+                        </a:ext>
+                      </a:extLst>
+                    </a:blip>
+                    <a:srcRect/>
+                    <a:stretch>
+                      <a:fillRect/>
+                    </a:stretch>
+                  </pic:blipFill>
+                  <pic:spPr bwMode="auto">
+                    <a:xfrm>
+                      <a:off x="0" y="0"/>
+                      <a:ext cx="5729605" cy="817245"/>
+                    </a:xfrm>
+                    <a:prstGeom prst="rect">
+                      <a:avLst/>
+                    </a:prstGeom>
+                    <a:noFill/>
+                    <a:ln>
+                      <a:noFill/>
+                    </a:ln>
+                  </pic:spPr>
+                </pic:pic>
+              </a:graphicData>
+            </a:graphic>
+          </wp:inline>
+        </w:drawing>
+      </w:r>
+    </w:p>
+    <w:p>
+      <w:r>
+        <w:t>Question 4.</w:t>
+      </w:r>
+    </w:p>
+    <w:p>
+      <w:r>
+        <w:rPr>
+          <w:noProof/>
+          <w:lang w:eastAsia="en-IN"/>
+        </w:rPr>
+        <w:drawing>
+          <wp:inline distT="0" distB="0" distL="0" distR="0">
+            <wp:extent cx="5729605" cy="651510"/>
+            <wp:effectExtent l="0" t="0" r="4445" b="0"/>
+            <wp:docPr id="4" name="Picture 4" descr="C:\Users\Manan\AppData\Local\Microsoft\Windows\INetCache\Content.Word\Ques4.png"/>
+            <wp:cNvGraphicFramePr>
+              <a:graphicFrameLocks xmlns:a="http://schemas.openxmlformats.org/drawingml/2006/main" noChangeAspect="1"/>
+            </wp:cNvGraphicFramePr>
+            <a:graphic xmlns:a="http://schemas.openxmlformats.org/drawingml/2006/main">
+              <a:graphicData uri="http://schemas.openxmlformats.org/drawingml/2006/picture">
+                <pic:pic xmlns:pic="http://schemas.openxmlformats.org/drawingml/2006/picture">
+                  <pic:nvPicPr>
+                    <pic:cNvPr id="0" name="Picture 3" descr="C:\Users\Manan\AppData\Local\Microsoft\Windows\INetCache\Content.Word\Ques4.png"/>
+                    <pic:cNvPicPr>
+                      <a:picLocks noChangeAspect="1" noChangeArrowheads="1"/>
+                    </pic:cNvPicPr>
+                  </pic:nvPicPr>
+                  <pic:blipFill>
+                    <a:blip r:embed="rId8">
+                      <a:extLst>
+                        <a:ext uri="{28A0092B-C50C-407E-A947-70E740481C1C}">
+                          <a14:useLocalDpi xmlns:a14="http://schemas.microsoft.com/office/drawing/2010/main" val="0"/>
+                        </a:ext>
+                      </a:extLst>
+                    </a:blip>
+                    <a:srcRect/>
+                    <a:stretch>
+                      <a:fillRect/>
+                    </a:stretch>
+                  </pic:blipFill>
+                  <pic:spPr bwMode="auto">
+                    <a:xfrm>
+                      <a:off x="0" y="0"/>
+                      <a:ext cx="5729605" cy="651510"/>
+                    </a:xfrm>
+                    <a:prstGeom prst="rect">
+                      <a:avLst/>
+                    </a:prstGeom>
+                    <a:noFill/>
+                    <a:ln>
+                      <a:noFill/>
+                    </a:ln>
+                  </pic:spPr>
+                </pic:pic>
+              </a:graphicData>
+            </a:graphic>
+          </wp:inline>
+        </w:drawing>
+      </w:r>
+    </w:p>
+    <w:p/>
+    <w:p/>
+    <w:p/>
+    <w:p/>
+    <w:p/>
+    <w:p/>
+    <w:p/>
+    <w:p/>
+    <w:p/>
+    <w:p/>
     <w:p>
       <w:pPr>
         <w:rPr>
@@ -10,51 +264,37 @@
           <w:szCs w:val="24"/>
         </w:rPr>
       </w:pPr>
-      <w:proofErr w:type="gramStart"/>
       <w:r>
         <w:rPr>
           <w:b/>
           <w:sz w:val="24"/>
           <w:szCs w:val="24"/>
         </w:rPr>
-        <w:t>Link :-</w:t>
-      </w:r>
-      <w:proofErr w:type="gramEnd"/>
-      <w:r>
+        <w:lastRenderedPageBreak/>
+        <w:t>Link :- hr.gs/st2-practice</w:t>
+      </w:r>
+    </w:p>
+    <w:p>
+      <w:pPr>
         <w:rPr>
           <w:b/>
           <w:sz w:val="24"/>
           <w:szCs w:val="24"/>
         </w:rPr>
-        <w:t xml:space="preserve"> hr.gs/st2-practice</w:t>
-      </w:r>
-    </w:p>
-    <w:p>
-      <w:pPr>
+      </w:pPr>
+      <w:r>
         <w:rPr>
           <w:b/>
           <w:sz w:val="24"/>
           <w:szCs w:val="24"/>
         </w:rPr>
-      </w:pPr>
-      <w:r>
-        <w:rPr>
-          <w:b/>
-          <w:sz w:val="24"/>
-          <w:szCs w:val="24"/>
-        </w:rPr>
         <w:t>Password :- st2-practice</w:t>
       </w:r>
     </w:p>
     <w:p>
-      <w:proofErr w:type="gramStart"/>
-      <w:r>
-        <w:t>Question 1</w:t>
-      </w:r>
-      <w:r>
-        <w:t>.</w:t>
-      </w:r>
-      <w:proofErr w:type="gramEnd"/>
+      <w:r>
+        <w:t>Question 5.</w:t>
+      </w:r>
     </w:p>
     <w:p>
       <w:r>
@@ -80,10 +320,10 @@
                     </pic:cNvPicPr>
                   </pic:nvPicPr>
                   <pic:blipFill>
-                    <a:blip r:embed="rId5">
+                    <a:blip r:embed="rId9">
                       <a:extLst>
                         <a:ext uri="{28A0092B-C50C-407E-A947-70E740481C1C}">
-                          <a14:useLocalDpi xmlns:a14="http://schemas.microsoft.com/office/drawing/2010/main" xmlns:wps="http://schemas.microsoft.com/office/word/2010/wordprocessingShape" xmlns:wpi="http://schemas.microsoft.com/office/word/2010/wordprocessingInk" xmlns:wpg="http://schemas.microsoft.com/office/word/2010/wordprocessingGroup" xmlns:w16se="http://schemas.microsoft.com/office/word/2015/wordml/symex" xmlns:w15="http://schemas.microsoft.com/office/word/2012/wordml" xmlns:w14="http://schemas.microsoft.com/office/word/2010/wordml" xmlns:w="http://schemas.openxmlformats.org/wordprocessingml/2006/main" xmlns:w10="urn:schemas-microsoft-com:office:word" xmlns:wp14="http://schemas.microsoft.com/office/word/2010/wordprocessingDrawing" xmlns:v="urn:schemas-microsoft-com:vml" xmlns:o="urn:schemas-microsoft-com:office:office" xmlns:mc="http://schemas.openxmlformats.org/markup-compatibility/2006" xmlns:cx8="http://schemas.microsoft.com/office/drawing/2016/5/14/chartex" xmlns:cx7="http://schemas.microsoft.com/office/drawing/2016/5/13/chartex" xmlns:cx6="http://schemas.microsoft.com/office/drawing/2016/5/12/chartex" xmlns:cx5="http://schemas.microsoft.com/office/drawing/2016/5/11/chartex" xmlns:cx4="http://schemas.microsoft.com/office/drawing/2016/5/10/chartex" xmlns:cx3="http://schemas.microsoft.com/office/drawing/2016/5/9/chartex" xmlns:cx2="http://schemas.microsoft.com/office/drawing/2015/10/21/chartex" xmlns:cx1="http://schemas.microsoft.com/office/drawing/2015/9/8/chartex" xmlns:cx="http://schemas.microsoft.com/office/drawing/2014/chartex" xmlns:wpc="http://schemas.microsoft.com/office/word/2010/wordprocessingCanvas" xmlns="" val="0"/>
+                          <a14:useLocalDpi xmlns:a14="http://schemas.microsoft.com/office/drawing/2010/main" val="0"/>
                         </a:ext>
                       </a:extLst>
                     </a:blip>
@@ -114,10 +354,7 @@
     </w:p>
     <w:p>
       <w:r>
-        <w:t>Question 2</w:t>
-      </w:r>
-      <w:r>
-        <w:t>:</w:t>
+        <w:t>Question 6:</w:t>
       </w:r>
     </w:p>
     <w:p>
@@ -144,10 +381,10 @@
                     </pic:cNvPicPr>
                   </pic:nvPicPr>
                   <pic:blipFill>
-                    <a:blip r:embed="rId6">
+                    <a:blip r:embed="rId10">
                       <a:extLst>
                         <a:ext uri="{28A0092B-C50C-407E-A947-70E740481C1C}">
-                          <a14:useLocalDpi xmlns:a14="http://schemas.microsoft.com/office/drawing/2010/main" xmlns:wps="http://schemas.microsoft.com/office/word/2010/wordprocessingShape" xmlns:wpi="http://schemas.microsoft.com/office/word/2010/wordprocessingInk" xmlns:wpg="http://schemas.microsoft.com/office/word/2010/wordprocessingGroup" xmlns:w16se="http://schemas.microsoft.com/office/word/2015/wordml/symex" xmlns:w15="http://schemas.microsoft.com/office/word/2012/wordml" xmlns:w14="http://schemas.microsoft.com/office/word/2010/wordml" xmlns:w="http://schemas.openxmlformats.org/wordprocessingml/2006/main" xmlns:w10="urn:schemas-microsoft-com:office:word" xmlns:wp14="http://schemas.microsoft.com/office/word/2010/wordprocessingDrawing" xmlns:v="urn:schemas-microsoft-com:vml" xmlns:o="urn:schemas-microsoft-com:office:office" xmlns:mc="http://schemas.openxmlformats.org/markup-compatibility/2006" xmlns:cx8="http://schemas.microsoft.com/office/drawing/2016/5/14/chartex" xmlns:cx7="http://schemas.microsoft.com/office/drawing/2016/5/13/chartex" xmlns:cx6="http://schemas.microsoft.com/office/drawing/2016/5/12/chartex" xmlns:cx5="http://schemas.microsoft.com/office/drawing/2016/5/11/chartex" xmlns:cx4="http://schemas.microsoft.com/office/drawing/2016/5/10/chartex" xmlns:cx3="http://schemas.microsoft.com/office/drawing/2016/5/9/chartex" xmlns:cx2="http://schemas.microsoft.com/office/drawing/2015/10/21/chartex" xmlns:cx1="http://schemas.microsoft.com/office/drawing/2015/9/8/chartex" xmlns:cx="http://schemas.microsoft.com/office/drawing/2014/chartex" xmlns:wpc="http://schemas.microsoft.com/office/word/2010/wordprocessingCanvas" xmlns="" val="0"/>
+                          <a14:useLocalDpi xmlns:a14="http://schemas.microsoft.com/office/drawing/2010/main" val="0"/>
                         </a:ext>
                       </a:extLst>
                     </a:blip>
@@ -190,10 +427,7 @@
     <w:p/>
     <w:p>
       <w:r>
-        <w:t>Question 3</w:t>
-      </w:r>
-      <w:r>
-        <w:t>:</w:t>
+        <w:t>Question 7:</w:t>
       </w:r>
     </w:p>
     <w:p>
@@ -220,10 +454,10 @@
                     </pic:cNvPicPr>
                   </pic:nvPicPr>
                   <pic:blipFill>
-                    <a:blip r:embed="rId7">
+                    <a:blip r:embed="rId11">
                       <a:extLst>
                         <a:ext uri="{28A0092B-C50C-407E-A947-70E740481C1C}">
-                          <a14:useLocalDpi xmlns:a14="http://schemas.microsoft.com/office/drawing/2010/main" xmlns:wps="http://schemas.microsoft.com/office/word/2010/wordprocessingShape" xmlns:wpi="http://schemas.microsoft.com/office/word/2010/wordprocessingInk" xmlns:wpg="http://schemas.microsoft.com/office/word/2010/wordprocessingGroup" xmlns:w16se="http://schemas.microsoft.com/office/word/2015/wordml/symex" xmlns:w15="http://schemas.microsoft.com/office/word/2012/wordml" xmlns:w14="http://schemas.microsoft.com/office/word/2010/wordml" xmlns:w="http://schemas.openxmlformats.org/wordprocessingml/2006/main" xmlns:w10="urn:schemas-microsoft-com:office:word" xmlns:wp14="http://schemas.microsoft.com/office/word/2010/wordprocessingDrawing" xmlns:v="urn:schemas-microsoft-com:vml" xmlns:o="urn:schemas-microsoft-com:office:office" xmlns:mc="http://schemas.openxmlformats.org/markup-compatibility/2006" xmlns:cx8="http://schemas.microsoft.com/office/drawing/2016/5/14/chartex" xmlns:cx7="http://schemas.microsoft.com/office/drawing/2016/5/13/chartex" xmlns:cx6="http://schemas.microsoft.com/office/drawing/2016/5/12/chartex" xmlns:cx5="http://schemas.microsoft.com/office/drawing/2016/5/11/chartex" xmlns:cx4="http://schemas.microsoft.com/office/drawing/2016/5/10/chartex" xmlns:cx3="http://schemas.microsoft.com/office/drawing/2016/5/9/chartex" xmlns:cx2="http://schemas.microsoft.com/office/drawing/2015/10/21/chartex" xmlns:cx1="http://schemas.microsoft.com/office/drawing/2015/9/8/chartex" xmlns:cx="http://schemas.microsoft.com/office/drawing/2014/chartex" xmlns:wpc="http://schemas.microsoft.com/office/word/2010/wordprocessingCanvas" xmlns="" val="0"/>
+                          <a14:useLocalDpi xmlns:a14="http://schemas.microsoft.com/office/drawing/2010/main" val="0"/>
                         </a:ext>
                       </a:extLst>
                     </a:blip>
@@ -276,10 +510,10 @@
                     </pic:cNvPicPr>
                   </pic:nvPicPr>
                   <pic:blipFill>
-                    <a:blip r:embed="rId8">
+                    <a:blip r:embed="rId12">
                       <a:extLst>
                         <a:ext uri="{28A0092B-C50C-407E-A947-70E740481C1C}">
-                          <a14:useLocalDpi xmlns:a14="http://schemas.microsoft.com/office/drawing/2010/main" xmlns:wps="http://schemas.microsoft.com/office/word/2010/wordprocessingShape" xmlns:wpi="http://schemas.microsoft.com/office/word/2010/wordprocessingInk" xmlns:wpg="http://schemas.microsoft.com/office/word/2010/wordprocessingGroup" xmlns:w16se="http://schemas.microsoft.com/office/word/2015/wordml/symex" xmlns:w15="http://schemas.microsoft.com/office/word/2012/wordml" xmlns:w14="http://schemas.microsoft.com/office/word/2010/wordml" xmlns:w="http://schemas.openxmlformats.org/wordprocessingml/2006/main" xmlns:w10="urn:schemas-microsoft-com:office:word" xmlns:wp14="http://schemas.microsoft.com/office/word/2010/wordprocessingDrawing" xmlns:v="urn:schemas-microsoft-com:vml" xmlns:o="urn:schemas-microsoft-com:office:office" xmlns:mc="http://schemas.openxmlformats.org/markup-compatibility/2006" xmlns:cx8="http://schemas.microsoft.com/office/drawing/2016/5/14/chartex" xmlns:cx7="http://schemas.microsoft.com/office/drawing/2016/5/13/chartex" xmlns:cx6="http://schemas.microsoft.com/office/drawing/2016/5/12/chartex" xmlns:cx5="http://schemas.microsoft.com/office/drawing/2016/5/11/chartex" xmlns:cx4="http://schemas.microsoft.com/office/drawing/2016/5/10/chartex" xmlns:cx3="http://schemas.microsoft.com/office/drawing/2016/5/9/chartex" xmlns:cx2="http://schemas.microsoft.com/office/drawing/2015/10/21/chartex" xmlns:cx1="http://schemas.microsoft.com/office/drawing/2015/9/8/chartex" xmlns:cx="http://schemas.microsoft.com/office/drawing/2014/chartex" xmlns:wpc="http://schemas.microsoft.com/office/word/2010/wordprocessingCanvas" xmlns="" val="0"/>
+                          <a14:useLocalDpi xmlns:a14="http://schemas.microsoft.com/office/drawing/2010/main" val="0"/>
                         </a:ext>
                       </a:extLst>
                     </a:blip>
@@ -309,14 +543,9 @@
       </w:r>
     </w:p>
     <w:p>
-      <w:proofErr w:type="gramStart"/>
-      <w:r>
-        <w:t>Question 4</w:t>
-      </w:r>
-      <w:r>
-        <w:t>.</w:t>
-      </w:r>
-      <w:proofErr w:type="gramEnd"/>
+      <w:r>
+        <w:t>Question 8.</w:t>
+      </w:r>
     </w:p>
     <w:p>
       <w:r>
@@ -342,10 +571,10 @@
                     </pic:cNvPicPr>
                   </pic:nvPicPr>
                   <pic:blipFill>
-                    <a:blip r:embed="rId9">
+                    <a:blip r:embed="rId13">
                       <a:extLst>
                         <a:ext uri="{28A0092B-C50C-407E-A947-70E740481C1C}">
-                          <a14:useLocalDpi xmlns:a14="http://schemas.microsoft.com/office/drawing/2010/main" xmlns:wps="http://schemas.microsoft.com/office/word/2010/wordprocessingShape" xmlns:wpi="http://schemas.microsoft.com/office/word/2010/wordprocessingInk" xmlns:wpg="http://schemas.microsoft.com/office/word/2010/wordprocessingGroup" xmlns:w16se="http://schemas.microsoft.com/office/word/2015/wordml/symex" xmlns:w15="http://schemas.microsoft.com/office/word/2012/wordml" xmlns:w14="http://schemas.microsoft.com/office/word/2010/wordml" xmlns:w="http://schemas.openxmlformats.org/wordprocessingml/2006/main" xmlns:w10="urn:schemas-microsoft-com:office:word" xmlns:wp14="http://schemas.microsoft.com/office/word/2010/wordprocessingDrawing" xmlns:v="urn:schemas-microsoft-com:vml" xmlns:o="urn:schemas-microsoft-com:office:office" xmlns:mc="http://schemas.openxmlformats.org/markup-compatibility/2006" xmlns:cx8="http://schemas.microsoft.com/office/drawing/2016/5/14/chartex" xmlns:cx7="http://schemas.microsoft.com/office/drawing/2016/5/13/chartex" xmlns:cx6="http://schemas.microsoft.com/office/drawing/2016/5/12/chartex" xmlns:cx5="http://schemas.microsoft.com/office/drawing/2016/5/11/chartex" xmlns:cx4="http://schemas.microsoft.com/office/drawing/2016/5/10/chartex" xmlns:cx3="http://schemas.microsoft.com/office/drawing/2016/5/9/chartex" xmlns:cx2="http://schemas.microsoft.com/office/drawing/2015/10/21/chartex" xmlns:cx1="http://schemas.microsoft.com/office/drawing/2015/9/8/chartex" xmlns:cx="http://schemas.microsoft.com/office/drawing/2014/chartex" xmlns:wpc="http://schemas.microsoft.com/office/word/2010/wordprocessingCanvas" xmlns="" val="0"/>
+                          <a14:useLocalDpi xmlns:a14="http://schemas.microsoft.com/office/drawing/2010/main" val="0"/>
                         </a:ext>
                       </a:extLst>
                     </a:blip>
@@ -382,14 +611,9 @@
     <w:p/>
     <w:p/>
     <w:p>
-      <w:proofErr w:type="gramStart"/>
-      <w:r>
-        <w:t>Question 5</w:t>
-      </w:r>
-      <w:r>
-        <w:t>.</w:t>
-      </w:r>
-      <w:proofErr w:type="gramEnd"/>
+      <w:r>
+        <w:t>Question 9.</w:t>
+      </w:r>
     </w:p>
     <w:p>
       <w:r>
@@ -398,7 +622,7 @@
           <w:lang w:eastAsia="en-IN"/>
         </w:rPr>
         <w:drawing>
-          <wp:inline distT="0" distB="0" distL="0" distR="0">
+          <wp:inline distT="0" distB="0" distL="0" distR="0" wp14:anchorId="3A6C97BF" wp14:editId="73063DBF">
             <wp:extent cx="5728970" cy="1856740"/>
             <wp:effectExtent l="0" t="0" r="5080" b="0"/>
             <wp:docPr id="11" name="Picture 11" descr="C:\Users\Manan\AppData\Local\Microsoft\Windows\INetCache\Content.Word\2.png"/>
@@ -415,10 +639,10 @@
                     </pic:cNvPicPr>
                   </pic:nvPicPr>
                   <pic:blipFill>
-                    <a:blip r:embed="rId10">
+                    <a:blip r:embed="rId14">
                       <a:extLst>
                         <a:ext uri="{28A0092B-C50C-407E-A947-70E740481C1C}">
-                          <a14:useLocalDpi xmlns:a14="http://schemas.microsoft.com/office/drawing/2010/main" xmlns:wps="http://schemas.microsoft.com/office/word/2010/wordprocessingShape" xmlns:wpi="http://schemas.microsoft.com/office/word/2010/wordprocessingInk" xmlns:wpg="http://schemas.microsoft.com/office/word/2010/wordprocessingGroup" xmlns:w16se="http://schemas.microsoft.com/office/word/2015/wordml/symex" xmlns:w15="http://schemas.microsoft.com/office/word/2012/wordml" xmlns:w14="http://schemas.microsoft.com/office/word/2010/wordml" xmlns:w="http://schemas.openxmlformats.org/wordprocessingml/2006/main" xmlns:w10="urn:schemas-microsoft-com:office:word" xmlns:wp14="http://schemas.microsoft.com/office/word/2010/wordprocessingDrawing" xmlns:v="urn:schemas-microsoft-com:vml" xmlns:o="urn:schemas-microsoft-com:office:office" xmlns:mc="http://schemas.openxmlformats.org/markup-compatibility/2006" xmlns:cx8="http://schemas.microsoft.com/office/drawing/2016/5/14/chartex" xmlns:cx7="http://schemas.microsoft.com/office/drawing/2016/5/13/chartex" xmlns:cx6="http://schemas.microsoft.com/office/drawing/2016/5/12/chartex" xmlns:cx5="http://schemas.microsoft.com/office/drawing/2016/5/11/chartex" xmlns:cx4="http://schemas.microsoft.com/office/drawing/2016/5/10/chartex" xmlns:cx3="http://schemas.microsoft.com/office/drawing/2016/5/9/chartex" xmlns:cx2="http://schemas.microsoft.com/office/drawing/2015/10/21/chartex" xmlns:cx1="http://schemas.microsoft.com/office/drawing/2015/9/8/chartex" xmlns:cx="http://schemas.microsoft.com/office/drawing/2014/chartex" xmlns:wpc="http://schemas.microsoft.com/office/word/2010/wordprocessingCanvas" xmlns="" val="0"/>
+                          <a14:useLocalDpi xmlns:a14="http://schemas.microsoft.com/office/drawing/2010/main" val="0"/>
                         </a:ext>
                       </a:extLst>
                     </a:blip>
@@ -448,14 +672,9 @@
       </w:r>
     </w:p>
     <w:p>
-      <w:proofErr w:type="gramStart"/>
-      <w:r>
-        <w:t>Question 6</w:t>
-      </w:r>
-      <w:r>
-        <w:t>.</w:t>
-      </w:r>
-      <w:proofErr w:type="gramEnd"/>
+      <w:r>
+        <w:t>Question 10.</w:t>
+      </w:r>
     </w:p>
     <w:p>
       <w:r>
@@ -481,10 +700,10 @@
                     </pic:cNvPicPr>
                   </pic:nvPicPr>
                   <pic:blipFill>
-                    <a:blip r:embed="rId11">
+                    <a:blip r:embed="rId15">
                       <a:extLst>
                         <a:ext uri="{28A0092B-C50C-407E-A947-70E740481C1C}">
-                          <a14:useLocalDpi xmlns:a14="http://schemas.microsoft.com/office/drawing/2010/main" xmlns:wps="http://schemas.microsoft.com/office/word/2010/wordprocessingShape" xmlns:wpi="http://schemas.microsoft.com/office/word/2010/wordprocessingInk" xmlns:wpg="http://schemas.microsoft.com/office/word/2010/wordprocessingGroup" xmlns:w16se="http://schemas.microsoft.com/office/word/2015/wordml/symex" xmlns:w15="http://schemas.microsoft.com/office/word/2012/wordml" xmlns:w14="http://schemas.microsoft.com/office/word/2010/wordml" xmlns:w="http://schemas.openxmlformats.org/wordprocessingml/2006/main" xmlns:w10="urn:schemas-microsoft-com:office:word" xmlns:wp14="http://schemas.microsoft.com/office/word/2010/wordprocessingDrawing" xmlns:v="urn:schemas-microsoft-com:vml" xmlns:o="urn:schemas-microsoft-com:office:office" xmlns:mc="http://schemas.openxmlformats.org/markup-compatibility/2006" xmlns:cx8="http://schemas.microsoft.com/office/drawing/2016/5/14/chartex" xmlns:cx7="http://schemas.microsoft.com/office/drawing/2016/5/13/chartex" xmlns:cx6="http://schemas.microsoft.com/office/drawing/2016/5/12/chartex" xmlns:cx5="http://schemas.microsoft.com/office/drawing/2016/5/11/chartex" xmlns:cx4="http://schemas.microsoft.com/office/drawing/2016/5/10/chartex" xmlns:cx3="http://schemas.microsoft.com/office/drawing/2016/5/9/chartex" xmlns:cx2="http://schemas.microsoft.com/office/drawing/2015/10/21/chartex" xmlns:cx1="http://schemas.microsoft.com/office/drawing/2015/9/8/chartex" xmlns:cx="http://schemas.microsoft.com/office/drawing/2014/chartex" xmlns:wpc="http://schemas.microsoft.com/office/word/2010/wordprocessingCanvas" xmlns="" val="0"/>
+                          <a14:useLocalDpi xmlns:a14="http://schemas.microsoft.com/office/drawing/2010/main" val="0"/>
                         </a:ext>
                       </a:extLst>
                     </a:blip>
@@ -514,14 +733,9 @@
       </w:r>
     </w:p>
     <w:p>
-      <w:proofErr w:type="gramStart"/>
-      <w:r>
-        <w:t>Question 7</w:t>
-      </w:r>
-      <w:r>
-        <w:t>.</w:t>
-      </w:r>
-      <w:proofErr w:type="gramEnd"/>
+      <w:r>
+        <w:t>Question 11.</w:t>
+      </w:r>
     </w:p>
     <w:p>
       <w:r>
@@ -547,10 +761,10 @@
                     </pic:cNvPicPr>
                   </pic:nvPicPr>
                   <pic:blipFill>
-                    <a:blip r:embed="rId12">
+                    <a:blip r:embed="rId16">
                       <a:extLst>
                         <a:ext uri="{28A0092B-C50C-407E-A947-70E740481C1C}">
-                          <a14:useLocalDpi xmlns:a14="http://schemas.microsoft.com/office/drawing/2010/main" xmlns:wps="http://schemas.microsoft.com/office/word/2010/wordprocessingShape" xmlns:wpi="http://schemas.microsoft.com/office/word/2010/wordprocessingInk" xmlns:wpg="http://schemas.microsoft.com/office/word/2010/wordprocessingGroup" xmlns:w16se="http://schemas.microsoft.com/office/word/2015/wordml/symex" xmlns:w15="http://schemas.microsoft.com/office/word/2012/wordml" xmlns:w14="http://schemas.microsoft.com/office/word/2010/wordml" xmlns:w="http://schemas.openxmlformats.org/wordprocessingml/2006/main" xmlns:w10="urn:schemas-microsoft-com:office:word" xmlns:wp14="http://schemas.microsoft.com/office/word/2010/wordprocessingDrawing" xmlns:v="urn:schemas-microsoft-com:vml" xmlns:o="urn:schemas-microsoft-com:office:office" xmlns:mc="http://schemas.openxmlformats.org/markup-compatibility/2006" xmlns:cx8="http://schemas.microsoft.com/office/drawing/2016/5/14/chartex" xmlns:cx7="http://schemas.microsoft.com/office/drawing/2016/5/13/chartex" xmlns:cx6="http://schemas.microsoft.com/office/drawing/2016/5/12/chartex" xmlns:cx5="http://schemas.microsoft.com/office/drawing/2016/5/11/chartex" xmlns:cx4="http://schemas.microsoft.com/office/drawing/2016/5/10/chartex" xmlns:cx3="http://schemas.microsoft.com/office/drawing/2016/5/9/chartex" xmlns:cx2="http://schemas.microsoft.com/office/drawing/2015/10/21/chartex" xmlns:cx1="http://schemas.microsoft.com/office/drawing/2015/9/8/chartex" xmlns:cx="http://schemas.microsoft.com/office/drawing/2014/chartex" xmlns:wpc="http://schemas.microsoft.com/office/word/2010/wordprocessingCanvas" xmlns="" val="0"/>
+                          <a14:useLocalDpi xmlns:a14="http://schemas.microsoft.com/office/drawing/2010/main" val="0"/>
                         </a:ext>
                       </a:extLst>
                     </a:blip>
@@ -648,21 +862,7 @@
           <w:lang w:eastAsia="en-IN"/>
         </w:rPr>
         <w:lastRenderedPageBreak/>
-        <w:t xml:space="preserve">Question </w:t>
-      </w:r>
-      <w:r>
-        <w:rPr>
-          <w:noProof/>
-          <w:lang w:eastAsia="en-IN"/>
-        </w:rPr>
-        <w:t>8</w:t>
-      </w:r>
-      <w:r>
-        <w:rPr>
-          <w:noProof/>
-          <w:lang w:eastAsia="en-IN"/>
-        </w:rPr>
-        <w:t>.</w:t>
+        <w:t>Question 12.</w:t>
       </w:r>
     </w:p>
     <w:p>
@@ -695,10 +895,10 @@
                     </pic:cNvPicPr>
                   </pic:nvPicPr>
                   <pic:blipFill>
-                    <a:blip r:embed="rId13">
+                    <a:blip r:embed="rId17">
                       <a:extLst>
                         <a:ext uri="{28A0092B-C50C-407E-A947-70E740481C1C}">
-                          <a14:useLocalDpi xmlns:a14="http://schemas.microsoft.com/office/drawing/2010/main" xmlns:wps="http://schemas.microsoft.com/office/word/2010/wordprocessingShape" xmlns:wpi="http://schemas.microsoft.com/office/word/2010/wordprocessingInk" xmlns:wpg="http://schemas.microsoft.com/office/word/2010/wordprocessingGroup" xmlns:w16se="http://schemas.microsoft.com/office/word/2015/wordml/symex" xmlns:w15="http://schemas.microsoft.com/office/word/2012/wordml" xmlns:w14="http://schemas.microsoft.com/office/word/2010/wordml" xmlns:w="http://schemas.openxmlformats.org/wordprocessingml/2006/main" xmlns:w10="urn:schemas-microsoft-com:office:word" xmlns:wp14="http://schemas.microsoft.com/office/word/2010/wordprocessingDrawing" xmlns:v="urn:schemas-microsoft-com:vml" xmlns:o="urn:schemas-microsoft-com:office:office" xmlns:mc="http://schemas.openxmlformats.org/markup-compatibility/2006" xmlns:cx8="http://schemas.microsoft.com/office/drawing/2016/5/14/chartex" xmlns:cx7="http://schemas.microsoft.com/office/drawing/2016/5/13/chartex" xmlns:cx6="http://schemas.microsoft.com/office/drawing/2016/5/12/chartex" xmlns:cx5="http://schemas.microsoft.com/office/drawing/2016/5/11/chartex" xmlns:cx4="http://schemas.microsoft.com/office/drawing/2016/5/10/chartex" xmlns:cx3="http://schemas.microsoft.com/office/drawing/2016/5/9/chartex" xmlns:cx2="http://schemas.microsoft.com/office/drawing/2015/10/21/chartex" xmlns:cx1="http://schemas.microsoft.com/office/drawing/2015/9/8/chartex" xmlns:cx="http://schemas.microsoft.com/office/drawing/2014/chartex" xmlns:wpc="http://schemas.microsoft.com/office/word/2010/wordprocessingCanvas" xmlns="" val="0"/>
+                          <a14:useLocalDpi xmlns:a14="http://schemas.microsoft.com/office/drawing/2010/main" val="0"/>
                         </a:ext>
                       </a:extLst>
                     </a:blip>
@@ -757,10 +957,10 @@
                     </pic:cNvPicPr>
                   </pic:nvPicPr>
                   <pic:blipFill>
-                    <a:blip r:embed="rId14">
+                    <a:blip r:embed="rId18">
                       <a:extLst>
                         <a:ext uri="{28A0092B-C50C-407E-A947-70E740481C1C}">
-                          <a14:useLocalDpi xmlns:a14="http://schemas.microsoft.com/office/drawing/2010/main" xmlns:wps="http://schemas.microsoft.com/office/word/2010/wordprocessingShape" xmlns:wpi="http://schemas.microsoft.com/office/word/2010/wordprocessingInk" xmlns:wpg="http://schemas.microsoft.com/office/word/2010/wordprocessingGroup" xmlns:w16se="http://schemas.microsoft.com/office/word/2015/wordml/symex" xmlns:w15="http://schemas.microsoft.com/office/word/2012/wordml" xmlns:w14="http://schemas.microsoft.com/office/word/2010/wordml" xmlns:w="http://schemas.openxmlformats.org/wordprocessingml/2006/main" xmlns:w10="urn:schemas-microsoft-com:office:word" xmlns:wp14="http://schemas.microsoft.com/office/word/2010/wordprocessingDrawing" xmlns:v="urn:schemas-microsoft-com:vml" xmlns:o="urn:schemas-microsoft-com:office:office" xmlns:mc="http://schemas.openxmlformats.org/markup-compatibility/2006" xmlns:cx8="http://schemas.microsoft.com/office/drawing/2016/5/14/chartex" xmlns:cx7="http://schemas.microsoft.com/office/drawing/2016/5/13/chartex" xmlns:cx6="http://schemas.microsoft.com/office/drawing/2016/5/12/chartex" xmlns:cx5="http://schemas.microsoft.com/office/drawing/2016/5/11/chartex" xmlns:cx4="http://schemas.microsoft.com/office/drawing/2016/5/10/chartex" xmlns:cx3="http://schemas.microsoft.com/office/drawing/2016/5/9/chartex" xmlns:cx2="http://schemas.microsoft.com/office/drawing/2015/10/21/chartex" xmlns:cx1="http://schemas.microsoft.com/office/drawing/2015/9/8/chartex" xmlns:cx="http://schemas.microsoft.com/office/drawing/2014/chartex" xmlns:wpc="http://schemas.microsoft.com/office/word/2010/wordprocessingCanvas" xmlns="" val="0"/>
+                          <a14:useLocalDpi xmlns:a14="http://schemas.microsoft.com/office/drawing/2010/main" val="0"/>
                         </a:ext>
                       </a:extLst>
                     </a:blip>
@@ -801,14 +1001,7 @@
           <w:noProof/>
           <w:lang w:eastAsia="en-IN"/>
         </w:rPr>
-        <w:t>Question 9</w:t>
-      </w:r>
-      <w:r>
-        <w:rPr>
-          <w:noProof/>
-          <w:lang w:eastAsia="en-IN"/>
-        </w:rPr>
-        <w:t>.</w:t>
+        <w:t>Question 13.</w:t>
       </w:r>
     </w:p>
     <w:p>
@@ -824,7 +1017,7 @@
           <w:lang w:eastAsia="en-IN"/>
         </w:rPr>
         <w:drawing>
-          <wp:inline distT="0" distB="0" distL="0" distR="0">
+          <wp:inline distT="0" distB="0" distL="0" distR="0" wp14:anchorId="380400B9" wp14:editId="0C9C93A6">
             <wp:extent cx="5721985" cy="2597785"/>
             <wp:effectExtent l="0" t="0" r="0" b="0"/>
             <wp:docPr id="13" name="Picture 13" descr="C:\Users\Manan\AppData\Local\Microsoft\Windows\INetCache\Content.Word\13.png"/>
@@ -841,10 +1034,10 @@
                     </pic:cNvPicPr>
                   </pic:nvPicPr>
                   <pic:blipFill>
-                    <a:blip r:embed="rId15">
+                    <a:blip r:embed="rId19">
                       <a:extLst>
                         <a:ext uri="{28A0092B-C50C-407E-A947-70E740481C1C}">
-                          <a14:useLocalDpi xmlns:a14="http://schemas.microsoft.com/office/drawing/2010/main" xmlns:wps="http://schemas.microsoft.com/office/word/2010/wordprocessingShape" xmlns:wpi="http://schemas.microsoft.com/office/word/2010/wordprocessingInk" xmlns:wpg="http://schemas.microsoft.com/office/word/2010/wordprocessingGroup" xmlns:w16se="http://schemas.microsoft.com/office/word/2015/wordml/symex" xmlns:w15="http://schemas.microsoft.com/office/word/2012/wordml" xmlns:w14="http://schemas.microsoft.com/office/word/2010/wordml" xmlns:w="http://schemas.openxmlformats.org/wordprocessingml/2006/main" xmlns:w10="urn:schemas-microsoft-com:office:word" xmlns:wp14="http://schemas.microsoft.com/office/word/2010/wordprocessingDrawing" xmlns:v="urn:schemas-microsoft-com:vml" xmlns:o="urn:schemas-microsoft-com:office:office" xmlns:mc="http://schemas.openxmlformats.org/markup-compatibility/2006" xmlns:cx8="http://schemas.microsoft.com/office/drawing/2016/5/14/chartex" xmlns:cx7="http://schemas.microsoft.com/office/drawing/2016/5/13/chartex" xmlns:cx6="http://schemas.microsoft.com/office/drawing/2016/5/12/chartex" xmlns:cx5="http://schemas.microsoft.com/office/drawing/2016/5/11/chartex" xmlns:cx4="http://schemas.microsoft.com/office/drawing/2016/5/10/chartex" xmlns:cx3="http://schemas.microsoft.com/office/drawing/2016/5/9/chartex" xmlns:cx2="http://schemas.microsoft.com/office/drawing/2015/10/21/chartex" xmlns:cx1="http://schemas.microsoft.com/office/drawing/2015/9/8/chartex" xmlns:cx="http://schemas.microsoft.com/office/drawing/2014/chartex" xmlns:wpc="http://schemas.microsoft.com/office/word/2010/wordprocessingCanvas" xmlns="" val="0"/>
+                          <a14:useLocalDpi xmlns:a14="http://schemas.microsoft.com/office/drawing/2010/main" val="0"/>
                         </a:ext>
                       </a:extLst>
                     </a:blip>
@@ -887,7 +1080,7 @@
         </w:rPr>
         <w:lastRenderedPageBreak/>
         <w:drawing>
-          <wp:inline distT="0" distB="0" distL="0" distR="0">
+          <wp:inline distT="0" distB="0" distL="0" distR="0" wp14:anchorId="6DD903FE" wp14:editId="397B2C6C">
             <wp:extent cx="1392555" cy="3865245"/>
             <wp:effectExtent l="0" t="0" r="0" b="1905"/>
             <wp:docPr id="14" name="Picture 14" descr="C:\Users\Manan\AppData\Local\Microsoft\Windows\INetCache\Content.Word\13.1.png"/>
@@ -904,10 +1097,10 @@
                     </pic:cNvPicPr>
                   </pic:nvPicPr>
                   <pic:blipFill>
-                    <a:blip r:embed="rId16">
+                    <a:blip r:embed="rId20">
                       <a:extLst>
                         <a:ext uri="{28A0092B-C50C-407E-A947-70E740481C1C}">
-                          <a14:useLocalDpi xmlns:a14="http://schemas.microsoft.com/office/drawing/2010/main" xmlns:wps="http://schemas.microsoft.com/office/word/2010/wordprocessingShape" xmlns:wpi="http://schemas.microsoft.com/office/word/2010/wordprocessingInk" xmlns:wpg="http://schemas.microsoft.com/office/word/2010/wordprocessingGroup" xmlns:w16se="http://schemas.microsoft.com/office/word/2015/wordml/symex" xmlns:w15="http://schemas.microsoft.com/office/word/2012/wordml" xmlns:w14="http://schemas.microsoft.com/office/word/2010/wordml" xmlns:w="http://schemas.openxmlformats.org/wordprocessingml/2006/main" xmlns:w10="urn:schemas-microsoft-com:office:word" xmlns:wp14="http://schemas.microsoft.com/office/word/2010/wordprocessingDrawing" xmlns:v="urn:schemas-microsoft-com:vml" xmlns:o="urn:schemas-microsoft-com:office:office" xmlns:mc="http://schemas.openxmlformats.org/markup-compatibility/2006" xmlns:cx8="http://schemas.microsoft.com/office/drawing/2016/5/14/chartex" xmlns:cx7="http://schemas.microsoft.com/office/drawing/2016/5/13/chartex" xmlns:cx6="http://schemas.microsoft.com/office/drawing/2016/5/12/chartex" xmlns:cx5="http://schemas.microsoft.com/office/drawing/2016/5/11/chartex" xmlns:cx4="http://schemas.microsoft.com/office/drawing/2016/5/10/chartex" xmlns:cx3="http://schemas.microsoft.com/office/drawing/2016/5/9/chartex" xmlns:cx2="http://schemas.microsoft.com/office/drawing/2015/10/21/chartex" xmlns:cx1="http://schemas.microsoft.com/office/drawing/2015/9/8/chartex" xmlns:cx="http://schemas.microsoft.com/office/drawing/2014/chartex" xmlns:wpc="http://schemas.microsoft.com/office/word/2010/wordprocessingCanvas" xmlns="" val="0"/>
+                          <a14:useLocalDpi xmlns:a14="http://schemas.microsoft.com/office/drawing/2010/main" val="0"/>
                         </a:ext>
                       </a:extLst>
                     </a:blip>
@@ -958,7 +1151,7 @@
         </w:rPr>
         <w:lastRenderedPageBreak/>
         <w:drawing>
-          <wp:inline distT="0" distB="0" distL="0" distR="0">
+          <wp:inline distT="0" distB="0" distL="0" distR="0" wp14:anchorId="4563FC88" wp14:editId="27DBCA52">
             <wp:extent cx="3740785" cy="5514340"/>
             <wp:effectExtent l="0" t="0" r="0" b="0"/>
             <wp:docPr id="16" name="Picture 16" descr="C:\Users\Manan\AppData\Local\Microsoft\Windows\INetCache\Content.Word\13.2.png"/>
@@ -975,10 +1168,10 @@
                     </pic:cNvPicPr>
                   </pic:nvPicPr>
                   <pic:blipFill>
-                    <a:blip r:embed="rId17">
+                    <a:blip r:embed="rId21">
                       <a:extLst>
                         <a:ext uri="{28A0092B-C50C-407E-A947-70E740481C1C}">
-                          <a14:useLocalDpi xmlns:a14="http://schemas.microsoft.com/office/drawing/2010/main" xmlns:wps="http://schemas.microsoft.com/office/word/2010/wordprocessingShape" xmlns:wpi="http://schemas.microsoft.com/office/word/2010/wordprocessingInk" xmlns:wpg="http://schemas.microsoft.com/office/word/2010/wordprocessingGroup" xmlns:w16se="http://schemas.microsoft.com/office/word/2015/wordml/symex" xmlns:w15="http://schemas.microsoft.com/office/word/2012/wordml" xmlns:w14="http://schemas.microsoft.com/office/word/2010/wordml" xmlns:w="http://schemas.openxmlformats.org/wordprocessingml/2006/main" xmlns:w10="urn:schemas-microsoft-com:office:word" xmlns:wp14="http://schemas.microsoft.com/office/word/2010/wordprocessingDrawing" xmlns:v="urn:schemas-microsoft-com:vml" xmlns:o="urn:schemas-microsoft-com:office:office" xmlns:mc="http://schemas.openxmlformats.org/markup-compatibility/2006" xmlns:cx8="http://schemas.microsoft.com/office/drawing/2016/5/14/chartex" xmlns:cx7="http://schemas.microsoft.com/office/drawing/2016/5/13/chartex" xmlns:cx6="http://schemas.microsoft.com/office/drawing/2016/5/12/chartex" xmlns:cx5="http://schemas.microsoft.com/office/drawing/2016/5/11/chartex" xmlns:cx4="http://schemas.microsoft.com/office/drawing/2016/5/10/chartex" xmlns:cx3="http://schemas.microsoft.com/office/drawing/2016/5/9/chartex" xmlns:cx2="http://schemas.microsoft.com/office/drawing/2015/10/21/chartex" xmlns:cx1="http://schemas.microsoft.com/office/drawing/2015/9/8/chartex" xmlns:cx="http://schemas.microsoft.com/office/drawing/2014/chartex" xmlns:wpc="http://schemas.microsoft.com/office/word/2010/wordprocessingCanvas" xmlns="" val="0"/>
+                          <a14:useLocalDpi xmlns:a14="http://schemas.microsoft.com/office/drawing/2010/main" val="0"/>
                         </a:ext>
                       </a:extLst>
                     </a:blip>
@@ -1108,14 +1301,7 @@
           <w:lang w:eastAsia="en-IN"/>
         </w:rPr>
         <w:lastRenderedPageBreak/>
-        <w:t>Question 10</w:t>
-      </w:r>
-      <w:r>
-        <w:rPr>
-          <w:noProof/>
-          <w:lang w:eastAsia="en-IN"/>
-        </w:rPr>
-        <w:t>.</w:t>
+        <w:t>Question 14.</w:t>
       </w:r>
     </w:p>
     <w:p>
@@ -1131,7 +1317,7 @@
           <w:lang w:eastAsia="en-IN"/>
         </w:rPr>
         <w:drawing>
-          <wp:inline distT="0" distB="0" distL="0" distR="0">
+          <wp:inline distT="0" distB="0" distL="0" distR="0" wp14:anchorId="34BF8BCF" wp14:editId="3363453D">
             <wp:extent cx="5728970" cy="2860675"/>
             <wp:effectExtent l="0" t="0" r="5080" b="0"/>
             <wp:docPr id="24" name="Picture 24" descr="C:\Users\Manan\AppData\Local\Microsoft\Windows\INetCache\Content.Word\14.1.png"/>
@@ -1148,10 +1334,10 @@
                     </pic:cNvPicPr>
                   </pic:nvPicPr>
                   <pic:blipFill>
-                    <a:blip r:embed="rId18">
+                    <a:blip r:embed="rId22">
                       <a:extLst>
                         <a:ext uri="{28A0092B-C50C-407E-A947-70E740481C1C}">
-                          <a14:useLocalDpi xmlns:a14="http://schemas.microsoft.com/office/drawing/2010/main" xmlns:wps="http://schemas.microsoft.com/office/word/2010/wordprocessingShape" xmlns:wpi="http://schemas.microsoft.com/office/word/2010/wordprocessingInk" xmlns:wpg="http://schemas.microsoft.com/office/word/2010/wordprocessingGroup" xmlns:w16se="http://schemas.microsoft.com/office/word/2015/wordml/symex" xmlns:w15="http://schemas.microsoft.com/office/word/2012/wordml" xmlns:w14="http://schemas.microsoft.com/office/word/2010/wordml" xmlns:w="http://schemas.openxmlformats.org/wordprocessingml/2006/main" xmlns:w10="urn:schemas-microsoft-com:office:word" xmlns:wp14="http://schemas.microsoft.com/office/word/2010/wordprocessingDrawing" xmlns:v="urn:schemas-microsoft-com:vml" xmlns:o="urn:schemas-microsoft-com:office:office" xmlns:mc="http://schemas.openxmlformats.org/markup-compatibility/2006" xmlns:cx8="http://schemas.microsoft.com/office/drawing/2016/5/14/chartex" xmlns:cx7="http://schemas.microsoft.com/office/drawing/2016/5/13/chartex" xmlns:cx6="http://schemas.microsoft.com/office/drawing/2016/5/12/chartex" xmlns:cx5="http://schemas.microsoft.com/office/drawing/2016/5/11/chartex" xmlns:cx4="http://schemas.microsoft.com/office/drawing/2016/5/10/chartex" xmlns:cx3="http://schemas.microsoft.com/office/drawing/2016/5/9/chartex" xmlns:cx2="http://schemas.microsoft.com/office/drawing/2015/10/21/chartex" xmlns:cx1="http://schemas.microsoft.com/office/drawing/2015/9/8/chartex" xmlns:cx="http://schemas.microsoft.com/office/drawing/2014/chartex" xmlns:wpc="http://schemas.microsoft.com/office/word/2010/wordprocessingCanvas" xmlns="" val="0"/>
+                          <a14:useLocalDpi xmlns:a14="http://schemas.microsoft.com/office/drawing/2010/main" val="0"/>
                         </a:ext>
                       </a:extLst>
                     </a:blip>
@@ -1193,7 +1379,7 @@
           <w:lang w:eastAsia="en-IN"/>
         </w:rPr>
         <w:drawing>
-          <wp:inline distT="0" distB="0" distL="0" distR="0">
+          <wp:inline distT="0" distB="0" distL="0" distR="0" wp14:anchorId="0264021E" wp14:editId="51B1DAEA">
             <wp:extent cx="3512185" cy="5070475"/>
             <wp:effectExtent l="0" t="0" r="0" b="0"/>
             <wp:docPr id="25" name="Picture 25" descr="C:\Users\Manan\AppData\Local\Microsoft\Windows\INetCache\Content.Word\14.2.png"/>
@@ -1210,10 +1396,10 @@
                     </pic:cNvPicPr>
                   </pic:nvPicPr>
                   <pic:blipFill>
-                    <a:blip r:embed="rId19">
+                    <a:blip r:embed="rId23">
                       <a:extLst>
                         <a:ext uri="{28A0092B-C50C-407E-A947-70E740481C1C}">
-                          <a14:useLocalDpi xmlns:a14="http://schemas.microsoft.com/office/drawing/2010/main" xmlns:wps="http://schemas.microsoft.com/office/word/2010/wordprocessingShape" xmlns:wpi="http://schemas.microsoft.com/office/word/2010/wordprocessingInk" xmlns:wpg="http://schemas.microsoft.com/office/word/2010/wordprocessingGroup" xmlns:w16se="http://schemas.microsoft.com/office/word/2015/wordml/symex" xmlns:w15="http://schemas.microsoft.com/office/word/2012/wordml" xmlns:w14="http://schemas.microsoft.com/office/word/2010/wordml" xmlns:w="http://schemas.openxmlformats.org/wordprocessingml/2006/main" xmlns:w10="urn:schemas-microsoft-com:office:word" xmlns:wp14="http://schemas.microsoft.com/office/word/2010/wordprocessingDrawing" xmlns:v="urn:schemas-microsoft-com:vml" xmlns:o="urn:schemas-microsoft-com:office:office" xmlns:mc="http://schemas.openxmlformats.org/markup-compatibility/2006" xmlns:cx8="http://schemas.microsoft.com/office/drawing/2016/5/14/chartex" xmlns:cx7="http://schemas.microsoft.com/office/drawing/2016/5/13/chartex" xmlns:cx6="http://schemas.microsoft.com/office/drawing/2016/5/12/chartex" xmlns:cx5="http://schemas.microsoft.com/office/drawing/2016/5/11/chartex" xmlns:cx4="http://schemas.microsoft.com/office/drawing/2016/5/10/chartex" xmlns:cx3="http://schemas.microsoft.com/office/drawing/2016/5/9/chartex" xmlns:cx2="http://schemas.microsoft.com/office/drawing/2015/10/21/chartex" xmlns:cx1="http://schemas.microsoft.com/office/drawing/2015/9/8/chartex" xmlns:cx="http://schemas.microsoft.com/office/drawing/2014/chartex" xmlns:wpc="http://schemas.microsoft.com/office/word/2010/wordprocessingCanvas" xmlns="" val="0"/>
+                          <a14:useLocalDpi xmlns:a14="http://schemas.microsoft.com/office/drawing/2010/main" val="0"/>
                         </a:ext>
                       </a:extLst>
                     </a:blip>
@@ -1263,14 +1449,7 @@
           <w:lang w:eastAsia="en-IN"/>
         </w:rPr>
         <w:lastRenderedPageBreak/>
-        <w:t>Question 11</w:t>
-      </w:r>
-      <w:r>
-        <w:rPr>
-          <w:noProof/>
-          <w:lang w:eastAsia="en-IN"/>
-        </w:rPr>
-        <w:t>.</w:t>
+        <w:t>Question 15.</w:t>
       </w:r>
     </w:p>
     <w:p>
@@ -1303,10 +1482,10 @@
                     </pic:cNvPicPr>
                   </pic:nvPicPr>
                   <pic:blipFill>
-                    <a:blip r:embed="rId20">
+                    <a:blip r:embed="rId24">
                       <a:extLst>
                         <a:ext uri="{28A0092B-C50C-407E-A947-70E740481C1C}">
-                          <a14:useLocalDpi xmlns:a14="http://schemas.microsoft.com/office/drawing/2010/main" xmlns:wps="http://schemas.microsoft.com/office/word/2010/wordprocessingShape" xmlns:wpi="http://schemas.microsoft.com/office/word/2010/wordprocessingInk" xmlns:wpg="http://schemas.microsoft.com/office/word/2010/wordprocessingGroup" xmlns:w16se="http://schemas.microsoft.com/office/word/2015/wordml/symex" xmlns:w15="http://schemas.microsoft.com/office/word/2012/wordml" xmlns:w14="http://schemas.microsoft.com/office/word/2010/wordml" xmlns:w="http://schemas.openxmlformats.org/wordprocessingml/2006/main" xmlns:w10="urn:schemas-microsoft-com:office:word" xmlns:wp14="http://schemas.microsoft.com/office/word/2010/wordprocessingDrawing" xmlns:v="urn:schemas-microsoft-com:vml" xmlns:o="urn:schemas-microsoft-com:office:office" xmlns:mc="http://schemas.openxmlformats.org/markup-compatibility/2006" xmlns:cx8="http://schemas.microsoft.com/office/drawing/2016/5/14/chartex" xmlns:cx7="http://schemas.microsoft.com/office/drawing/2016/5/13/chartex" xmlns:cx6="http://schemas.microsoft.com/office/drawing/2016/5/12/chartex" xmlns:cx5="http://schemas.microsoft.com/office/drawing/2016/5/11/chartex" xmlns:cx4="http://schemas.microsoft.com/office/drawing/2016/5/10/chartex" xmlns:cx3="http://schemas.microsoft.com/office/drawing/2016/5/9/chartex" xmlns:cx2="http://schemas.microsoft.com/office/drawing/2015/10/21/chartex" xmlns:cx1="http://schemas.microsoft.com/office/drawing/2015/9/8/chartex" xmlns:cx="http://schemas.microsoft.com/office/drawing/2014/chartex" xmlns:wpc="http://schemas.microsoft.com/office/word/2010/wordprocessingCanvas" xmlns="" val="0"/>
+                          <a14:useLocalDpi xmlns:a14="http://schemas.microsoft.com/office/drawing/2010/main" val="0"/>
                         </a:ext>
                       </a:extLst>
                     </a:blip>
@@ -1371,14 +1550,7 @@
           <w:noProof/>
           <w:lang w:eastAsia="en-IN"/>
         </w:rPr>
-        <w:t>Question 12</w:t>
-      </w:r>
-      <w:r>
-        <w:rPr>
-          <w:noProof/>
-          <w:lang w:eastAsia="en-IN"/>
-        </w:rPr>
-        <w:t>.</w:t>
+        <w:t>Question 16.</w:t>
       </w:r>
     </w:p>
     <w:p>
@@ -1411,10 +1583,10 @@
                     </pic:cNvPicPr>
                   </pic:nvPicPr>
                   <pic:blipFill>
-                    <a:blip r:embed="rId21">
+                    <a:blip r:embed="rId25">
                       <a:extLst>
                         <a:ext uri="{28A0092B-C50C-407E-A947-70E740481C1C}">
-                          <a14:useLocalDpi xmlns:a14="http://schemas.microsoft.com/office/drawing/2010/main" xmlns:wps="http://schemas.microsoft.com/office/word/2010/wordprocessingShape" xmlns:wpi="http://schemas.microsoft.com/office/word/2010/wordprocessingInk" xmlns:wpg="http://schemas.microsoft.com/office/word/2010/wordprocessingGroup" xmlns:w16se="http://schemas.microsoft.com/office/word/2015/wordml/symex" xmlns:w15="http://schemas.microsoft.com/office/word/2012/wordml" xmlns:w14="http://schemas.microsoft.com/office/word/2010/wordml" xmlns:w="http://schemas.openxmlformats.org/wordprocessingml/2006/main" xmlns:w10="urn:schemas-microsoft-com:office:word" xmlns:wp14="http://schemas.microsoft.com/office/word/2010/wordprocessingDrawing" xmlns:v="urn:schemas-microsoft-com:vml" xmlns:o="urn:schemas-microsoft-com:office:office" xmlns:mc="http://schemas.openxmlformats.org/markup-compatibility/2006" xmlns:cx8="http://schemas.microsoft.com/office/drawing/2016/5/14/chartex" xmlns:cx7="http://schemas.microsoft.com/office/drawing/2016/5/13/chartex" xmlns:cx6="http://schemas.microsoft.com/office/drawing/2016/5/12/chartex" xmlns:cx5="http://schemas.microsoft.com/office/drawing/2016/5/11/chartex" xmlns:cx4="http://schemas.microsoft.com/office/drawing/2016/5/10/chartex" xmlns:cx3="http://schemas.microsoft.com/office/drawing/2016/5/9/chartex" xmlns:cx2="http://schemas.microsoft.com/office/drawing/2015/10/21/chartex" xmlns:cx1="http://schemas.microsoft.com/office/drawing/2015/9/8/chartex" xmlns:cx="http://schemas.microsoft.com/office/drawing/2014/chartex" xmlns:wpc="http://schemas.microsoft.com/office/word/2010/wordprocessingCanvas" xmlns="" val="0"/>
+                          <a14:useLocalDpi xmlns:a14="http://schemas.microsoft.com/office/drawing/2010/main" val="0"/>
                         </a:ext>
                       </a:extLst>
                     </a:blip>
@@ -1473,10 +1645,10 @@
                     </pic:cNvPicPr>
                   </pic:nvPicPr>
                   <pic:blipFill>
-                    <a:blip r:embed="rId22">
+                    <a:blip r:embed="rId26">
                       <a:extLst>
                         <a:ext uri="{28A0092B-C50C-407E-A947-70E740481C1C}">
-                          <a14:useLocalDpi xmlns:a14="http://schemas.microsoft.com/office/drawing/2010/main" xmlns:wps="http://schemas.microsoft.com/office/word/2010/wordprocessingShape" xmlns:wpi="http://schemas.microsoft.com/office/word/2010/wordprocessingInk" xmlns:wpg="http://schemas.microsoft.com/office/word/2010/wordprocessingGroup" xmlns:w16se="http://schemas.microsoft.com/office/word/2015/wordml/symex" xmlns:w15="http://schemas.microsoft.com/office/word/2012/wordml" xmlns:w14="http://schemas.microsoft.com/office/word/2010/wordml" xmlns:w="http://schemas.openxmlformats.org/wordprocessingml/2006/main" xmlns:w10="urn:schemas-microsoft-com:office:word" xmlns:wp14="http://schemas.microsoft.com/office/word/2010/wordprocessingDrawing" xmlns:v="urn:schemas-microsoft-com:vml" xmlns:o="urn:schemas-microsoft-com:office:office" xmlns:mc="http://schemas.openxmlformats.org/markup-compatibility/2006" xmlns:cx8="http://schemas.microsoft.com/office/drawing/2016/5/14/chartex" xmlns:cx7="http://schemas.microsoft.com/office/drawing/2016/5/13/chartex" xmlns:cx6="http://schemas.microsoft.com/office/drawing/2016/5/12/chartex" xmlns:cx5="http://schemas.microsoft.com/office/drawing/2016/5/11/chartex" xmlns:cx4="http://schemas.microsoft.com/office/drawing/2016/5/10/chartex" xmlns:cx3="http://schemas.microsoft.com/office/drawing/2016/5/9/chartex" xmlns:cx2="http://schemas.microsoft.com/office/drawing/2015/10/21/chartex" xmlns:cx1="http://schemas.microsoft.com/office/drawing/2015/9/8/chartex" xmlns:cx="http://schemas.microsoft.com/office/drawing/2014/chartex" xmlns:wpc="http://schemas.microsoft.com/office/word/2010/wordprocessingCanvas" xmlns="" val="0"/>
+                          <a14:useLocalDpi xmlns:a14="http://schemas.microsoft.com/office/drawing/2010/main" val="0"/>
                         </a:ext>
                       </a:extLst>
                     </a:blip>
@@ -1517,14 +1689,7 @@
           <w:noProof/>
           <w:lang w:eastAsia="en-IN"/>
         </w:rPr>
-        <w:t>Question 13</w:t>
-      </w:r>
-      <w:r>
-        <w:rPr>
-          <w:noProof/>
-          <w:lang w:eastAsia="en-IN"/>
-        </w:rPr>
-        <w:t>.</w:t>
+        <w:t>Question 17.</w:t>
       </w:r>
     </w:p>
     <w:p>
@@ -1558,10 +1723,10 @@
                     </pic:cNvPicPr>
                   </pic:nvPicPr>
                   <pic:blipFill>
-                    <a:blip r:embed="rId23">
+                    <a:blip r:embed="rId27">
                       <a:extLst>
                         <a:ext uri="{28A0092B-C50C-407E-A947-70E740481C1C}">
-                          <a14:useLocalDpi xmlns:a14="http://schemas.microsoft.com/office/drawing/2010/main" xmlns:wps="http://schemas.microsoft.com/office/word/2010/wordprocessingShape" xmlns:wpi="http://schemas.microsoft.com/office/word/2010/wordprocessingInk" xmlns:wpg="http://schemas.microsoft.com/office/word/2010/wordprocessingGroup" xmlns:w16se="http://schemas.microsoft.com/office/word/2015/wordml/symex" xmlns:w15="http://schemas.microsoft.com/office/word/2012/wordml" xmlns:w14="http://schemas.microsoft.com/office/word/2010/wordml" xmlns:w="http://schemas.openxmlformats.org/wordprocessingml/2006/main" xmlns:w10="urn:schemas-microsoft-com:office:word" xmlns:wp14="http://schemas.microsoft.com/office/word/2010/wordprocessingDrawing" xmlns:v="urn:schemas-microsoft-com:vml" xmlns:o="urn:schemas-microsoft-com:office:office" xmlns:mc="http://schemas.openxmlformats.org/markup-compatibility/2006" xmlns:cx8="http://schemas.microsoft.com/office/drawing/2016/5/14/chartex" xmlns:cx7="http://schemas.microsoft.com/office/drawing/2016/5/13/chartex" xmlns:cx6="http://schemas.microsoft.com/office/drawing/2016/5/12/chartex" xmlns:cx5="http://schemas.microsoft.com/office/drawing/2016/5/11/chartex" xmlns:cx4="http://schemas.microsoft.com/office/drawing/2016/5/10/chartex" xmlns:cx3="http://schemas.microsoft.com/office/drawing/2016/5/9/chartex" xmlns:cx2="http://schemas.microsoft.com/office/drawing/2015/10/21/chartex" xmlns:cx1="http://schemas.microsoft.com/office/drawing/2015/9/8/chartex" xmlns:cx="http://schemas.microsoft.com/office/drawing/2014/chartex" xmlns:wpc="http://schemas.microsoft.com/office/word/2010/wordprocessingCanvas" xmlns="" val="0"/>
+                          <a14:useLocalDpi xmlns:a14="http://schemas.microsoft.com/office/drawing/2010/main" val="0"/>
                         </a:ext>
                       </a:extLst>
                     </a:blip>
@@ -1620,10 +1785,10 @@
                     </pic:cNvPicPr>
                   </pic:nvPicPr>
                   <pic:blipFill>
-                    <a:blip r:embed="rId24">
+                    <a:blip r:embed="rId28">
                       <a:extLst>
                         <a:ext uri="{28A0092B-C50C-407E-A947-70E740481C1C}">
-                          <a14:useLocalDpi xmlns:a14="http://schemas.microsoft.com/office/drawing/2010/main" xmlns:wps="http://schemas.microsoft.com/office/word/2010/wordprocessingShape" xmlns:wpi="http://schemas.microsoft.com/office/word/2010/wordprocessingInk" xmlns:wpg="http://schemas.microsoft.com/office/word/2010/wordprocessingGroup" xmlns:w16se="http://schemas.microsoft.com/office/word/2015/wordml/symex" xmlns:w15="http://schemas.microsoft.com/office/word/2012/wordml" xmlns:w14="http://schemas.microsoft.com/office/word/2010/wordml" xmlns:w="http://schemas.openxmlformats.org/wordprocessingml/2006/main" xmlns:w10="urn:schemas-microsoft-com:office:word" xmlns:wp14="http://schemas.microsoft.com/office/word/2010/wordprocessingDrawing" xmlns:v="urn:schemas-microsoft-com:vml" xmlns:o="urn:schemas-microsoft-com:office:office" xmlns:mc="http://schemas.openxmlformats.org/markup-compatibility/2006" xmlns:cx8="http://schemas.microsoft.com/office/drawing/2016/5/14/chartex" xmlns:cx7="http://schemas.microsoft.com/office/drawing/2016/5/13/chartex" xmlns:cx6="http://schemas.microsoft.com/office/drawing/2016/5/12/chartex" xmlns:cx5="http://schemas.microsoft.com/office/drawing/2016/5/11/chartex" xmlns:cx4="http://schemas.microsoft.com/office/drawing/2016/5/10/chartex" xmlns:cx3="http://schemas.microsoft.com/office/drawing/2016/5/9/chartex" xmlns:cx2="http://schemas.microsoft.com/office/drawing/2015/10/21/chartex" xmlns:cx1="http://schemas.microsoft.com/office/drawing/2015/9/8/chartex" xmlns:cx="http://schemas.microsoft.com/office/drawing/2014/chartex" xmlns:wpc="http://schemas.microsoft.com/office/word/2010/wordprocessingCanvas" xmlns="" val="0"/>
+                          <a14:useLocalDpi xmlns:a14="http://schemas.microsoft.com/office/drawing/2010/main" val="0"/>
                         </a:ext>
                       </a:extLst>
                     </a:blip>
@@ -1664,14 +1829,7 @@
           <w:noProof/>
           <w:lang w:eastAsia="en-IN"/>
         </w:rPr>
-        <w:t>Question 14</w:t>
-      </w:r>
-      <w:r>
-        <w:rPr>
-          <w:noProof/>
-          <w:lang w:eastAsia="en-IN"/>
-        </w:rPr>
-        <w:t>.</w:t>
+        <w:t>Question 18.</w:t>
       </w:r>
     </w:p>
     <w:p>
@@ -1704,10 +1862,10 @@
                     </pic:cNvPicPr>
                   </pic:nvPicPr>
                   <pic:blipFill>
-                    <a:blip r:embed="rId25">
+                    <a:blip r:embed="rId29">
                       <a:extLst>
                         <a:ext uri="{28A0092B-C50C-407E-A947-70E740481C1C}">
-                          <a14:useLocalDpi xmlns:a14="http://schemas.microsoft.com/office/drawing/2010/main" xmlns:wps="http://schemas.microsoft.com/office/word/2010/wordprocessingShape" xmlns:wpi="http://schemas.microsoft.com/office/word/2010/wordprocessingInk" xmlns:wpg="http://schemas.microsoft.com/office/word/2010/wordprocessingGroup" xmlns:w16se="http://schemas.microsoft.com/office/word/2015/wordml/symex" xmlns:w15="http://schemas.microsoft.com/office/word/2012/wordml" xmlns:w14="http://schemas.microsoft.com/office/word/2010/wordml" xmlns:w="http://schemas.openxmlformats.org/wordprocessingml/2006/main" xmlns:w10="urn:schemas-microsoft-com:office:word" xmlns:wp14="http://schemas.microsoft.com/office/word/2010/wordprocessingDrawing" xmlns:v="urn:schemas-microsoft-com:vml" xmlns:o="urn:schemas-microsoft-com:office:office" xmlns:mc="http://schemas.openxmlformats.org/markup-compatibility/2006" xmlns:cx8="http://schemas.microsoft.com/office/drawing/2016/5/14/chartex" xmlns:cx7="http://schemas.microsoft.com/office/drawing/2016/5/13/chartex" xmlns:cx6="http://schemas.microsoft.com/office/drawing/2016/5/12/chartex" xmlns:cx5="http://schemas.microsoft.com/office/drawing/2016/5/11/chartex" xmlns:cx4="http://schemas.microsoft.com/office/drawing/2016/5/10/chartex" xmlns:cx3="http://schemas.microsoft.com/office/drawing/2016/5/9/chartex" xmlns:cx2="http://schemas.microsoft.com/office/drawing/2015/10/21/chartex" xmlns:cx1="http://schemas.microsoft.com/office/drawing/2015/9/8/chartex" xmlns:cx="http://schemas.microsoft.com/office/drawing/2014/chartex" xmlns:wpc="http://schemas.microsoft.com/office/word/2010/wordprocessingCanvas" xmlns="" val="0"/>
+                          <a14:useLocalDpi xmlns:a14="http://schemas.microsoft.com/office/drawing/2010/main" val="0"/>
                         </a:ext>
                       </a:extLst>
                     </a:blip>
@@ -1749,14 +1907,7 @@
           <w:lang w:eastAsia="en-IN"/>
         </w:rPr>
         <w:lastRenderedPageBreak/>
-        <w:t>Question 15</w:t>
-      </w:r>
-      <w:r>
-        <w:rPr>
-          <w:noProof/>
-          <w:lang w:eastAsia="en-IN"/>
-        </w:rPr>
-        <w:t>.</w:t>
+        <w:t>Question 19.</w:t>
       </w:r>
     </w:p>
     <w:p>
@@ -1789,10 +1940,10 @@
                     </pic:cNvPicPr>
                   </pic:nvPicPr>
                   <pic:blipFill>
-                    <a:blip r:embed="rId26">
+                    <a:blip r:embed="rId30">
                       <a:extLst>
                         <a:ext uri="{28A0092B-C50C-407E-A947-70E740481C1C}">
-                          <a14:useLocalDpi xmlns:a14="http://schemas.microsoft.com/office/drawing/2010/main" xmlns:wps="http://schemas.microsoft.com/office/word/2010/wordprocessingShape" xmlns:wpi="http://schemas.microsoft.com/office/word/2010/wordprocessingInk" xmlns:wpg="http://schemas.microsoft.com/office/word/2010/wordprocessingGroup" xmlns:w16se="http://schemas.microsoft.com/office/word/2015/wordml/symex" xmlns:w15="http://schemas.microsoft.com/office/word/2012/wordml" xmlns:w14="http://schemas.microsoft.com/office/word/2010/wordml" xmlns:w="http://schemas.openxmlformats.org/wordprocessingml/2006/main" xmlns:w10="urn:schemas-microsoft-com:office:word" xmlns:wp14="http://schemas.microsoft.com/office/word/2010/wordprocessingDrawing" xmlns:v="urn:schemas-microsoft-com:vml" xmlns:o="urn:schemas-microsoft-com:office:office" xmlns:mc="http://schemas.openxmlformats.org/markup-compatibility/2006" xmlns:cx8="http://schemas.microsoft.com/office/drawing/2016/5/14/chartex" xmlns:cx7="http://schemas.microsoft.com/office/drawing/2016/5/13/chartex" xmlns:cx6="http://schemas.microsoft.com/office/drawing/2016/5/12/chartex" xmlns:cx5="http://schemas.microsoft.com/office/drawing/2016/5/11/chartex" xmlns:cx4="http://schemas.microsoft.com/office/drawing/2016/5/10/chartex" xmlns:cx3="http://schemas.microsoft.com/office/drawing/2016/5/9/chartex" xmlns:cx2="http://schemas.microsoft.com/office/drawing/2015/10/21/chartex" xmlns:cx1="http://schemas.microsoft.com/office/drawing/2015/9/8/chartex" xmlns:cx="http://schemas.microsoft.com/office/drawing/2014/chartex" xmlns:wpc="http://schemas.microsoft.com/office/word/2010/wordprocessingCanvas" xmlns="" val="0"/>
+                          <a14:useLocalDpi xmlns:a14="http://schemas.microsoft.com/office/drawing/2010/main" val="0"/>
                         </a:ext>
                       </a:extLst>
                     </a:blip>
@@ -1851,10 +2002,10 @@
                     </pic:cNvPicPr>
                   </pic:nvPicPr>
                   <pic:blipFill>
-                    <a:blip r:embed="rId27">
+                    <a:blip r:embed="rId31">
                       <a:extLst>
                         <a:ext uri="{28A0092B-C50C-407E-A947-70E740481C1C}">
-                          <a14:useLocalDpi xmlns:a14="http://schemas.microsoft.com/office/drawing/2010/main" xmlns:wps="http://schemas.microsoft.com/office/word/2010/wordprocessingShape" xmlns:wpi="http://schemas.microsoft.com/office/word/2010/wordprocessingInk" xmlns:wpg="http://schemas.microsoft.com/office/word/2010/wordprocessingGroup" xmlns:w16se="http://schemas.microsoft.com/office/word/2015/wordml/symex" xmlns:w15="http://schemas.microsoft.com/office/word/2012/wordml" xmlns:w14="http://schemas.microsoft.com/office/word/2010/wordml" xmlns:w="http://schemas.openxmlformats.org/wordprocessingml/2006/main" xmlns:w10="urn:schemas-microsoft-com:office:word" xmlns:wp14="http://schemas.microsoft.com/office/word/2010/wordprocessingDrawing" xmlns:v="urn:schemas-microsoft-com:vml" xmlns:o="urn:schemas-microsoft-com:office:office" xmlns:mc="http://schemas.openxmlformats.org/markup-compatibility/2006" xmlns:cx8="http://schemas.microsoft.com/office/drawing/2016/5/14/chartex" xmlns:cx7="http://schemas.microsoft.com/office/drawing/2016/5/13/chartex" xmlns:cx6="http://schemas.microsoft.com/office/drawing/2016/5/12/chartex" xmlns:cx5="http://schemas.microsoft.com/office/drawing/2016/5/11/chartex" xmlns:cx4="http://schemas.microsoft.com/office/drawing/2016/5/10/chartex" xmlns:cx3="http://schemas.microsoft.com/office/drawing/2016/5/9/chartex" xmlns:cx2="http://schemas.microsoft.com/office/drawing/2015/10/21/chartex" xmlns:cx1="http://schemas.microsoft.com/office/drawing/2015/9/8/chartex" xmlns:cx="http://schemas.microsoft.com/office/drawing/2014/chartex" xmlns:wpc="http://schemas.microsoft.com/office/word/2010/wordprocessingCanvas" xmlns="" val="0"/>
+                          <a14:useLocalDpi xmlns:a14="http://schemas.microsoft.com/office/drawing/2010/main" val="0"/>
                         </a:ext>
                       </a:extLst>
                     </a:blip>
@@ -1895,14 +2046,7 @@
           <w:noProof/>
           <w:lang w:eastAsia="en-IN"/>
         </w:rPr>
-        <w:t>Question 16</w:t>
-      </w:r>
-      <w:r>
-        <w:rPr>
-          <w:noProof/>
-          <w:lang w:eastAsia="en-IN"/>
-        </w:rPr>
-        <w:t>.</w:t>
+        <w:t>Question 20.</w:t>
       </w:r>
     </w:p>
     <w:p>
@@ -1935,10 +2079,10 @@
                     </pic:cNvPicPr>
                   </pic:nvPicPr>
                   <pic:blipFill>
-                    <a:blip r:embed="rId28">
+                    <a:blip r:embed="rId32">
                       <a:extLst>
                         <a:ext uri="{28A0092B-C50C-407E-A947-70E740481C1C}">
-                          <a14:useLocalDpi xmlns:a14="http://schemas.microsoft.com/office/drawing/2010/main" xmlns:wps="http://schemas.microsoft.com/office/word/2010/wordprocessingShape" xmlns:wpi="http://schemas.microsoft.com/office/word/2010/wordprocessingInk" xmlns:wpg="http://schemas.microsoft.com/office/word/2010/wordprocessingGroup" xmlns:w16se="http://schemas.microsoft.com/office/word/2015/wordml/symex" xmlns:w15="http://schemas.microsoft.com/office/word/2012/wordml" xmlns:w14="http://schemas.microsoft.com/office/word/2010/wordml" xmlns:w="http://schemas.openxmlformats.org/wordprocessingml/2006/main" xmlns:w10="urn:schemas-microsoft-com:office:word" xmlns:wp14="http://schemas.microsoft.com/office/word/2010/wordprocessingDrawing" xmlns:v="urn:schemas-microsoft-com:vml" xmlns:o="urn:schemas-microsoft-com:office:office" xmlns:mc="http://schemas.openxmlformats.org/markup-compatibility/2006" xmlns:cx8="http://schemas.microsoft.com/office/drawing/2016/5/14/chartex" xmlns:cx7="http://schemas.microsoft.com/office/drawing/2016/5/13/chartex" xmlns:cx6="http://schemas.microsoft.com/office/drawing/2016/5/12/chartex" xmlns:cx5="http://schemas.microsoft.com/office/drawing/2016/5/11/chartex" xmlns:cx4="http://schemas.microsoft.com/office/drawing/2016/5/10/chartex" xmlns:cx3="http://schemas.microsoft.com/office/drawing/2016/5/9/chartex" xmlns:cx2="http://schemas.microsoft.com/office/drawing/2015/10/21/chartex" xmlns:cx1="http://schemas.microsoft.com/office/drawing/2015/9/8/chartex" xmlns:cx="http://schemas.microsoft.com/office/drawing/2014/chartex" xmlns:wpc="http://schemas.microsoft.com/office/word/2010/wordprocessingCanvas" xmlns="" val="0"/>
+                          <a14:useLocalDpi xmlns:a14="http://schemas.microsoft.com/office/drawing/2010/main" val="0"/>
                         </a:ext>
                       </a:extLst>
                     </a:blip>
@@ -2012,14 +2156,7 @@
           <w:lang w:eastAsia="en-IN"/>
         </w:rPr>
         <w:lastRenderedPageBreak/>
-        <w:t>Question 17</w:t>
-      </w:r>
-      <w:r>
-        <w:rPr>
-          <w:noProof/>
-          <w:lang w:eastAsia="en-IN"/>
-        </w:rPr>
-        <w:t>.</w:t>
+        <w:t>Question 21.</w:t>
       </w:r>
     </w:p>
     <w:p>
@@ -2052,10 +2189,10 @@
                     </pic:cNvPicPr>
                   </pic:nvPicPr>
                   <pic:blipFill>
-                    <a:blip r:embed="rId29">
+                    <a:blip r:embed="rId33">
                       <a:extLst>
                         <a:ext uri="{28A0092B-C50C-407E-A947-70E740481C1C}">
-                          <a14:useLocalDpi xmlns:a14="http://schemas.microsoft.com/office/drawing/2010/main" xmlns:wps="http://schemas.microsoft.com/office/word/2010/wordprocessingShape" xmlns:wpi="http://schemas.microsoft.com/office/word/2010/wordprocessingInk" xmlns:wpg="http://schemas.microsoft.com/office/word/2010/wordprocessingGroup" xmlns:w16se="http://schemas.microsoft.com/office/word/2015/wordml/symex" xmlns:w15="http://schemas.microsoft.com/office/word/2012/wordml" xmlns:w14="http://schemas.microsoft.com/office/word/2010/wordml" xmlns:w="http://schemas.openxmlformats.org/wordprocessingml/2006/main" xmlns:w10="urn:schemas-microsoft-com:office:word" xmlns:wp14="http://schemas.microsoft.com/office/word/2010/wordprocessingDrawing" xmlns:v="urn:schemas-microsoft-com:vml" xmlns:o="urn:schemas-microsoft-com:office:office" xmlns:mc="http://schemas.openxmlformats.org/markup-compatibility/2006" xmlns:cx8="http://schemas.microsoft.com/office/drawing/2016/5/14/chartex" xmlns:cx7="http://schemas.microsoft.com/office/drawing/2016/5/13/chartex" xmlns:cx6="http://schemas.microsoft.com/office/drawing/2016/5/12/chartex" xmlns:cx5="http://schemas.microsoft.com/office/drawing/2016/5/11/chartex" xmlns:cx4="http://schemas.microsoft.com/office/drawing/2016/5/10/chartex" xmlns:cx3="http://schemas.microsoft.com/office/drawing/2016/5/9/chartex" xmlns:cx2="http://schemas.microsoft.com/office/drawing/2015/10/21/chartex" xmlns:cx1="http://schemas.microsoft.com/office/drawing/2015/9/8/chartex" xmlns:cx="http://schemas.microsoft.com/office/drawing/2014/chartex" xmlns:wpc="http://schemas.microsoft.com/office/word/2010/wordprocessingCanvas" xmlns="" val="0"/>
+                          <a14:useLocalDpi xmlns:a14="http://schemas.microsoft.com/office/drawing/2010/main" val="0"/>
                         </a:ext>
                       </a:extLst>
                     </a:blip>
@@ -2096,14 +2233,7 @@
           <w:noProof/>
           <w:lang w:eastAsia="en-IN"/>
         </w:rPr>
-        <w:t>Question 18</w:t>
-      </w:r>
-      <w:r>
-        <w:rPr>
-          <w:noProof/>
-          <w:lang w:eastAsia="en-IN"/>
-        </w:rPr>
-        <w:t>.</w:t>
+        <w:t>Question 22.</w:t>
       </w:r>
     </w:p>
     <w:p>
@@ -2136,10 +2266,10 @@
                     </pic:cNvPicPr>
                   </pic:nvPicPr>
                   <pic:blipFill>
-                    <a:blip r:embed="rId30">
+                    <a:blip r:embed="rId34">
                       <a:extLst>
                         <a:ext uri="{28A0092B-C50C-407E-A947-70E740481C1C}">
-                          <a14:useLocalDpi xmlns:a14="http://schemas.microsoft.com/office/drawing/2010/main" xmlns:wps="http://schemas.microsoft.com/office/word/2010/wordprocessingShape" xmlns:wpi="http://schemas.microsoft.com/office/word/2010/wordprocessingInk" xmlns:wpg="http://schemas.microsoft.com/office/word/2010/wordprocessingGroup" xmlns:w16se="http://schemas.microsoft.com/office/word/2015/wordml/symex" xmlns:w15="http://schemas.microsoft.com/office/word/2012/wordml" xmlns:w14="http://schemas.microsoft.com/office/word/2010/wordml" xmlns:w="http://schemas.openxmlformats.org/wordprocessingml/2006/main" xmlns:w10="urn:schemas-microsoft-com:office:word" xmlns:wp14="http://schemas.microsoft.com/office/word/2010/wordprocessingDrawing" xmlns:v="urn:schemas-microsoft-com:vml" xmlns:o="urn:schemas-microsoft-com:office:office" xmlns:mc="http://schemas.openxmlformats.org/markup-compatibility/2006" xmlns:cx8="http://schemas.microsoft.com/office/drawing/2016/5/14/chartex" xmlns:cx7="http://schemas.microsoft.com/office/drawing/2016/5/13/chartex" xmlns:cx6="http://schemas.microsoft.com/office/drawing/2016/5/12/chartex" xmlns:cx5="http://schemas.microsoft.com/office/drawing/2016/5/11/chartex" xmlns:cx4="http://schemas.microsoft.com/office/drawing/2016/5/10/chartex" xmlns:cx3="http://schemas.microsoft.com/office/drawing/2016/5/9/chartex" xmlns:cx2="http://schemas.microsoft.com/office/drawing/2015/10/21/chartex" xmlns:cx1="http://schemas.microsoft.com/office/drawing/2015/9/8/chartex" xmlns:cx="http://schemas.microsoft.com/office/drawing/2014/chartex" xmlns:wpc="http://schemas.microsoft.com/office/word/2010/wordprocessingCanvas" xmlns="" val="0"/>
+                          <a14:useLocalDpi xmlns:a14="http://schemas.microsoft.com/office/drawing/2010/main" val="0"/>
                         </a:ext>
                       </a:extLst>
                     </a:blip>
@@ -2189,7 +2319,7 @@
 </file>
 
 <file path=word/styles.xml><?xml version="1.0" encoding="utf-8"?>
-<w:styles xmlns:r="http://schemas.openxmlformats.org/officeDocument/2006/relationships" xmlns:w="http://schemas.openxmlformats.org/wordprocessingml/2006/main">
+<w:styles xmlns:mc="http://schemas.openxmlformats.org/markup-compatibility/2006" xmlns:r="http://schemas.openxmlformats.org/officeDocument/2006/relationships" xmlns:w="http://schemas.openxmlformats.org/wordprocessingml/2006/main" xmlns:w14="http://schemas.microsoft.com/office/word/2010/wordml" xmlns:w15="http://schemas.microsoft.com/office/word/2012/wordml" xmlns:w16se="http://schemas.microsoft.com/office/word/2015/wordml/symex" mc:Ignorable="w14 w15 w16se">
   <w:docDefaults>
     <w:rPrDefault>
       <w:rPr>
@@ -2205,149 +2335,385 @@
       </w:pPr>
     </w:pPrDefault>
   </w:docDefaults>
-  <w:latentStyles w:defLockedState="0" w:defUIPriority="99" w:defSemiHidden="1" w:defUnhideWhenUsed="1" w:defQFormat="0" w:count="267">
-    <w:lsdException w:name="Normal" w:semiHidden="0" w:uiPriority="0" w:unhideWhenUsed="0" w:qFormat="1"/>
-    <w:lsdException w:name="heading 1" w:semiHidden="0" w:uiPriority="9" w:unhideWhenUsed="0" w:qFormat="1"/>
-    <w:lsdException w:name="heading 2" w:uiPriority="9" w:qFormat="1"/>
-    <w:lsdException w:name="heading 3" w:uiPriority="9" w:qFormat="1"/>
-    <w:lsdException w:name="heading 4" w:uiPriority="9" w:qFormat="1"/>
-    <w:lsdException w:name="heading 5" w:uiPriority="9" w:qFormat="1"/>
-    <w:lsdException w:name="heading 6" w:uiPriority="9" w:qFormat="1"/>
-    <w:lsdException w:name="heading 7" w:uiPriority="9" w:qFormat="1"/>
-    <w:lsdException w:name="heading 8" w:uiPriority="9" w:qFormat="1"/>
-    <w:lsdException w:name="heading 9" w:uiPriority="9" w:qFormat="1"/>
-    <w:lsdException w:name="toc 1" w:uiPriority="39"/>
-    <w:lsdException w:name="toc 2" w:uiPriority="39"/>
-    <w:lsdException w:name="toc 3" w:uiPriority="39"/>
-    <w:lsdException w:name="toc 4" w:uiPriority="39"/>
-    <w:lsdException w:name="toc 5" w:uiPriority="39"/>
-    <w:lsdException w:name="toc 6" w:uiPriority="39"/>
-    <w:lsdException w:name="toc 7" w:uiPriority="39"/>
-    <w:lsdException w:name="toc 8" w:uiPriority="39"/>
-    <w:lsdException w:name="toc 9" w:uiPriority="39"/>
-    <w:lsdException w:name="caption" w:uiPriority="35" w:qFormat="1"/>
-    <w:lsdException w:name="Title" w:semiHidden="0" w:uiPriority="10" w:unhideWhenUsed="0" w:qFormat="1"/>
-    <w:lsdException w:name="Default Paragraph Font" w:uiPriority="1"/>
-    <w:lsdException w:name="Subtitle" w:semiHidden="0" w:uiPriority="11" w:unhideWhenUsed="0" w:qFormat="1"/>
-    <w:lsdException w:name="Strong" w:semiHidden="0" w:uiPriority="22" w:unhideWhenUsed="0" w:qFormat="1"/>
-    <w:lsdException w:name="Emphasis" w:semiHidden="0" w:uiPriority="20" w:unhideWhenUsed="0" w:qFormat="1"/>
-    <w:lsdException w:name="Table Grid" w:semiHidden="0" w:uiPriority="39" w:unhideWhenUsed="0"/>
-    <w:lsdException w:name="Placeholder Text" w:unhideWhenUsed="0"/>
-    <w:lsdException w:name="No Spacing" w:semiHidden="0" w:uiPriority="1" w:unhideWhenUsed="0" w:qFormat="1"/>
-    <w:lsdException w:name="Light Shading" w:semiHidden="0" w:uiPriority="60" w:unhideWhenUsed="0"/>
-    <w:lsdException w:name="Light List" w:semiHidden="0" w:uiPriority="61" w:unhideWhenUsed="0"/>
-    <w:lsdException w:name="Light Grid" w:semiHidden="0" w:uiPriority="62" w:unhideWhenUsed="0"/>
-    <w:lsdException w:name="Medium Shading 1" w:semiHidden="0" w:uiPriority="63" w:unhideWhenUsed="0"/>
-    <w:lsdException w:name="Medium Shading 2" w:semiHidden="0" w:uiPriority="64" w:unhideWhenUsed="0"/>
-    <w:lsdException w:name="Medium List 1" w:semiHidden="0" w:uiPriority="65" w:unhideWhenUsed="0"/>
-    <w:lsdException w:name="Medium List 2" w:semiHidden="0" w:uiPriority="66" w:unhideWhenUsed="0"/>
-    <w:lsdException w:name="Medium Grid 1" w:semiHidden="0" w:uiPriority="67" w:unhideWhenUsed="0"/>
-    <w:lsdException w:name="Medium Grid 2" w:semiHidden="0" w:uiPriority="68" w:unhideWhenUsed="0"/>
-    <w:lsdException w:name="Medium Grid 3" w:semiHidden="0" w:uiPriority="69" w:unhideWhenUsed="0"/>
-    <w:lsdException w:name="Dark List" w:semiHidden="0" w:uiPriority="70" w:unhideWhenUsed="0"/>
-    <w:lsdException w:name="Colorful Shading" w:semiHidden="0" w:uiPriority="71" w:unhideWhenUsed="0"/>
-    <w:lsdException w:name="Colorful List" w:semiHidden="0" w:uiPriority="72" w:unhideWhenUsed="0"/>
-    <w:lsdException w:name="Colorful Grid" w:semiHidden="0" w:uiPriority="73" w:unhideWhenUsed="0"/>
-    <w:lsdException w:name="Light Shading Accent 1" w:semiHidden="0" w:uiPriority="60" w:unhideWhenUsed="0"/>
-    <w:lsdException w:name="Light List Accent 1" w:semiHidden="0" w:uiPriority="61" w:unhideWhenUsed="0"/>
-    <w:lsdException w:name="Light Grid Accent 1" w:semiHidden="0" w:uiPriority="62" w:unhideWhenUsed="0"/>
-    <w:lsdException w:name="Medium Shading 1 Accent 1" w:semiHidden="0" w:uiPriority="63" w:unhideWhenUsed="0"/>
-    <w:lsdException w:name="Medium Shading 2 Accent 1" w:semiHidden="0" w:uiPriority="64" w:unhideWhenUsed="0"/>
-    <w:lsdException w:name="Medium List 1 Accent 1" w:semiHidden="0" w:uiPriority="65" w:unhideWhenUsed="0"/>
-    <w:lsdException w:name="Revision" w:unhideWhenUsed="0"/>
-    <w:lsdException w:name="List Paragraph" w:semiHidden="0" w:uiPriority="34" w:unhideWhenUsed="0" w:qFormat="1"/>
-    <w:lsdException w:name="Quote" w:semiHidden="0" w:uiPriority="29" w:unhideWhenUsed="0" w:qFormat="1"/>
-    <w:lsdException w:name="Intense Quote" w:semiHidden="0" w:uiPriority="30" w:unhideWhenUsed="0" w:qFormat="1"/>
-    <w:lsdException w:name="Medium List 2 Accent 1" w:semiHidden="0" w:uiPriority="66" w:unhideWhenUsed="0"/>
-    <w:lsdException w:name="Medium Grid 1 Accent 1" w:semiHidden="0" w:uiPriority="67" w:unhideWhenUsed="0"/>
-    <w:lsdException w:name="Medium Grid 2 Accent 1" w:semiHidden="0" w:uiPriority="68" w:unhideWhenUsed="0"/>
-    <w:lsdException w:name="Medium Grid 3 Accent 1" w:semiHidden="0" w:uiPriority="69" w:unhideWhenUsed="0"/>
-    <w:lsdException w:name="Dark List Accent 1" w:semiHidden="0" w:uiPriority="70" w:unhideWhenUsed="0"/>
-    <w:lsdException w:name="Colorful Shading Accent 1" w:semiHidden="0" w:uiPriority="71" w:unhideWhenUsed="0"/>
-    <w:lsdException w:name="Colorful List Accent 1" w:semiHidden="0" w:uiPriority="72" w:unhideWhenUsed="0"/>
-    <w:lsdException w:name="Colorful Grid Accent 1" w:semiHidden="0" w:uiPriority="73" w:unhideWhenUsed="0"/>
-    <w:lsdException w:name="Light Shading Accent 2" w:semiHidden="0" w:uiPriority="60" w:unhideWhenUsed="0"/>
-    <w:lsdException w:name="Light List Accent 2" w:semiHidden="0" w:uiPriority="61" w:unhideWhenUsed="0"/>
-    <w:lsdException w:name="Light Grid Accent 2" w:semiHidden="0" w:uiPriority="62" w:unhideWhenUsed="0"/>
-    <w:lsdException w:name="Medium Shading 1 Accent 2" w:semiHidden="0" w:uiPriority="63" w:unhideWhenUsed="0"/>
-    <w:lsdException w:name="Medium Shading 2 Accent 2" w:semiHidden="0" w:uiPriority="64" w:unhideWhenUsed="0"/>
-    <w:lsdException w:name="Medium List 1 Accent 2" w:semiHidden="0" w:uiPriority="65" w:unhideWhenUsed="0"/>
-    <w:lsdException w:name="Medium List 2 Accent 2" w:semiHidden="0" w:uiPriority="66" w:unhideWhenUsed="0"/>
-    <w:lsdException w:name="Medium Grid 1 Accent 2" w:semiHidden="0" w:uiPriority="67" w:unhideWhenUsed="0"/>
-    <w:lsdException w:name="Medium Grid 2 Accent 2" w:semiHidden="0" w:uiPriority="68" w:unhideWhenUsed="0"/>
-    <w:lsdException w:name="Medium Grid 3 Accent 2" w:semiHidden="0" w:uiPriority="69" w:unhideWhenUsed="0"/>
-    <w:lsdException w:name="Dark List Accent 2" w:semiHidden="0" w:uiPriority="70" w:unhideWhenUsed="0"/>
-    <w:lsdException w:name="Colorful Shading Accent 2" w:semiHidden="0" w:uiPriority="71" w:unhideWhenUsed="0"/>
-    <w:lsdException w:name="Colorful List Accent 2" w:semiHidden="0" w:uiPriority="72" w:unhideWhenUsed="0"/>
-    <w:lsdException w:name="Colorful Grid Accent 2" w:semiHidden="0" w:uiPriority="73" w:unhideWhenUsed="0"/>
-    <w:lsdException w:name="Light Shading Accent 3" w:semiHidden="0" w:uiPriority="60" w:unhideWhenUsed="0"/>
-    <w:lsdException w:name="Light List Accent 3" w:semiHidden="0" w:uiPriority="61" w:unhideWhenUsed="0"/>
-    <w:lsdException w:name="Light Grid Accent 3" w:semiHidden="0" w:uiPriority="62" w:unhideWhenUsed="0"/>
-    <w:lsdException w:name="Medium Shading 1 Accent 3" w:semiHidden="0" w:uiPriority="63" w:unhideWhenUsed="0"/>
-    <w:lsdException w:name="Medium Shading 2 Accent 3" w:semiHidden="0" w:uiPriority="64" w:unhideWhenUsed="0"/>
-    <w:lsdException w:name="Medium List 1 Accent 3" w:semiHidden="0" w:uiPriority="65" w:unhideWhenUsed="0"/>
-    <w:lsdException w:name="Medium List 2 Accent 3" w:semiHidden="0" w:uiPriority="66" w:unhideWhenUsed="0"/>
-    <w:lsdException w:name="Medium Grid 1 Accent 3" w:semiHidden="0" w:uiPriority="67" w:unhideWhenUsed="0"/>
-    <w:lsdException w:name="Medium Grid 2 Accent 3" w:semiHidden="0" w:uiPriority="68" w:unhideWhenUsed="0"/>
-    <w:lsdException w:name="Medium Grid 3 Accent 3" w:semiHidden="0" w:uiPriority="69" w:unhideWhenUsed="0"/>
-    <w:lsdException w:name="Dark List Accent 3" w:semiHidden="0" w:uiPriority="70" w:unhideWhenUsed="0"/>
-    <w:lsdException w:name="Colorful Shading Accent 3" w:semiHidden="0" w:uiPriority="71" w:unhideWhenUsed="0"/>
-    <w:lsdException w:name="Colorful List Accent 3" w:semiHidden="0" w:uiPriority="72" w:unhideWhenUsed="0"/>
-    <w:lsdException w:name="Colorful Grid Accent 3" w:semiHidden="0" w:uiPriority="73" w:unhideWhenUsed="0"/>
-    <w:lsdException w:name="Light Shading Accent 4" w:semiHidden="0" w:uiPriority="60" w:unhideWhenUsed="0"/>
-    <w:lsdException w:name="Light List Accent 4" w:semiHidden="0" w:uiPriority="61" w:unhideWhenUsed="0"/>
-    <w:lsdException w:name="Light Grid Accent 4" w:semiHidden="0" w:uiPriority="62" w:unhideWhenUsed="0"/>
-    <w:lsdException w:name="Medium Shading 1 Accent 4" w:semiHidden="0" w:uiPriority="63" w:unhideWhenUsed="0"/>
-    <w:lsdException w:name="Medium Shading 2 Accent 4" w:semiHidden="0" w:uiPriority="64" w:unhideWhenUsed="0"/>
-    <w:lsdException w:name="Medium List 1 Accent 4" w:semiHidden="0" w:uiPriority="65" w:unhideWhenUsed="0"/>
-    <w:lsdException w:name="Medium List 2 Accent 4" w:semiHidden="0" w:uiPriority="66" w:unhideWhenUsed="0"/>
-    <w:lsdException w:name="Medium Grid 1 Accent 4" w:semiHidden="0" w:uiPriority="67" w:unhideWhenUsed="0"/>
-    <w:lsdException w:name="Medium Grid 2 Accent 4" w:semiHidden="0" w:uiPriority="68" w:unhideWhenUsed="0"/>
-    <w:lsdException w:name="Medium Grid 3 Accent 4" w:semiHidden="0" w:uiPriority="69" w:unhideWhenUsed="0"/>
-    <w:lsdException w:name="Dark List Accent 4" w:semiHidden="0" w:uiPriority="70" w:unhideWhenUsed="0"/>
-    <w:lsdException w:name="Colorful Shading Accent 4" w:semiHidden="0" w:uiPriority="71" w:unhideWhenUsed="0"/>
-    <w:lsdException w:name="Colorful List Accent 4" w:semiHidden="0" w:uiPriority="72" w:unhideWhenUsed="0"/>
-    <w:lsdException w:name="Colorful Grid Accent 4" w:semiHidden="0" w:uiPriority="73" w:unhideWhenUsed="0"/>
-    <w:lsdException w:name="Light Shading Accent 5" w:semiHidden="0" w:uiPriority="60" w:unhideWhenUsed="0"/>
-    <w:lsdException w:name="Light List Accent 5" w:semiHidden="0" w:uiPriority="61" w:unhideWhenUsed="0"/>
-    <w:lsdException w:name="Light Grid Accent 5" w:semiHidden="0" w:uiPriority="62" w:unhideWhenUsed="0"/>
-    <w:lsdException w:name="Medium Shading 1 Accent 5" w:semiHidden="0" w:uiPriority="63" w:unhideWhenUsed="0"/>
-    <w:lsdException w:name="Medium Shading 2 Accent 5" w:semiHidden="0" w:uiPriority="64" w:unhideWhenUsed="0"/>
-    <w:lsdException w:name="Medium List 1 Accent 5" w:semiHidden="0" w:uiPriority="65" w:unhideWhenUsed="0"/>
-    <w:lsdException w:name="Medium List 2 Accent 5" w:semiHidden="0" w:uiPriority="66" w:unhideWhenUsed="0"/>
-    <w:lsdException w:name="Medium Grid 1 Accent 5" w:semiHidden="0" w:uiPriority="67" w:unhideWhenUsed="0"/>
-    <w:lsdException w:name="Medium Grid 2 Accent 5" w:semiHidden="0" w:uiPriority="68" w:unhideWhenUsed="0"/>
-    <w:lsdException w:name="Medium Grid 3 Accent 5" w:semiHidden="0" w:uiPriority="69" w:unhideWhenUsed="0"/>
-    <w:lsdException w:name="Dark List Accent 5" w:semiHidden="0" w:uiPriority="70" w:unhideWhenUsed="0"/>
-    <w:lsdException w:name="Colorful Shading Accent 5" w:semiHidden="0" w:uiPriority="71" w:unhideWhenUsed="0"/>
-    <w:lsdException w:name="Colorful List Accent 5" w:semiHidden="0" w:uiPriority="72" w:unhideWhenUsed="0"/>
-    <w:lsdException w:name="Colorful Grid Accent 5" w:semiHidden="0" w:uiPriority="73" w:unhideWhenUsed="0"/>
-    <w:lsdException w:name="Light Shading Accent 6" w:semiHidden="0" w:uiPriority="60" w:unhideWhenUsed="0"/>
-    <w:lsdException w:name="Light List Accent 6" w:semiHidden="0" w:uiPriority="61" w:unhideWhenUsed="0"/>
-    <w:lsdException w:name="Light Grid Accent 6" w:semiHidden="0" w:uiPriority="62" w:unhideWhenUsed="0"/>
-    <w:lsdException w:name="Medium Shading 1 Accent 6" w:semiHidden="0" w:uiPriority="63" w:unhideWhenUsed="0"/>
-    <w:lsdException w:name="Medium Shading 2 Accent 6" w:semiHidden="0" w:uiPriority="64" w:unhideWhenUsed="0"/>
-    <w:lsdException w:name="Medium List 1 Accent 6" w:semiHidden="0" w:uiPriority="65" w:unhideWhenUsed="0"/>
-    <w:lsdException w:name="Medium List 2 Accent 6" w:semiHidden="0" w:uiPriority="66" w:unhideWhenUsed="0"/>
-    <w:lsdException w:name="Medium Grid 1 Accent 6" w:semiHidden="0" w:uiPriority="67" w:unhideWhenUsed="0"/>
-    <w:lsdException w:name="Medium Grid 2 Accent 6" w:semiHidden="0" w:uiPriority="68" w:unhideWhenUsed="0"/>
-    <w:lsdException w:name="Medium Grid 3 Accent 6" w:semiHidden="0" w:uiPriority="69" w:unhideWhenUsed="0"/>
-    <w:lsdException w:name="Dark List Accent 6" w:semiHidden="0" w:uiPriority="70" w:unhideWhenUsed="0"/>
-    <w:lsdException w:name="Colorful Shading Accent 6" w:semiHidden="0" w:uiPriority="71" w:unhideWhenUsed="0"/>
-    <w:lsdException w:name="Colorful List Accent 6" w:semiHidden="0" w:uiPriority="72" w:unhideWhenUsed="0"/>
-    <w:lsdException w:name="Colorful Grid Accent 6" w:semiHidden="0" w:uiPriority="73" w:unhideWhenUsed="0"/>
-    <w:lsdException w:name="Subtle Emphasis" w:semiHidden="0" w:uiPriority="19" w:unhideWhenUsed="0" w:qFormat="1"/>
-    <w:lsdException w:name="Intense Emphasis" w:semiHidden="0" w:uiPriority="21" w:unhideWhenUsed="0" w:qFormat="1"/>
-    <w:lsdException w:name="Subtle Reference" w:semiHidden="0" w:uiPriority="31" w:unhideWhenUsed="0" w:qFormat="1"/>
-    <w:lsdException w:name="Intense Reference" w:semiHidden="0" w:uiPriority="32" w:unhideWhenUsed="0" w:qFormat="1"/>
-    <w:lsdException w:name="Book Title" w:semiHidden="0" w:uiPriority="33" w:unhideWhenUsed="0" w:qFormat="1"/>
-    <w:lsdException w:name="Bibliography" w:uiPriority="37"/>
-    <w:lsdException w:name="TOC Heading" w:uiPriority="39" w:qFormat="1"/>
+  <w:latentStyles w:defLockedState="0" w:defUIPriority="99" w:defSemiHidden="0" w:defUnhideWhenUsed="0" w:defQFormat="0" w:count="374">
+    <w:lsdException w:name="Normal" w:uiPriority="0" w:qFormat="1"/>
+    <w:lsdException w:name="heading 1" w:uiPriority="9" w:qFormat="1"/>
+    <w:lsdException w:name="heading 2" w:semiHidden="1" w:uiPriority="9" w:unhideWhenUsed="1" w:qFormat="1"/>
+    <w:lsdException w:name="heading 3" w:semiHidden="1" w:uiPriority="9" w:unhideWhenUsed="1" w:qFormat="1"/>
+    <w:lsdException w:name="heading 4" w:semiHidden="1" w:uiPriority="9" w:unhideWhenUsed="1" w:qFormat="1"/>
+    <w:lsdException w:name="heading 5" w:semiHidden="1" w:uiPriority="9" w:unhideWhenUsed="1" w:qFormat="1"/>
+    <w:lsdException w:name="heading 6" w:semiHidden="1" w:uiPriority="9" w:unhideWhenUsed="1" w:qFormat="1"/>
+    <w:lsdException w:name="heading 7" w:semiHidden="1" w:uiPriority="9" w:unhideWhenUsed="1" w:qFormat="1"/>
+    <w:lsdException w:name="heading 8" w:semiHidden="1" w:uiPriority="9" w:unhideWhenUsed="1" w:qFormat="1"/>
+    <w:lsdException w:name="heading 9" w:semiHidden="1" w:uiPriority="9" w:unhideWhenUsed="1" w:qFormat="1"/>
+    <w:lsdException w:name="index 1" w:semiHidden="1" w:unhideWhenUsed="1"/>
+    <w:lsdException w:name="index 2" w:semiHidden="1" w:unhideWhenUsed="1"/>
+    <w:lsdException w:name="index 3" w:semiHidden="1" w:unhideWhenUsed="1"/>
+    <w:lsdException w:name="index 4" w:semiHidden="1" w:unhideWhenUsed="1"/>
+    <w:lsdException w:name="index 5" w:semiHidden="1" w:unhideWhenUsed="1"/>
+    <w:lsdException w:name="index 6" w:semiHidden="1" w:unhideWhenUsed="1"/>
+    <w:lsdException w:name="index 7" w:semiHidden="1" w:unhideWhenUsed="1"/>
+    <w:lsdException w:name="index 8" w:semiHidden="1" w:unhideWhenUsed="1"/>
+    <w:lsdException w:name="index 9" w:semiHidden="1" w:unhideWhenUsed="1"/>
+    <w:lsdException w:name="toc 1" w:semiHidden="1" w:uiPriority="39" w:unhideWhenUsed="1"/>
+    <w:lsdException w:name="toc 2" w:semiHidden="1" w:uiPriority="39" w:unhideWhenUsed="1"/>
+    <w:lsdException w:name="toc 3" w:semiHidden="1" w:uiPriority="39" w:unhideWhenUsed="1"/>
+    <w:lsdException w:name="toc 4" w:semiHidden="1" w:uiPriority="39" w:unhideWhenUsed="1"/>
+    <w:lsdException w:name="toc 5" w:semiHidden="1" w:uiPriority="39" w:unhideWhenUsed="1"/>
+    <w:lsdException w:name="toc 6" w:semiHidden="1" w:uiPriority="39" w:unhideWhenUsed="1"/>
+    <w:lsdException w:name="toc 7" w:semiHidden="1" w:uiPriority="39" w:unhideWhenUsed="1"/>
+    <w:lsdException w:name="toc 8" w:semiHidden="1" w:uiPriority="39" w:unhideWhenUsed="1"/>
+    <w:lsdException w:name="toc 9" w:semiHidden="1" w:uiPriority="39" w:unhideWhenUsed="1"/>
+    <w:lsdException w:name="Normal Indent" w:semiHidden="1" w:unhideWhenUsed="1"/>
+    <w:lsdException w:name="footnote text" w:semiHidden="1" w:unhideWhenUsed="1"/>
+    <w:lsdException w:name="annotation text" w:semiHidden="1" w:unhideWhenUsed="1"/>
+    <w:lsdException w:name="header" w:semiHidden="1" w:unhideWhenUsed="1"/>
+    <w:lsdException w:name="footer" w:semiHidden="1" w:unhideWhenUsed="1"/>
+    <w:lsdException w:name="index heading" w:semiHidden="1" w:unhideWhenUsed="1"/>
+    <w:lsdException w:name="caption" w:semiHidden="1" w:uiPriority="35" w:unhideWhenUsed="1" w:qFormat="1"/>
+    <w:lsdException w:name="table of figures" w:semiHidden="1" w:unhideWhenUsed="1"/>
+    <w:lsdException w:name="envelope address" w:semiHidden="1" w:unhideWhenUsed="1"/>
+    <w:lsdException w:name="envelope return" w:semiHidden="1" w:unhideWhenUsed="1"/>
+    <w:lsdException w:name="footnote reference" w:semiHidden="1" w:unhideWhenUsed="1"/>
+    <w:lsdException w:name="annotation reference" w:semiHidden="1" w:unhideWhenUsed="1"/>
+    <w:lsdException w:name="line number" w:semiHidden="1" w:unhideWhenUsed="1"/>
+    <w:lsdException w:name="page number" w:semiHidden="1" w:unhideWhenUsed="1"/>
+    <w:lsdException w:name="endnote reference" w:semiHidden="1" w:unhideWhenUsed="1"/>
+    <w:lsdException w:name="endnote text" w:semiHidden="1" w:unhideWhenUsed="1"/>
+    <w:lsdException w:name="table of authorities" w:semiHidden="1" w:unhideWhenUsed="1"/>
+    <w:lsdException w:name="macro" w:semiHidden="1" w:unhideWhenUsed="1"/>
+    <w:lsdException w:name="toa heading" w:semiHidden="1" w:unhideWhenUsed="1"/>
+    <w:lsdException w:name="List" w:semiHidden="1" w:unhideWhenUsed="1"/>
+    <w:lsdException w:name="List Bullet" w:semiHidden="1" w:unhideWhenUsed="1"/>
+    <w:lsdException w:name="List Number" w:semiHidden="1" w:unhideWhenUsed="1"/>
+    <w:lsdException w:name="List 2" w:semiHidden="1" w:unhideWhenUsed="1"/>
+    <w:lsdException w:name="List 3" w:semiHidden="1" w:unhideWhenUsed="1"/>
+    <w:lsdException w:name="List 4" w:semiHidden="1" w:unhideWhenUsed="1"/>
+    <w:lsdException w:name="List 5" w:semiHidden="1" w:unhideWhenUsed="1"/>
+    <w:lsdException w:name="List Bullet 2" w:semiHidden="1" w:unhideWhenUsed="1"/>
+    <w:lsdException w:name="List Bullet 3" w:semiHidden="1" w:unhideWhenUsed="1"/>
+    <w:lsdException w:name="List Bullet 4" w:semiHidden="1" w:unhideWhenUsed="1"/>
+    <w:lsdException w:name="List Bullet 5" w:semiHidden="1" w:unhideWhenUsed="1"/>
+    <w:lsdException w:name="List Number 2" w:semiHidden="1" w:unhideWhenUsed="1"/>
+    <w:lsdException w:name="List Number 3" w:semiHidden="1" w:unhideWhenUsed="1"/>
+    <w:lsdException w:name="List Number 4" w:semiHidden="1" w:unhideWhenUsed="1"/>
+    <w:lsdException w:name="List Number 5" w:semiHidden="1" w:unhideWhenUsed="1"/>
+    <w:lsdException w:name="Title" w:uiPriority="10" w:qFormat="1"/>
+    <w:lsdException w:name="Closing" w:semiHidden="1" w:unhideWhenUsed="1"/>
+    <w:lsdException w:name="Signature" w:semiHidden="1" w:unhideWhenUsed="1"/>
+    <w:lsdException w:name="Default Paragraph Font" w:semiHidden="1" w:uiPriority="1" w:unhideWhenUsed="1"/>
+    <w:lsdException w:name="Body Text" w:semiHidden="1" w:unhideWhenUsed="1"/>
+    <w:lsdException w:name="Body Text Indent" w:semiHidden="1" w:unhideWhenUsed="1"/>
+    <w:lsdException w:name="List Continue" w:semiHidden="1" w:unhideWhenUsed="1"/>
+    <w:lsdException w:name="List Continue 2" w:semiHidden="1" w:unhideWhenUsed="1"/>
+    <w:lsdException w:name="List Continue 3" w:semiHidden="1" w:unhideWhenUsed="1"/>
+    <w:lsdException w:name="List Continue 4" w:semiHidden="1" w:unhideWhenUsed="1"/>
+    <w:lsdException w:name="List Continue 5" w:semiHidden="1" w:unhideWhenUsed="1"/>
+    <w:lsdException w:name="Message Header" w:semiHidden="1" w:unhideWhenUsed="1"/>
+    <w:lsdException w:name="Subtitle" w:uiPriority="11" w:qFormat="1"/>
+    <w:lsdException w:name="Salutation" w:semiHidden="1" w:unhideWhenUsed="1"/>
+    <w:lsdException w:name="Date" w:semiHidden="1" w:unhideWhenUsed="1"/>
+    <w:lsdException w:name="Body Text First Indent" w:semiHidden="1" w:unhideWhenUsed="1"/>
+    <w:lsdException w:name="Body Text First Indent 2" w:semiHidden="1" w:unhideWhenUsed="1"/>
+    <w:lsdException w:name="Note Heading" w:semiHidden="1" w:unhideWhenUsed="1"/>
+    <w:lsdException w:name="Body Text 2" w:semiHidden="1" w:unhideWhenUsed="1"/>
+    <w:lsdException w:name="Body Text 3" w:semiHidden="1" w:unhideWhenUsed="1"/>
+    <w:lsdException w:name="Body Text Indent 2" w:semiHidden="1" w:unhideWhenUsed="1"/>
+    <w:lsdException w:name="Body Text Indent 3" w:semiHidden="1" w:unhideWhenUsed="1"/>
+    <w:lsdException w:name="Block Text" w:semiHidden="1" w:unhideWhenUsed="1"/>
+    <w:lsdException w:name="Hyperlink" w:semiHidden="1" w:unhideWhenUsed="1"/>
+    <w:lsdException w:name="FollowedHyperlink" w:semiHidden="1" w:unhideWhenUsed="1"/>
+    <w:lsdException w:name="Strong" w:uiPriority="22" w:qFormat="1"/>
+    <w:lsdException w:name="Emphasis" w:uiPriority="20" w:qFormat="1"/>
+    <w:lsdException w:name="Document Map" w:semiHidden="1" w:unhideWhenUsed="1"/>
+    <w:lsdException w:name="Plain Text" w:semiHidden="1" w:unhideWhenUsed="1"/>
+    <w:lsdException w:name="E-mail Signature" w:semiHidden="1" w:unhideWhenUsed="1"/>
+    <w:lsdException w:name="HTML Top of Form" w:semiHidden="1" w:unhideWhenUsed="1"/>
+    <w:lsdException w:name="HTML Bottom of Form" w:semiHidden="1" w:unhideWhenUsed="1"/>
+    <w:lsdException w:name="Normal (Web)" w:semiHidden="1" w:unhideWhenUsed="1"/>
+    <w:lsdException w:name="HTML Acronym" w:semiHidden="1" w:unhideWhenUsed="1"/>
+    <w:lsdException w:name="HTML Address" w:semiHidden="1" w:unhideWhenUsed="1"/>
+    <w:lsdException w:name="HTML Cite" w:semiHidden="1" w:unhideWhenUsed="1"/>
+    <w:lsdException w:name="HTML Code" w:semiHidden="1" w:unhideWhenUsed="1"/>
+    <w:lsdException w:name="HTML Definition" w:semiHidden="1" w:unhideWhenUsed="1"/>
+    <w:lsdException w:name="HTML Keyboard" w:semiHidden="1" w:unhideWhenUsed="1"/>
+    <w:lsdException w:name="HTML Preformatted" w:semiHidden="1" w:unhideWhenUsed="1"/>
+    <w:lsdException w:name="HTML Sample" w:semiHidden="1" w:unhideWhenUsed="1"/>
+    <w:lsdException w:name="HTML Typewriter" w:semiHidden="1" w:unhideWhenUsed="1"/>
+    <w:lsdException w:name="HTML Variable" w:semiHidden="1" w:unhideWhenUsed="1"/>
+    <w:lsdException w:name="Normal Table" w:semiHidden="1" w:unhideWhenUsed="1"/>
+    <w:lsdException w:name="annotation subject" w:semiHidden="1" w:unhideWhenUsed="1"/>
+    <w:lsdException w:name="No List" w:semiHidden="1" w:unhideWhenUsed="1"/>
+    <w:lsdException w:name="Outline List 1" w:semiHidden="1" w:unhideWhenUsed="1"/>
+    <w:lsdException w:name="Outline List 2" w:semiHidden="1" w:unhideWhenUsed="1"/>
+    <w:lsdException w:name="Outline List 3" w:semiHidden="1" w:unhideWhenUsed="1"/>
+    <w:lsdException w:name="Table Simple 1" w:semiHidden="1" w:unhideWhenUsed="1"/>
+    <w:lsdException w:name="Table Simple 2" w:semiHidden="1" w:unhideWhenUsed="1"/>
+    <w:lsdException w:name="Table Simple 3" w:semiHidden="1" w:unhideWhenUsed="1"/>
+    <w:lsdException w:name="Table Classic 1" w:semiHidden="1" w:unhideWhenUsed="1"/>
+    <w:lsdException w:name="Table Classic 2" w:semiHidden="1" w:unhideWhenUsed="1"/>
+    <w:lsdException w:name="Table Classic 3" w:semiHidden="1" w:unhideWhenUsed="1"/>
+    <w:lsdException w:name="Table Classic 4" w:semiHidden="1" w:unhideWhenUsed="1"/>
+    <w:lsdException w:name="Table Colorful 1" w:semiHidden="1" w:unhideWhenUsed="1"/>
+    <w:lsdException w:name="Table Colorful 2" w:semiHidden="1" w:unhideWhenUsed="1"/>
+    <w:lsdException w:name="Table Colorful 3" w:semiHidden="1" w:unhideWhenUsed="1"/>
+    <w:lsdException w:name="Table Columns 1" w:semiHidden="1" w:unhideWhenUsed="1"/>
+    <w:lsdException w:name="Table Columns 2" w:semiHidden="1" w:unhideWhenUsed="1"/>
+    <w:lsdException w:name="Table Columns 3" w:semiHidden="1" w:unhideWhenUsed="1"/>
+    <w:lsdException w:name="Table Columns 4" w:semiHidden="1" w:unhideWhenUsed="1"/>
+    <w:lsdException w:name="Table Columns 5" w:semiHidden="1" w:unhideWhenUsed="1"/>
+    <w:lsdException w:name="Table Grid 1" w:semiHidden="1" w:unhideWhenUsed="1"/>
+    <w:lsdException w:name="Table Grid 2" w:semiHidden="1" w:unhideWhenUsed="1"/>
+    <w:lsdException w:name="Table Grid 3" w:semiHidden="1" w:unhideWhenUsed="1"/>
+    <w:lsdException w:name="Table Grid 4" w:semiHidden="1" w:unhideWhenUsed="1"/>
+    <w:lsdException w:name="Table Grid 5" w:semiHidden="1" w:unhideWhenUsed="1"/>
+    <w:lsdException w:name="Table Grid 6" w:semiHidden="1" w:unhideWhenUsed="1"/>
+    <w:lsdException w:name="Table Grid 7" w:semiHidden="1" w:unhideWhenUsed="1"/>
+    <w:lsdException w:name="Table Grid 8" w:semiHidden="1" w:unhideWhenUsed="1"/>
+    <w:lsdException w:name="Table List 1" w:semiHidden="1" w:unhideWhenUsed="1"/>
+    <w:lsdException w:name="Table List 2" w:semiHidden="1" w:unhideWhenUsed="1"/>
+    <w:lsdException w:name="Table List 3" w:semiHidden="1" w:unhideWhenUsed="1"/>
+    <w:lsdException w:name="Table List 4" w:semiHidden="1" w:unhideWhenUsed="1"/>
+    <w:lsdException w:name="Table List 5" w:semiHidden="1" w:unhideWhenUsed="1"/>
+    <w:lsdException w:name="Table List 6" w:semiHidden="1" w:unhideWhenUsed="1"/>
+    <w:lsdException w:name="Table List 7" w:semiHidden="1" w:unhideWhenUsed="1"/>
+    <w:lsdException w:name="Table List 8" w:semiHidden="1" w:unhideWhenUsed="1"/>
+    <w:lsdException w:name="Table 3D effects 1" w:semiHidden="1" w:unhideWhenUsed="1"/>
+    <w:lsdException w:name="Table 3D effects 2" w:semiHidden="1" w:unhideWhenUsed="1"/>
+    <w:lsdException w:name="Table 3D effects 3" w:semiHidden="1" w:unhideWhenUsed="1"/>
+    <w:lsdException w:name="Table Contemporary" w:semiHidden="1" w:unhideWhenUsed="1"/>
+    <w:lsdException w:name="Table Elegant" w:semiHidden="1" w:unhideWhenUsed="1"/>
+    <w:lsdException w:name="Table Professional" w:semiHidden="1" w:unhideWhenUsed="1"/>
+    <w:lsdException w:name="Table Subtle 1" w:semiHidden="1" w:unhideWhenUsed="1"/>
+    <w:lsdException w:name="Table Subtle 2" w:semiHidden="1" w:unhideWhenUsed="1"/>
+    <w:lsdException w:name="Table Web 1" w:semiHidden="1" w:unhideWhenUsed="1"/>
+    <w:lsdException w:name="Table Web 2" w:semiHidden="1" w:unhideWhenUsed="1"/>
+    <w:lsdException w:name="Table Web 3" w:semiHidden="1" w:unhideWhenUsed="1"/>
+    <w:lsdException w:name="Balloon Text" w:semiHidden="1" w:unhideWhenUsed="1"/>
+    <w:lsdException w:name="Table Grid" w:uiPriority="39"/>
+    <w:lsdException w:name="Table Theme" w:semiHidden="1" w:unhideWhenUsed="1"/>
+    <w:lsdException w:name="Placeholder Text" w:semiHidden="1"/>
+    <w:lsdException w:name="No Spacing" w:uiPriority="1" w:qFormat="1"/>
+    <w:lsdException w:name="Light Shading" w:uiPriority="60"/>
+    <w:lsdException w:name="Light List" w:uiPriority="61"/>
+    <w:lsdException w:name="Light Grid" w:uiPriority="62"/>
+    <w:lsdException w:name="Medium Shading 1" w:uiPriority="63"/>
+    <w:lsdException w:name="Medium Shading 2" w:uiPriority="64"/>
+    <w:lsdException w:name="Medium List 1" w:uiPriority="65"/>
+    <w:lsdException w:name="Medium List 2" w:uiPriority="66"/>
+    <w:lsdException w:name="Medium Grid 1" w:uiPriority="67"/>
+    <w:lsdException w:name="Medium Grid 2" w:uiPriority="68"/>
+    <w:lsdException w:name="Medium Grid 3" w:uiPriority="69"/>
+    <w:lsdException w:name="Dark List" w:uiPriority="70"/>
+    <w:lsdException w:name="Colorful Shading" w:uiPriority="71"/>
+    <w:lsdException w:name="Colorful List" w:uiPriority="72"/>
+    <w:lsdException w:name="Colorful Grid" w:uiPriority="73"/>
+    <w:lsdException w:name="Light Shading Accent 1" w:uiPriority="60"/>
+    <w:lsdException w:name="Light List Accent 1" w:uiPriority="61"/>
+    <w:lsdException w:name="Light Grid Accent 1" w:uiPriority="62"/>
+    <w:lsdException w:name="Medium Shading 1 Accent 1" w:uiPriority="63"/>
+    <w:lsdException w:name="Medium Shading 2 Accent 1" w:uiPriority="64"/>
+    <w:lsdException w:name="Medium List 1 Accent 1" w:uiPriority="65"/>
+    <w:lsdException w:name="Revision" w:semiHidden="1"/>
+    <w:lsdException w:name="List Paragraph" w:uiPriority="34" w:qFormat="1"/>
+    <w:lsdException w:name="Quote" w:uiPriority="29" w:qFormat="1"/>
+    <w:lsdException w:name="Intense Quote" w:uiPriority="30" w:qFormat="1"/>
+    <w:lsdException w:name="Medium List 2 Accent 1" w:uiPriority="66"/>
+    <w:lsdException w:name="Medium Grid 1 Accent 1" w:uiPriority="67"/>
+    <w:lsdException w:name="Medium Grid 2 Accent 1" w:uiPriority="68"/>
+    <w:lsdException w:name="Medium Grid 3 Accent 1" w:uiPriority="69"/>
+    <w:lsdException w:name="Dark List Accent 1" w:uiPriority="70"/>
+    <w:lsdException w:name="Colorful Shading Accent 1" w:uiPriority="71"/>
+    <w:lsdException w:name="Colorful List Accent 1" w:uiPriority="72"/>
+    <w:lsdException w:name="Colorful Grid Accent 1" w:uiPriority="73"/>
+    <w:lsdException w:name="Light Shading Accent 2" w:uiPriority="60"/>
+    <w:lsdException w:name="Light List Accent 2" w:uiPriority="61"/>
+    <w:lsdException w:name="Light Grid Accent 2" w:uiPriority="62"/>
+    <w:lsdException w:name="Medium Shading 1 Accent 2" w:uiPriority="63"/>
+    <w:lsdException w:name="Medium Shading 2 Accent 2" w:uiPriority="64"/>
+    <w:lsdException w:name="Medium List 1 Accent 2" w:uiPriority="65"/>
+    <w:lsdException w:name="Medium List 2 Accent 2" w:uiPriority="66"/>
+    <w:lsdException w:name="Medium Grid 1 Accent 2" w:uiPriority="67"/>
+    <w:lsdException w:name="Medium Grid 2 Accent 2" w:uiPriority="68"/>
+    <w:lsdException w:name="Medium Grid 3 Accent 2" w:uiPriority="69"/>
+    <w:lsdException w:name="Dark List Accent 2" w:uiPriority="70"/>
+    <w:lsdException w:name="Colorful Shading Accent 2" w:uiPriority="71"/>
+    <w:lsdException w:name="Colorful List Accent 2" w:uiPriority="72"/>
+    <w:lsdException w:name="Colorful Grid Accent 2" w:uiPriority="73"/>
+    <w:lsdException w:name="Light Shading Accent 3" w:uiPriority="60"/>
+    <w:lsdException w:name="Light List Accent 3" w:uiPriority="61"/>
+    <w:lsdException w:name="Light Grid Accent 3" w:uiPriority="62"/>
+    <w:lsdException w:name="Medium Shading 1 Accent 3" w:uiPriority="63"/>
+    <w:lsdException w:name="Medium Shading 2 Accent 3" w:uiPriority="64"/>
+    <w:lsdException w:name="Medium List 1 Accent 3" w:uiPriority="65"/>
+    <w:lsdException w:name="Medium List 2 Accent 3" w:uiPriority="66"/>
+    <w:lsdException w:name="Medium Grid 1 Accent 3" w:uiPriority="67"/>
+    <w:lsdException w:name="Medium Grid 2 Accent 3" w:uiPriority="68"/>
+    <w:lsdException w:name="Medium Grid 3 Accent 3" w:uiPriority="69"/>
+    <w:lsdException w:name="Dark List Accent 3" w:uiPriority="70"/>
+    <w:lsdException w:name="Colorful Shading Accent 3" w:uiPriority="71"/>
+    <w:lsdException w:name="Colorful List Accent 3" w:uiPriority="72"/>
+    <w:lsdException w:name="Colorful Grid Accent 3" w:uiPriority="73"/>
+    <w:lsdException w:name="Light Shading Accent 4" w:uiPriority="60"/>
+    <w:lsdException w:name="Light List Accent 4" w:uiPriority="61"/>
+    <w:lsdException w:name="Light Grid Accent 4" w:uiPriority="62"/>
+    <w:lsdException w:name="Medium Shading 1 Accent 4" w:uiPriority="63"/>
+    <w:lsdException w:name="Medium Shading 2 Accent 4" w:uiPriority="64"/>
+    <w:lsdException w:name="Medium List 1 Accent 4" w:uiPriority="65"/>
+    <w:lsdException w:name="Medium List 2 Accent 4" w:uiPriority="66"/>
+    <w:lsdException w:name="Medium Grid 1 Accent 4" w:uiPriority="67"/>
+    <w:lsdException w:name="Medium Grid 2 Accent 4" w:uiPriority="68"/>
+    <w:lsdException w:name="Medium Grid 3 Accent 4" w:uiPriority="69"/>
+    <w:lsdException w:name="Dark List Accent 4" w:uiPriority="70"/>
+    <w:lsdException w:name="Colorful Shading Accent 4" w:uiPriority="71"/>
+    <w:lsdException w:name="Colorful List Accent 4" w:uiPriority="72"/>
+    <w:lsdException w:name="Colorful Grid Accent 4" w:uiPriority="73"/>
+    <w:lsdException w:name="Light Shading Accent 5" w:uiPriority="60"/>
+    <w:lsdException w:name="Light List Accent 5" w:uiPriority="61"/>
+    <w:lsdException w:name="Light Grid Accent 5" w:uiPriority="62"/>
+    <w:lsdException w:name="Medium Shading 1 Accent 5" w:uiPriority="63"/>
+    <w:lsdException w:name="Medium Shading 2 Accent 5" w:uiPriority="64"/>
+    <w:lsdException w:name="Medium List 1 Accent 5" w:uiPriority="65"/>
+    <w:lsdException w:name="Medium List 2 Accent 5" w:uiPriority="66"/>
+    <w:lsdException w:name="Medium Grid 1 Accent 5" w:uiPriority="67"/>
+    <w:lsdException w:name="Medium Grid 2 Accent 5" w:uiPriority="68"/>
+    <w:lsdException w:name="Medium Grid 3 Accent 5" w:uiPriority="69"/>
+    <w:lsdException w:name="Dark List Accent 5" w:uiPriority="70"/>
+    <w:lsdException w:name="Colorful Shading Accent 5" w:uiPriority="71"/>
+    <w:lsdException w:name="Colorful List Accent 5" w:uiPriority="72"/>
+    <w:lsdException w:name="Colorful Grid Accent 5" w:uiPriority="73"/>
+    <w:lsdException w:name="Light Shading Accent 6" w:uiPriority="60"/>
+    <w:lsdException w:name="Light List Accent 6" w:uiPriority="61"/>
+    <w:lsdException w:name="Light Grid Accent 6" w:uiPriority="62"/>
+    <w:lsdException w:name="Medium Shading 1 Accent 6" w:uiPriority="63"/>
+    <w:lsdException w:name="Medium Shading 2 Accent 6" w:uiPriority="64"/>
+    <w:lsdException w:name="Medium List 1 Accent 6" w:uiPriority="65"/>
+    <w:lsdException w:name="Medium List 2 Accent 6" w:uiPriority="66"/>
+    <w:lsdException w:name="Medium Grid 1 Accent 6" w:uiPriority="67"/>
+    <w:lsdException w:name="Medium Grid 2 Accent 6" w:uiPriority="68"/>
+    <w:lsdException w:name="Medium Grid 3 Accent 6" w:uiPriority="69"/>
+    <w:lsdException w:name="Dark List Accent 6" w:uiPriority="70"/>
+    <w:lsdException w:name="Colorful Shading Accent 6" w:uiPriority="71"/>
+    <w:lsdException w:name="Colorful List Accent 6" w:uiPriority="72"/>
+    <w:lsdException w:name="Colorful Grid Accent 6" w:uiPriority="73"/>
+    <w:lsdException w:name="Subtle Emphasis" w:uiPriority="19" w:qFormat="1"/>
+    <w:lsdException w:name="Intense Emphasis" w:uiPriority="21" w:qFormat="1"/>
+    <w:lsdException w:name="Subtle Reference" w:uiPriority="31" w:qFormat="1"/>
+    <w:lsdException w:name="Intense Reference" w:uiPriority="32" w:qFormat="1"/>
+    <w:lsdException w:name="Book Title" w:uiPriority="33" w:qFormat="1"/>
+    <w:lsdException w:name="Bibliography" w:semiHidden="1" w:uiPriority="37" w:unhideWhenUsed="1"/>
+    <w:lsdException w:name="TOC Heading" w:semiHidden="1" w:uiPriority="39" w:unhideWhenUsed="1" w:qFormat="1"/>
+    <w:lsdException w:name="Plain Table 1" w:uiPriority="41"/>
+    <w:lsdException w:name="Plain Table 2" w:uiPriority="42"/>
+    <w:lsdException w:name="Plain Table 3" w:uiPriority="43"/>
+    <w:lsdException w:name="Plain Table 4" w:uiPriority="44"/>
+    <w:lsdException w:name="Plain Table 5" w:uiPriority="45"/>
+    <w:lsdException w:name="Grid Table Light" w:uiPriority="40"/>
+    <w:lsdException w:name="Grid Table 1 Light" w:uiPriority="46"/>
+    <w:lsdException w:name="Grid Table 2" w:uiPriority="47"/>
+    <w:lsdException w:name="Grid Table 3" w:uiPriority="48"/>
+    <w:lsdException w:name="Grid Table 4" w:uiPriority="49"/>
+    <w:lsdException w:name="Grid Table 5 Dark" w:uiPriority="50"/>
+    <w:lsdException w:name="Grid Table 6 Colorful" w:uiPriority="51"/>
+    <w:lsdException w:name="Grid Table 7 Colorful" w:uiPriority="52"/>
+    <w:lsdException w:name="Grid Table 1 Light Accent 1" w:uiPriority="46"/>
+    <w:lsdException w:name="Grid Table 2 Accent 1" w:uiPriority="47"/>
+    <w:lsdException w:name="Grid Table 3 Accent 1" w:uiPriority="48"/>
+    <w:lsdException w:name="Grid Table 4 Accent 1" w:uiPriority="49"/>
+    <w:lsdException w:name="Grid Table 5 Dark Accent 1" w:uiPriority="50"/>
+    <w:lsdException w:name="Grid Table 6 Colorful Accent 1" w:uiPriority="51"/>
+    <w:lsdException w:name="Grid Table 7 Colorful Accent 1" w:uiPriority="52"/>
+    <w:lsdException w:name="Grid Table 1 Light Accent 2" w:uiPriority="46"/>
+    <w:lsdException w:name="Grid Table 2 Accent 2" w:uiPriority="47"/>
+    <w:lsdException w:name="Grid Table 3 Accent 2" w:uiPriority="48"/>
+    <w:lsdException w:name="Grid Table 4 Accent 2" w:uiPriority="49"/>
+    <w:lsdException w:name="Grid Table 5 Dark Accent 2" w:uiPriority="50"/>
+    <w:lsdException w:name="Grid Table 6 Colorful Accent 2" w:uiPriority="51"/>
+    <w:lsdException w:name="Grid Table 7 Colorful Accent 2" w:uiPriority="52"/>
+    <w:lsdException w:name="Grid Table 1 Light Accent 3" w:uiPriority="46"/>
+    <w:lsdException w:name="Grid Table 2 Accent 3" w:uiPriority="47"/>
+    <w:lsdException w:name="Grid Table 3 Accent 3" w:uiPriority="48"/>
+    <w:lsdException w:name="Grid Table 4 Accent 3" w:uiPriority="49"/>
+    <w:lsdException w:name="Grid Table 5 Dark Accent 3" w:uiPriority="50"/>
+    <w:lsdException w:name="Grid Table 6 Colorful Accent 3" w:uiPriority="51"/>
+    <w:lsdException w:name="Grid Table 7 Colorful Accent 3" w:uiPriority="52"/>
+    <w:lsdException w:name="Grid Table 1 Light Accent 4" w:uiPriority="46"/>
+    <w:lsdException w:name="Grid Table 2 Accent 4" w:uiPriority="47"/>
+    <w:lsdException w:name="Grid Table 3 Accent 4" w:uiPriority="48"/>
+    <w:lsdException w:name="Grid Table 4 Accent 4" w:uiPriority="49"/>
+    <w:lsdException w:name="Grid Table 5 Dark Accent 4" w:uiPriority="50"/>
+    <w:lsdException w:name="Grid Table 6 Colorful Accent 4" w:uiPriority="51"/>
+    <w:lsdException w:name="Grid Table 7 Colorful Accent 4" w:uiPriority="52"/>
+    <w:lsdException w:name="Grid Table 1 Light Accent 5" w:uiPriority="46"/>
+    <w:lsdException w:name="Grid Table 2 Accent 5" w:uiPriority="47"/>
+    <w:lsdException w:name="Grid Table 3 Accent 5" w:uiPriority="48"/>
+    <w:lsdException w:name="Grid Table 4 Accent 5" w:uiPriority="49"/>
+    <w:lsdException w:name="Grid Table 5 Dark Accent 5" w:uiPriority="50"/>
+    <w:lsdException w:name="Grid Table 6 Colorful Accent 5" w:uiPriority="51"/>
+    <w:lsdException w:name="Grid Table 7 Colorful Accent 5" w:uiPriority="52"/>
+    <w:lsdException w:name="Grid Table 1 Light Accent 6" w:uiPriority="46"/>
+    <w:lsdException w:name="Grid Table 2 Accent 6" w:uiPriority="47"/>
+    <w:lsdException w:name="Grid Table 3 Accent 6" w:uiPriority="48"/>
+    <w:lsdException w:name="Grid Table 4 Accent 6" w:uiPriority="49"/>
+    <w:lsdException w:name="Grid Table 5 Dark Accent 6" w:uiPriority="50"/>
+    <w:lsdException w:name="Grid Table 6 Colorful Accent 6" w:uiPriority="51"/>
+    <w:lsdException w:name="Grid Table 7 Colorful Accent 6" w:uiPriority="52"/>
+    <w:lsdException w:name="List Table 1 Light" w:uiPriority="46"/>
+    <w:lsdException w:name="List Table 2" w:uiPriority="47"/>
+    <w:lsdException w:name="List Table 3" w:uiPriority="48"/>
+    <w:lsdException w:name="List Table 4" w:uiPriority="49"/>
+    <w:lsdException w:name="List Table 5 Dark" w:uiPriority="50"/>
+    <w:lsdException w:name="List Table 6 Colorful" w:uiPriority="51"/>
+    <w:lsdException w:name="List Table 7 Colorful" w:uiPriority="52"/>
+    <w:lsdException w:name="List Table 1 Light Accent 1" w:uiPriority="46"/>
+    <w:lsdException w:name="List Table 2 Accent 1" w:uiPriority="47"/>
+    <w:lsdException w:name="List Table 3 Accent 1" w:uiPriority="48"/>
+    <w:lsdException w:name="List Table 4 Accent 1" w:uiPriority="49"/>
+    <w:lsdException w:name="List Table 5 Dark Accent 1" w:uiPriority="50"/>
+    <w:lsdException w:name="List Table 6 Colorful Accent 1" w:uiPriority="51"/>
+    <w:lsdException w:name="List Table 7 Colorful Accent 1" w:uiPriority="52"/>
+    <w:lsdException w:name="List Table 1 Light Accent 2" w:uiPriority="46"/>
+    <w:lsdException w:name="List Table 2 Accent 2" w:uiPriority="47"/>
+    <w:lsdException w:name="List Table 3 Accent 2" w:uiPriority="48"/>
+    <w:lsdException w:name="List Table 4 Accent 2" w:uiPriority="49"/>
+    <w:lsdException w:name="List Table 5 Dark Accent 2" w:uiPriority="50"/>
+    <w:lsdException w:name="List Table 6 Colorful Accent 2" w:uiPriority="51"/>
+    <w:lsdException w:name="List Table 7 Colorful Accent 2" w:uiPriority="52"/>
+    <w:lsdException w:name="List Table 1 Light Accent 3" w:uiPriority="46"/>
+    <w:lsdException w:name="List Table 2 Accent 3" w:uiPriority="47"/>
+    <w:lsdException w:name="List Table 3 Accent 3" w:uiPriority="48"/>
+    <w:lsdException w:name="List Table 4 Accent 3" w:uiPriority="49"/>
+    <w:lsdException w:name="List Table 5 Dark Accent 3" w:uiPriority="50"/>
+    <w:lsdException w:name="List Table 6 Colorful Accent 3" w:uiPriority="51"/>
+    <w:lsdException w:name="List Table 7 Colorful Accent 3" w:uiPriority="52"/>
+    <w:lsdException w:name="List Table 1 Light Accent 4" w:uiPriority="46"/>
+    <w:lsdException w:name="List Table 2 Accent 4" w:uiPriority="47"/>
+    <w:lsdException w:name="List Table 3 Accent 4" w:uiPriority="48"/>
+    <w:lsdException w:name="List Table 4 Accent 4" w:uiPriority="49"/>
+    <w:lsdException w:name="List Table 5 Dark Accent 4" w:uiPriority="50"/>
+    <w:lsdException w:name="List Table 6 Colorful Accent 4" w:uiPriority="51"/>
+    <w:lsdException w:name="List Table 7 Colorful Accent 4" w:uiPriority="52"/>
+    <w:lsdException w:name="List Table 1 Light Accent 5" w:uiPriority="46"/>
+    <w:lsdException w:name="List Table 2 Accent 5" w:uiPriority="47"/>
+    <w:lsdException w:name="List Table 3 Accent 5" w:uiPriority="48"/>
+    <w:lsdException w:name="List Table 4 Accent 5" w:uiPriority="49"/>
+    <w:lsdException w:name="List Table 5 Dark Accent 5" w:uiPriority="50"/>
+    <w:lsdException w:name="List Table 6 Colorful Accent 5" w:uiPriority="51"/>
+    <w:lsdException w:name="List Table 7 Colorful Accent 5" w:uiPriority="52"/>
+    <w:lsdException w:name="List Table 1 Light Accent 6" w:uiPriority="46"/>
+    <w:lsdException w:name="List Table 2 Accent 6" w:uiPriority="47"/>
+    <w:lsdException w:name="List Table 3 Accent 6" w:uiPriority="48"/>
+    <w:lsdException w:name="List Table 4 Accent 6" w:uiPriority="49"/>
+    <w:lsdException w:name="List Table 5 Dark Accent 6" w:uiPriority="50"/>
+    <w:lsdException w:name="List Table 6 Colorful Accent 6" w:uiPriority="51"/>
+    <w:lsdException w:name="List Table 7 Colorful Accent 6" w:uiPriority="52"/>
+    <w:lsdException w:name="Mention" w:semiHidden="1" w:unhideWhenUsed="1"/>
+    <w:lsdException w:name="Smart Hyperlink" w:semiHidden="1" w:unhideWhenUsed="1"/>
+    <w:lsdException w:name="Hashtag" w:semiHidden="1" w:unhideWhenUsed="1"/>
   </w:latentStyles>
   <w:style w:type="paragraph" w:default="1" w:styleId="Normal">
     <w:name w:val="Normal"/>
     <w:qFormat/>
-    <w:rsid w:val="00A1307D"/>
   </w:style>
   <w:style w:type="paragraph" w:styleId="Heading1">
     <w:name w:val="heading 1"/>
@@ -2381,7 +2747,6 @@
     <w:uiPriority w:val="99"/>
     <w:semiHidden/>
     <w:unhideWhenUsed/>
-    <w:qFormat/>
     <w:tblPr>
       <w:tblInd w:w="0" w:type="dxa"/>
       <w:tblCellMar>
@@ -2418,36 +2783,6 @@
       <w:color w:val="2F5496" w:themeColor="accent1" w:themeShade="BF"/>
       <w:sz w:val="32"/>
       <w:szCs w:val="32"/>
-    </w:rPr>
-  </w:style>
-  <w:style w:type="paragraph" w:styleId="BalloonText">
-    <w:name w:val="Balloon Text"/>
-    <w:basedOn w:val="Normal"/>
-    <w:link w:val="BalloonTextChar"/>
-    <w:uiPriority w:val="99"/>
-    <w:semiHidden/>
-    <w:unhideWhenUsed/>
-    <w:rsid w:val="0029552B"/>
-    <w:pPr>
-      <w:spacing w:after="0" w:line="240" w:lineRule="auto"/>
-    </w:pPr>
-    <w:rPr>
-      <w:rFonts w:ascii="Tahoma" w:hAnsi="Tahoma" w:cs="Tahoma"/>
-      <w:sz w:val="16"/>
-      <w:szCs w:val="16"/>
-    </w:rPr>
-  </w:style>
-  <w:style w:type="character" w:customStyle="1" w:styleId="BalloonTextChar">
-    <w:name w:val="Balloon Text Char"/>
-    <w:basedOn w:val="DefaultParagraphFont"/>
-    <w:link w:val="BalloonText"/>
-    <w:uiPriority w:val="99"/>
-    <w:semiHidden/>
-    <w:rsid w:val="0029552B"/>
-    <w:rPr>
-      <w:rFonts w:ascii="Tahoma" w:hAnsi="Tahoma" w:cs="Tahoma"/>
-      <w:sz w:val="16"/>
-      <w:szCs w:val="16"/>
     </w:rPr>
   </w:style>
 </w:styles>
@@ -2496,7 +2831,7 @@
     </a:clrScheme>
     <a:fontScheme name="Office">
       <a:majorFont>
-        <a:latin typeface="Calibri Light"/>
+        <a:latin typeface="Calibri Light" panose="020F0302020204030204"/>
         <a:ea typeface=""/>
         <a:cs typeface=""/>
         <a:font script="Jpan" typeface="游ゴシック Light"/>
@@ -2548,7 +2883,7 @@
         <a:font script="Tfng" typeface="Ebrima"/>
       </a:majorFont>
       <a:minorFont>
-        <a:latin typeface="Calibri"/>
+        <a:latin typeface="Calibri" panose="020F0502020204030204"/>
         <a:ea typeface=""/>
         <a:cs typeface=""/>
         <a:font script="Jpan" typeface="游明朝"/>
@@ -2742,7 +3077,7 @@
   <a:extraClrSchemeLst/>
   <a:extLst>
     <a:ext uri="{05A4C25C-085E-4340-85A3-A5531E510DB2}">
-      <thm15:themeFamily xmlns:thm15="http://schemas.microsoft.com/office/thememl/2012/main" xmlns="" name="Office Theme" id="{62F939B6-93AF-4DB8-9C6B-D6C7DFDC589F}" vid="{4A3C46E8-61CC-4603-A589-7422A47A8E4A}"/>
+      <thm15:themeFamily xmlns:thm15="http://schemas.microsoft.com/office/thememl/2012/main" name="Office Theme" id="{62F939B6-93AF-4DB8-9C6B-D6C7DFDC589F}" vid="{4A3C46E8-61CC-4603-A589-7422A47A8E4A}"/>
     </a:ext>
   </a:extLst>
 </a:theme>

--- a/Manan/Practice Test HackerRank Ques/Questions.docx
+++ b/Manan/Practice Test HackerRank Ques/Questions.docx
@@ -2305,8 +2305,85 @@
           <w:lang w:eastAsia="en-IN"/>
         </w:rPr>
       </w:pPr>
+      <w:r>
+        <w:rPr>
+          <w:noProof/>
+          <w:lang w:eastAsia="en-IN"/>
+        </w:rPr>
+        <w:t>Question 23.</w:t>
+      </w:r>
+    </w:p>
+    <w:p>
+      <w:pPr>
+        <w:rPr>
+          <w:noProof/>
+          <w:lang w:eastAsia="en-IN"/>
+        </w:rPr>
+      </w:pPr>
+      <w:r>
+        <w:rPr>
+          <w:noProof/>
+          <w:lang w:eastAsia="en-IN"/>
+        </w:rPr>
+        <w:drawing>
+          <wp:inline distT="0" distB="0" distL="0" distR="0">
+            <wp:extent cx="5725160" cy="2286000"/>
+            <wp:effectExtent l="0" t="0" r="8890" b="0"/>
+            <wp:docPr id="31" name="Picture 31" descr="C:\Users\Manan\AppData\Local\Microsoft\Windows\INetCache\Content.Word\23.png"/>
+            <wp:cNvGraphicFramePr>
+              <a:graphicFrameLocks xmlns:a="http://schemas.openxmlformats.org/drawingml/2006/main" noChangeAspect="1"/>
+            </wp:cNvGraphicFramePr>
+            <a:graphic xmlns:a="http://schemas.openxmlformats.org/drawingml/2006/main">
+              <a:graphicData uri="http://schemas.openxmlformats.org/drawingml/2006/picture">
+                <pic:pic xmlns:pic="http://schemas.openxmlformats.org/drawingml/2006/picture">
+                  <pic:nvPicPr>
+                    <pic:cNvPr id="0" name="Picture 1" descr="C:\Users\Manan\AppData\Local\Microsoft\Windows\INetCache\Content.Word\23.png"/>
+                    <pic:cNvPicPr>
+                      <a:picLocks noChangeAspect="1" noChangeArrowheads="1"/>
+                    </pic:cNvPicPr>
+                  </pic:nvPicPr>
+                  <pic:blipFill>
+                    <a:blip r:embed="rId35">
+                      <a:extLst>
+                        <a:ext uri="{28A0092B-C50C-407E-A947-70E740481C1C}">
+                          <a14:useLocalDpi xmlns:a14="http://schemas.microsoft.com/office/drawing/2010/main" val="0"/>
+                        </a:ext>
+                      </a:extLst>
+                    </a:blip>
+                    <a:srcRect/>
+                    <a:stretch>
+                      <a:fillRect/>
+                    </a:stretch>
+                  </pic:blipFill>
+                  <pic:spPr bwMode="auto">
+                    <a:xfrm>
+                      <a:off x="0" y="0"/>
+                      <a:ext cx="5725160" cy="2286000"/>
+                    </a:xfrm>
+                    <a:prstGeom prst="rect">
+                      <a:avLst/>
+                    </a:prstGeom>
+                    <a:noFill/>
+                    <a:ln>
+                      <a:noFill/>
+                    </a:ln>
+                  </pic:spPr>
+                </pic:pic>
+              </a:graphicData>
+            </a:graphic>
+          </wp:inline>
+        </w:drawing>
+      </w:r>
       <w:bookmarkStart w:id="0" w:name="_GoBack"/>
       <w:bookmarkEnd w:id="0"/>
+    </w:p>
+    <w:p>
+      <w:pPr>
+        <w:rPr>
+          <w:noProof/>
+          <w:lang w:eastAsia="en-IN"/>
+        </w:rPr>
+      </w:pPr>
     </w:p>
     <w:sectPr>
       <w:pgSz w:w="11906" w:h="16838"/>
@@ -3088,7 +3165,7 @@
 </file>
 
 <file path=customXml/itemProps1.xml><?xml version="1.0" encoding="utf-8"?>
-<ds:datastoreItem xmlns:ds="http://schemas.openxmlformats.org/officeDocument/2006/customXml" ds:itemID="{0C912075-662A-4C49-8DCF-A486806D858E}">
+<ds:datastoreItem xmlns:ds="http://schemas.openxmlformats.org/officeDocument/2006/customXml" ds:itemID="{08D9C98C-C7F1-4696-A588-DB201239518B}">
   <ds:schemaRefs>
     <ds:schemaRef ds:uri="http://schemas.openxmlformats.org/officeDocument/2006/bibliography"/>
   </ds:schemaRefs>

--- a/Manan/Practice Test HackerRank Ques/Questions.docx
+++ b/Manan/Practice Test HackerRank Ques/Questions.docx
@@ -2374,8 +2374,110 @@
           </wp:inline>
         </w:drawing>
       </w:r>
+    </w:p>
+    <w:p>
+      <w:pPr>
+        <w:rPr>
+          <w:noProof/>
+          <w:lang w:eastAsia="en-IN"/>
+        </w:rPr>
+      </w:pPr>
+    </w:p>
+    <w:p>
+      <w:pPr>
+        <w:rPr>
+          <w:noProof/>
+          <w:lang w:eastAsia="en-IN"/>
+        </w:rPr>
+      </w:pPr>
+    </w:p>
+    <w:p>
+      <w:pPr>
+        <w:rPr>
+          <w:noProof/>
+          <w:lang w:eastAsia="en-IN"/>
+        </w:rPr>
+      </w:pPr>
+    </w:p>
+    <w:p>
+      <w:pPr>
+        <w:rPr>
+          <w:noProof/>
+          <w:lang w:eastAsia="en-IN"/>
+        </w:rPr>
+      </w:pPr>
       <w:bookmarkStart w:id="0" w:name="_GoBack"/>
       <w:bookmarkEnd w:id="0"/>
+      <w:r>
+        <w:rPr>
+          <w:noProof/>
+          <w:lang w:eastAsia="en-IN"/>
+        </w:rPr>
+        <w:lastRenderedPageBreak/>
+        <w:t>Question 24.</w:t>
+      </w:r>
+    </w:p>
+    <w:p>
+      <w:pPr>
+        <w:rPr>
+          <w:noProof/>
+          <w:lang w:eastAsia="en-IN"/>
+        </w:rPr>
+      </w:pPr>
+      <w:r>
+        <w:rPr>
+          <w:noProof/>
+          <w:lang w:eastAsia="en-IN"/>
+        </w:rPr>
+        <w:drawing>
+          <wp:inline distT="0" distB="0" distL="0" distR="0">
+            <wp:extent cx="5784850" cy="1719580"/>
+            <wp:effectExtent l="0" t="0" r="6350" b="0"/>
+            <wp:docPr id="32" name="Picture 32" descr="C:\Users\Manan\AppData\Local\Microsoft\Windows\INetCache\Content.Word\24.png"/>
+            <wp:cNvGraphicFramePr>
+              <a:graphicFrameLocks xmlns:a="http://schemas.openxmlformats.org/drawingml/2006/main" noChangeAspect="1"/>
+            </wp:cNvGraphicFramePr>
+            <a:graphic xmlns:a="http://schemas.openxmlformats.org/drawingml/2006/main">
+              <a:graphicData uri="http://schemas.openxmlformats.org/drawingml/2006/picture">
+                <pic:pic xmlns:pic="http://schemas.openxmlformats.org/drawingml/2006/picture">
+                  <pic:nvPicPr>
+                    <pic:cNvPr id="0" name="Picture 2" descr="C:\Users\Manan\AppData\Local\Microsoft\Windows\INetCache\Content.Word\24.png"/>
+                    <pic:cNvPicPr>
+                      <a:picLocks noChangeAspect="1" noChangeArrowheads="1"/>
+                    </pic:cNvPicPr>
+                  </pic:nvPicPr>
+                  <pic:blipFill>
+                    <a:blip r:embed="rId36">
+                      <a:extLst>
+                        <a:ext uri="{28A0092B-C50C-407E-A947-70E740481C1C}">
+                          <a14:useLocalDpi xmlns:a14="http://schemas.microsoft.com/office/drawing/2010/main" val="0"/>
+                        </a:ext>
+                      </a:extLst>
+                    </a:blip>
+                    <a:srcRect/>
+                    <a:stretch>
+                      <a:fillRect/>
+                    </a:stretch>
+                  </pic:blipFill>
+                  <pic:spPr bwMode="auto">
+                    <a:xfrm>
+                      <a:off x="0" y="0"/>
+                      <a:ext cx="5784850" cy="1719580"/>
+                    </a:xfrm>
+                    <a:prstGeom prst="rect">
+                      <a:avLst/>
+                    </a:prstGeom>
+                    <a:noFill/>
+                    <a:ln>
+                      <a:noFill/>
+                    </a:ln>
+                  </pic:spPr>
+                </pic:pic>
+              </a:graphicData>
+            </a:graphic>
+          </wp:inline>
+        </w:drawing>
+      </w:r>
     </w:p>
     <w:p>
       <w:pPr>
@@ -3165,7 +3267,7 @@
 </file>
 
 <file path=customXml/itemProps1.xml><?xml version="1.0" encoding="utf-8"?>
-<ds:datastoreItem xmlns:ds="http://schemas.openxmlformats.org/officeDocument/2006/customXml" ds:itemID="{08D9C98C-C7F1-4696-A588-DB201239518B}">
+<ds:datastoreItem xmlns:ds="http://schemas.openxmlformats.org/officeDocument/2006/customXml" ds:itemID="{E303E406-5691-4B57-ADE8-4A5DBB6236FC}">
   <ds:schemaRefs>
     <ds:schemaRef ds:uri="http://schemas.openxmlformats.org/officeDocument/2006/bibliography"/>
   </ds:schemaRefs>

--- a/Manan/Practice Test HackerRank Ques/Questions.docx
+++ b/Manan/Practice Test HackerRank Ques/Questions.docx
@@ -2301,6 +2301,31 @@
     <w:p>
       <w:pPr>
         <w:rPr>
+          <w:b/>
+          <w:noProof/>
+          <w:lang w:eastAsia="en-IN"/>
+        </w:rPr>
+      </w:pPr>
+      <w:r>
+        <w:rPr>
+          <w:b/>
+          <w:noProof/>
+          <w:lang w:eastAsia="en-IN"/>
+        </w:rPr>
+        <w:t>Random Questions</w:t>
+      </w:r>
+      <w:r>
+        <w:rPr>
+          <w:b/>
+          <w:noProof/>
+          <w:lang w:eastAsia="en-IN"/>
+        </w:rPr>
+        <w:t>--</w:t>
+      </w:r>
+    </w:p>
+    <w:p>
+      <w:pPr>
+        <w:rPr>
           <w:noProof/>
           <w:lang w:eastAsia="en-IN"/>
         </w:rPr>
@@ -2406,14 +2431,11 @@
           <w:lang w:eastAsia="en-IN"/>
         </w:rPr>
       </w:pPr>
-      <w:bookmarkStart w:id="0" w:name="_GoBack"/>
-      <w:bookmarkEnd w:id="0"/>
-      <w:r>
-        <w:rPr>
-          <w:noProof/>
-          <w:lang w:eastAsia="en-IN"/>
-        </w:rPr>
-        <w:lastRenderedPageBreak/>
+      <w:r>
+        <w:rPr>
+          <w:noProof/>
+          <w:lang w:eastAsia="en-IN"/>
+        </w:rPr>
         <w:t>Question 24.</w:t>
       </w:r>
     </w:p>
@@ -2486,6 +2508,85 @@
           <w:lang w:eastAsia="en-IN"/>
         </w:rPr>
       </w:pPr>
+      <w:r>
+        <w:rPr>
+          <w:noProof/>
+          <w:lang w:eastAsia="en-IN"/>
+        </w:rPr>
+        <w:t>Question 25.</w:t>
+      </w:r>
+    </w:p>
+    <w:p>
+      <w:pPr>
+        <w:rPr>
+          <w:noProof/>
+          <w:lang w:eastAsia="en-IN"/>
+        </w:rPr>
+      </w:pPr>
+      <w:r>
+        <w:rPr>
+          <w:noProof/>
+          <w:lang w:eastAsia="en-IN"/>
+        </w:rPr>
+        <w:drawing>
+          <wp:inline distT="0" distB="0" distL="0" distR="0">
+            <wp:extent cx="5725160" cy="2733040"/>
+            <wp:effectExtent l="0" t="0" r="8890" b="0"/>
+            <wp:docPr id="33" name="Picture 33" descr="C:\Users\Manan\AppData\Local\Microsoft\Windows\INetCache\Content.Word\25.png"/>
+            <wp:cNvGraphicFramePr>
+              <a:graphicFrameLocks xmlns:a="http://schemas.openxmlformats.org/drawingml/2006/main" noChangeAspect="1"/>
+            </wp:cNvGraphicFramePr>
+            <a:graphic xmlns:a="http://schemas.openxmlformats.org/drawingml/2006/main">
+              <a:graphicData uri="http://schemas.openxmlformats.org/drawingml/2006/picture">
+                <pic:pic xmlns:pic="http://schemas.openxmlformats.org/drawingml/2006/picture">
+                  <pic:nvPicPr>
+                    <pic:cNvPr id="0" name="Picture 1" descr="C:\Users\Manan\AppData\Local\Microsoft\Windows\INetCache\Content.Word\25.png"/>
+                    <pic:cNvPicPr>
+                      <a:picLocks noChangeAspect="1" noChangeArrowheads="1"/>
+                    </pic:cNvPicPr>
+                  </pic:nvPicPr>
+                  <pic:blipFill>
+                    <a:blip r:embed="rId37">
+                      <a:extLst>
+                        <a:ext uri="{28A0092B-C50C-407E-A947-70E740481C1C}">
+                          <a14:useLocalDpi xmlns:a14="http://schemas.microsoft.com/office/drawing/2010/main" val="0"/>
+                        </a:ext>
+                      </a:extLst>
+                    </a:blip>
+                    <a:srcRect/>
+                    <a:stretch>
+                      <a:fillRect/>
+                    </a:stretch>
+                  </pic:blipFill>
+                  <pic:spPr bwMode="auto">
+                    <a:xfrm>
+                      <a:off x="0" y="0"/>
+                      <a:ext cx="5725160" cy="2733040"/>
+                    </a:xfrm>
+                    <a:prstGeom prst="rect">
+                      <a:avLst/>
+                    </a:prstGeom>
+                    <a:noFill/>
+                    <a:ln>
+                      <a:noFill/>
+                    </a:ln>
+                  </pic:spPr>
+                </pic:pic>
+              </a:graphicData>
+            </a:graphic>
+          </wp:inline>
+        </w:drawing>
+      </w:r>
+    </w:p>
+    <w:p>
+      <w:pPr>
+        <w:rPr>
+          <w:noProof/>
+          <w:lang w:eastAsia="en-IN"/>
+        </w:rPr>
+      </w:pPr>
+      <w:bookmarkStart w:id="0" w:name="_GoBack"/>
+      <w:bookmarkEnd w:id="0"/>
     </w:p>
     <w:sectPr>
       <w:pgSz w:w="11906" w:h="16838"/>
@@ -3267,7 +3368,7 @@
 </file>
 
 <file path=customXml/itemProps1.xml><?xml version="1.0" encoding="utf-8"?>
-<ds:datastoreItem xmlns:ds="http://schemas.openxmlformats.org/officeDocument/2006/customXml" ds:itemID="{E303E406-5691-4B57-ADE8-4A5DBB6236FC}">
+<ds:datastoreItem xmlns:ds="http://schemas.openxmlformats.org/officeDocument/2006/customXml" ds:itemID="{724FB944-D5F2-40D2-8A8A-4163306BC3B5}">
   <ds:schemaRefs>
     <ds:schemaRef ds:uri="http://schemas.openxmlformats.org/officeDocument/2006/bibliography"/>
   </ds:schemaRefs>

--- a/Manan/Practice Test HackerRank Ques/Questions.docx
+++ b/Manan/Practice Test HackerRank Ques/Questions.docx
@@ -2585,8 +2585,244 @@
           <w:lang w:eastAsia="en-IN"/>
         </w:rPr>
       </w:pPr>
+    </w:p>
+    <w:p>
+      <w:pPr>
+        <w:rPr>
+          <w:noProof/>
+          <w:lang w:eastAsia="en-IN"/>
+        </w:rPr>
+      </w:pPr>
+    </w:p>
+    <w:p>
+      <w:pPr>
+        <w:rPr>
+          <w:noProof/>
+          <w:lang w:eastAsia="en-IN"/>
+        </w:rPr>
+      </w:pPr>
+    </w:p>
+    <w:p>
+      <w:pPr>
+        <w:rPr>
+          <w:noProof/>
+          <w:lang w:eastAsia="en-IN"/>
+        </w:rPr>
+      </w:pPr>
+    </w:p>
+    <w:p>
+      <w:pPr>
+        <w:rPr>
+          <w:noProof/>
+          <w:lang w:eastAsia="en-IN"/>
+        </w:rPr>
+      </w:pPr>
+    </w:p>
+    <w:p>
+      <w:pPr>
+        <w:rPr>
+          <w:noProof/>
+          <w:lang w:eastAsia="en-IN"/>
+        </w:rPr>
+      </w:pPr>
+    </w:p>
+    <w:p>
+      <w:pPr>
+        <w:rPr>
+          <w:noProof/>
+          <w:lang w:eastAsia="en-IN"/>
+        </w:rPr>
+      </w:pPr>
+    </w:p>
+    <w:p>
+      <w:pPr>
+        <w:rPr>
+          <w:noProof/>
+          <w:lang w:eastAsia="en-IN"/>
+        </w:rPr>
+      </w:pPr>
+    </w:p>
+    <w:p>
+      <w:pPr>
+        <w:rPr>
+          <w:noProof/>
+          <w:lang w:eastAsia="en-IN"/>
+        </w:rPr>
+      </w:pPr>
+    </w:p>
+    <w:p>
+      <w:pPr>
+        <w:rPr>
+          <w:noProof/>
+          <w:lang w:eastAsia="en-IN"/>
+        </w:rPr>
+      </w:pPr>
+    </w:p>
+    <w:p>
+      <w:pPr>
+        <w:rPr>
+          <w:noProof/>
+          <w:lang w:eastAsia="en-IN"/>
+        </w:rPr>
+      </w:pPr>
+    </w:p>
+    <w:p>
+      <w:pPr>
+        <w:rPr>
+          <w:noProof/>
+          <w:lang w:eastAsia="en-IN"/>
+        </w:rPr>
+      </w:pPr>
+    </w:p>
+    <w:p>
+      <w:pPr>
+        <w:rPr>
+          <w:noProof/>
+          <w:lang w:eastAsia="en-IN"/>
+        </w:rPr>
+      </w:pPr>
       <w:bookmarkStart w:id="0" w:name="_GoBack"/>
       <w:bookmarkEnd w:id="0"/>
+      <w:r>
+        <w:rPr>
+          <w:noProof/>
+          <w:lang w:eastAsia="en-IN"/>
+        </w:rPr>
+        <w:lastRenderedPageBreak/>
+        <w:t>Question 26.</w:t>
+      </w:r>
+    </w:p>
+    <w:p>
+      <w:pPr>
+        <w:rPr>
+          <w:noProof/>
+          <w:lang w:eastAsia="en-IN"/>
+        </w:rPr>
+      </w:pPr>
+      <w:r>
+        <w:rPr>
+          <w:noProof/>
+          <w:lang w:eastAsia="en-IN"/>
+        </w:rPr>
+        <w:drawing>
+          <wp:inline distT="0" distB="0" distL="0" distR="0">
+            <wp:extent cx="5725160" cy="1361440"/>
+            <wp:effectExtent l="0" t="0" r="8890" b="0"/>
+            <wp:docPr id="34" name="Picture 34" descr="C:\Users\Manan\AppData\Local\Microsoft\Windows\INetCache\Content.Word\26.1.png"/>
+            <wp:cNvGraphicFramePr>
+              <a:graphicFrameLocks xmlns:a="http://schemas.openxmlformats.org/drawingml/2006/main" noChangeAspect="1"/>
+            </wp:cNvGraphicFramePr>
+            <a:graphic xmlns:a="http://schemas.openxmlformats.org/drawingml/2006/main">
+              <a:graphicData uri="http://schemas.openxmlformats.org/drawingml/2006/picture">
+                <pic:pic xmlns:pic="http://schemas.openxmlformats.org/drawingml/2006/picture">
+                  <pic:nvPicPr>
+                    <pic:cNvPr id="0" name="Picture 1" descr="C:\Users\Manan\AppData\Local\Microsoft\Windows\INetCache\Content.Word\26.1.png"/>
+                    <pic:cNvPicPr>
+                      <a:picLocks noChangeAspect="1" noChangeArrowheads="1"/>
+                    </pic:cNvPicPr>
+                  </pic:nvPicPr>
+                  <pic:blipFill>
+                    <a:blip r:embed="rId38">
+                      <a:extLst>
+                        <a:ext uri="{28A0092B-C50C-407E-A947-70E740481C1C}">
+                          <a14:useLocalDpi xmlns:a14="http://schemas.microsoft.com/office/drawing/2010/main" val="0"/>
+                        </a:ext>
+                      </a:extLst>
+                    </a:blip>
+                    <a:srcRect/>
+                    <a:stretch>
+                      <a:fillRect/>
+                    </a:stretch>
+                  </pic:blipFill>
+                  <pic:spPr bwMode="auto">
+                    <a:xfrm>
+                      <a:off x="0" y="0"/>
+                      <a:ext cx="5725160" cy="1361440"/>
+                    </a:xfrm>
+                    <a:prstGeom prst="rect">
+                      <a:avLst/>
+                    </a:prstGeom>
+                    <a:noFill/>
+                    <a:ln>
+                      <a:noFill/>
+                    </a:ln>
+                  </pic:spPr>
+                </pic:pic>
+              </a:graphicData>
+            </a:graphic>
+          </wp:inline>
+        </w:drawing>
+      </w:r>
+    </w:p>
+    <w:p>
+      <w:pPr>
+        <w:rPr>
+          <w:noProof/>
+          <w:lang w:eastAsia="en-IN"/>
+        </w:rPr>
+      </w:pPr>
+      <w:r>
+        <w:rPr>
+          <w:noProof/>
+          <w:lang w:eastAsia="en-IN"/>
+        </w:rPr>
+        <w:drawing>
+          <wp:inline distT="0" distB="0" distL="0" distR="0">
+            <wp:extent cx="1967865" cy="4214495"/>
+            <wp:effectExtent l="0" t="0" r="0" b="0"/>
+            <wp:docPr id="35" name="Picture 35" descr="C:\Users\Manan\AppData\Local\Microsoft\Windows\INetCache\Content.Word\26.2.png"/>
+            <wp:cNvGraphicFramePr>
+              <a:graphicFrameLocks xmlns:a="http://schemas.openxmlformats.org/drawingml/2006/main" noChangeAspect="1"/>
+            </wp:cNvGraphicFramePr>
+            <a:graphic xmlns:a="http://schemas.openxmlformats.org/drawingml/2006/main">
+              <a:graphicData uri="http://schemas.openxmlformats.org/drawingml/2006/picture">
+                <pic:pic xmlns:pic="http://schemas.openxmlformats.org/drawingml/2006/picture">
+                  <pic:nvPicPr>
+                    <pic:cNvPr id="0" name="Picture 2" descr="C:\Users\Manan\AppData\Local\Microsoft\Windows\INetCache\Content.Word\26.2.png"/>
+                    <pic:cNvPicPr>
+                      <a:picLocks noChangeAspect="1" noChangeArrowheads="1"/>
+                    </pic:cNvPicPr>
+                  </pic:nvPicPr>
+                  <pic:blipFill>
+                    <a:blip r:embed="rId39">
+                      <a:extLst>
+                        <a:ext uri="{28A0092B-C50C-407E-A947-70E740481C1C}">
+                          <a14:useLocalDpi xmlns:a14="http://schemas.microsoft.com/office/drawing/2010/main" val="0"/>
+                        </a:ext>
+                      </a:extLst>
+                    </a:blip>
+                    <a:srcRect/>
+                    <a:stretch>
+                      <a:fillRect/>
+                    </a:stretch>
+                  </pic:blipFill>
+                  <pic:spPr bwMode="auto">
+                    <a:xfrm>
+                      <a:off x="0" y="0"/>
+                      <a:ext cx="1967865" cy="4214495"/>
+                    </a:xfrm>
+                    <a:prstGeom prst="rect">
+                      <a:avLst/>
+                    </a:prstGeom>
+                    <a:noFill/>
+                    <a:ln>
+                      <a:noFill/>
+                    </a:ln>
+                  </pic:spPr>
+                </pic:pic>
+              </a:graphicData>
+            </a:graphic>
+          </wp:inline>
+        </w:drawing>
+      </w:r>
+    </w:p>
+    <w:p>
+      <w:pPr>
+        <w:rPr>
+          <w:noProof/>
+          <w:lang w:eastAsia="en-IN"/>
+        </w:rPr>
+      </w:pPr>
     </w:p>
     <w:sectPr>
       <w:pgSz w:w="11906" w:h="16838"/>
@@ -3368,7 +3604,7 @@
 </file>
 
 <file path=customXml/itemProps1.xml><?xml version="1.0" encoding="utf-8"?>
-<ds:datastoreItem xmlns:ds="http://schemas.openxmlformats.org/officeDocument/2006/customXml" ds:itemID="{724FB944-D5F2-40D2-8A8A-4163306BC3B5}">
+<ds:datastoreItem xmlns:ds="http://schemas.openxmlformats.org/officeDocument/2006/customXml" ds:itemID="{862C13AA-701D-4E1C-B32D-9588B4593440}">
   <ds:schemaRefs>
     <ds:schemaRef ds:uri="http://schemas.openxmlformats.org/officeDocument/2006/bibliography"/>
   </ds:schemaRefs>

--- a/Manan/Practice Test HackerRank Ques/Questions.docx
+++ b/Manan/Practice Test HackerRank Ques/Questions.docx
@@ -1,6 +1,6 @@
 
 <file path=word/document.xml><?xml version="1.0" encoding="utf-8"?>
-<w:document xmlns:wpc="http://schemas.microsoft.com/office/word/2010/wordprocessingCanvas" xmlns:cx="http://schemas.microsoft.com/office/drawing/2014/chartex" xmlns:cx1="http://schemas.microsoft.com/office/drawing/2015/9/8/chartex" xmlns:cx2="http://schemas.microsoft.com/office/drawing/2015/10/21/chartex" xmlns:cx3="http://schemas.microsoft.com/office/drawing/2016/5/9/chartex" xmlns:cx4="http://schemas.microsoft.com/office/drawing/2016/5/10/chartex" xmlns:cx5="http://schemas.microsoft.com/office/drawing/2016/5/11/chartex" xmlns:cx6="http://schemas.microsoft.com/office/drawing/2016/5/12/chartex" xmlns:cx7="http://schemas.microsoft.com/office/drawing/2016/5/13/chartex" xmlns:cx8="http://schemas.microsoft.com/office/drawing/2016/5/14/chartex" xmlns:mc="http://schemas.openxmlformats.org/markup-compatibility/2006" xmlns:o="urn:schemas-microsoft-com:office:office" xmlns:r="http://schemas.openxmlformats.org/officeDocument/2006/relationships" xmlns:m="http://schemas.openxmlformats.org/officeDocument/2006/math" xmlns:v="urn:schemas-microsoft-com:vml" xmlns:wp14="http://schemas.microsoft.com/office/word/2010/wordprocessingDrawing" xmlns:wp="http://schemas.openxmlformats.org/drawingml/2006/wordprocessingDrawing" xmlns:w10="urn:schemas-microsoft-com:office:word" xmlns:w="http://schemas.openxmlformats.org/wordprocessingml/2006/main" xmlns:w14="http://schemas.microsoft.com/office/word/2010/wordml" xmlns:w15="http://schemas.microsoft.com/office/word/2012/wordml" xmlns:w16se="http://schemas.microsoft.com/office/word/2015/wordml/symex" xmlns:wpg="http://schemas.microsoft.com/office/word/2010/wordprocessingGroup" xmlns:wpi="http://schemas.microsoft.com/office/word/2010/wordprocessingInk" xmlns:wne="http://schemas.microsoft.com/office/word/2006/wordml" xmlns:wps="http://schemas.microsoft.com/office/word/2010/wordprocessingShape" mc:Ignorable="w14 w15 w16se wp14">
+<w:document xmlns:wpc="http://schemas.microsoft.com/office/word/2010/wordprocessingCanvas" xmlns:cx="http://schemas.microsoft.com/office/drawing/2014/chartex" xmlns:mc="http://schemas.openxmlformats.org/markup-compatibility/2006" xmlns:o="urn:schemas-microsoft-com:office:office" xmlns:r="http://schemas.openxmlformats.org/officeDocument/2006/relationships" xmlns:m="http://schemas.openxmlformats.org/officeDocument/2006/math" xmlns:v="urn:schemas-microsoft-com:vml" xmlns:wp14="http://schemas.microsoft.com/office/word/2010/wordprocessingDrawing" xmlns:wp="http://schemas.openxmlformats.org/drawingml/2006/wordprocessingDrawing" xmlns:w10="urn:schemas-microsoft-com:office:word" xmlns:w="http://schemas.openxmlformats.org/wordprocessingml/2006/main" xmlns:w14="http://schemas.microsoft.com/office/word/2010/wordml" xmlns:w15="http://schemas.microsoft.com/office/word/2012/wordml" xmlns:w16se="http://schemas.microsoft.com/office/word/2015/wordml/symex" xmlns:wpg="http://schemas.microsoft.com/office/word/2010/wordprocessingGroup" xmlns:wpi="http://schemas.microsoft.com/office/word/2010/wordprocessingInk" xmlns:wne="http://schemas.microsoft.com/office/word/2006/wordml" xmlns:wps="http://schemas.microsoft.com/office/word/2010/wordprocessingShape" mc:Ignorable="w14 w15 w16se wp14">
   <w:body>
     <w:p>
       <w:r>
@@ -2681,8 +2681,6 @@
           <w:lang w:eastAsia="en-IN"/>
         </w:rPr>
       </w:pPr>
-      <w:bookmarkStart w:id="0" w:name="_GoBack"/>
-      <w:bookmarkEnd w:id="0"/>
       <w:r>
         <w:rPr>
           <w:noProof/>
@@ -2823,6 +2821,96 @@
           <w:lang w:eastAsia="en-IN"/>
         </w:rPr>
       </w:pPr>
+      <w:r>
+        <w:rPr>
+          <w:noProof/>
+          <w:lang w:eastAsia="en-IN"/>
+        </w:rPr>
+        <w:t>Question 27.</w:t>
+      </w:r>
+    </w:p>
+    <w:p>
+      <w:pPr>
+        <w:rPr>
+          <w:noProof/>
+          <w:lang w:eastAsia="en-IN"/>
+        </w:rPr>
+      </w:pPr>
+      <w:r>
+        <w:rPr>
+          <w:noProof/>
+          <w:lang w:eastAsia="en-IN"/>
+        </w:rPr>
+        <w:pict>
+          <v:shapetype id="_x0000_t75" coordsize="21600,21600" o:spt="75" o:preferrelative="t" path="m@4@5l@4@11@9@11@9@5xe" filled="f" stroked="f">
+            <v:stroke joinstyle="miter"/>
+            <v:formulas>
+              <v:f eqn="if lineDrawn pixelLineWidth 0"/>
+              <v:f eqn="sum @0 1 0"/>
+              <v:f eqn="sum 0 0 @1"/>
+              <v:f eqn="prod @2 1 2"/>
+              <v:f eqn="prod @3 21600 pixelWidth"/>
+              <v:f eqn="prod @3 21600 pixelHeight"/>
+              <v:f eqn="sum @0 0 1"/>
+              <v:f eqn="prod @6 1 2"/>
+              <v:f eqn="prod @7 21600 pixelWidth"/>
+              <v:f eqn="sum @8 21600 0"/>
+              <v:f eqn="prod @7 21600 pixelHeight"/>
+              <v:f eqn="sum @10 21600 0"/>
+            </v:formulas>
+            <v:path o:extrusionok="f" gradientshapeok="t" o:connecttype="rect"/>
+            <o:lock v:ext="edit" aspectratio="t"/>
+          </v:shapetype>
+          <v:shape id="_x0000_i1025" type="#_x0000_t75" style="width:450.75pt;height:170.25pt">
+            <v:imagedata r:id="rId40" o:title="1"/>
+          </v:shape>
+        </w:pict>
+      </w:r>
+    </w:p>
+    <w:p>
+      <w:pPr>
+        <w:rPr>
+          <w:noProof/>
+          <w:lang w:eastAsia="en-IN"/>
+        </w:rPr>
+      </w:pPr>
+    </w:p>
+    <w:p>
+      <w:pPr>
+        <w:rPr>
+          <w:noProof/>
+          <w:lang w:eastAsia="en-IN"/>
+        </w:rPr>
+      </w:pPr>
+      <w:r>
+        <w:rPr>
+          <w:noProof/>
+          <w:lang w:eastAsia="en-IN"/>
+        </w:rPr>
+        <w:lastRenderedPageBreak/>
+        <w:t>Question 28.</w:t>
+      </w:r>
+    </w:p>
+    <w:p>
+      <w:pPr>
+        <w:rPr>
+          <w:noProof/>
+          <w:lang w:eastAsia="en-IN"/>
+        </w:rPr>
+      </w:pPr>
+      <w:bookmarkStart w:id="0" w:name="_GoBack"/>
+      <w:bookmarkEnd w:id="0"/>
+      <w:r>
+        <w:rPr>
+          <w:noProof/>
+          <w:lang w:eastAsia="en-IN"/>
+        </w:rPr>
+        <w:pict>
+          <v:shape id="_x0000_i1026" type="#_x0000_t75" style="width:455.25pt;height:157.5pt">
+            <v:imagedata r:id="rId41" o:title="2"/>
+          </v:shape>
+        </w:pict>
+      </w:r>
     </w:p>
     <w:sectPr>
       <w:pgSz w:w="11906" w:h="16838"/>
@@ -2851,7 +2939,7 @@
       </w:pPr>
     </w:pPrDefault>
   </w:docDefaults>
-  <w:latentStyles w:defLockedState="0" w:defUIPriority="99" w:defSemiHidden="0" w:defUnhideWhenUsed="0" w:defQFormat="0" w:count="374">
+  <w:latentStyles w:defLockedState="0" w:defUIPriority="99" w:defSemiHidden="0" w:defUnhideWhenUsed="0" w:defQFormat="0" w:count="371">
     <w:lsdException w:name="Normal" w:uiPriority="0" w:qFormat="1"/>
     <w:lsdException w:name="heading 1" w:uiPriority="9" w:qFormat="1"/>
     <w:lsdException w:name="heading 2" w:semiHidden="1" w:uiPriority="9" w:unhideWhenUsed="1" w:qFormat="1"/>
@@ -3223,9 +3311,6 @@
     <w:lsdException w:name="List Table 5 Dark Accent 6" w:uiPriority="50"/>
     <w:lsdException w:name="List Table 6 Colorful Accent 6" w:uiPriority="51"/>
     <w:lsdException w:name="List Table 7 Colorful Accent 6" w:uiPriority="52"/>
-    <w:lsdException w:name="Mention" w:semiHidden="1" w:unhideWhenUsed="1"/>
-    <w:lsdException w:name="Smart Hyperlink" w:semiHidden="1" w:unhideWhenUsed="1"/>
-    <w:lsdException w:name="Hashtag" w:semiHidden="1" w:unhideWhenUsed="1"/>
   </w:latentStyles>
   <w:style w:type="paragraph" w:default="1" w:styleId="Normal">
     <w:name w:val="Normal"/>
@@ -3604,7 +3689,7 @@
 </file>
 
 <file path=customXml/itemProps1.xml><?xml version="1.0" encoding="utf-8"?>
-<ds:datastoreItem xmlns:ds="http://schemas.openxmlformats.org/officeDocument/2006/customXml" ds:itemID="{862C13AA-701D-4E1C-B32D-9588B4593440}">
+<ds:datastoreItem xmlns:ds="http://schemas.openxmlformats.org/officeDocument/2006/customXml" ds:itemID="{C9F13681-2ABF-4E52-B189-7FE21889C4EF}">
   <ds:schemaRefs>
     <ds:schemaRef ds:uri="http://schemas.openxmlformats.org/officeDocument/2006/bibliography"/>
   </ds:schemaRefs>

--- a/Manan/Practice Test HackerRank Ques/Questions.docx
+++ b/Manan/Practice Test HackerRank Ques/Questions.docx
@@ -2898,8 +2898,6 @@
           <w:lang w:eastAsia="en-IN"/>
         </w:rPr>
       </w:pPr>
-      <w:bookmarkStart w:id="0" w:name="_GoBack"/>
-      <w:bookmarkEnd w:id="0"/>
       <w:r>
         <w:rPr>
           <w:noProof/>
@@ -2908,6 +2906,75 @@
         <w:pict>
           <v:shape id="_x0000_i1026" type="#_x0000_t75" style="width:455.25pt;height:157.5pt">
             <v:imagedata r:id="rId41" o:title="2"/>
+          </v:shape>
+        </w:pict>
+      </w:r>
+    </w:p>
+    <w:p>
+      <w:pPr>
+        <w:rPr>
+          <w:noProof/>
+          <w:lang w:eastAsia="en-IN"/>
+        </w:rPr>
+      </w:pPr>
+      <w:r>
+        <w:rPr>
+          <w:noProof/>
+          <w:lang w:eastAsia="en-IN"/>
+        </w:rPr>
+        <w:t>Question 29.</w:t>
+      </w:r>
+    </w:p>
+    <w:p>
+      <w:pPr>
+        <w:rPr>
+          <w:noProof/>
+          <w:lang w:eastAsia="en-IN"/>
+        </w:rPr>
+      </w:pPr>
+      <w:r>
+        <w:rPr>
+          <w:noProof/>
+          <w:lang w:eastAsia="en-IN"/>
+        </w:rPr>
+        <w:pict>
+          <v:shape id="_x0000_i1027" type="#_x0000_t75" style="width:450.75pt;height:201.75pt">
+            <v:imagedata r:id="rId42" o:title="29"/>
+          </v:shape>
+        </w:pict>
+      </w:r>
+    </w:p>
+    <w:p>
+      <w:pPr>
+        <w:rPr>
+          <w:noProof/>
+          <w:lang w:eastAsia="en-IN"/>
+        </w:rPr>
+      </w:pPr>
+      <w:r>
+        <w:rPr>
+          <w:noProof/>
+          <w:lang w:eastAsia="en-IN"/>
+        </w:rPr>
+        <w:t xml:space="preserve">Question </w:t>
+      </w:r>
+      <w:bookmarkStart w:id="0" w:name="_GoBack"/>
+      <w:bookmarkEnd w:id="0"/>
+      <w:r>
+        <w:rPr>
+          <w:noProof/>
+          <w:lang w:eastAsia="en-IN"/>
+        </w:rPr>
+        <w:t>30.</w:t>
+      </w:r>
+      <w:r>
+        <w:rPr>
+          <w:noProof/>
+          <w:lang w:eastAsia="en-IN"/>
+        </w:rPr>
+        <w:pict>
+          <v:shape id="_x0000_i1028" type="#_x0000_t75" style="width:450.75pt;height:200.25pt">
+            <v:imagedata r:id="rId43" o:title="30"/>
           </v:shape>
         </w:pict>
       </w:r>
@@ -3689,7 +3756,7 @@
 </file>
 
 <file path=customXml/itemProps1.xml><?xml version="1.0" encoding="utf-8"?>
-<ds:datastoreItem xmlns:ds="http://schemas.openxmlformats.org/officeDocument/2006/customXml" ds:itemID="{C9F13681-2ABF-4E52-B189-7FE21889C4EF}">
+<ds:datastoreItem xmlns:ds="http://schemas.openxmlformats.org/officeDocument/2006/customXml" ds:itemID="{EF3FF2AB-A705-4BD1-A04E-344AC5984B46}">
   <ds:schemaRefs>
     <ds:schemaRef ds:uri="http://schemas.openxmlformats.org/officeDocument/2006/bibliography"/>
   </ds:schemaRefs>

--- a/Manan/Practice Test HackerRank Ques/Questions.docx
+++ b/Manan/Practice Test HackerRank Ques/Questions.docx
@@ -2956,16 +2956,7 @@
           <w:noProof/>
           <w:lang w:eastAsia="en-IN"/>
         </w:rPr>
-        <w:t xml:space="preserve">Question </w:t>
-      </w:r>
-      <w:bookmarkStart w:id="0" w:name="_GoBack"/>
-      <w:bookmarkEnd w:id="0"/>
-      <w:r>
-        <w:rPr>
-          <w:noProof/>
-          <w:lang w:eastAsia="en-IN"/>
-        </w:rPr>
-        <w:t>30.</w:t>
+        <w:t>Question 30.</w:t>
       </w:r>
       <w:r>
         <w:rPr>
@@ -2978,6 +2969,67 @@
           </v:shape>
         </w:pict>
       </w:r>
+    </w:p>
+    <w:p>
+      <w:pPr>
+        <w:rPr>
+          <w:noProof/>
+          <w:lang w:eastAsia="en-IN"/>
+        </w:rPr>
+      </w:pPr>
+    </w:p>
+    <w:p>
+      <w:pPr>
+        <w:rPr>
+          <w:noProof/>
+          <w:lang w:eastAsia="en-IN"/>
+        </w:rPr>
+      </w:pPr>
+    </w:p>
+    <w:p>
+      <w:pPr>
+        <w:rPr>
+          <w:noProof/>
+          <w:lang w:eastAsia="en-IN"/>
+        </w:rPr>
+      </w:pPr>
+      <w:r>
+        <w:rPr>
+          <w:noProof/>
+          <w:lang w:eastAsia="en-IN"/>
+        </w:rPr>
+        <w:lastRenderedPageBreak/>
+        <w:t>Question 31.</w:t>
+      </w:r>
+    </w:p>
+    <w:p>
+      <w:pPr>
+        <w:rPr>
+          <w:noProof/>
+          <w:lang w:eastAsia="en-IN"/>
+        </w:rPr>
+      </w:pPr>
+      <w:r>
+        <w:rPr>
+          <w:noProof/>
+          <w:lang w:eastAsia="en-IN"/>
+        </w:rPr>
+        <w:pict>
+          <v:shape id="_x0000_i1029" type="#_x0000_t75" style="width:450.75pt;height:237.75pt">
+            <v:imagedata r:id="rId44" o:title="2"/>
+          </v:shape>
+        </w:pict>
+      </w:r>
+      <w:bookmarkStart w:id="0" w:name="_GoBack"/>
+      <w:bookmarkEnd w:id="0"/>
+    </w:p>
+    <w:p>
+      <w:pPr>
+        <w:rPr>
+          <w:noProof/>
+          <w:lang w:eastAsia="en-IN"/>
+        </w:rPr>
+      </w:pPr>
     </w:p>
     <w:sectPr>
       <w:pgSz w:w="11906" w:h="16838"/>
@@ -3756,7 +3808,7 @@
 </file>
 
 <file path=customXml/itemProps1.xml><?xml version="1.0" encoding="utf-8"?>
-<ds:datastoreItem xmlns:ds="http://schemas.openxmlformats.org/officeDocument/2006/customXml" ds:itemID="{EF3FF2AB-A705-4BD1-A04E-344AC5984B46}">
+<ds:datastoreItem xmlns:ds="http://schemas.openxmlformats.org/officeDocument/2006/customXml" ds:itemID="{6AD7F368-9A43-4A54-90BD-E6F6F591A1C1}">
   <ds:schemaRefs>
     <ds:schemaRef ds:uri="http://schemas.openxmlformats.org/officeDocument/2006/bibliography"/>
   </ds:schemaRefs>

--- a/Manan/Practice Test HackerRank Ques/Questions.docx
+++ b/Manan/Practice Test HackerRank Ques/Questions.docx
@@ -3017,6 +3017,74 @@
         <w:pict>
           <v:shape id="_x0000_i1029" type="#_x0000_t75" style="width:450.75pt;height:237.75pt">
             <v:imagedata r:id="rId44" o:title="2"/>
+          </v:shape>
+        </w:pict>
+      </w:r>
+    </w:p>
+    <w:p>
+      <w:pPr>
+        <w:rPr>
+          <w:noProof/>
+          <w:lang w:eastAsia="en-IN"/>
+        </w:rPr>
+      </w:pPr>
+      <w:r>
+        <w:rPr>
+          <w:noProof/>
+          <w:lang w:eastAsia="en-IN"/>
+        </w:rPr>
+        <w:t>Question 32.</w:t>
+      </w:r>
+    </w:p>
+    <w:p>
+      <w:pPr>
+        <w:rPr>
+          <w:noProof/>
+          <w:lang w:eastAsia="en-IN"/>
+        </w:rPr>
+      </w:pPr>
+      <w:r>
+        <w:rPr>
+          <w:noProof/>
+          <w:lang w:eastAsia="en-IN"/>
+        </w:rPr>
+        <w:pict>
+          <v:shape id="_x0000_i1030" type="#_x0000_t75" style="width:339.75pt;height:243pt">
+            <v:imagedata r:id="rId45" o:title="1"/>
+          </v:shape>
+        </w:pict>
+      </w:r>
+    </w:p>
+    <w:p>
+      <w:pPr>
+        <w:rPr>
+          <w:noProof/>
+          <w:lang w:eastAsia="en-IN"/>
+        </w:rPr>
+      </w:pPr>
+      <w:r>
+        <w:rPr>
+          <w:noProof/>
+          <w:lang w:eastAsia="en-IN"/>
+        </w:rPr>
+        <w:t>Question 33.</w:t>
+      </w:r>
+    </w:p>
+    <w:p>
+      <w:pPr>
+        <w:rPr>
+          <w:noProof/>
+          <w:lang w:eastAsia="en-IN"/>
+        </w:rPr>
+      </w:pPr>
+      <w:r>
+        <w:rPr>
+          <w:noProof/>
+          <w:lang w:eastAsia="en-IN"/>
+        </w:rPr>
+        <w:pict>
+          <v:shape id="_x0000_i1031" type="#_x0000_t75" style="width:282.75pt;height:39.75pt">
+            <v:imagedata r:id="rId46" o:title="2"/>
           </v:shape>
         </w:pict>
       </w:r>
@@ -3808,7 +3876,7 @@
 </file>
 
 <file path=customXml/itemProps1.xml><?xml version="1.0" encoding="utf-8"?>
-<ds:datastoreItem xmlns:ds="http://schemas.openxmlformats.org/officeDocument/2006/customXml" ds:itemID="{6AD7F368-9A43-4A54-90BD-E6F6F591A1C1}">
+<ds:datastoreItem xmlns:ds="http://schemas.openxmlformats.org/officeDocument/2006/customXml" ds:itemID="{78B32426-4B2A-4398-BCE0-309F44CC79BE}">
   <ds:schemaRefs>
     <ds:schemaRef ds:uri="http://schemas.openxmlformats.org/officeDocument/2006/bibliography"/>
   </ds:schemaRefs>

--- a/Manan/Practice Test HackerRank Ques/Questions.docx
+++ b/Manan/Practice Test HackerRank Ques/Questions.docx
@@ -3085,6 +3085,33 @@
         <w:pict>
           <v:shape id="_x0000_i1031" type="#_x0000_t75" style="width:282.75pt;height:39.75pt">
             <v:imagedata r:id="rId46" o:title="2"/>
+          </v:shape>
+        </w:pict>
+      </w:r>
+    </w:p>
+    <w:p>
+      <w:pPr>
+        <w:rPr>
+          <w:noProof/>
+          <w:lang w:eastAsia="en-IN"/>
+        </w:rPr>
+      </w:pPr>
+      <w:r>
+        <w:rPr>
+          <w:noProof/>
+          <w:lang w:eastAsia="en-IN"/>
+        </w:rPr>
+        <w:lastRenderedPageBreak/>
+        <w:t>Question 34.</w:t>
+      </w:r>
+      <w:r>
+        <w:rPr>
+          <w:noProof/>
+          <w:lang w:eastAsia="en-IN"/>
+        </w:rPr>
+        <w:pict>
+          <v:shape id="_x0000_i1032" type="#_x0000_t75" style="width:451.5pt;height:161.25pt">
+            <v:imagedata r:id="rId47" o:title="1"/>
           </v:shape>
         </w:pict>
       </w:r>
@@ -3876,7 +3903,7 @@
 </file>
 
 <file path=customXml/itemProps1.xml><?xml version="1.0" encoding="utf-8"?>
-<ds:datastoreItem xmlns:ds="http://schemas.openxmlformats.org/officeDocument/2006/customXml" ds:itemID="{78B32426-4B2A-4398-BCE0-309F44CC79BE}">
+<ds:datastoreItem xmlns:ds="http://schemas.openxmlformats.org/officeDocument/2006/customXml" ds:itemID="{032E1B6F-48F8-4A22-BB6B-4E371F64F3DB}">
   <ds:schemaRefs>
     <ds:schemaRef ds:uri="http://schemas.openxmlformats.org/officeDocument/2006/bibliography"/>
   </ds:schemaRefs>

--- a/Manan/Practice Test HackerRank Ques/Questions.docx
+++ b/Manan/Practice Test HackerRank Ques/Questions.docx
@@ -2861,7 +2861,7 @@
             <v:path o:extrusionok="f" gradientshapeok="t" o:connecttype="rect"/>
             <o:lock v:ext="edit" aspectratio="t"/>
           </v:shapetype>
-          <v:shape id="_x0000_i1025" type="#_x0000_t75" style="width:450.75pt;height:170.25pt">
+          <v:shape id="_x0000_i1025" type="#_x0000_t75" style="width:450.35pt;height:170.5pt">
             <v:imagedata r:id="rId40" o:title="1"/>
           </v:shape>
         </w:pict>
@@ -2904,7 +2904,7 @@
           <w:lang w:eastAsia="en-IN"/>
         </w:rPr>
         <w:pict>
-          <v:shape id="_x0000_i1026" type="#_x0000_t75" style="width:455.25pt;height:157.5pt">
+          <v:shape id="_x0000_i1026" type="#_x0000_t75" style="width:455.1pt;height:157.6pt">
             <v:imagedata r:id="rId41" o:title="2"/>
           </v:shape>
         </w:pict>
@@ -2938,7 +2938,7 @@
           <w:lang w:eastAsia="en-IN"/>
         </w:rPr>
         <w:pict>
-          <v:shape id="_x0000_i1027" type="#_x0000_t75" style="width:450.75pt;height:201.75pt">
+          <v:shape id="_x0000_i1027" type="#_x0000_t75" style="width:450.35pt;height:201.75pt">
             <v:imagedata r:id="rId42" o:title="29"/>
           </v:shape>
         </w:pict>
@@ -2964,7 +2964,7 @@
           <w:lang w:eastAsia="en-IN"/>
         </w:rPr>
         <w:pict>
-          <v:shape id="_x0000_i1028" type="#_x0000_t75" style="width:450.75pt;height:200.25pt">
+          <v:shape id="_x0000_i1028" type="#_x0000_t75" style="width:450.35pt;height:200.4pt">
             <v:imagedata r:id="rId43" o:title="30"/>
           </v:shape>
         </w:pict>
@@ -3015,7 +3015,7 @@
           <w:lang w:eastAsia="en-IN"/>
         </w:rPr>
         <w:pict>
-          <v:shape id="_x0000_i1029" type="#_x0000_t75" style="width:450.75pt;height:237.75pt">
+          <v:shape id="_x0000_i1029" type="#_x0000_t75" style="width:451pt;height:237.75pt">
             <v:imagedata r:id="rId44" o:title="2"/>
           </v:shape>
         </w:pict>
@@ -3049,7 +3049,7 @@
           <w:lang w:eastAsia="en-IN"/>
         </w:rPr>
         <w:pict>
-          <v:shape id="_x0000_i1030" type="#_x0000_t75" style="width:339.75pt;height:243pt">
+          <v:shape id="_x0000_i1030" type="#_x0000_t75" style="width:339.6pt;height:243.15pt">
             <v:imagedata r:id="rId45" o:title="1"/>
           </v:shape>
         </w:pict>
@@ -3083,7 +3083,7 @@
           <w:lang w:eastAsia="en-IN"/>
         </w:rPr>
         <w:pict>
-          <v:shape id="_x0000_i1031" type="#_x0000_t75" style="width:282.75pt;height:39.75pt">
+          <v:shape id="_x0000_i1031" type="#_x0000_t75" style="width:282.55pt;height:40.1pt">
             <v:imagedata r:id="rId46" o:title="2"/>
           </v:shape>
         </w:pict>
@@ -3110,21 +3110,47 @@
           <w:lang w:eastAsia="en-IN"/>
         </w:rPr>
         <w:pict>
-          <v:shape id="_x0000_i1032" type="#_x0000_t75" style="width:451.5pt;height:161.25pt">
+          <v:shape id="_x0000_i1032" type="#_x0000_t75" style="width:451.7pt;height:161pt">
             <v:imagedata r:id="rId47" o:title="1"/>
           </v:shape>
         </w:pict>
       </w:r>
+    </w:p>
+    <w:p>
+      <w:pPr>
+        <w:rPr>
+          <w:noProof/>
+          <w:lang w:eastAsia="en-IN"/>
+        </w:rPr>
+      </w:pPr>
+      <w:r>
+        <w:rPr>
+          <w:noProof/>
+          <w:lang w:eastAsia="en-IN"/>
+        </w:rPr>
+        <w:t>Question 35.</w:t>
+      </w:r>
+    </w:p>
+    <w:p>
+      <w:pPr>
+        <w:rPr>
+          <w:noProof/>
+          <w:lang w:eastAsia="en-IN"/>
+        </w:rPr>
+      </w:pPr>
       <w:bookmarkStart w:id="0" w:name="_GoBack"/>
       <w:bookmarkEnd w:id="0"/>
-    </w:p>
-    <w:p>
-      <w:pPr>
-        <w:rPr>
-          <w:noProof/>
-          <w:lang w:eastAsia="en-IN"/>
-        </w:rPr>
-      </w:pPr>
+      <w:r>
+        <w:rPr>
+          <w:noProof/>
+          <w:lang w:eastAsia="en-IN"/>
+        </w:rPr>
+        <w:pict>
+          <v:shape id="_x0000_i1035" type="#_x0000_t75" style="width:294.8pt;height:262.85pt">
+            <v:imagedata r:id="rId48" o:title="2"/>
+          </v:shape>
+        </w:pict>
+      </w:r>
     </w:p>
     <w:sectPr>
       <w:pgSz w:w="11906" w:h="16838"/>
@@ -3903,7 +3929,7 @@
 </file>
 
 <file path=customXml/itemProps1.xml><?xml version="1.0" encoding="utf-8"?>
-<ds:datastoreItem xmlns:ds="http://schemas.openxmlformats.org/officeDocument/2006/customXml" ds:itemID="{032E1B6F-48F8-4A22-BB6B-4E371F64F3DB}">
+<ds:datastoreItem xmlns:ds="http://schemas.openxmlformats.org/officeDocument/2006/customXml" ds:itemID="{A1140C7A-4095-4C3E-9049-E258A34F1614}">
   <ds:schemaRefs>
     <ds:schemaRef ds:uri="http://schemas.openxmlformats.org/officeDocument/2006/bibliography"/>
   </ds:schemaRefs>

--- a/Manan/Practice Test HackerRank Ques/Questions.docx
+++ b/Manan/Practice Test HackerRank Ques/Questions.docx
@@ -3138,6 +3138,40 @@
           <w:lang w:eastAsia="en-IN"/>
         </w:rPr>
       </w:pPr>
+      <w:r>
+        <w:rPr>
+          <w:noProof/>
+          <w:lang w:eastAsia="en-IN"/>
+        </w:rPr>
+        <w:pict>
+          <v:shape id="_x0000_i1033" type="#_x0000_t75" style="width:294.8pt;height:262.85pt">
+            <v:imagedata r:id="rId48" o:title="2"/>
+          </v:shape>
+        </w:pict>
+      </w:r>
+    </w:p>
+    <w:p>
+      <w:pPr>
+        <w:rPr>
+          <w:noProof/>
+          <w:lang w:eastAsia="en-IN"/>
+        </w:rPr>
+      </w:pPr>
+      <w:r>
+        <w:rPr>
+          <w:noProof/>
+          <w:lang w:eastAsia="en-IN"/>
+        </w:rPr>
+        <w:t>Question 36.</w:t>
+      </w:r>
+    </w:p>
+    <w:p>
+      <w:pPr>
+        <w:rPr>
+          <w:noProof/>
+          <w:lang w:eastAsia="en-IN"/>
+        </w:rPr>
+      </w:pPr>
       <w:bookmarkStart w:id="0" w:name="_GoBack"/>
       <w:bookmarkEnd w:id="0"/>
       <w:r>
@@ -3146,8 +3180,8 @@
           <w:lang w:eastAsia="en-IN"/>
         </w:rPr>
         <w:pict>
-          <v:shape id="_x0000_i1035" type="#_x0000_t75" style="width:294.8pt;height:262.85pt">
-            <v:imagedata r:id="rId48" o:title="2"/>
+          <v:shape id="_x0000_i1034" type="#_x0000_t75" style="width:451pt;height:60.45pt">
+            <v:imagedata r:id="rId49" o:title="3"/>
           </v:shape>
         </w:pict>
       </w:r>
@@ -3929,7 +3963,7 @@
 </file>
 
 <file path=customXml/itemProps1.xml><?xml version="1.0" encoding="utf-8"?>
-<ds:datastoreItem xmlns:ds="http://schemas.openxmlformats.org/officeDocument/2006/customXml" ds:itemID="{A1140C7A-4095-4C3E-9049-E258A34F1614}">
+<ds:datastoreItem xmlns:ds="http://schemas.openxmlformats.org/officeDocument/2006/customXml" ds:itemID="{6A2EF59F-D0D0-44BE-ACC9-29EE148C6786}">
   <ds:schemaRefs>
     <ds:schemaRef ds:uri="http://schemas.openxmlformats.org/officeDocument/2006/bibliography"/>
   </ds:schemaRefs>

--- a/Manan/Practice Test HackerRank Ques/Questions.docx
+++ b/Manan/Practice Test HackerRank Ques/Questions.docx
@@ -3172,8 +3172,6 @@
           <w:lang w:eastAsia="en-IN"/>
         </w:rPr>
       </w:pPr>
-      <w:bookmarkStart w:id="0" w:name="_GoBack"/>
-      <w:bookmarkEnd w:id="0"/>
       <w:r>
         <w:rPr>
           <w:noProof/>
@@ -3182,6 +3180,42 @@
         <w:pict>
           <v:shape id="_x0000_i1034" type="#_x0000_t75" style="width:451pt;height:60.45pt">
             <v:imagedata r:id="rId49" o:title="3"/>
+          </v:shape>
+        </w:pict>
+      </w:r>
+    </w:p>
+    <w:p>
+      <w:pPr>
+        <w:rPr>
+          <w:noProof/>
+          <w:lang w:eastAsia="en-IN"/>
+        </w:rPr>
+      </w:pPr>
+      <w:r>
+        <w:rPr>
+          <w:noProof/>
+          <w:lang w:eastAsia="en-IN"/>
+        </w:rPr>
+        <w:t>Question 37.</w:t>
+      </w:r>
+    </w:p>
+    <w:p>
+      <w:pPr>
+        <w:rPr>
+          <w:noProof/>
+          <w:lang w:eastAsia="en-IN"/>
+        </w:rPr>
+      </w:pPr>
+      <w:bookmarkStart w:id="0" w:name="_GoBack"/>
+      <w:bookmarkEnd w:id="0"/>
+      <w:r>
+        <w:rPr>
+          <w:noProof/>
+          <w:lang w:eastAsia="en-IN"/>
+        </w:rPr>
+        <w:pict>
+          <v:shape id="_x0000_i1035" type="#_x0000_t75" style="width:451pt;height:23.1pt">
+            <v:imagedata r:id="rId50" o:title="4"/>
           </v:shape>
         </w:pict>
       </w:r>
@@ -3963,7 +3997,7 @@
 </file>
 
 <file path=customXml/itemProps1.xml><?xml version="1.0" encoding="utf-8"?>
-<ds:datastoreItem xmlns:ds="http://schemas.openxmlformats.org/officeDocument/2006/customXml" ds:itemID="{6A2EF59F-D0D0-44BE-ACC9-29EE148C6786}">
+<ds:datastoreItem xmlns:ds="http://schemas.openxmlformats.org/officeDocument/2006/customXml" ds:itemID="{6D842E31-C2D5-445D-9C87-D8D4D9F57679}">
   <ds:schemaRefs>
     <ds:schemaRef ds:uri="http://schemas.openxmlformats.org/officeDocument/2006/bibliography"/>
   </ds:schemaRefs>

--- a/Manan/Practice Test HackerRank Ques/Questions.docx
+++ b/Manan/Practice Test HackerRank Ques/Questions.docx
@@ -2861,7 +2861,7 @@
             <v:path o:extrusionok="f" gradientshapeok="t" o:connecttype="rect"/>
             <o:lock v:ext="edit" aspectratio="t"/>
           </v:shapetype>
-          <v:shape id="_x0000_i1025" type="#_x0000_t75" style="width:450.7pt;height:170.2pt">
+          <v:shape id="_x0000_i1025" type="#_x0000_t75" style="width:450.8pt;height:170.35pt">
             <v:imagedata r:id="rId40" o:title="1"/>
           </v:shape>
         </w:pict>
@@ -2904,7 +2904,7 @@
           <w:lang w:eastAsia="en-IN"/>
         </w:rPr>
         <w:pict>
-          <v:shape id="_x0000_i1026" type="#_x0000_t75" style="width:455.4pt;height:157.1pt">
+          <v:shape id="_x0000_i1026" type="#_x0000_t75" style="width:455.1pt;height:157.45pt">
             <v:imagedata r:id="rId41" o:title="2"/>
           </v:shape>
         </w:pict>
@@ -2938,7 +2938,7 @@
           <w:lang w:eastAsia="en-IN"/>
         </w:rPr>
         <w:pict>
-          <v:shape id="_x0000_i1027" type="#_x0000_t75" style="width:450.7pt;height:201.95pt">
+          <v:shape id="_x0000_i1027" type="#_x0000_t75" style="width:450.8pt;height:202.05pt">
             <v:imagedata r:id="rId42" o:title="29"/>
           </v:shape>
         </w:pict>
@@ -2964,7 +2964,7 @@
           <w:lang w:eastAsia="en-IN"/>
         </w:rPr>
         <w:pict>
-          <v:shape id="_x0000_i1028" type="#_x0000_t75" style="width:450.7pt;height:200.1pt">
+          <v:shape id="_x0000_i1028" type="#_x0000_t75" style="width:450.25pt;height:199.9pt">
             <v:imagedata r:id="rId43" o:title="30"/>
           </v:shape>
         </w:pict>
@@ -3015,7 +3015,7 @@
           <w:lang w:eastAsia="en-IN"/>
         </w:rPr>
         <w:pict>
-          <v:shape id="_x0000_i1029" type="#_x0000_t75" style="width:450.7pt;height:237.5pt">
+          <v:shape id="_x0000_i1029" type="#_x0000_t75" style="width:450.25pt;height:237.5pt">
             <v:imagedata r:id="rId44" o:title="2"/>
           </v:shape>
         </w:pict>
@@ -3049,7 +3049,7 @@
           <w:lang w:eastAsia="en-IN"/>
         </w:rPr>
         <w:pict>
-          <v:shape id="_x0000_i1030" type="#_x0000_t75" style="width:339.45pt;height:243.1pt">
+          <v:shape id="_x0000_i1030" type="#_x0000_t75" style="width:339.6pt;height:242.85pt">
             <v:imagedata r:id="rId45" o:title="1"/>
           </v:shape>
         </w:pict>
@@ -3083,7 +3083,7 @@
           <w:lang w:eastAsia="en-IN"/>
         </w:rPr>
         <w:pict>
-          <v:shape id="_x0000_i1031" type="#_x0000_t75" style="width:282.4pt;height:40.2pt">
+          <v:shape id="_x0000_i1031" type="#_x0000_t75" style="width:282.65pt;height:40.3pt">
             <v:imagedata r:id="rId46" o:title="2"/>
           </v:shape>
         </w:pict>
@@ -3110,7 +3110,7 @@
           <w:lang w:eastAsia="en-IN"/>
         </w:rPr>
         <w:pict>
-          <v:shape id="_x0000_i1032" type="#_x0000_t75" style="width:451.65pt;height:160.85pt">
+          <v:shape id="_x0000_i1032" type="#_x0000_t75" style="width:451.9pt;height:160.65pt">
             <v:imagedata r:id="rId47" o:title="1"/>
           </v:shape>
         </w:pict>
@@ -3144,7 +3144,7 @@
           <w:lang w:eastAsia="en-IN"/>
         </w:rPr>
         <w:pict>
-          <v:shape id="_x0000_i1033" type="#_x0000_t75" style="width:294.55pt;height:262.75pt">
+          <v:shape id="_x0000_i1033" type="#_x0000_t75" style="width:294.45pt;height:262.75pt">
             <v:imagedata r:id="rId48" o:title="2"/>
           </v:shape>
         </w:pict>
@@ -3178,7 +3178,7 @@
           <w:lang w:eastAsia="en-IN"/>
         </w:rPr>
         <w:pict>
-          <v:shape id="_x0000_i1034" type="#_x0000_t75" style="width:450.7pt;height:60.8pt">
+          <v:shape id="_x0000_i1034" type="#_x0000_t75" style="width:450.8pt;height:60.7pt">
             <v:imagedata r:id="rId49" o:title="3"/>
           </v:shape>
         </w:pict>
@@ -3212,7 +3212,7 @@
           <w:lang w:eastAsia="en-IN"/>
         </w:rPr>
         <w:pict>
-          <v:shape id="_x0000_i1035" type="#_x0000_t75" style="width:450.7pt;height:23.4pt">
+          <v:shape id="_x0000_i1035" type="#_x0000_t75" style="width:450.8pt;height:23.65pt">
             <v:imagedata r:id="rId50" o:title="4"/>
           </v:shape>
         </w:pict>
@@ -3239,7 +3239,7 @@
           <w:lang w:eastAsia="en-IN"/>
         </w:rPr>
         <w:pict>
-          <v:shape id="_x0000_i1036" type="#_x0000_t75" style="width:454.45pt;height:113.15pt">
+          <v:shape id="_x0000_i1036" type="#_x0000_t75" style="width:454.55pt;height:113.35pt">
             <v:imagedata r:id="rId51" o:title="5"/>
           </v:shape>
         </w:pict>
@@ -3267,6 +3267,188 @@
           <w:lang w:eastAsia="en-IN"/>
         </w:rPr>
       </w:pPr>
+      <w:r>
+        <w:rPr>
+          <w:noProof/>
+          <w:lang w:eastAsia="en-IN"/>
+        </w:rPr>
+        <w:pict>
+          <v:shape id="_x0000_i1037" type="#_x0000_t75" style="width:450.8pt;height:161.75pt">
+            <v:imagedata r:id="rId52" o:title="6"/>
+          </v:shape>
+        </w:pict>
+      </w:r>
+    </w:p>
+    <w:p>
+      <w:pPr>
+        <w:rPr>
+          <w:noProof/>
+          <w:lang w:eastAsia="en-IN"/>
+        </w:rPr>
+      </w:pPr>
+    </w:p>
+    <w:p>
+      <w:pPr>
+        <w:rPr>
+          <w:noProof/>
+          <w:lang w:eastAsia="en-IN"/>
+        </w:rPr>
+      </w:pPr>
+    </w:p>
+    <w:p>
+      <w:pPr>
+        <w:rPr>
+          <w:noProof/>
+          <w:lang w:eastAsia="en-IN"/>
+        </w:rPr>
+      </w:pPr>
+    </w:p>
+    <w:p>
+      <w:pPr>
+        <w:rPr>
+          <w:noProof/>
+          <w:lang w:eastAsia="en-IN"/>
+        </w:rPr>
+      </w:pPr>
+    </w:p>
+    <w:p>
+      <w:pPr>
+        <w:rPr>
+          <w:noProof/>
+          <w:lang w:eastAsia="en-IN"/>
+        </w:rPr>
+      </w:pPr>
+    </w:p>
+    <w:p>
+      <w:pPr>
+        <w:rPr>
+          <w:noProof/>
+          <w:lang w:eastAsia="en-IN"/>
+        </w:rPr>
+      </w:pPr>
+    </w:p>
+    <w:p>
+      <w:pPr>
+        <w:rPr>
+          <w:noProof/>
+          <w:lang w:eastAsia="en-IN"/>
+        </w:rPr>
+      </w:pPr>
+    </w:p>
+    <w:p>
+      <w:pPr>
+        <w:rPr>
+          <w:noProof/>
+          <w:lang w:eastAsia="en-IN"/>
+        </w:rPr>
+      </w:pPr>
+    </w:p>
+    <w:p>
+      <w:pPr>
+        <w:rPr>
+          <w:noProof/>
+          <w:lang w:eastAsia="en-IN"/>
+        </w:rPr>
+      </w:pPr>
+    </w:p>
+    <w:p>
+      <w:pPr>
+        <w:rPr>
+          <w:noProof/>
+          <w:lang w:eastAsia="en-IN"/>
+        </w:rPr>
+      </w:pPr>
+    </w:p>
+    <w:p>
+      <w:pPr>
+        <w:rPr>
+          <w:noProof/>
+          <w:lang w:eastAsia="en-IN"/>
+        </w:rPr>
+      </w:pPr>
+    </w:p>
+    <w:p>
+      <w:pPr>
+        <w:rPr>
+          <w:noProof/>
+          <w:lang w:eastAsia="en-IN"/>
+        </w:rPr>
+      </w:pPr>
+    </w:p>
+    <w:p>
+      <w:pPr>
+        <w:rPr>
+          <w:noProof/>
+          <w:lang w:eastAsia="en-IN"/>
+        </w:rPr>
+      </w:pPr>
+    </w:p>
+    <w:p>
+      <w:pPr>
+        <w:rPr>
+          <w:noProof/>
+          <w:lang w:eastAsia="en-IN"/>
+        </w:rPr>
+      </w:pPr>
+    </w:p>
+    <w:p>
+      <w:pPr>
+        <w:rPr>
+          <w:noProof/>
+          <w:lang w:eastAsia="en-IN"/>
+        </w:rPr>
+      </w:pPr>
+    </w:p>
+    <w:p>
+      <w:pPr>
+        <w:rPr>
+          <w:noProof/>
+          <w:lang w:eastAsia="en-IN"/>
+        </w:rPr>
+      </w:pPr>
+    </w:p>
+    <w:p>
+      <w:pPr>
+        <w:rPr>
+          <w:noProof/>
+          <w:lang w:eastAsia="en-IN"/>
+        </w:rPr>
+      </w:pPr>
+      <w:r>
+        <w:rPr>
+          <w:noProof/>
+          <w:lang w:eastAsia="en-IN"/>
+        </w:rPr>
+        <w:lastRenderedPageBreak/>
+        <w:t>Question 40.</w:t>
+      </w:r>
+    </w:p>
+    <w:p>
+      <w:pPr>
+        <w:rPr>
+          <w:noProof/>
+          <w:lang w:eastAsia="en-IN"/>
+        </w:rPr>
+      </w:pPr>
+      <w:r>
+        <w:rPr>
+          <w:noProof/>
+          <w:lang w:eastAsia="en-IN"/>
+        </w:rPr>
+        <w:pict>
+          <v:shape id="_x0000_i1038" type="#_x0000_t75" style="width:200.4pt;height:392.25pt">
+            <v:imagedata r:id="rId53" o:title="7.1"/>
+          </v:shape>
+        </w:pict>
+      </w:r>
+    </w:p>
+    <w:p>
+      <w:pPr>
+        <w:rPr>
+          <w:noProof/>
+          <w:lang w:eastAsia="en-IN"/>
+        </w:rPr>
+      </w:pPr>
       <w:bookmarkStart w:id="0" w:name="_GoBack"/>
       <w:bookmarkEnd w:id="0"/>
       <w:r>
@@ -3275,8 +3457,8 @@
           <w:lang w:eastAsia="en-IN"/>
         </w:rPr>
         <w:pict>
-          <v:shape id="_x0000_i1037" type="#_x0000_t75" style="width:450.7pt;height:161.75pt">
-            <v:imagedata r:id="rId52" o:title="6"/>
+          <v:shape id="_x0000_i1039" type="#_x0000_t75" style="width:451.35pt;height:72.55pt">
+            <v:imagedata r:id="rId54" o:title="7.2"/>
           </v:shape>
         </w:pict>
       </w:r>
@@ -4058,7 +4240,7 @@
 </file>
 
 <file path=customXml/itemProps1.xml><?xml version="1.0" encoding="utf-8"?>
-<ds:datastoreItem xmlns:ds="http://schemas.openxmlformats.org/officeDocument/2006/customXml" ds:itemID="{C98EB1C2-5EE5-480E-91B5-75C9C06E9F9C}">
+<ds:datastoreItem xmlns:ds="http://schemas.openxmlformats.org/officeDocument/2006/customXml" ds:itemID="{FD0E478E-E2C3-4190-B9AD-77C97892C423}">
   <ds:schemaRefs>
     <ds:schemaRef ds:uri="http://schemas.openxmlformats.org/officeDocument/2006/bibliography"/>
   </ds:schemaRefs>

--- a/Manan/Practice Test HackerRank Ques/Questions.docx
+++ b/Manan/Practice Test HackerRank Ques/Questions.docx
@@ -3178,7 +3178,7 @@
           <w:lang w:eastAsia="en-IN"/>
         </w:rPr>
         <w:pict>
-          <v:shape id="_x0000_i1034" type="#_x0000_t75" style="width:450.8pt;height:60.7pt">
+          <v:shape id="_x0000_i1034" type="#_x0000_t75" style="width:450.25pt;height:60.7pt">
             <v:imagedata r:id="rId49" o:title="3"/>
           </v:shape>
         </w:pict>
@@ -3212,7 +3212,7 @@
           <w:lang w:eastAsia="en-IN"/>
         </w:rPr>
         <w:pict>
-          <v:shape id="_x0000_i1035" type="#_x0000_t75" style="width:450.8pt;height:23.65pt">
+          <v:shape id="_x0000_i1035" type="#_x0000_t75" style="width:451.35pt;height:23.65pt">
             <v:imagedata r:id="rId50" o:title="4"/>
           </v:shape>
         </w:pict>
@@ -3437,7 +3437,7 @@
         </w:rPr>
         <w:pict>
           <v:shape id="_x0000_i1038" type="#_x0000_t75" style="width:200.4pt;height:392.25pt">
-            <v:imagedata r:id="rId53" o:title="7.1"/>
+            <v:imagedata r:id="rId53" o:title="7"/>
           </v:shape>
         </w:pict>
       </w:r>
@@ -3449,6 +3449,89 @@
           <w:lang w:eastAsia="en-IN"/>
         </w:rPr>
       </w:pPr>
+      <w:r>
+        <w:rPr>
+          <w:noProof/>
+          <w:lang w:eastAsia="en-IN"/>
+        </w:rPr>
+        <w:pict>
+          <v:shape id="_x0000_i1039" type="#_x0000_t75" style="width:451.35pt;height:72.55pt">
+            <v:imagedata r:id="rId54" o:title="7"/>
+          </v:shape>
+        </w:pict>
+      </w:r>
+    </w:p>
+    <w:p>
+      <w:pPr>
+        <w:rPr>
+          <w:noProof/>
+          <w:lang w:eastAsia="en-IN"/>
+        </w:rPr>
+      </w:pPr>
+    </w:p>
+    <w:p>
+      <w:pPr>
+        <w:rPr>
+          <w:noProof/>
+          <w:lang w:eastAsia="en-IN"/>
+        </w:rPr>
+      </w:pPr>
+    </w:p>
+    <w:p>
+      <w:pPr>
+        <w:rPr>
+          <w:noProof/>
+          <w:lang w:eastAsia="en-IN"/>
+        </w:rPr>
+      </w:pPr>
+    </w:p>
+    <w:p>
+      <w:pPr>
+        <w:rPr>
+          <w:noProof/>
+          <w:lang w:eastAsia="en-IN"/>
+        </w:rPr>
+      </w:pPr>
+    </w:p>
+    <w:p>
+      <w:pPr>
+        <w:rPr>
+          <w:noProof/>
+          <w:lang w:eastAsia="en-IN"/>
+        </w:rPr>
+      </w:pPr>
+    </w:p>
+    <w:p>
+      <w:pPr>
+        <w:rPr>
+          <w:noProof/>
+          <w:lang w:eastAsia="en-IN"/>
+        </w:rPr>
+      </w:pPr>
+    </w:p>
+    <w:p>
+      <w:pPr>
+        <w:rPr>
+          <w:noProof/>
+          <w:lang w:eastAsia="en-IN"/>
+        </w:rPr>
+      </w:pPr>
+    </w:p>
+    <w:p>
+      <w:pPr>
+        <w:rPr>
+          <w:noProof/>
+          <w:lang w:eastAsia="en-IN"/>
+        </w:rPr>
+      </w:pPr>
+    </w:p>
+    <w:p>
+      <w:pPr>
+        <w:rPr>
+          <w:noProof/>
+          <w:lang w:eastAsia="en-IN"/>
+        </w:rPr>
+      </w:pPr>
       <w:bookmarkStart w:id="0" w:name="_GoBack"/>
       <w:bookmarkEnd w:id="0"/>
       <w:r>
@@ -3456,9 +3539,25 @@
           <w:noProof/>
           <w:lang w:eastAsia="en-IN"/>
         </w:rPr>
+        <w:lastRenderedPageBreak/>
+        <w:t>Question 41.</w:t>
+      </w:r>
+    </w:p>
+    <w:p>
+      <w:pPr>
+        <w:rPr>
+          <w:noProof/>
+          <w:lang w:eastAsia="en-IN"/>
+        </w:rPr>
+      </w:pPr>
+      <w:r>
+        <w:rPr>
+          <w:noProof/>
+          <w:lang w:eastAsia="en-IN"/>
+        </w:rPr>
         <w:pict>
-          <v:shape id="_x0000_i1039" type="#_x0000_t75" style="width:451.35pt;height:72.55pt">
-            <v:imagedata r:id="rId54" o:title="7.2"/>
+          <v:shape id="_x0000_i1040" type="#_x0000_t75" style="width:450.8pt;height:194.5pt">
+            <v:imagedata r:id="rId55" o:title="8"/>
           </v:shape>
         </w:pict>
       </w:r>
@@ -4240,7 +4339,7 @@
 </file>
 
 <file path=customXml/itemProps1.xml><?xml version="1.0" encoding="utf-8"?>
-<ds:datastoreItem xmlns:ds="http://schemas.openxmlformats.org/officeDocument/2006/customXml" ds:itemID="{FD0E478E-E2C3-4190-B9AD-77C97892C423}">
+<ds:datastoreItem xmlns:ds="http://schemas.openxmlformats.org/officeDocument/2006/customXml" ds:itemID="{EBC2BB71-193F-4213-93F6-A9AED1B020AF}">
   <ds:schemaRefs>
     <ds:schemaRef ds:uri="http://schemas.openxmlformats.org/officeDocument/2006/bibliography"/>
   </ds:schemaRefs>

--- a/Manan/Practice Test HackerRank Ques/Questions.docx
+++ b/Manan/Practice Test HackerRank Ques/Questions.docx
@@ -264,6 +264,7 @@
           <w:szCs w:val="24"/>
         </w:rPr>
       </w:pPr>
+      <w:proofErr w:type="gramStart"/>
       <w:r>
         <w:rPr>
           <w:b/>
@@ -271,24 +272,43 @@
           <w:szCs w:val="24"/>
         </w:rPr>
         <w:lastRenderedPageBreak/>
-        <w:t>Link :- hr.gs/st2-practice</w:t>
-      </w:r>
-    </w:p>
-    <w:p>
-      <w:pPr>
+        <w:t>Link :</w:t>
+      </w:r>
+      <w:proofErr w:type="gramEnd"/>
+      <w:r>
         <w:rPr>
           <w:b/>
           <w:sz w:val="24"/>
           <w:szCs w:val="24"/>
         </w:rPr>
-      </w:pPr>
-      <w:r>
+        <w:t>- hr.gs/st2-practice</w:t>
+      </w:r>
+    </w:p>
+    <w:p>
+      <w:pPr>
         <w:rPr>
           <w:b/>
           <w:sz w:val="24"/>
           <w:szCs w:val="24"/>
         </w:rPr>
-        <w:t>Password :- st2-practice</w:t>
+      </w:pPr>
+      <w:proofErr w:type="gramStart"/>
+      <w:r>
+        <w:rPr>
+          <w:b/>
+          <w:sz w:val="24"/>
+          <w:szCs w:val="24"/>
+        </w:rPr>
+        <w:t>Password :</w:t>
+      </w:r>
+      <w:proofErr w:type="gramEnd"/>
+      <w:r>
+        <w:rPr>
+          <w:b/>
+          <w:sz w:val="24"/>
+          <w:szCs w:val="24"/>
+        </w:rPr>
+        <w:t>- st2-practice</w:t>
       </w:r>
     </w:p>
     <w:p>
@@ -3532,6 +3552,56 @@
           <w:lang w:eastAsia="en-IN"/>
         </w:rPr>
       </w:pPr>
+      <w:r>
+        <w:rPr>
+          <w:noProof/>
+          <w:lang w:eastAsia="en-IN"/>
+        </w:rPr>
+        <w:lastRenderedPageBreak/>
+        <w:t>Question 41.</w:t>
+      </w:r>
+    </w:p>
+    <w:p>
+      <w:pPr>
+        <w:rPr>
+          <w:noProof/>
+          <w:lang w:eastAsia="en-IN"/>
+        </w:rPr>
+      </w:pPr>
+      <w:r>
+        <w:rPr>
+          <w:noProof/>
+          <w:lang w:eastAsia="en-IN"/>
+        </w:rPr>
+        <w:pict>
+          <v:shape id="_x0000_i1043" type="#_x0000_t75" style="width:450.8pt;height:194.5pt">
+            <v:imagedata r:id="rId55" o:title="8"/>
+          </v:shape>
+        </w:pict>
+      </w:r>
+    </w:p>
+    <w:p>
+      <w:pPr>
+        <w:rPr>
+          <w:noProof/>
+          <w:lang w:eastAsia="en-IN"/>
+        </w:rPr>
+      </w:pPr>
+      <w:r>
+        <w:rPr>
+          <w:noProof/>
+          <w:lang w:eastAsia="en-IN"/>
+        </w:rPr>
+        <w:t>Question 42.</w:t>
+      </w:r>
+    </w:p>
+    <w:p>
+      <w:pPr>
+        <w:rPr>
+          <w:noProof/>
+          <w:lang w:eastAsia="en-IN"/>
+        </w:rPr>
+      </w:pPr>
       <w:bookmarkStart w:id="0" w:name="_GoBack"/>
       <w:bookmarkEnd w:id="0"/>
       <w:r>
@@ -3539,25 +3609,9 @@
           <w:noProof/>
           <w:lang w:eastAsia="en-IN"/>
         </w:rPr>
-        <w:lastRenderedPageBreak/>
-        <w:t>Question 41.</w:t>
-      </w:r>
-    </w:p>
-    <w:p>
-      <w:pPr>
-        <w:rPr>
-          <w:noProof/>
-          <w:lang w:eastAsia="en-IN"/>
-        </w:rPr>
-      </w:pPr>
-      <w:r>
-        <w:rPr>
-          <w:noProof/>
-          <w:lang w:eastAsia="en-IN"/>
-        </w:rPr>
         <w:pict>
-          <v:shape id="_x0000_i1040" type="#_x0000_t75" style="width:450.8pt;height:194.5pt">
-            <v:imagedata r:id="rId55" o:title="8"/>
+          <v:shape id="_x0000_i1044" type="#_x0000_t75" style="width:450.8pt;height:93.5pt">
+            <v:imagedata r:id="rId56" o:title="9"/>
           </v:shape>
         </w:pict>
       </w:r>
@@ -4339,7 +4393,7 @@
 </file>
 
 <file path=customXml/itemProps1.xml><?xml version="1.0" encoding="utf-8"?>
-<ds:datastoreItem xmlns:ds="http://schemas.openxmlformats.org/officeDocument/2006/customXml" ds:itemID="{EBC2BB71-193F-4213-93F6-A9AED1B020AF}">
+<ds:datastoreItem xmlns:ds="http://schemas.openxmlformats.org/officeDocument/2006/customXml" ds:itemID="{7565F5E2-4142-47F5-A688-7EAF3B65C150}">
   <ds:schemaRefs>
     <ds:schemaRef ds:uri="http://schemas.openxmlformats.org/officeDocument/2006/bibliography"/>
   </ds:schemaRefs>

--- a/Manan/Practice Test HackerRank Ques/Questions.docx
+++ b/Manan/Practice Test HackerRank Ques/Questions.docx
@@ -2881,7 +2881,7 @@
             <v:path o:extrusionok="f" gradientshapeok="t" o:connecttype="rect"/>
             <o:lock v:ext="edit" aspectratio="t"/>
           </v:shapetype>
-          <v:shape id="_x0000_i1025" type="#_x0000_t75" style="width:450.8pt;height:170.35pt">
+          <v:shape id="_x0000_i1025" type="#_x0000_t75" style="width:450.75pt;height:170.25pt">
             <v:imagedata r:id="rId40" o:title="1"/>
           </v:shape>
         </w:pict>
@@ -2924,7 +2924,7 @@
           <w:lang w:eastAsia="en-IN"/>
         </w:rPr>
         <w:pict>
-          <v:shape id="_x0000_i1026" type="#_x0000_t75" style="width:455.1pt;height:157.45pt">
+          <v:shape id="_x0000_i1026" type="#_x0000_t75" style="width:455.25pt;height:157.5pt">
             <v:imagedata r:id="rId41" o:title="2"/>
           </v:shape>
         </w:pict>
@@ -2958,7 +2958,7 @@
           <w:lang w:eastAsia="en-IN"/>
         </w:rPr>
         <w:pict>
-          <v:shape id="_x0000_i1027" type="#_x0000_t75" style="width:450.8pt;height:202.05pt">
+          <v:shape id="_x0000_i1027" type="#_x0000_t75" style="width:450.75pt;height:201.75pt">
             <v:imagedata r:id="rId42" o:title="29"/>
           </v:shape>
         </w:pict>
@@ -2984,7 +2984,7 @@
           <w:lang w:eastAsia="en-IN"/>
         </w:rPr>
         <w:pict>
-          <v:shape id="_x0000_i1028" type="#_x0000_t75" style="width:450.25pt;height:199.9pt">
+          <v:shape id="_x0000_i1028" type="#_x0000_t75" style="width:450.75pt;height:200.25pt">
             <v:imagedata r:id="rId43" o:title="30"/>
           </v:shape>
         </w:pict>
@@ -3035,7 +3035,7 @@
           <w:lang w:eastAsia="en-IN"/>
         </w:rPr>
         <w:pict>
-          <v:shape id="_x0000_i1029" type="#_x0000_t75" style="width:450.25pt;height:237.5pt">
+          <v:shape id="_x0000_i1029" type="#_x0000_t75" style="width:450.75pt;height:237.75pt">
             <v:imagedata r:id="rId44" o:title="2"/>
           </v:shape>
         </w:pict>
@@ -3069,7 +3069,7 @@
           <w:lang w:eastAsia="en-IN"/>
         </w:rPr>
         <w:pict>
-          <v:shape id="_x0000_i1030" type="#_x0000_t75" style="width:339.6pt;height:242.85pt">
+          <v:shape id="_x0000_i1030" type="#_x0000_t75" style="width:339.75pt;height:243pt">
             <v:imagedata r:id="rId45" o:title="1"/>
           </v:shape>
         </w:pict>
@@ -3103,7 +3103,7 @@
           <w:lang w:eastAsia="en-IN"/>
         </w:rPr>
         <w:pict>
-          <v:shape id="_x0000_i1031" type="#_x0000_t75" style="width:282.65pt;height:40.3pt">
+          <v:shape id="_x0000_i1031" type="#_x0000_t75" style="width:282.75pt;height:40.5pt">
             <v:imagedata r:id="rId46" o:title="2"/>
           </v:shape>
         </w:pict>
@@ -3130,7 +3130,7 @@
           <w:lang w:eastAsia="en-IN"/>
         </w:rPr>
         <w:pict>
-          <v:shape id="_x0000_i1032" type="#_x0000_t75" style="width:451.9pt;height:160.65pt">
+          <v:shape id="_x0000_i1032" type="#_x0000_t75" style="width:451.5pt;height:160.5pt">
             <v:imagedata r:id="rId47" o:title="1"/>
           </v:shape>
         </w:pict>
@@ -3164,7 +3164,7 @@
           <w:lang w:eastAsia="en-IN"/>
         </w:rPr>
         <w:pict>
-          <v:shape id="_x0000_i1033" type="#_x0000_t75" style="width:294.45pt;height:262.75pt">
+          <v:shape id="_x0000_i1033" type="#_x0000_t75" style="width:294.75pt;height:262.5pt">
             <v:imagedata r:id="rId48" o:title="2"/>
           </v:shape>
         </w:pict>
@@ -3198,7 +3198,7 @@
           <w:lang w:eastAsia="en-IN"/>
         </w:rPr>
         <w:pict>
-          <v:shape id="_x0000_i1034" type="#_x0000_t75" style="width:450.25pt;height:60.7pt">
+          <v:shape id="_x0000_i1034" type="#_x0000_t75" style="width:450.75pt;height:60.75pt">
             <v:imagedata r:id="rId49" o:title="3"/>
           </v:shape>
         </w:pict>
@@ -3232,7 +3232,7 @@
           <w:lang w:eastAsia="en-IN"/>
         </w:rPr>
         <w:pict>
-          <v:shape id="_x0000_i1035" type="#_x0000_t75" style="width:451.35pt;height:23.65pt">
+          <v:shape id="_x0000_i1035" type="#_x0000_t75" style="width:451.5pt;height:24pt">
             <v:imagedata r:id="rId50" o:title="4"/>
           </v:shape>
         </w:pict>
@@ -3259,7 +3259,7 @@
           <w:lang w:eastAsia="en-IN"/>
         </w:rPr>
         <w:pict>
-          <v:shape id="_x0000_i1036" type="#_x0000_t75" style="width:454.55pt;height:113.35pt">
+          <v:shape id="_x0000_i1036" type="#_x0000_t75" style="width:454.5pt;height:113.25pt">
             <v:imagedata r:id="rId51" o:title="5"/>
           </v:shape>
         </w:pict>
@@ -3293,7 +3293,7 @@
           <w:lang w:eastAsia="en-IN"/>
         </w:rPr>
         <w:pict>
-          <v:shape id="_x0000_i1037" type="#_x0000_t75" style="width:450.8pt;height:161.75pt">
+          <v:shape id="_x0000_i1037" type="#_x0000_t75" style="width:450.75pt;height:162pt">
             <v:imagedata r:id="rId52" o:title="6"/>
           </v:shape>
         </w:pict>
@@ -3456,7 +3456,7 @@
           <w:lang w:eastAsia="en-IN"/>
         </w:rPr>
         <w:pict>
-          <v:shape id="_x0000_i1038" type="#_x0000_t75" style="width:200.4pt;height:392.25pt">
+          <v:shape id="_x0000_i1038" type="#_x0000_t75" style="width:200.25pt;height:392.25pt">
             <v:imagedata r:id="rId53" o:title="7"/>
           </v:shape>
         </w:pict>
@@ -3475,7 +3475,7 @@
           <w:lang w:eastAsia="en-IN"/>
         </w:rPr>
         <w:pict>
-          <v:shape id="_x0000_i1039" type="#_x0000_t75" style="width:451.35pt;height:72.55pt">
+          <v:shape id="_x0000_i1039" type="#_x0000_t75" style="width:451.5pt;height:72.75pt">
             <v:imagedata r:id="rId54" o:title="7"/>
           </v:shape>
         </w:pict>
@@ -3574,7 +3574,7 @@
           <w:lang w:eastAsia="en-IN"/>
         </w:rPr>
         <w:pict>
-          <v:shape id="_x0000_i1043" type="#_x0000_t75" style="width:450.8pt;height:194.5pt">
+          <v:shape id="_x0000_i1040" type="#_x0000_t75" style="width:450.75pt;height:194.25pt">
             <v:imagedata r:id="rId55" o:title="8"/>
           </v:shape>
         </w:pict>
@@ -3602,6 +3602,40 @@
           <w:lang w:eastAsia="en-IN"/>
         </w:rPr>
       </w:pPr>
+      <w:r>
+        <w:rPr>
+          <w:noProof/>
+          <w:lang w:eastAsia="en-IN"/>
+        </w:rPr>
+        <w:pict>
+          <v:shape id="_x0000_i1041" type="#_x0000_t75" style="width:450.75pt;height:93.75pt">
+            <v:imagedata r:id="rId56" o:title="9"/>
+          </v:shape>
+        </w:pict>
+      </w:r>
+    </w:p>
+    <w:p>
+      <w:pPr>
+        <w:rPr>
+          <w:noProof/>
+          <w:lang w:eastAsia="en-IN"/>
+        </w:rPr>
+      </w:pPr>
+      <w:r>
+        <w:rPr>
+          <w:noProof/>
+          <w:lang w:eastAsia="en-IN"/>
+        </w:rPr>
+        <w:t>Question 43.</w:t>
+      </w:r>
+    </w:p>
+    <w:p>
+      <w:pPr>
+        <w:rPr>
+          <w:noProof/>
+          <w:lang w:eastAsia="en-IN"/>
+        </w:rPr>
+      </w:pPr>
       <w:bookmarkStart w:id="0" w:name="_GoBack"/>
       <w:bookmarkEnd w:id="0"/>
       <w:r>
@@ -3610,8 +3644,8 @@
           <w:lang w:eastAsia="en-IN"/>
         </w:rPr>
         <w:pict>
-          <v:shape id="_x0000_i1044" type="#_x0000_t75" style="width:450.8pt;height:93.5pt">
-            <v:imagedata r:id="rId56" o:title="9"/>
+          <v:shape id="_x0000_i1042" type="#_x0000_t75" style="width:450.75pt;height:151.5pt">
+            <v:imagedata r:id="rId57" o:title="10"/>
           </v:shape>
         </w:pict>
       </w:r>
@@ -4393,7 +4427,7 @@
 </file>
 
 <file path=customXml/itemProps1.xml><?xml version="1.0" encoding="utf-8"?>
-<ds:datastoreItem xmlns:ds="http://schemas.openxmlformats.org/officeDocument/2006/customXml" ds:itemID="{7565F5E2-4142-47F5-A688-7EAF3B65C150}">
+<ds:datastoreItem xmlns:ds="http://schemas.openxmlformats.org/officeDocument/2006/customXml" ds:itemID="{B0577133-0239-42C3-A75C-E79EABF76F40}">
   <ds:schemaRefs>
     <ds:schemaRef ds:uri="http://schemas.openxmlformats.org/officeDocument/2006/bibliography"/>
   </ds:schemaRefs>

--- a/Manan/Practice Test HackerRank Ques/Questions.docx
+++ b/Manan/Practice Test HackerRank Ques/Questions.docx
@@ -1,6 +1,6 @@
 
 <file path=word/document.xml><?xml version="1.0" encoding="utf-8"?>
-<w:document xmlns:wpc="http://schemas.microsoft.com/office/word/2010/wordprocessingCanvas" xmlns:cx="http://schemas.microsoft.com/office/drawing/2014/chartex" xmlns:mc="http://schemas.openxmlformats.org/markup-compatibility/2006" xmlns:o="urn:schemas-microsoft-com:office:office" xmlns:r="http://schemas.openxmlformats.org/officeDocument/2006/relationships" xmlns:m="http://schemas.openxmlformats.org/officeDocument/2006/math" xmlns:v="urn:schemas-microsoft-com:vml" xmlns:wp14="http://schemas.microsoft.com/office/word/2010/wordprocessingDrawing" xmlns:wp="http://schemas.openxmlformats.org/drawingml/2006/wordprocessingDrawing" xmlns:w10="urn:schemas-microsoft-com:office:word" xmlns:w="http://schemas.openxmlformats.org/wordprocessingml/2006/main" xmlns:w14="http://schemas.microsoft.com/office/word/2010/wordml" xmlns:w15="http://schemas.microsoft.com/office/word/2012/wordml" xmlns:w16se="http://schemas.microsoft.com/office/word/2015/wordml/symex" xmlns:wpg="http://schemas.microsoft.com/office/word/2010/wordprocessingGroup" xmlns:wpi="http://schemas.microsoft.com/office/word/2010/wordprocessingInk" xmlns:wne="http://schemas.microsoft.com/office/word/2006/wordml" xmlns:wps="http://schemas.microsoft.com/office/word/2010/wordprocessingShape" mc:Ignorable="w14 w15 w16se wp14">
+<w:document xmlns:ve="http://schemas.openxmlformats.org/markup-compatibility/2006" xmlns:o="urn:schemas-microsoft-com:office:office" xmlns:r="http://schemas.openxmlformats.org/officeDocument/2006/relationships" xmlns:m="http://schemas.openxmlformats.org/officeDocument/2006/math" xmlns:v="urn:schemas-microsoft-com:vml" xmlns:wp="http://schemas.openxmlformats.org/drawingml/2006/wordprocessingDrawing" xmlns:w10="urn:schemas-microsoft-com:office:word" xmlns:w="http://schemas.openxmlformats.org/wordprocessingml/2006/main" xmlns:wne="http://schemas.microsoft.com/office/word/2006/wordml">
   <w:body>
     <w:p>
       <w:r>
@@ -34,7 +34,7 @@
                     <a:blip r:embed="rId5">
                       <a:extLst>
                         <a:ext uri="{28A0092B-C50C-407E-A947-70E740481C1C}">
-                          <a14:useLocalDpi xmlns:a14="http://schemas.microsoft.com/office/drawing/2010/main" val="0"/>
+                          <a14:useLocalDpi xmlns:a14="http://schemas.microsoft.com/office/drawing/2010/main" xmlns:wps="http://schemas.microsoft.com/office/word/2010/wordprocessingShape" xmlns:wpi="http://schemas.microsoft.com/office/word/2010/wordprocessingInk" xmlns:wpg="http://schemas.microsoft.com/office/word/2010/wordprocessingGroup" xmlns:w16se="http://schemas.microsoft.com/office/word/2015/wordml/symex" xmlns:w15="http://schemas.microsoft.com/office/word/2012/wordml" xmlns:w14="http://schemas.microsoft.com/office/word/2010/wordml" xmlns:w="http://schemas.openxmlformats.org/wordprocessingml/2006/main" xmlns:w10="urn:schemas-microsoft-com:office:word" xmlns:wp14="http://schemas.microsoft.com/office/word/2010/wordprocessingDrawing" xmlns:v="urn:schemas-microsoft-com:vml" xmlns:o="urn:schemas-microsoft-com:office:office" xmlns:mc="http://schemas.openxmlformats.org/markup-compatibility/2006" xmlns:cx="http://schemas.microsoft.com/office/drawing/2014/chartex" xmlns:wpc="http://schemas.microsoft.com/office/word/2010/wordprocessingCanvas" xmlns="" val="0"/>
                         </a:ext>
                       </a:extLst>
                     </a:blip>
@@ -95,7 +95,7 @@
                     <a:blip r:embed="rId6">
                       <a:extLst>
                         <a:ext uri="{28A0092B-C50C-407E-A947-70E740481C1C}">
-                          <a14:useLocalDpi xmlns:a14="http://schemas.microsoft.com/office/drawing/2010/main" val="0"/>
+                          <a14:useLocalDpi xmlns:a14="http://schemas.microsoft.com/office/drawing/2010/main" xmlns:wps="http://schemas.microsoft.com/office/word/2010/wordprocessingShape" xmlns:wpi="http://schemas.microsoft.com/office/word/2010/wordprocessingInk" xmlns:wpg="http://schemas.microsoft.com/office/word/2010/wordprocessingGroup" xmlns:w16se="http://schemas.microsoft.com/office/word/2015/wordml/symex" xmlns:w15="http://schemas.microsoft.com/office/word/2012/wordml" xmlns:w14="http://schemas.microsoft.com/office/word/2010/wordml" xmlns:w="http://schemas.openxmlformats.org/wordprocessingml/2006/main" xmlns:w10="urn:schemas-microsoft-com:office:word" xmlns:wp14="http://schemas.microsoft.com/office/word/2010/wordprocessingDrawing" xmlns:v="urn:schemas-microsoft-com:vml" xmlns:o="urn:schemas-microsoft-com:office:office" xmlns:mc="http://schemas.openxmlformats.org/markup-compatibility/2006" xmlns:cx="http://schemas.microsoft.com/office/drawing/2014/chartex" xmlns:wpc="http://schemas.microsoft.com/office/word/2010/wordprocessingCanvas" xmlns="" val="0"/>
                         </a:ext>
                       </a:extLst>
                     </a:blip>
@@ -156,7 +156,7 @@
                     <a:blip r:embed="rId7">
                       <a:extLst>
                         <a:ext uri="{28A0092B-C50C-407E-A947-70E740481C1C}">
-                          <a14:useLocalDpi xmlns:a14="http://schemas.microsoft.com/office/drawing/2010/main" val="0"/>
+                          <a14:useLocalDpi xmlns:a14="http://schemas.microsoft.com/office/drawing/2010/main" xmlns:wps="http://schemas.microsoft.com/office/word/2010/wordprocessingShape" xmlns:wpi="http://schemas.microsoft.com/office/word/2010/wordprocessingInk" xmlns:wpg="http://schemas.microsoft.com/office/word/2010/wordprocessingGroup" xmlns:w16se="http://schemas.microsoft.com/office/word/2015/wordml/symex" xmlns:w15="http://schemas.microsoft.com/office/word/2012/wordml" xmlns:w14="http://schemas.microsoft.com/office/word/2010/wordml" xmlns:w="http://schemas.openxmlformats.org/wordprocessingml/2006/main" xmlns:w10="urn:schemas-microsoft-com:office:word" xmlns:wp14="http://schemas.microsoft.com/office/word/2010/wordprocessingDrawing" xmlns:v="urn:schemas-microsoft-com:vml" xmlns:o="urn:schemas-microsoft-com:office:office" xmlns:mc="http://schemas.openxmlformats.org/markup-compatibility/2006" xmlns:cx="http://schemas.microsoft.com/office/drawing/2014/chartex" xmlns:wpc="http://schemas.microsoft.com/office/word/2010/wordprocessingCanvas" xmlns="" val="0"/>
                         </a:ext>
                       </a:extLst>
                     </a:blip>
@@ -217,7 +217,7 @@
                     <a:blip r:embed="rId8">
                       <a:extLst>
                         <a:ext uri="{28A0092B-C50C-407E-A947-70E740481C1C}">
-                          <a14:useLocalDpi xmlns:a14="http://schemas.microsoft.com/office/drawing/2010/main" val="0"/>
+                          <a14:useLocalDpi xmlns:a14="http://schemas.microsoft.com/office/drawing/2010/main" xmlns:wps="http://schemas.microsoft.com/office/word/2010/wordprocessingShape" xmlns:wpi="http://schemas.microsoft.com/office/word/2010/wordprocessingInk" xmlns:wpg="http://schemas.microsoft.com/office/word/2010/wordprocessingGroup" xmlns:w16se="http://schemas.microsoft.com/office/word/2015/wordml/symex" xmlns:w15="http://schemas.microsoft.com/office/word/2012/wordml" xmlns:w14="http://schemas.microsoft.com/office/word/2010/wordml" xmlns:w="http://schemas.openxmlformats.org/wordprocessingml/2006/main" xmlns:w10="urn:schemas-microsoft-com:office:word" xmlns:wp14="http://schemas.microsoft.com/office/word/2010/wordprocessingDrawing" xmlns:v="urn:schemas-microsoft-com:vml" xmlns:o="urn:schemas-microsoft-com:office:office" xmlns:mc="http://schemas.openxmlformats.org/markup-compatibility/2006" xmlns:cx="http://schemas.microsoft.com/office/drawing/2014/chartex" xmlns:wpc="http://schemas.microsoft.com/office/word/2010/wordprocessingCanvas" xmlns="" val="0"/>
                         </a:ext>
                       </a:extLst>
                     </a:blip>
@@ -272,7 +272,7 @@
           <w:szCs w:val="24"/>
         </w:rPr>
         <w:lastRenderedPageBreak/>
-        <w:t>Link :</w:t>
+        <w:t>Link :-</w:t>
       </w:r>
       <w:proofErr w:type="gramEnd"/>
       <w:r>
@@ -281,7 +281,7 @@
           <w:sz w:val="24"/>
           <w:szCs w:val="24"/>
         </w:rPr>
-        <w:t>- hr.gs/st2-practice</w:t>
+        <w:t xml:space="preserve"> hr.gs/st2-practice</w:t>
       </w:r>
     </w:p>
     <w:p>
@@ -299,7 +299,7 @@
           <w:sz w:val="24"/>
           <w:szCs w:val="24"/>
         </w:rPr>
-        <w:t>Password :</w:t>
+        <w:t>Password :-</w:t>
       </w:r>
       <w:proofErr w:type="gramEnd"/>
       <w:r>
@@ -308,7 +308,7 @@
           <w:sz w:val="24"/>
           <w:szCs w:val="24"/>
         </w:rPr>
-        <w:t>- st2-practice</w:t>
+        <w:t xml:space="preserve"> st2-practice</w:t>
       </w:r>
     </w:p>
     <w:p>
@@ -343,7 +343,7 @@
                     <a:blip r:embed="rId9">
                       <a:extLst>
                         <a:ext uri="{28A0092B-C50C-407E-A947-70E740481C1C}">
-                          <a14:useLocalDpi xmlns:a14="http://schemas.microsoft.com/office/drawing/2010/main" val="0"/>
+                          <a14:useLocalDpi xmlns:a14="http://schemas.microsoft.com/office/drawing/2010/main" xmlns:wps="http://schemas.microsoft.com/office/word/2010/wordprocessingShape" xmlns:wpi="http://schemas.microsoft.com/office/word/2010/wordprocessingInk" xmlns:wpg="http://schemas.microsoft.com/office/word/2010/wordprocessingGroup" xmlns:w16se="http://schemas.microsoft.com/office/word/2015/wordml/symex" xmlns:w15="http://schemas.microsoft.com/office/word/2012/wordml" xmlns:w14="http://schemas.microsoft.com/office/word/2010/wordml" xmlns:w="http://schemas.openxmlformats.org/wordprocessingml/2006/main" xmlns:w10="urn:schemas-microsoft-com:office:word" xmlns:wp14="http://schemas.microsoft.com/office/word/2010/wordprocessingDrawing" xmlns:v="urn:schemas-microsoft-com:vml" xmlns:o="urn:schemas-microsoft-com:office:office" xmlns:mc="http://schemas.openxmlformats.org/markup-compatibility/2006" xmlns:cx="http://schemas.microsoft.com/office/drawing/2014/chartex" xmlns:wpc="http://schemas.microsoft.com/office/word/2010/wordprocessingCanvas" xmlns="" val="0"/>
                         </a:ext>
                       </a:extLst>
                     </a:blip>
@@ -404,7 +404,7 @@
                     <a:blip r:embed="rId10">
                       <a:extLst>
                         <a:ext uri="{28A0092B-C50C-407E-A947-70E740481C1C}">
-                          <a14:useLocalDpi xmlns:a14="http://schemas.microsoft.com/office/drawing/2010/main" val="0"/>
+                          <a14:useLocalDpi xmlns:a14="http://schemas.microsoft.com/office/drawing/2010/main" xmlns:wps="http://schemas.microsoft.com/office/word/2010/wordprocessingShape" xmlns:wpi="http://schemas.microsoft.com/office/word/2010/wordprocessingInk" xmlns:wpg="http://schemas.microsoft.com/office/word/2010/wordprocessingGroup" xmlns:w16se="http://schemas.microsoft.com/office/word/2015/wordml/symex" xmlns:w15="http://schemas.microsoft.com/office/word/2012/wordml" xmlns:w14="http://schemas.microsoft.com/office/word/2010/wordml" xmlns:w="http://schemas.openxmlformats.org/wordprocessingml/2006/main" xmlns:w10="urn:schemas-microsoft-com:office:word" xmlns:wp14="http://schemas.microsoft.com/office/word/2010/wordprocessingDrawing" xmlns:v="urn:schemas-microsoft-com:vml" xmlns:o="urn:schemas-microsoft-com:office:office" xmlns:mc="http://schemas.openxmlformats.org/markup-compatibility/2006" xmlns:cx="http://schemas.microsoft.com/office/drawing/2014/chartex" xmlns:wpc="http://schemas.microsoft.com/office/word/2010/wordprocessingCanvas" xmlns="" val="0"/>
                         </a:ext>
                       </a:extLst>
                     </a:blip>
@@ -477,7 +477,7 @@
                     <a:blip r:embed="rId11">
                       <a:extLst>
                         <a:ext uri="{28A0092B-C50C-407E-A947-70E740481C1C}">
-                          <a14:useLocalDpi xmlns:a14="http://schemas.microsoft.com/office/drawing/2010/main" val="0"/>
+                          <a14:useLocalDpi xmlns:a14="http://schemas.microsoft.com/office/drawing/2010/main" xmlns:wps="http://schemas.microsoft.com/office/word/2010/wordprocessingShape" xmlns:wpi="http://schemas.microsoft.com/office/word/2010/wordprocessingInk" xmlns:wpg="http://schemas.microsoft.com/office/word/2010/wordprocessingGroup" xmlns:w16se="http://schemas.microsoft.com/office/word/2015/wordml/symex" xmlns:w15="http://schemas.microsoft.com/office/word/2012/wordml" xmlns:w14="http://schemas.microsoft.com/office/word/2010/wordml" xmlns:w="http://schemas.openxmlformats.org/wordprocessingml/2006/main" xmlns:w10="urn:schemas-microsoft-com:office:word" xmlns:wp14="http://schemas.microsoft.com/office/word/2010/wordprocessingDrawing" xmlns:v="urn:schemas-microsoft-com:vml" xmlns:o="urn:schemas-microsoft-com:office:office" xmlns:mc="http://schemas.openxmlformats.org/markup-compatibility/2006" xmlns:cx="http://schemas.microsoft.com/office/drawing/2014/chartex" xmlns:wpc="http://schemas.microsoft.com/office/word/2010/wordprocessingCanvas" xmlns="" val="0"/>
                         </a:ext>
                       </a:extLst>
                     </a:blip>
@@ -533,7 +533,7 @@
                     <a:blip r:embed="rId12">
                       <a:extLst>
                         <a:ext uri="{28A0092B-C50C-407E-A947-70E740481C1C}">
-                          <a14:useLocalDpi xmlns:a14="http://schemas.microsoft.com/office/drawing/2010/main" val="0"/>
+                          <a14:useLocalDpi xmlns:a14="http://schemas.microsoft.com/office/drawing/2010/main" xmlns:wps="http://schemas.microsoft.com/office/word/2010/wordprocessingShape" xmlns:wpi="http://schemas.microsoft.com/office/word/2010/wordprocessingInk" xmlns:wpg="http://schemas.microsoft.com/office/word/2010/wordprocessingGroup" xmlns:w16se="http://schemas.microsoft.com/office/word/2015/wordml/symex" xmlns:w15="http://schemas.microsoft.com/office/word/2012/wordml" xmlns:w14="http://schemas.microsoft.com/office/word/2010/wordml" xmlns:w="http://schemas.openxmlformats.org/wordprocessingml/2006/main" xmlns:w10="urn:schemas-microsoft-com:office:word" xmlns:wp14="http://schemas.microsoft.com/office/word/2010/wordprocessingDrawing" xmlns:v="urn:schemas-microsoft-com:vml" xmlns:o="urn:schemas-microsoft-com:office:office" xmlns:mc="http://schemas.openxmlformats.org/markup-compatibility/2006" xmlns:cx="http://schemas.microsoft.com/office/drawing/2014/chartex" xmlns:wpc="http://schemas.microsoft.com/office/word/2010/wordprocessingCanvas" xmlns="" val="0"/>
                         </a:ext>
                       </a:extLst>
                     </a:blip>
@@ -594,7 +594,7 @@
                     <a:blip r:embed="rId13">
                       <a:extLst>
                         <a:ext uri="{28A0092B-C50C-407E-A947-70E740481C1C}">
-                          <a14:useLocalDpi xmlns:a14="http://schemas.microsoft.com/office/drawing/2010/main" val="0"/>
+                          <a14:useLocalDpi xmlns:a14="http://schemas.microsoft.com/office/drawing/2010/main" xmlns:wps="http://schemas.microsoft.com/office/word/2010/wordprocessingShape" xmlns:wpi="http://schemas.microsoft.com/office/word/2010/wordprocessingInk" xmlns:wpg="http://schemas.microsoft.com/office/word/2010/wordprocessingGroup" xmlns:w16se="http://schemas.microsoft.com/office/word/2015/wordml/symex" xmlns:w15="http://schemas.microsoft.com/office/word/2012/wordml" xmlns:w14="http://schemas.microsoft.com/office/word/2010/wordml" xmlns:w="http://schemas.openxmlformats.org/wordprocessingml/2006/main" xmlns:w10="urn:schemas-microsoft-com:office:word" xmlns:wp14="http://schemas.microsoft.com/office/word/2010/wordprocessingDrawing" xmlns:v="urn:schemas-microsoft-com:vml" xmlns:o="urn:schemas-microsoft-com:office:office" xmlns:mc="http://schemas.openxmlformats.org/markup-compatibility/2006" xmlns:cx="http://schemas.microsoft.com/office/drawing/2014/chartex" xmlns:wpc="http://schemas.microsoft.com/office/word/2010/wordprocessingCanvas" xmlns="" val="0"/>
                         </a:ext>
                       </a:extLst>
                     </a:blip>
@@ -642,7 +642,7 @@
           <w:lang w:eastAsia="en-IN"/>
         </w:rPr>
         <w:drawing>
-          <wp:inline distT="0" distB="0" distL="0" distR="0" wp14:anchorId="3A6C97BF" wp14:editId="73063DBF">
+          <wp:inline distT="0" distB="0" distL="0" distR="0">
             <wp:extent cx="5728970" cy="1856740"/>
             <wp:effectExtent l="0" t="0" r="5080" b="0"/>
             <wp:docPr id="11" name="Picture 11" descr="C:\Users\Manan\AppData\Local\Microsoft\Windows\INetCache\Content.Word\2.png"/>
@@ -662,7 +662,7 @@
                     <a:blip r:embed="rId14">
                       <a:extLst>
                         <a:ext uri="{28A0092B-C50C-407E-A947-70E740481C1C}">
-                          <a14:useLocalDpi xmlns:a14="http://schemas.microsoft.com/office/drawing/2010/main" val="0"/>
+                          <a14:useLocalDpi xmlns:a14="http://schemas.microsoft.com/office/drawing/2010/main" xmlns:wps="http://schemas.microsoft.com/office/word/2010/wordprocessingShape" xmlns:wpi="http://schemas.microsoft.com/office/word/2010/wordprocessingInk" xmlns:wpg="http://schemas.microsoft.com/office/word/2010/wordprocessingGroup" xmlns:w16se="http://schemas.microsoft.com/office/word/2015/wordml/symex" xmlns:w15="http://schemas.microsoft.com/office/word/2012/wordml" xmlns:w14="http://schemas.microsoft.com/office/word/2010/wordml" xmlns:w="http://schemas.openxmlformats.org/wordprocessingml/2006/main" xmlns:w10="urn:schemas-microsoft-com:office:word" xmlns:wp14="http://schemas.microsoft.com/office/word/2010/wordprocessingDrawing" xmlns:v="urn:schemas-microsoft-com:vml" xmlns:o="urn:schemas-microsoft-com:office:office" xmlns:mc="http://schemas.openxmlformats.org/markup-compatibility/2006" xmlns:cx="http://schemas.microsoft.com/office/drawing/2014/chartex" xmlns:wpc="http://schemas.microsoft.com/office/word/2010/wordprocessingCanvas" xmlns="" val="0"/>
                         </a:ext>
                       </a:extLst>
                     </a:blip>
@@ -723,7 +723,7 @@
                     <a:blip r:embed="rId15">
                       <a:extLst>
                         <a:ext uri="{28A0092B-C50C-407E-A947-70E740481C1C}">
-                          <a14:useLocalDpi xmlns:a14="http://schemas.microsoft.com/office/drawing/2010/main" val="0"/>
+                          <a14:useLocalDpi xmlns:a14="http://schemas.microsoft.com/office/drawing/2010/main" xmlns:wps="http://schemas.microsoft.com/office/word/2010/wordprocessingShape" xmlns:wpi="http://schemas.microsoft.com/office/word/2010/wordprocessingInk" xmlns:wpg="http://schemas.microsoft.com/office/word/2010/wordprocessingGroup" xmlns:w16se="http://schemas.microsoft.com/office/word/2015/wordml/symex" xmlns:w15="http://schemas.microsoft.com/office/word/2012/wordml" xmlns:w14="http://schemas.microsoft.com/office/word/2010/wordml" xmlns:w="http://schemas.openxmlformats.org/wordprocessingml/2006/main" xmlns:w10="urn:schemas-microsoft-com:office:word" xmlns:wp14="http://schemas.microsoft.com/office/word/2010/wordprocessingDrawing" xmlns:v="urn:schemas-microsoft-com:vml" xmlns:o="urn:schemas-microsoft-com:office:office" xmlns:mc="http://schemas.openxmlformats.org/markup-compatibility/2006" xmlns:cx="http://schemas.microsoft.com/office/drawing/2014/chartex" xmlns:wpc="http://schemas.microsoft.com/office/word/2010/wordprocessingCanvas" xmlns="" val="0"/>
                         </a:ext>
                       </a:extLst>
                     </a:blip>
@@ -784,7 +784,7 @@
                     <a:blip r:embed="rId16">
                       <a:extLst>
                         <a:ext uri="{28A0092B-C50C-407E-A947-70E740481C1C}">
-                          <a14:useLocalDpi xmlns:a14="http://schemas.microsoft.com/office/drawing/2010/main" val="0"/>
+                          <a14:useLocalDpi xmlns:a14="http://schemas.microsoft.com/office/drawing/2010/main" xmlns:wps="http://schemas.microsoft.com/office/word/2010/wordprocessingShape" xmlns:wpi="http://schemas.microsoft.com/office/word/2010/wordprocessingInk" xmlns:wpg="http://schemas.microsoft.com/office/word/2010/wordprocessingGroup" xmlns:w16se="http://schemas.microsoft.com/office/word/2015/wordml/symex" xmlns:w15="http://schemas.microsoft.com/office/word/2012/wordml" xmlns:w14="http://schemas.microsoft.com/office/word/2010/wordml" xmlns:w="http://schemas.openxmlformats.org/wordprocessingml/2006/main" xmlns:w10="urn:schemas-microsoft-com:office:word" xmlns:wp14="http://schemas.microsoft.com/office/word/2010/wordprocessingDrawing" xmlns:v="urn:schemas-microsoft-com:vml" xmlns:o="urn:schemas-microsoft-com:office:office" xmlns:mc="http://schemas.openxmlformats.org/markup-compatibility/2006" xmlns:cx="http://schemas.microsoft.com/office/drawing/2014/chartex" xmlns:wpc="http://schemas.microsoft.com/office/word/2010/wordprocessingCanvas" xmlns="" val="0"/>
                         </a:ext>
                       </a:extLst>
                     </a:blip>
@@ -918,7 +918,7 @@
                     <a:blip r:embed="rId17">
                       <a:extLst>
                         <a:ext uri="{28A0092B-C50C-407E-A947-70E740481C1C}">
-                          <a14:useLocalDpi xmlns:a14="http://schemas.microsoft.com/office/drawing/2010/main" val="0"/>
+                          <a14:useLocalDpi xmlns:a14="http://schemas.microsoft.com/office/drawing/2010/main" xmlns:wps="http://schemas.microsoft.com/office/word/2010/wordprocessingShape" xmlns:wpi="http://schemas.microsoft.com/office/word/2010/wordprocessingInk" xmlns:wpg="http://schemas.microsoft.com/office/word/2010/wordprocessingGroup" xmlns:w16se="http://schemas.microsoft.com/office/word/2015/wordml/symex" xmlns:w15="http://schemas.microsoft.com/office/word/2012/wordml" xmlns:w14="http://schemas.microsoft.com/office/word/2010/wordml" xmlns:w="http://schemas.openxmlformats.org/wordprocessingml/2006/main" xmlns:w10="urn:schemas-microsoft-com:office:word" xmlns:wp14="http://schemas.microsoft.com/office/word/2010/wordprocessingDrawing" xmlns:v="urn:schemas-microsoft-com:vml" xmlns:o="urn:schemas-microsoft-com:office:office" xmlns:mc="http://schemas.openxmlformats.org/markup-compatibility/2006" xmlns:cx="http://schemas.microsoft.com/office/drawing/2014/chartex" xmlns:wpc="http://schemas.microsoft.com/office/word/2010/wordprocessingCanvas" xmlns="" val="0"/>
                         </a:ext>
                       </a:extLst>
                     </a:blip>
@@ -980,7 +980,7 @@
                     <a:blip r:embed="rId18">
                       <a:extLst>
                         <a:ext uri="{28A0092B-C50C-407E-A947-70E740481C1C}">
-                          <a14:useLocalDpi xmlns:a14="http://schemas.microsoft.com/office/drawing/2010/main" val="0"/>
+                          <a14:useLocalDpi xmlns:a14="http://schemas.microsoft.com/office/drawing/2010/main" xmlns:wps="http://schemas.microsoft.com/office/word/2010/wordprocessingShape" xmlns:wpi="http://schemas.microsoft.com/office/word/2010/wordprocessingInk" xmlns:wpg="http://schemas.microsoft.com/office/word/2010/wordprocessingGroup" xmlns:w16se="http://schemas.microsoft.com/office/word/2015/wordml/symex" xmlns:w15="http://schemas.microsoft.com/office/word/2012/wordml" xmlns:w14="http://schemas.microsoft.com/office/word/2010/wordml" xmlns:w="http://schemas.openxmlformats.org/wordprocessingml/2006/main" xmlns:w10="urn:schemas-microsoft-com:office:word" xmlns:wp14="http://schemas.microsoft.com/office/word/2010/wordprocessingDrawing" xmlns:v="urn:schemas-microsoft-com:vml" xmlns:o="urn:schemas-microsoft-com:office:office" xmlns:mc="http://schemas.openxmlformats.org/markup-compatibility/2006" xmlns:cx="http://schemas.microsoft.com/office/drawing/2014/chartex" xmlns:wpc="http://schemas.microsoft.com/office/word/2010/wordprocessingCanvas" xmlns="" val="0"/>
                         </a:ext>
                       </a:extLst>
                     </a:blip>
@@ -1037,7 +1037,7 @@
           <w:lang w:eastAsia="en-IN"/>
         </w:rPr>
         <w:drawing>
-          <wp:inline distT="0" distB="0" distL="0" distR="0" wp14:anchorId="380400B9" wp14:editId="0C9C93A6">
+          <wp:inline distT="0" distB="0" distL="0" distR="0">
             <wp:extent cx="5721985" cy="2597785"/>
             <wp:effectExtent l="0" t="0" r="0" b="0"/>
             <wp:docPr id="13" name="Picture 13" descr="C:\Users\Manan\AppData\Local\Microsoft\Windows\INetCache\Content.Word\13.png"/>
@@ -1057,7 +1057,7 @@
                     <a:blip r:embed="rId19">
                       <a:extLst>
                         <a:ext uri="{28A0092B-C50C-407E-A947-70E740481C1C}">
-                          <a14:useLocalDpi xmlns:a14="http://schemas.microsoft.com/office/drawing/2010/main" val="0"/>
+                          <a14:useLocalDpi xmlns:a14="http://schemas.microsoft.com/office/drawing/2010/main" xmlns:wps="http://schemas.microsoft.com/office/word/2010/wordprocessingShape" xmlns:wpi="http://schemas.microsoft.com/office/word/2010/wordprocessingInk" xmlns:wpg="http://schemas.microsoft.com/office/word/2010/wordprocessingGroup" xmlns:w16se="http://schemas.microsoft.com/office/word/2015/wordml/symex" xmlns:w15="http://schemas.microsoft.com/office/word/2012/wordml" xmlns:w14="http://schemas.microsoft.com/office/word/2010/wordml" xmlns:w="http://schemas.openxmlformats.org/wordprocessingml/2006/main" xmlns:w10="urn:schemas-microsoft-com:office:word" xmlns:wp14="http://schemas.microsoft.com/office/word/2010/wordprocessingDrawing" xmlns:v="urn:schemas-microsoft-com:vml" xmlns:o="urn:schemas-microsoft-com:office:office" xmlns:mc="http://schemas.openxmlformats.org/markup-compatibility/2006" xmlns:cx="http://schemas.microsoft.com/office/drawing/2014/chartex" xmlns:wpc="http://schemas.microsoft.com/office/word/2010/wordprocessingCanvas" xmlns="" val="0"/>
                         </a:ext>
                       </a:extLst>
                     </a:blip>
@@ -1100,7 +1100,7 @@
         </w:rPr>
         <w:lastRenderedPageBreak/>
         <w:drawing>
-          <wp:inline distT="0" distB="0" distL="0" distR="0" wp14:anchorId="6DD903FE" wp14:editId="397B2C6C">
+          <wp:inline distT="0" distB="0" distL="0" distR="0">
             <wp:extent cx="1392555" cy="3865245"/>
             <wp:effectExtent l="0" t="0" r="0" b="1905"/>
             <wp:docPr id="14" name="Picture 14" descr="C:\Users\Manan\AppData\Local\Microsoft\Windows\INetCache\Content.Word\13.1.png"/>
@@ -1120,7 +1120,7 @@
                     <a:blip r:embed="rId20">
                       <a:extLst>
                         <a:ext uri="{28A0092B-C50C-407E-A947-70E740481C1C}">
-                          <a14:useLocalDpi xmlns:a14="http://schemas.microsoft.com/office/drawing/2010/main" val="0"/>
+                          <a14:useLocalDpi xmlns:a14="http://schemas.microsoft.com/office/drawing/2010/main" xmlns:wps="http://schemas.microsoft.com/office/word/2010/wordprocessingShape" xmlns:wpi="http://schemas.microsoft.com/office/word/2010/wordprocessingInk" xmlns:wpg="http://schemas.microsoft.com/office/word/2010/wordprocessingGroup" xmlns:w16se="http://schemas.microsoft.com/office/word/2015/wordml/symex" xmlns:w15="http://schemas.microsoft.com/office/word/2012/wordml" xmlns:w14="http://schemas.microsoft.com/office/word/2010/wordml" xmlns:w="http://schemas.openxmlformats.org/wordprocessingml/2006/main" xmlns:w10="urn:schemas-microsoft-com:office:word" xmlns:wp14="http://schemas.microsoft.com/office/word/2010/wordprocessingDrawing" xmlns:v="urn:schemas-microsoft-com:vml" xmlns:o="urn:schemas-microsoft-com:office:office" xmlns:mc="http://schemas.openxmlformats.org/markup-compatibility/2006" xmlns:cx="http://schemas.microsoft.com/office/drawing/2014/chartex" xmlns:wpc="http://schemas.microsoft.com/office/word/2010/wordprocessingCanvas" xmlns="" val="0"/>
                         </a:ext>
                       </a:extLst>
                     </a:blip>
@@ -1171,7 +1171,7 @@
         </w:rPr>
         <w:lastRenderedPageBreak/>
         <w:drawing>
-          <wp:inline distT="0" distB="0" distL="0" distR="0" wp14:anchorId="4563FC88" wp14:editId="27DBCA52">
+          <wp:inline distT="0" distB="0" distL="0" distR="0">
             <wp:extent cx="3740785" cy="5514340"/>
             <wp:effectExtent l="0" t="0" r="0" b="0"/>
             <wp:docPr id="16" name="Picture 16" descr="C:\Users\Manan\AppData\Local\Microsoft\Windows\INetCache\Content.Word\13.2.png"/>
@@ -1191,7 +1191,7 @@
                     <a:blip r:embed="rId21">
                       <a:extLst>
                         <a:ext uri="{28A0092B-C50C-407E-A947-70E740481C1C}">
-                          <a14:useLocalDpi xmlns:a14="http://schemas.microsoft.com/office/drawing/2010/main" val="0"/>
+                          <a14:useLocalDpi xmlns:a14="http://schemas.microsoft.com/office/drawing/2010/main" xmlns:wps="http://schemas.microsoft.com/office/word/2010/wordprocessingShape" xmlns:wpi="http://schemas.microsoft.com/office/word/2010/wordprocessingInk" xmlns:wpg="http://schemas.microsoft.com/office/word/2010/wordprocessingGroup" xmlns:w16se="http://schemas.microsoft.com/office/word/2015/wordml/symex" xmlns:w15="http://schemas.microsoft.com/office/word/2012/wordml" xmlns:w14="http://schemas.microsoft.com/office/word/2010/wordml" xmlns:w="http://schemas.openxmlformats.org/wordprocessingml/2006/main" xmlns:w10="urn:schemas-microsoft-com:office:word" xmlns:wp14="http://schemas.microsoft.com/office/word/2010/wordprocessingDrawing" xmlns:v="urn:schemas-microsoft-com:vml" xmlns:o="urn:schemas-microsoft-com:office:office" xmlns:mc="http://schemas.openxmlformats.org/markup-compatibility/2006" xmlns:cx="http://schemas.microsoft.com/office/drawing/2014/chartex" xmlns:wpc="http://schemas.microsoft.com/office/word/2010/wordprocessingCanvas" xmlns="" val="0"/>
                         </a:ext>
                       </a:extLst>
                     </a:blip>
@@ -1337,7 +1337,7 @@
           <w:lang w:eastAsia="en-IN"/>
         </w:rPr>
         <w:drawing>
-          <wp:inline distT="0" distB="0" distL="0" distR="0" wp14:anchorId="34BF8BCF" wp14:editId="3363453D">
+          <wp:inline distT="0" distB="0" distL="0" distR="0">
             <wp:extent cx="5728970" cy="2860675"/>
             <wp:effectExtent l="0" t="0" r="5080" b="0"/>
             <wp:docPr id="24" name="Picture 24" descr="C:\Users\Manan\AppData\Local\Microsoft\Windows\INetCache\Content.Word\14.1.png"/>
@@ -1357,7 +1357,7 @@
                     <a:blip r:embed="rId22">
                       <a:extLst>
                         <a:ext uri="{28A0092B-C50C-407E-A947-70E740481C1C}">
-                          <a14:useLocalDpi xmlns:a14="http://schemas.microsoft.com/office/drawing/2010/main" val="0"/>
+                          <a14:useLocalDpi xmlns:a14="http://schemas.microsoft.com/office/drawing/2010/main" xmlns:wps="http://schemas.microsoft.com/office/word/2010/wordprocessingShape" xmlns:wpi="http://schemas.microsoft.com/office/word/2010/wordprocessingInk" xmlns:wpg="http://schemas.microsoft.com/office/word/2010/wordprocessingGroup" xmlns:w16se="http://schemas.microsoft.com/office/word/2015/wordml/symex" xmlns:w15="http://schemas.microsoft.com/office/word/2012/wordml" xmlns:w14="http://schemas.microsoft.com/office/word/2010/wordml" xmlns:w="http://schemas.openxmlformats.org/wordprocessingml/2006/main" xmlns:w10="urn:schemas-microsoft-com:office:word" xmlns:wp14="http://schemas.microsoft.com/office/word/2010/wordprocessingDrawing" xmlns:v="urn:schemas-microsoft-com:vml" xmlns:o="urn:schemas-microsoft-com:office:office" xmlns:mc="http://schemas.openxmlformats.org/markup-compatibility/2006" xmlns:cx="http://schemas.microsoft.com/office/drawing/2014/chartex" xmlns:wpc="http://schemas.microsoft.com/office/word/2010/wordprocessingCanvas" xmlns="" val="0"/>
                         </a:ext>
                       </a:extLst>
                     </a:blip>
@@ -1399,7 +1399,7 @@
           <w:lang w:eastAsia="en-IN"/>
         </w:rPr>
         <w:drawing>
-          <wp:inline distT="0" distB="0" distL="0" distR="0" wp14:anchorId="0264021E" wp14:editId="51B1DAEA">
+          <wp:inline distT="0" distB="0" distL="0" distR="0">
             <wp:extent cx="3512185" cy="5070475"/>
             <wp:effectExtent l="0" t="0" r="0" b="0"/>
             <wp:docPr id="25" name="Picture 25" descr="C:\Users\Manan\AppData\Local\Microsoft\Windows\INetCache\Content.Word\14.2.png"/>
@@ -1419,7 +1419,7 @@
                     <a:blip r:embed="rId23">
                       <a:extLst>
                         <a:ext uri="{28A0092B-C50C-407E-A947-70E740481C1C}">
-                          <a14:useLocalDpi xmlns:a14="http://schemas.microsoft.com/office/drawing/2010/main" val="0"/>
+                          <a14:useLocalDpi xmlns:a14="http://schemas.microsoft.com/office/drawing/2010/main" xmlns:wps="http://schemas.microsoft.com/office/word/2010/wordprocessingShape" xmlns:wpi="http://schemas.microsoft.com/office/word/2010/wordprocessingInk" xmlns:wpg="http://schemas.microsoft.com/office/word/2010/wordprocessingGroup" xmlns:w16se="http://schemas.microsoft.com/office/word/2015/wordml/symex" xmlns:w15="http://schemas.microsoft.com/office/word/2012/wordml" xmlns:w14="http://schemas.microsoft.com/office/word/2010/wordml" xmlns:w="http://schemas.openxmlformats.org/wordprocessingml/2006/main" xmlns:w10="urn:schemas-microsoft-com:office:word" xmlns:wp14="http://schemas.microsoft.com/office/word/2010/wordprocessingDrawing" xmlns:v="urn:schemas-microsoft-com:vml" xmlns:o="urn:schemas-microsoft-com:office:office" xmlns:mc="http://schemas.openxmlformats.org/markup-compatibility/2006" xmlns:cx="http://schemas.microsoft.com/office/drawing/2014/chartex" xmlns:wpc="http://schemas.microsoft.com/office/word/2010/wordprocessingCanvas" xmlns="" val="0"/>
                         </a:ext>
                       </a:extLst>
                     </a:blip>
@@ -1505,7 +1505,7 @@
                     <a:blip r:embed="rId24">
                       <a:extLst>
                         <a:ext uri="{28A0092B-C50C-407E-A947-70E740481C1C}">
-                          <a14:useLocalDpi xmlns:a14="http://schemas.microsoft.com/office/drawing/2010/main" val="0"/>
+                          <a14:useLocalDpi xmlns:a14="http://schemas.microsoft.com/office/drawing/2010/main" xmlns:wps="http://schemas.microsoft.com/office/word/2010/wordprocessingShape" xmlns:wpi="http://schemas.microsoft.com/office/word/2010/wordprocessingInk" xmlns:wpg="http://schemas.microsoft.com/office/word/2010/wordprocessingGroup" xmlns:w16se="http://schemas.microsoft.com/office/word/2015/wordml/symex" xmlns:w15="http://schemas.microsoft.com/office/word/2012/wordml" xmlns:w14="http://schemas.microsoft.com/office/word/2010/wordml" xmlns:w="http://schemas.openxmlformats.org/wordprocessingml/2006/main" xmlns:w10="urn:schemas-microsoft-com:office:word" xmlns:wp14="http://schemas.microsoft.com/office/word/2010/wordprocessingDrawing" xmlns:v="urn:schemas-microsoft-com:vml" xmlns:o="urn:schemas-microsoft-com:office:office" xmlns:mc="http://schemas.openxmlformats.org/markup-compatibility/2006" xmlns:cx="http://schemas.microsoft.com/office/drawing/2014/chartex" xmlns:wpc="http://schemas.microsoft.com/office/word/2010/wordprocessingCanvas" xmlns="" val="0"/>
                         </a:ext>
                       </a:extLst>
                     </a:blip>
@@ -1606,7 +1606,7 @@
                     <a:blip r:embed="rId25">
                       <a:extLst>
                         <a:ext uri="{28A0092B-C50C-407E-A947-70E740481C1C}">
-                          <a14:useLocalDpi xmlns:a14="http://schemas.microsoft.com/office/drawing/2010/main" val="0"/>
+                          <a14:useLocalDpi xmlns:a14="http://schemas.microsoft.com/office/drawing/2010/main" xmlns:wps="http://schemas.microsoft.com/office/word/2010/wordprocessingShape" xmlns:wpi="http://schemas.microsoft.com/office/word/2010/wordprocessingInk" xmlns:wpg="http://schemas.microsoft.com/office/word/2010/wordprocessingGroup" xmlns:w16se="http://schemas.microsoft.com/office/word/2015/wordml/symex" xmlns:w15="http://schemas.microsoft.com/office/word/2012/wordml" xmlns:w14="http://schemas.microsoft.com/office/word/2010/wordml" xmlns:w="http://schemas.openxmlformats.org/wordprocessingml/2006/main" xmlns:w10="urn:schemas-microsoft-com:office:word" xmlns:wp14="http://schemas.microsoft.com/office/word/2010/wordprocessingDrawing" xmlns:v="urn:schemas-microsoft-com:vml" xmlns:o="urn:schemas-microsoft-com:office:office" xmlns:mc="http://schemas.openxmlformats.org/markup-compatibility/2006" xmlns:cx="http://schemas.microsoft.com/office/drawing/2014/chartex" xmlns:wpc="http://schemas.microsoft.com/office/word/2010/wordprocessingCanvas" xmlns="" val="0"/>
                         </a:ext>
                       </a:extLst>
                     </a:blip>
@@ -1668,7 +1668,7 @@
                     <a:blip r:embed="rId26">
                       <a:extLst>
                         <a:ext uri="{28A0092B-C50C-407E-A947-70E740481C1C}">
-                          <a14:useLocalDpi xmlns:a14="http://schemas.microsoft.com/office/drawing/2010/main" val="0"/>
+                          <a14:useLocalDpi xmlns:a14="http://schemas.microsoft.com/office/drawing/2010/main" xmlns:wps="http://schemas.microsoft.com/office/word/2010/wordprocessingShape" xmlns:wpi="http://schemas.microsoft.com/office/word/2010/wordprocessingInk" xmlns:wpg="http://schemas.microsoft.com/office/word/2010/wordprocessingGroup" xmlns:w16se="http://schemas.microsoft.com/office/word/2015/wordml/symex" xmlns:w15="http://schemas.microsoft.com/office/word/2012/wordml" xmlns:w14="http://schemas.microsoft.com/office/word/2010/wordml" xmlns:w="http://schemas.openxmlformats.org/wordprocessingml/2006/main" xmlns:w10="urn:schemas-microsoft-com:office:word" xmlns:wp14="http://schemas.microsoft.com/office/word/2010/wordprocessingDrawing" xmlns:v="urn:schemas-microsoft-com:vml" xmlns:o="urn:schemas-microsoft-com:office:office" xmlns:mc="http://schemas.openxmlformats.org/markup-compatibility/2006" xmlns:cx="http://schemas.microsoft.com/office/drawing/2014/chartex" xmlns:wpc="http://schemas.microsoft.com/office/word/2010/wordprocessingCanvas" xmlns="" val="0"/>
                         </a:ext>
                       </a:extLst>
                     </a:blip>
@@ -1746,7 +1746,7 @@
                     <a:blip r:embed="rId27">
                       <a:extLst>
                         <a:ext uri="{28A0092B-C50C-407E-A947-70E740481C1C}">
-                          <a14:useLocalDpi xmlns:a14="http://schemas.microsoft.com/office/drawing/2010/main" val="0"/>
+                          <a14:useLocalDpi xmlns:a14="http://schemas.microsoft.com/office/drawing/2010/main" xmlns:wps="http://schemas.microsoft.com/office/word/2010/wordprocessingShape" xmlns:wpi="http://schemas.microsoft.com/office/word/2010/wordprocessingInk" xmlns:wpg="http://schemas.microsoft.com/office/word/2010/wordprocessingGroup" xmlns:w16se="http://schemas.microsoft.com/office/word/2015/wordml/symex" xmlns:w15="http://schemas.microsoft.com/office/word/2012/wordml" xmlns:w14="http://schemas.microsoft.com/office/word/2010/wordml" xmlns:w="http://schemas.openxmlformats.org/wordprocessingml/2006/main" xmlns:w10="urn:schemas-microsoft-com:office:word" xmlns:wp14="http://schemas.microsoft.com/office/word/2010/wordprocessingDrawing" xmlns:v="urn:schemas-microsoft-com:vml" xmlns:o="urn:schemas-microsoft-com:office:office" xmlns:mc="http://schemas.openxmlformats.org/markup-compatibility/2006" xmlns:cx="http://schemas.microsoft.com/office/drawing/2014/chartex" xmlns:wpc="http://schemas.microsoft.com/office/word/2010/wordprocessingCanvas" xmlns="" val="0"/>
                         </a:ext>
                       </a:extLst>
                     </a:blip>
@@ -1808,7 +1808,7 @@
                     <a:blip r:embed="rId28">
                       <a:extLst>
                         <a:ext uri="{28A0092B-C50C-407E-A947-70E740481C1C}">
-                          <a14:useLocalDpi xmlns:a14="http://schemas.microsoft.com/office/drawing/2010/main" val="0"/>
+                          <a14:useLocalDpi xmlns:a14="http://schemas.microsoft.com/office/drawing/2010/main" xmlns:wps="http://schemas.microsoft.com/office/word/2010/wordprocessingShape" xmlns:wpi="http://schemas.microsoft.com/office/word/2010/wordprocessingInk" xmlns:wpg="http://schemas.microsoft.com/office/word/2010/wordprocessingGroup" xmlns:w16se="http://schemas.microsoft.com/office/word/2015/wordml/symex" xmlns:w15="http://schemas.microsoft.com/office/word/2012/wordml" xmlns:w14="http://schemas.microsoft.com/office/word/2010/wordml" xmlns:w="http://schemas.openxmlformats.org/wordprocessingml/2006/main" xmlns:w10="urn:schemas-microsoft-com:office:word" xmlns:wp14="http://schemas.microsoft.com/office/word/2010/wordprocessingDrawing" xmlns:v="urn:schemas-microsoft-com:vml" xmlns:o="urn:schemas-microsoft-com:office:office" xmlns:mc="http://schemas.openxmlformats.org/markup-compatibility/2006" xmlns:cx="http://schemas.microsoft.com/office/drawing/2014/chartex" xmlns:wpc="http://schemas.microsoft.com/office/word/2010/wordprocessingCanvas" xmlns="" val="0"/>
                         </a:ext>
                       </a:extLst>
                     </a:blip>
@@ -1885,7 +1885,7 @@
                     <a:blip r:embed="rId29">
                       <a:extLst>
                         <a:ext uri="{28A0092B-C50C-407E-A947-70E740481C1C}">
-                          <a14:useLocalDpi xmlns:a14="http://schemas.microsoft.com/office/drawing/2010/main" val="0"/>
+                          <a14:useLocalDpi xmlns:a14="http://schemas.microsoft.com/office/drawing/2010/main" xmlns:wps="http://schemas.microsoft.com/office/word/2010/wordprocessingShape" xmlns:wpi="http://schemas.microsoft.com/office/word/2010/wordprocessingInk" xmlns:wpg="http://schemas.microsoft.com/office/word/2010/wordprocessingGroup" xmlns:w16se="http://schemas.microsoft.com/office/word/2015/wordml/symex" xmlns:w15="http://schemas.microsoft.com/office/word/2012/wordml" xmlns:w14="http://schemas.microsoft.com/office/word/2010/wordml" xmlns:w="http://schemas.openxmlformats.org/wordprocessingml/2006/main" xmlns:w10="urn:schemas-microsoft-com:office:word" xmlns:wp14="http://schemas.microsoft.com/office/word/2010/wordprocessingDrawing" xmlns:v="urn:schemas-microsoft-com:vml" xmlns:o="urn:schemas-microsoft-com:office:office" xmlns:mc="http://schemas.openxmlformats.org/markup-compatibility/2006" xmlns:cx="http://schemas.microsoft.com/office/drawing/2014/chartex" xmlns:wpc="http://schemas.microsoft.com/office/word/2010/wordprocessingCanvas" xmlns="" val="0"/>
                         </a:ext>
                       </a:extLst>
                     </a:blip>
@@ -1963,7 +1963,7 @@
                     <a:blip r:embed="rId30">
                       <a:extLst>
                         <a:ext uri="{28A0092B-C50C-407E-A947-70E740481C1C}">
-                          <a14:useLocalDpi xmlns:a14="http://schemas.microsoft.com/office/drawing/2010/main" val="0"/>
+                          <a14:useLocalDpi xmlns:a14="http://schemas.microsoft.com/office/drawing/2010/main" xmlns:wps="http://schemas.microsoft.com/office/word/2010/wordprocessingShape" xmlns:wpi="http://schemas.microsoft.com/office/word/2010/wordprocessingInk" xmlns:wpg="http://schemas.microsoft.com/office/word/2010/wordprocessingGroup" xmlns:w16se="http://schemas.microsoft.com/office/word/2015/wordml/symex" xmlns:w15="http://schemas.microsoft.com/office/word/2012/wordml" xmlns:w14="http://schemas.microsoft.com/office/word/2010/wordml" xmlns:w="http://schemas.openxmlformats.org/wordprocessingml/2006/main" xmlns:w10="urn:schemas-microsoft-com:office:word" xmlns:wp14="http://schemas.microsoft.com/office/word/2010/wordprocessingDrawing" xmlns:v="urn:schemas-microsoft-com:vml" xmlns:o="urn:schemas-microsoft-com:office:office" xmlns:mc="http://schemas.openxmlformats.org/markup-compatibility/2006" xmlns:cx="http://schemas.microsoft.com/office/drawing/2014/chartex" xmlns:wpc="http://schemas.microsoft.com/office/word/2010/wordprocessingCanvas" xmlns="" val="0"/>
                         </a:ext>
                       </a:extLst>
                     </a:blip>
@@ -2025,7 +2025,7 @@
                     <a:blip r:embed="rId31">
                       <a:extLst>
                         <a:ext uri="{28A0092B-C50C-407E-A947-70E740481C1C}">
-                          <a14:useLocalDpi xmlns:a14="http://schemas.microsoft.com/office/drawing/2010/main" val="0"/>
+                          <a14:useLocalDpi xmlns:a14="http://schemas.microsoft.com/office/drawing/2010/main" xmlns:wps="http://schemas.microsoft.com/office/word/2010/wordprocessingShape" xmlns:wpi="http://schemas.microsoft.com/office/word/2010/wordprocessingInk" xmlns:wpg="http://schemas.microsoft.com/office/word/2010/wordprocessingGroup" xmlns:w16se="http://schemas.microsoft.com/office/word/2015/wordml/symex" xmlns:w15="http://schemas.microsoft.com/office/word/2012/wordml" xmlns:w14="http://schemas.microsoft.com/office/word/2010/wordml" xmlns:w="http://schemas.openxmlformats.org/wordprocessingml/2006/main" xmlns:w10="urn:schemas-microsoft-com:office:word" xmlns:wp14="http://schemas.microsoft.com/office/word/2010/wordprocessingDrawing" xmlns:v="urn:schemas-microsoft-com:vml" xmlns:o="urn:schemas-microsoft-com:office:office" xmlns:mc="http://schemas.openxmlformats.org/markup-compatibility/2006" xmlns:cx="http://schemas.microsoft.com/office/drawing/2014/chartex" xmlns:wpc="http://schemas.microsoft.com/office/word/2010/wordprocessingCanvas" xmlns="" val="0"/>
                         </a:ext>
                       </a:extLst>
                     </a:blip>
@@ -2102,7 +2102,7 @@
                     <a:blip r:embed="rId32">
                       <a:extLst>
                         <a:ext uri="{28A0092B-C50C-407E-A947-70E740481C1C}">
-                          <a14:useLocalDpi xmlns:a14="http://schemas.microsoft.com/office/drawing/2010/main" val="0"/>
+                          <a14:useLocalDpi xmlns:a14="http://schemas.microsoft.com/office/drawing/2010/main" xmlns:wps="http://schemas.microsoft.com/office/word/2010/wordprocessingShape" xmlns:wpi="http://schemas.microsoft.com/office/word/2010/wordprocessingInk" xmlns:wpg="http://schemas.microsoft.com/office/word/2010/wordprocessingGroup" xmlns:w16se="http://schemas.microsoft.com/office/word/2015/wordml/symex" xmlns:w15="http://schemas.microsoft.com/office/word/2012/wordml" xmlns:w14="http://schemas.microsoft.com/office/word/2010/wordml" xmlns:w="http://schemas.openxmlformats.org/wordprocessingml/2006/main" xmlns:w10="urn:schemas-microsoft-com:office:word" xmlns:wp14="http://schemas.microsoft.com/office/word/2010/wordprocessingDrawing" xmlns:v="urn:schemas-microsoft-com:vml" xmlns:o="urn:schemas-microsoft-com:office:office" xmlns:mc="http://schemas.openxmlformats.org/markup-compatibility/2006" xmlns:cx="http://schemas.microsoft.com/office/drawing/2014/chartex" xmlns:wpc="http://schemas.microsoft.com/office/word/2010/wordprocessingCanvas" xmlns="" val="0"/>
                         </a:ext>
                       </a:extLst>
                     </a:blip>
@@ -2212,7 +2212,7 @@
                     <a:blip r:embed="rId33">
                       <a:extLst>
                         <a:ext uri="{28A0092B-C50C-407E-A947-70E740481C1C}">
-                          <a14:useLocalDpi xmlns:a14="http://schemas.microsoft.com/office/drawing/2010/main" val="0"/>
+                          <a14:useLocalDpi xmlns:a14="http://schemas.microsoft.com/office/drawing/2010/main" xmlns:wps="http://schemas.microsoft.com/office/word/2010/wordprocessingShape" xmlns:wpi="http://schemas.microsoft.com/office/word/2010/wordprocessingInk" xmlns:wpg="http://schemas.microsoft.com/office/word/2010/wordprocessingGroup" xmlns:w16se="http://schemas.microsoft.com/office/word/2015/wordml/symex" xmlns:w15="http://schemas.microsoft.com/office/word/2012/wordml" xmlns:w14="http://schemas.microsoft.com/office/word/2010/wordml" xmlns:w="http://schemas.openxmlformats.org/wordprocessingml/2006/main" xmlns:w10="urn:schemas-microsoft-com:office:word" xmlns:wp14="http://schemas.microsoft.com/office/word/2010/wordprocessingDrawing" xmlns:v="urn:schemas-microsoft-com:vml" xmlns:o="urn:schemas-microsoft-com:office:office" xmlns:mc="http://schemas.openxmlformats.org/markup-compatibility/2006" xmlns:cx="http://schemas.microsoft.com/office/drawing/2014/chartex" xmlns:wpc="http://schemas.microsoft.com/office/word/2010/wordprocessingCanvas" xmlns="" val="0"/>
                         </a:ext>
                       </a:extLst>
                     </a:blip>
@@ -2289,7 +2289,7 @@
                     <a:blip r:embed="rId34">
                       <a:extLst>
                         <a:ext uri="{28A0092B-C50C-407E-A947-70E740481C1C}">
-                          <a14:useLocalDpi xmlns:a14="http://schemas.microsoft.com/office/drawing/2010/main" val="0"/>
+                          <a14:useLocalDpi xmlns:a14="http://schemas.microsoft.com/office/drawing/2010/main" xmlns:wps="http://schemas.microsoft.com/office/word/2010/wordprocessingShape" xmlns:wpi="http://schemas.microsoft.com/office/word/2010/wordprocessingInk" xmlns:wpg="http://schemas.microsoft.com/office/word/2010/wordprocessingGroup" xmlns:w16se="http://schemas.microsoft.com/office/word/2015/wordml/symex" xmlns:w15="http://schemas.microsoft.com/office/word/2012/wordml" xmlns:w14="http://schemas.microsoft.com/office/word/2010/wordml" xmlns:w="http://schemas.openxmlformats.org/wordprocessingml/2006/main" xmlns:w10="urn:schemas-microsoft-com:office:word" xmlns:wp14="http://schemas.microsoft.com/office/word/2010/wordprocessingDrawing" xmlns:v="urn:schemas-microsoft-com:vml" xmlns:o="urn:schemas-microsoft-com:office:office" xmlns:mc="http://schemas.openxmlformats.org/markup-compatibility/2006" xmlns:cx="http://schemas.microsoft.com/office/drawing/2014/chartex" xmlns:wpc="http://schemas.microsoft.com/office/word/2010/wordprocessingCanvas" xmlns="" val="0"/>
                         </a:ext>
                       </a:extLst>
                     </a:blip>
@@ -2391,7 +2391,7 @@
                     <a:blip r:embed="rId35">
                       <a:extLst>
                         <a:ext uri="{28A0092B-C50C-407E-A947-70E740481C1C}">
-                          <a14:useLocalDpi xmlns:a14="http://schemas.microsoft.com/office/drawing/2010/main" val="0"/>
+                          <a14:useLocalDpi xmlns:a14="http://schemas.microsoft.com/office/drawing/2010/main" xmlns:wps="http://schemas.microsoft.com/office/word/2010/wordprocessingShape" xmlns:wpi="http://schemas.microsoft.com/office/word/2010/wordprocessingInk" xmlns:wpg="http://schemas.microsoft.com/office/word/2010/wordprocessingGroup" xmlns:w16se="http://schemas.microsoft.com/office/word/2015/wordml/symex" xmlns:w15="http://schemas.microsoft.com/office/word/2012/wordml" xmlns:w14="http://schemas.microsoft.com/office/word/2010/wordml" xmlns:w="http://schemas.openxmlformats.org/wordprocessingml/2006/main" xmlns:w10="urn:schemas-microsoft-com:office:word" xmlns:wp14="http://schemas.microsoft.com/office/word/2010/wordprocessingDrawing" xmlns:v="urn:schemas-microsoft-com:vml" xmlns:o="urn:schemas-microsoft-com:office:office" xmlns:mc="http://schemas.openxmlformats.org/markup-compatibility/2006" xmlns:cx="http://schemas.microsoft.com/office/drawing/2014/chartex" xmlns:wpc="http://schemas.microsoft.com/office/word/2010/wordprocessingCanvas" xmlns="" val="0"/>
                         </a:ext>
                       </a:extLst>
                     </a:blip>
@@ -2492,7 +2492,7 @@
                     <a:blip r:embed="rId36">
                       <a:extLst>
                         <a:ext uri="{28A0092B-C50C-407E-A947-70E740481C1C}">
-                          <a14:useLocalDpi xmlns:a14="http://schemas.microsoft.com/office/drawing/2010/main" val="0"/>
+                          <a14:useLocalDpi xmlns:a14="http://schemas.microsoft.com/office/drawing/2010/main" xmlns:wps="http://schemas.microsoft.com/office/word/2010/wordprocessingShape" xmlns:wpi="http://schemas.microsoft.com/office/word/2010/wordprocessingInk" xmlns:wpg="http://schemas.microsoft.com/office/word/2010/wordprocessingGroup" xmlns:w16se="http://schemas.microsoft.com/office/word/2015/wordml/symex" xmlns:w15="http://schemas.microsoft.com/office/word/2012/wordml" xmlns:w14="http://schemas.microsoft.com/office/word/2010/wordml" xmlns:w="http://schemas.openxmlformats.org/wordprocessingml/2006/main" xmlns:w10="urn:schemas-microsoft-com:office:word" xmlns:wp14="http://schemas.microsoft.com/office/word/2010/wordprocessingDrawing" xmlns:v="urn:schemas-microsoft-com:vml" xmlns:o="urn:schemas-microsoft-com:office:office" xmlns:mc="http://schemas.openxmlformats.org/markup-compatibility/2006" xmlns:cx="http://schemas.microsoft.com/office/drawing/2014/chartex" xmlns:wpc="http://schemas.microsoft.com/office/word/2010/wordprocessingCanvas" xmlns="" val="0"/>
                         </a:ext>
                       </a:extLst>
                     </a:blip>
@@ -2569,7 +2569,7 @@
                     <a:blip r:embed="rId37">
                       <a:extLst>
                         <a:ext uri="{28A0092B-C50C-407E-A947-70E740481C1C}">
-                          <a14:useLocalDpi xmlns:a14="http://schemas.microsoft.com/office/drawing/2010/main" val="0"/>
+                          <a14:useLocalDpi xmlns:a14="http://schemas.microsoft.com/office/drawing/2010/main" xmlns:wps="http://schemas.microsoft.com/office/word/2010/wordprocessingShape" xmlns:wpi="http://schemas.microsoft.com/office/word/2010/wordprocessingInk" xmlns:wpg="http://schemas.microsoft.com/office/word/2010/wordprocessingGroup" xmlns:w16se="http://schemas.microsoft.com/office/word/2015/wordml/symex" xmlns:w15="http://schemas.microsoft.com/office/word/2012/wordml" xmlns:w14="http://schemas.microsoft.com/office/word/2010/wordml" xmlns:w="http://schemas.openxmlformats.org/wordprocessingml/2006/main" xmlns:w10="urn:schemas-microsoft-com:office:word" xmlns:wp14="http://schemas.microsoft.com/office/word/2010/wordprocessingDrawing" xmlns:v="urn:schemas-microsoft-com:vml" xmlns:o="urn:schemas-microsoft-com:office:office" xmlns:mc="http://schemas.openxmlformats.org/markup-compatibility/2006" xmlns:cx="http://schemas.microsoft.com/office/drawing/2014/chartex" xmlns:wpc="http://schemas.microsoft.com/office/word/2010/wordprocessingCanvas" xmlns="" val="0"/>
                         </a:ext>
                       </a:extLst>
                     </a:blip>
@@ -2743,7 +2743,7 @@
                     <a:blip r:embed="rId38">
                       <a:extLst>
                         <a:ext uri="{28A0092B-C50C-407E-A947-70E740481C1C}">
-                          <a14:useLocalDpi xmlns:a14="http://schemas.microsoft.com/office/drawing/2010/main" val="0"/>
+                          <a14:useLocalDpi xmlns:a14="http://schemas.microsoft.com/office/drawing/2010/main" xmlns:wps="http://schemas.microsoft.com/office/word/2010/wordprocessingShape" xmlns:wpi="http://schemas.microsoft.com/office/word/2010/wordprocessingInk" xmlns:wpg="http://schemas.microsoft.com/office/word/2010/wordprocessingGroup" xmlns:w16se="http://schemas.microsoft.com/office/word/2015/wordml/symex" xmlns:w15="http://schemas.microsoft.com/office/word/2012/wordml" xmlns:w14="http://schemas.microsoft.com/office/word/2010/wordml" xmlns:w="http://schemas.openxmlformats.org/wordprocessingml/2006/main" xmlns:w10="urn:schemas-microsoft-com:office:word" xmlns:wp14="http://schemas.microsoft.com/office/word/2010/wordprocessingDrawing" xmlns:v="urn:schemas-microsoft-com:vml" xmlns:o="urn:schemas-microsoft-com:office:office" xmlns:mc="http://schemas.openxmlformats.org/markup-compatibility/2006" xmlns:cx="http://schemas.microsoft.com/office/drawing/2014/chartex" xmlns:wpc="http://schemas.microsoft.com/office/word/2010/wordprocessingCanvas" xmlns="" val="0"/>
                         </a:ext>
                       </a:extLst>
                     </a:blip>
@@ -2805,7 +2805,7 @@
                     <a:blip r:embed="rId39">
                       <a:extLst>
                         <a:ext uri="{28A0092B-C50C-407E-A947-70E740481C1C}">
-                          <a14:useLocalDpi xmlns:a14="http://schemas.microsoft.com/office/drawing/2010/main" val="0"/>
+                          <a14:useLocalDpi xmlns:a14="http://schemas.microsoft.com/office/drawing/2010/main" xmlns:wps="http://schemas.microsoft.com/office/word/2010/wordprocessingShape" xmlns:wpi="http://schemas.microsoft.com/office/word/2010/wordprocessingInk" xmlns:wpg="http://schemas.microsoft.com/office/word/2010/wordprocessingGroup" xmlns:w16se="http://schemas.microsoft.com/office/word/2015/wordml/symex" xmlns:w15="http://schemas.microsoft.com/office/word/2012/wordml" xmlns:w14="http://schemas.microsoft.com/office/word/2010/wordml" xmlns:w="http://schemas.openxmlformats.org/wordprocessingml/2006/main" xmlns:w10="urn:schemas-microsoft-com:office:word" xmlns:wp14="http://schemas.microsoft.com/office/word/2010/wordprocessingDrawing" xmlns:v="urn:schemas-microsoft-com:vml" xmlns:o="urn:schemas-microsoft-com:office:office" xmlns:mc="http://schemas.openxmlformats.org/markup-compatibility/2006" xmlns:cx="http://schemas.microsoft.com/office/drawing/2014/chartex" xmlns:wpc="http://schemas.microsoft.com/office/word/2010/wordprocessingCanvas" xmlns="" val="0"/>
                         </a:ext>
                       </a:extLst>
                     </a:blip>
@@ -3232,7 +3232,7 @@
           <w:lang w:eastAsia="en-IN"/>
         </w:rPr>
         <w:pict>
-          <v:shape id="_x0000_i1035" type="#_x0000_t75" style="width:451.5pt;height:24pt">
+          <v:shape id="_x0000_i1035" type="#_x0000_t75" style="width:450.75pt;height:24pt">
             <v:imagedata r:id="rId50" o:title="4"/>
           </v:shape>
         </w:pict>
@@ -3646,6 +3646,97 @@
         <w:pict>
           <v:shape id="_x0000_i1042" type="#_x0000_t75" style="width:450.75pt;height:151.5pt">
             <v:imagedata r:id="rId57" o:title="10"/>
+          </v:shape>
+        </w:pict>
+      </w:r>
+    </w:p>
+    <w:p>
+      <w:pPr>
+        <w:rPr>
+          <w:noProof/>
+          <w:lang w:eastAsia="en-IN"/>
+        </w:rPr>
+      </w:pPr>
+    </w:p>
+    <w:p>
+      <w:pPr>
+        <w:rPr>
+          <w:noProof/>
+          <w:lang w:eastAsia="en-IN"/>
+        </w:rPr>
+      </w:pPr>
+    </w:p>
+    <w:p>
+      <w:pPr>
+        <w:rPr>
+          <w:noProof/>
+          <w:lang w:eastAsia="en-IN"/>
+        </w:rPr>
+      </w:pPr>
+    </w:p>
+    <w:p>
+      <w:pPr>
+        <w:rPr>
+          <w:noProof/>
+          <w:lang w:eastAsia="en-IN"/>
+        </w:rPr>
+      </w:pPr>
+    </w:p>
+    <w:p>
+      <w:pPr>
+        <w:rPr>
+          <w:noProof/>
+          <w:lang w:eastAsia="en-IN"/>
+        </w:rPr>
+      </w:pPr>
+    </w:p>
+    <w:p>
+      <w:pPr>
+        <w:rPr>
+          <w:noProof/>
+          <w:lang w:eastAsia="en-IN"/>
+        </w:rPr>
+      </w:pPr>
+    </w:p>
+    <w:p>
+      <w:pPr>
+        <w:rPr>
+          <w:noProof/>
+          <w:lang w:eastAsia="en-IN"/>
+        </w:rPr>
+      </w:pPr>
+    </w:p>
+    <w:p>
+      <w:pPr>
+        <w:rPr>
+          <w:noProof/>
+          <w:lang w:eastAsia="en-IN"/>
+        </w:rPr>
+      </w:pPr>
+      <w:r>
+        <w:rPr>
+          <w:noProof/>
+          <w:lang w:eastAsia="en-IN"/>
+        </w:rPr>
+        <w:lastRenderedPageBreak/>
+        <w:t>Question 44.</w:t>
+      </w:r>
+    </w:p>
+    <w:p>
+      <w:pPr>
+        <w:rPr>
+          <w:noProof/>
+          <w:lang w:eastAsia="en-IN"/>
+        </w:rPr>
+      </w:pPr>
+      <w:r>
+        <w:rPr>
+          <w:noProof/>
+          <w:lang w:eastAsia="en-IN"/>
+        </w:rPr>
+        <w:pict>
+          <v:shape id="_x0000_i1043" type="#_x0000_t75" style="width:450.75pt;height:173.25pt">
+            <v:imagedata r:id="rId58" o:title="11"/>
           </v:shape>
         </w:pict>
       </w:r>
@@ -3661,7 +3752,7 @@
 </file>
 
 <file path=word/styles.xml><?xml version="1.0" encoding="utf-8"?>
-<w:styles xmlns:mc="http://schemas.openxmlformats.org/markup-compatibility/2006" xmlns:r="http://schemas.openxmlformats.org/officeDocument/2006/relationships" xmlns:w="http://schemas.openxmlformats.org/wordprocessingml/2006/main" xmlns:w14="http://schemas.microsoft.com/office/word/2010/wordml" xmlns:w15="http://schemas.microsoft.com/office/word/2012/wordml" xmlns:w16se="http://schemas.microsoft.com/office/word/2015/wordml/symex" mc:Ignorable="w14 w15 w16se">
+<w:styles xmlns:r="http://schemas.openxmlformats.org/officeDocument/2006/relationships" xmlns:w="http://schemas.openxmlformats.org/wordprocessingml/2006/main">
   <w:docDefaults>
     <w:rPrDefault>
       <w:rPr>
@@ -3677,382 +3768,149 @@
       </w:pPr>
     </w:pPrDefault>
   </w:docDefaults>
-  <w:latentStyles w:defLockedState="0" w:defUIPriority="99" w:defSemiHidden="0" w:defUnhideWhenUsed="0" w:defQFormat="0" w:count="371">
-    <w:lsdException w:name="Normal" w:uiPriority="0" w:qFormat="1"/>
-    <w:lsdException w:name="heading 1" w:uiPriority="9" w:qFormat="1"/>
-    <w:lsdException w:name="heading 2" w:semiHidden="1" w:uiPriority="9" w:unhideWhenUsed="1" w:qFormat="1"/>
-    <w:lsdException w:name="heading 3" w:semiHidden="1" w:uiPriority="9" w:unhideWhenUsed="1" w:qFormat="1"/>
-    <w:lsdException w:name="heading 4" w:semiHidden="1" w:uiPriority="9" w:unhideWhenUsed="1" w:qFormat="1"/>
-    <w:lsdException w:name="heading 5" w:semiHidden="1" w:uiPriority="9" w:unhideWhenUsed="1" w:qFormat="1"/>
-    <w:lsdException w:name="heading 6" w:semiHidden="1" w:uiPriority="9" w:unhideWhenUsed="1" w:qFormat="1"/>
-    <w:lsdException w:name="heading 7" w:semiHidden="1" w:uiPriority="9" w:unhideWhenUsed="1" w:qFormat="1"/>
-    <w:lsdException w:name="heading 8" w:semiHidden="1" w:uiPriority="9" w:unhideWhenUsed="1" w:qFormat="1"/>
-    <w:lsdException w:name="heading 9" w:semiHidden="1" w:uiPriority="9" w:unhideWhenUsed="1" w:qFormat="1"/>
-    <w:lsdException w:name="index 1" w:semiHidden="1" w:unhideWhenUsed="1"/>
-    <w:lsdException w:name="index 2" w:semiHidden="1" w:unhideWhenUsed="1"/>
-    <w:lsdException w:name="index 3" w:semiHidden="1" w:unhideWhenUsed="1"/>
-    <w:lsdException w:name="index 4" w:semiHidden="1" w:unhideWhenUsed="1"/>
-    <w:lsdException w:name="index 5" w:semiHidden="1" w:unhideWhenUsed="1"/>
-    <w:lsdException w:name="index 6" w:semiHidden="1" w:unhideWhenUsed="1"/>
-    <w:lsdException w:name="index 7" w:semiHidden="1" w:unhideWhenUsed="1"/>
-    <w:lsdException w:name="index 8" w:semiHidden="1" w:unhideWhenUsed="1"/>
-    <w:lsdException w:name="index 9" w:semiHidden="1" w:unhideWhenUsed="1"/>
-    <w:lsdException w:name="toc 1" w:semiHidden="1" w:uiPriority="39" w:unhideWhenUsed="1"/>
-    <w:lsdException w:name="toc 2" w:semiHidden="1" w:uiPriority="39" w:unhideWhenUsed="1"/>
-    <w:lsdException w:name="toc 3" w:semiHidden="1" w:uiPriority="39" w:unhideWhenUsed="1"/>
-    <w:lsdException w:name="toc 4" w:semiHidden="1" w:uiPriority="39" w:unhideWhenUsed="1"/>
-    <w:lsdException w:name="toc 5" w:semiHidden="1" w:uiPriority="39" w:unhideWhenUsed="1"/>
-    <w:lsdException w:name="toc 6" w:semiHidden="1" w:uiPriority="39" w:unhideWhenUsed="1"/>
-    <w:lsdException w:name="toc 7" w:semiHidden="1" w:uiPriority="39" w:unhideWhenUsed="1"/>
-    <w:lsdException w:name="toc 8" w:semiHidden="1" w:uiPriority="39" w:unhideWhenUsed="1"/>
-    <w:lsdException w:name="toc 9" w:semiHidden="1" w:uiPriority="39" w:unhideWhenUsed="1"/>
-    <w:lsdException w:name="Normal Indent" w:semiHidden="1" w:unhideWhenUsed="1"/>
-    <w:lsdException w:name="footnote text" w:semiHidden="1" w:unhideWhenUsed="1"/>
-    <w:lsdException w:name="annotation text" w:semiHidden="1" w:unhideWhenUsed="1"/>
-    <w:lsdException w:name="header" w:semiHidden="1" w:unhideWhenUsed="1"/>
-    <w:lsdException w:name="footer" w:semiHidden="1" w:unhideWhenUsed="1"/>
-    <w:lsdException w:name="index heading" w:semiHidden="1" w:unhideWhenUsed="1"/>
-    <w:lsdException w:name="caption" w:semiHidden="1" w:uiPriority="35" w:unhideWhenUsed="1" w:qFormat="1"/>
-    <w:lsdException w:name="table of figures" w:semiHidden="1" w:unhideWhenUsed="1"/>
-    <w:lsdException w:name="envelope address" w:semiHidden="1" w:unhideWhenUsed="1"/>
-    <w:lsdException w:name="envelope return" w:semiHidden="1" w:unhideWhenUsed="1"/>
-    <w:lsdException w:name="footnote reference" w:semiHidden="1" w:unhideWhenUsed="1"/>
-    <w:lsdException w:name="annotation reference" w:semiHidden="1" w:unhideWhenUsed="1"/>
-    <w:lsdException w:name="line number" w:semiHidden="1" w:unhideWhenUsed="1"/>
-    <w:lsdException w:name="page number" w:semiHidden="1" w:unhideWhenUsed="1"/>
-    <w:lsdException w:name="endnote reference" w:semiHidden="1" w:unhideWhenUsed="1"/>
-    <w:lsdException w:name="endnote text" w:semiHidden="1" w:unhideWhenUsed="1"/>
-    <w:lsdException w:name="table of authorities" w:semiHidden="1" w:unhideWhenUsed="1"/>
-    <w:lsdException w:name="macro" w:semiHidden="1" w:unhideWhenUsed="1"/>
-    <w:lsdException w:name="toa heading" w:semiHidden="1" w:unhideWhenUsed="1"/>
-    <w:lsdException w:name="List" w:semiHidden="1" w:unhideWhenUsed="1"/>
-    <w:lsdException w:name="List Bullet" w:semiHidden="1" w:unhideWhenUsed="1"/>
-    <w:lsdException w:name="List Number" w:semiHidden="1" w:unhideWhenUsed="1"/>
-    <w:lsdException w:name="List 2" w:semiHidden="1" w:unhideWhenUsed="1"/>
-    <w:lsdException w:name="List 3" w:semiHidden="1" w:unhideWhenUsed="1"/>
-    <w:lsdException w:name="List 4" w:semiHidden="1" w:unhideWhenUsed="1"/>
-    <w:lsdException w:name="List 5" w:semiHidden="1" w:unhideWhenUsed="1"/>
-    <w:lsdException w:name="List Bullet 2" w:semiHidden="1" w:unhideWhenUsed="1"/>
-    <w:lsdException w:name="List Bullet 3" w:semiHidden="1" w:unhideWhenUsed="1"/>
-    <w:lsdException w:name="List Bullet 4" w:semiHidden="1" w:unhideWhenUsed="1"/>
-    <w:lsdException w:name="List Bullet 5" w:semiHidden="1" w:unhideWhenUsed="1"/>
-    <w:lsdException w:name="List Number 2" w:semiHidden="1" w:unhideWhenUsed="1"/>
-    <w:lsdException w:name="List Number 3" w:semiHidden="1" w:unhideWhenUsed="1"/>
-    <w:lsdException w:name="List Number 4" w:semiHidden="1" w:unhideWhenUsed="1"/>
-    <w:lsdException w:name="List Number 5" w:semiHidden="1" w:unhideWhenUsed="1"/>
-    <w:lsdException w:name="Title" w:uiPriority="10" w:qFormat="1"/>
-    <w:lsdException w:name="Closing" w:semiHidden="1" w:unhideWhenUsed="1"/>
-    <w:lsdException w:name="Signature" w:semiHidden="1" w:unhideWhenUsed="1"/>
-    <w:lsdException w:name="Default Paragraph Font" w:semiHidden="1" w:uiPriority="1" w:unhideWhenUsed="1"/>
-    <w:lsdException w:name="Body Text" w:semiHidden="1" w:unhideWhenUsed="1"/>
-    <w:lsdException w:name="Body Text Indent" w:semiHidden="1" w:unhideWhenUsed="1"/>
-    <w:lsdException w:name="List Continue" w:semiHidden="1" w:unhideWhenUsed="1"/>
-    <w:lsdException w:name="List Continue 2" w:semiHidden="1" w:unhideWhenUsed="1"/>
-    <w:lsdException w:name="List Continue 3" w:semiHidden="1" w:unhideWhenUsed="1"/>
-    <w:lsdException w:name="List Continue 4" w:semiHidden="1" w:unhideWhenUsed="1"/>
-    <w:lsdException w:name="List Continue 5" w:semiHidden="1" w:unhideWhenUsed="1"/>
-    <w:lsdException w:name="Message Header" w:semiHidden="1" w:unhideWhenUsed="1"/>
-    <w:lsdException w:name="Subtitle" w:uiPriority="11" w:qFormat="1"/>
-    <w:lsdException w:name="Salutation" w:semiHidden="1" w:unhideWhenUsed="1"/>
-    <w:lsdException w:name="Date" w:semiHidden="1" w:unhideWhenUsed="1"/>
-    <w:lsdException w:name="Body Text First Indent" w:semiHidden="1" w:unhideWhenUsed="1"/>
-    <w:lsdException w:name="Body Text First Indent 2" w:semiHidden="1" w:unhideWhenUsed="1"/>
-    <w:lsdException w:name="Note Heading" w:semiHidden="1" w:unhideWhenUsed="1"/>
-    <w:lsdException w:name="Body Text 2" w:semiHidden="1" w:unhideWhenUsed="1"/>
-    <w:lsdException w:name="Body Text 3" w:semiHidden="1" w:unhideWhenUsed="1"/>
-    <w:lsdException w:name="Body Text Indent 2" w:semiHidden="1" w:unhideWhenUsed="1"/>
-    <w:lsdException w:name="Body Text Indent 3" w:semiHidden="1" w:unhideWhenUsed="1"/>
-    <w:lsdException w:name="Block Text" w:semiHidden="1" w:unhideWhenUsed="1"/>
-    <w:lsdException w:name="Hyperlink" w:semiHidden="1" w:unhideWhenUsed="1"/>
-    <w:lsdException w:name="FollowedHyperlink" w:semiHidden="1" w:unhideWhenUsed="1"/>
-    <w:lsdException w:name="Strong" w:uiPriority="22" w:qFormat="1"/>
-    <w:lsdException w:name="Emphasis" w:uiPriority="20" w:qFormat="1"/>
-    <w:lsdException w:name="Document Map" w:semiHidden="1" w:unhideWhenUsed="1"/>
-    <w:lsdException w:name="Plain Text" w:semiHidden="1" w:unhideWhenUsed="1"/>
-    <w:lsdException w:name="E-mail Signature" w:semiHidden="1" w:unhideWhenUsed="1"/>
-    <w:lsdException w:name="HTML Top of Form" w:semiHidden="1" w:unhideWhenUsed="1"/>
-    <w:lsdException w:name="HTML Bottom of Form" w:semiHidden="1" w:unhideWhenUsed="1"/>
-    <w:lsdException w:name="Normal (Web)" w:semiHidden="1" w:unhideWhenUsed="1"/>
-    <w:lsdException w:name="HTML Acronym" w:semiHidden="1" w:unhideWhenUsed="1"/>
-    <w:lsdException w:name="HTML Address" w:semiHidden="1" w:unhideWhenUsed="1"/>
-    <w:lsdException w:name="HTML Cite" w:semiHidden="1" w:unhideWhenUsed="1"/>
-    <w:lsdException w:name="HTML Code" w:semiHidden="1" w:unhideWhenUsed="1"/>
-    <w:lsdException w:name="HTML Definition" w:semiHidden="1" w:unhideWhenUsed="1"/>
-    <w:lsdException w:name="HTML Keyboard" w:semiHidden="1" w:unhideWhenUsed="1"/>
-    <w:lsdException w:name="HTML Preformatted" w:semiHidden="1" w:unhideWhenUsed="1"/>
-    <w:lsdException w:name="HTML Sample" w:semiHidden="1" w:unhideWhenUsed="1"/>
-    <w:lsdException w:name="HTML Typewriter" w:semiHidden="1" w:unhideWhenUsed="1"/>
-    <w:lsdException w:name="HTML Variable" w:semiHidden="1" w:unhideWhenUsed="1"/>
-    <w:lsdException w:name="Normal Table" w:semiHidden="1" w:unhideWhenUsed="1"/>
-    <w:lsdException w:name="annotation subject" w:semiHidden="1" w:unhideWhenUsed="1"/>
-    <w:lsdException w:name="No List" w:semiHidden="1" w:unhideWhenUsed="1"/>
-    <w:lsdException w:name="Outline List 1" w:semiHidden="1" w:unhideWhenUsed="1"/>
-    <w:lsdException w:name="Outline List 2" w:semiHidden="1" w:unhideWhenUsed="1"/>
-    <w:lsdException w:name="Outline List 3" w:semiHidden="1" w:unhideWhenUsed="1"/>
-    <w:lsdException w:name="Table Simple 1" w:semiHidden="1" w:unhideWhenUsed="1"/>
-    <w:lsdException w:name="Table Simple 2" w:semiHidden="1" w:unhideWhenUsed="1"/>
-    <w:lsdException w:name="Table Simple 3" w:semiHidden="1" w:unhideWhenUsed="1"/>
-    <w:lsdException w:name="Table Classic 1" w:semiHidden="1" w:unhideWhenUsed="1"/>
-    <w:lsdException w:name="Table Classic 2" w:semiHidden="1" w:unhideWhenUsed="1"/>
-    <w:lsdException w:name="Table Classic 3" w:semiHidden="1" w:unhideWhenUsed="1"/>
-    <w:lsdException w:name="Table Classic 4" w:semiHidden="1" w:unhideWhenUsed="1"/>
-    <w:lsdException w:name="Table Colorful 1" w:semiHidden="1" w:unhideWhenUsed="1"/>
-    <w:lsdException w:name="Table Colorful 2" w:semiHidden="1" w:unhideWhenUsed="1"/>
-    <w:lsdException w:name="Table Colorful 3" w:semiHidden="1" w:unhideWhenUsed="1"/>
-    <w:lsdException w:name="Table Columns 1" w:semiHidden="1" w:unhideWhenUsed="1"/>
-    <w:lsdException w:name="Table Columns 2" w:semiHidden="1" w:unhideWhenUsed="1"/>
-    <w:lsdException w:name="Table Columns 3" w:semiHidden="1" w:unhideWhenUsed="1"/>
-    <w:lsdException w:name="Table Columns 4" w:semiHidden="1" w:unhideWhenUsed="1"/>
-    <w:lsdException w:name="Table Columns 5" w:semiHidden="1" w:unhideWhenUsed="1"/>
-    <w:lsdException w:name="Table Grid 1" w:semiHidden="1" w:unhideWhenUsed="1"/>
-    <w:lsdException w:name="Table Grid 2" w:semiHidden="1" w:unhideWhenUsed="1"/>
-    <w:lsdException w:name="Table Grid 3" w:semiHidden="1" w:unhideWhenUsed="1"/>
-    <w:lsdException w:name="Table Grid 4" w:semiHidden="1" w:unhideWhenUsed="1"/>
-    <w:lsdException w:name="Table Grid 5" w:semiHidden="1" w:unhideWhenUsed="1"/>
-    <w:lsdException w:name="Table Grid 6" w:semiHidden="1" w:unhideWhenUsed="1"/>
-    <w:lsdException w:name="Table Grid 7" w:semiHidden="1" w:unhideWhenUsed="1"/>
-    <w:lsdException w:name="Table Grid 8" w:semiHidden="1" w:unhideWhenUsed="1"/>
-    <w:lsdException w:name="Table List 1" w:semiHidden="1" w:unhideWhenUsed="1"/>
-    <w:lsdException w:name="Table List 2" w:semiHidden="1" w:unhideWhenUsed="1"/>
-    <w:lsdException w:name="Table List 3" w:semiHidden="1" w:unhideWhenUsed="1"/>
-    <w:lsdException w:name="Table List 4" w:semiHidden="1" w:unhideWhenUsed="1"/>
-    <w:lsdException w:name="Table List 5" w:semiHidden="1" w:unhideWhenUsed="1"/>
-    <w:lsdException w:name="Table List 6" w:semiHidden="1" w:unhideWhenUsed="1"/>
-    <w:lsdException w:name="Table List 7" w:semiHidden="1" w:unhideWhenUsed="1"/>
-    <w:lsdException w:name="Table List 8" w:semiHidden="1" w:unhideWhenUsed="1"/>
-    <w:lsdException w:name="Table 3D effects 1" w:semiHidden="1" w:unhideWhenUsed="1"/>
-    <w:lsdException w:name="Table 3D effects 2" w:semiHidden="1" w:unhideWhenUsed="1"/>
-    <w:lsdException w:name="Table 3D effects 3" w:semiHidden="1" w:unhideWhenUsed="1"/>
-    <w:lsdException w:name="Table Contemporary" w:semiHidden="1" w:unhideWhenUsed="1"/>
-    <w:lsdException w:name="Table Elegant" w:semiHidden="1" w:unhideWhenUsed="1"/>
-    <w:lsdException w:name="Table Professional" w:semiHidden="1" w:unhideWhenUsed="1"/>
-    <w:lsdException w:name="Table Subtle 1" w:semiHidden="1" w:unhideWhenUsed="1"/>
-    <w:lsdException w:name="Table Subtle 2" w:semiHidden="1" w:unhideWhenUsed="1"/>
-    <w:lsdException w:name="Table Web 1" w:semiHidden="1" w:unhideWhenUsed="1"/>
-    <w:lsdException w:name="Table Web 2" w:semiHidden="1" w:unhideWhenUsed="1"/>
-    <w:lsdException w:name="Table Web 3" w:semiHidden="1" w:unhideWhenUsed="1"/>
-    <w:lsdException w:name="Balloon Text" w:semiHidden="1" w:unhideWhenUsed="1"/>
-    <w:lsdException w:name="Table Grid" w:uiPriority="39"/>
-    <w:lsdException w:name="Table Theme" w:semiHidden="1" w:unhideWhenUsed="1"/>
-    <w:lsdException w:name="Placeholder Text" w:semiHidden="1"/>
-    <w:lsdException w:name="No Spacing" w:uiPriority="1" w:qFormat="1"/>
-    <w:lsdException w:name="Light Shading" w:uiPriority="60"/>
-    <w:lsdException w:name="Light List" w:uiPriority="61"/>
-    <w:lsdException w:name="Light Grid" w:uiPriority="62"/>
-    <w:lsdException w:name="Medium Shading 1" w:uiPriority="63"/>
-    <w:lsdException w:name="Medium Shading 2" w:uiPriority="64"/>
-    <w:lsdException w:name="Medium List 1" w:uiPriority="65"/>
-    <w:lsdException w:name="Medium List 2" w:uiPriority="66"/>
-    <w:lsdException w:name="Medium Grid 1" w:uiPriority="67"/>
-    <w:lsdException w:name="Medium Grid 2" w:uiPriority="68"/>
-    <w:lsdException w:name="Medium Grid 3" w:uiPriority="69"/>
-    <w:lsdException w:name="Dark List" w:uiPriority="70"/>
-    <w:lsdException w:name="Colorful Shading" w:uiPriority="71"/>
-    <w:lsdException w:name="Colorful List" w:uiPriority="72"/>
-    <w:lsdException w:name="Colorful Grid" w:uiPriority="73"/>
-    <w:lsdException w:name="Light Shading Accent 1" w:uiPriority="60"/>
-    <w:lsdException w:name="Light List Accent 1" w:uiPriority="61"/>
-    <w:lsdException w:name="Light Grid Accent 1" w:uiPriority="62"/>
-    <w:lsdException w:name="Medium Shading 1 Accent 1" w:uiPriority="63"/>
-    <w:lsdException w:name="Medium Shading 2 Accent 1" w:uiPriority="64"/>
-    <w:lsdException w:name="Medium List 1 Accent 1" w:uiPriority="65"/>
-    <w:lsdException w:name="Revision" w:semiHidden="1"/>
-    <w:lsdException w:name="List Paragraph" w:uiPriority="34" w:qFormat="1"/>
-    <w:lsdException w:name="Quote" w:uiPriority="29" w:qFormat="1"/>
-    <w:lsdException w:name="Intense Quote" w:uiPriority="30" w:qFormat="1"/>
-    <w:lsdException w:name="Medium List 2 Accent 1" w:uiPriority="66"/>
-    <w:lsdException w:name="Medium Grid 1 Accent 1" w:uiPriority="67"/>
-    <w:lsdException w:name="Medium Grid 2 Accent 1" w:uiPriority="68"/>
-    <w:lsdException w:name="Medium Grid 3 Accent 1" w:uiPriority="69"/>
-    <w:lsdException w:name="Dark List Accent 1" w:uiPriority="70"/>
-    <w:lsdException w:name="Colorful Shading Accent 1" w:uiPriority="71"/>
-    <w:lsdException w:name="Colorful List Accent 1" w:uiPriority="72"/>
-    <w:lsdException w:name="Colorful Grid Accent 1" w:uiPriority="73"/>
-    <w:lsdException w:name="Light Shading Accent 2" w:uiPriority="60"/>
-    <w:lsdException w:name="Light List Accent 2" w:uiPriority="61"/>
-    <w:lsdException w:name="Light Grid Accent 2" w:uiPriority="62"/>
-    <w:lsdException w:name="Medium Shading 1 Accent 2" w:uiPriority="63"/>
-    <w:lsdException w:name="Medium Shading 2 Accent 2" w:uiPriority="64"/>
-    <w:lsdException w:name="Medium List 1 Accent 2" w:uiPriority="65"/>
-    <w:lsdException w:name="Medium List 2 Accent 2" w:uiPriority="66"/>
-    <w:lsdException w:name="Medium Grid 1 Accent 2" w:uiPriority="67"/>
-    <w:lsdException w:name="Medium Grid 2 Accent 2" w:uiPriority="68"/>
-    <w:lsdException w:name="Medium Grid 3 Accent 2" w:uiPriority="69"/>
-    <w:lsdException w:name="Dark List Accent 2" w:uiPriority="70"/>
-    <w:lsdException w:name="Colorful Shading Accent 2" w:uiPriority="71"/>
-    <w:lsdException w:name="Colorful List Accent 2" w:uiPriority="72"/>
-    <w:lsdException w:name="Colorful Grid Accent 2" w:uiPriority="73"/>
-    <w:lsdException w:name="Light Shading Accent 3" w:uiPriority="60"/>
-    <w:lsdException w:name="Light List Accent 3" w:uiPriority="61"/>
-    <w:lsdException w:name="Light Grid Accent 3" w:uiPriority="62"/>
-    <w:lsdException w:name="Medium Shading 1 Accent 3" w:uiPriority="63"/>
-    <w:lsdException w:name="Medium Shading 2 Accent 3" w:uiPriority="64"/>
-    <w:lsdException w:name="Medium List 1 Accent 3" w:uiPriority="65"/>
-    <w:lsdException w:name="Medium List 2 Accent 3" w:uiPriority="66"/>
-    <w:lsdException w:name="Medium Grid 1 Accent 3" w:uiPriority="67"/>
-    <w:lsdException w:name="Medium Grid 2 Accent 3" w:uiPriority="68"/>
-    <w:lsdException w:name="Medium Grid 3 Accent 3" w:uiPriority="69"/>
-    <w:lsdException w:name="Dark List Accent 3" w:uiPriority="70"/>
-    <w:lsdException w:name="Colorful Shading Accent 3" w:uiPriority="71"/>
-    <w:lsdException w:name="Colorful List Accent 3" w:uiPriority="72"/>
-    <w:lsdException w:name="Colorful Grid Accent 3" w:uiPriority="73"/>
-    <w:lsdException w:name="Light Shading Accent 4" w:uiPriority="60"/>
-    <w:lsdException w:name="Light List Accent 4" w:uiPriority="61"/>
-    <w:lsdException w:name="Light Grid Accent 4" w:uiPriority="62"/>
-    <w:lsdException w:name="Medium Shading 1 Accent 4" w:uiPriority="63"/>
-    <w:lsdException w:name="Medium Shading 2 Accent 4" w:uiPriority="64"/>
-    <w:lsdException w:name="Medium List 1 Accent 4" w:uiPriority="65"/>
-    <w:lsdException w:name="Medium List 2 Accent 4" w:uiPriority="66"/>
-    <w:lsdException w:name="Medium Grid 1 Accent 4" w:uiPriority="67"/>
-    <w:lsdException w:name="Medium Grid 2 Accent 4" w:uiPriority="68"/>
-    <w:lsdException w:name="Medium Grid 3 Accent 4" w:uiPriority="69"/>
-    <w:lsdException w:name="Dark List Accent 4" w:uiPriority="70"/>
-    <w:lsdException w:name="Colorful Shading Accent 4" w:uiPriority="71"/>
-    <w:lsdException w:name="Colorful List Accent 4" w:uiPriority="72"/>
-    <w:lsdException w:name="Colorful Grid Accent 4" w:uiPriority="73"/>
-    <w:lsdException w:name="Light Shading Accent 5" w:uiPriority="60"/>
-    <w:lsdException w:name="Light List Accent 5" w:uiPriority="61"/>
-    <w:lsdException w:name="Light Grid Accent 5" w:uiPriority="62"/>
-    <w:lsdException w:name="Medium Shading 1 Accent 5" w:uiPriority="63"/>
-    <w:lsdException w:name="Medium Shading 2 Accent 5" w:uiPriority="64"/>
-    <w:lsdException w:name="Medium List 1 Accent 5" w:uiPriority="65"/>
-    <w:lsdException w:name="Medium List 2 Accent 5" w:uiPriority="66"/>
-    <w:lsdException w:name="Medium Grid 1 Accent 5" w:uiPriority="67"/>
-    <w:lsdException w:name="Medium Grid 2 Accent 5" w:uiPriority="68"/>
-    <w:lsdException w:name="Medium Grid 3 Accent 5" w:uiPriority="69"/>
-    <w:lsdException w:name="Dark List Accent 5" w:uiPriority="70"/>
-    <w:lsdException w:name="Colorful Shading Accent 5" w:uiPriority="71"/>
-    <w:lsdException w:name="Colorful List Accent 5" w:uiPriority="72"/>
-    <w:lsdException w:name="Colorful Grid Accent 5" w:uiPriority="73"/>
-    <w:lsdException w:name="Light Shading Accent 6" w:uiPriority="60"/>
-    <w:lsdException w:name="Light List Accent 6" w:uiPriority="61"/>
-    <w:lsdException w:name="Light Grid Accent 6" w:uiPriority="62"/>
-    <w:lsdException w:name="Medium Shading 1 Accent 6" w:uiPriority="63"/>
-    <w:lsdException w:name="Medium Shading 2 Accent 6" w:uiPriority="64"/>
-    <w:lsdException w:name="Medium List 1 Accent 6" w:uiPriority="65"/>
-    <w:lsdException w:name="Medium List 2 Accent 6" w:uiPriority="66"/>
-    <w:lsdException w:name="Medium Grid 1 Accent 6" w:uiPriority="67"/>
-    <w:lsdException w:name="Medium Grid 2 Accent 6" w:uiPriority="68"/>
-    <w:lsdException w:name="Medium Grid 3 Accent 6" w:uiPriority="69"/>
-    <w:lsdException w:name="Dark List Accent 6" w:uiPriority="70"/>
-    <w:lsdException w:name="Colorful Shading Accent 6" w:uiPriority="71"/>
-    <w:lsdException w:name="Colorful List Accent 6" w:uiPriority="72"/>
-    <w:lsdException w:name="Colorful Grid Accent 6" w:uiPriority="73"/>
-    <w:lsdException w:name="Subtle Emphasis" w:uiPriority="19" w:qFormat="1"/>
-    <w:lsdException w:name="Intense Emphasis" w:uiPriority="21" w:qFormat="1"/>
-    <w:lsdException w:name="Subtle Reference" w:uiPriority="31" w:qFormat="1"/>
-    <w:lsdException w:name="Intense Reference" w:uiPriority="32" w:qFormat="1"/>
-    <w:lsdException w:name="Book Title" w:uiPriority="33" w:qFormat="1"/>
-    <w:lsdException w:name="Bibliography" w:semiHidden="1" w:uiPriority="37" w:unhideWhenUsed="1"/>
-    <w:lsdException w:name="TOC Heading" w:semiHidden="1" w:uiPriority="39" w:unhideWhenUsed="1" w:qFormat="1"/>
-    <w:lsdException w:name="Plain Table 1" w:uiPriority="41"/>
-    <w:lsdException w:name="Plain Table 2" w:uiPriority="42"/>
-    <w:lsdException w:name="Plain Table 3" w:uiPriority="43"/>
-    <w:lsdException w:name="Plain Table 4" w:uiPriority="44"/>
-    <w:lsdException w:name="Plain Table 5" w:uiPriority="45"/>
-    <w:lsdException w:name="Grid Table Light" w:uiPriority="40"/>
-    <w:lsdException w:name="Grid Table 1 Light" w:uiPriority="46"/>
-    <w:lsdException w:name="Grid Table 2" w:uiPriority="47"/>
-    <w:lsdException w:name="Grid Table 3" w:uiPriority="48"/>
-    <w:lsdException w:name="Grid Table 4" w:uiPriority="49"/>
-    <w:lsdException w:name="Grid Table 5 Dark" w:uiPriority="50"/>
-    <w:lsdException w:name="Grid Table 6 Colorful" w:uiPriority="51"/>
-    <w:lsdException w:name="Grid Table 7 Colorful" w:uiPriority="52"/>
-    <w:lsdException w:name="Grid Table 1 Light Accent 1" w:uiPriority="46"/>
-    <w:lsdException w:name="Grid Table 2 Accent 1" w:uiPriority="47"/>
-    <w:lsdException w:name="Grid Table 3 Accent 1" w:uiPriority="48"/>
-    <w:lsdException w:name="Grid Table 4 Accent 1" w:uiPriority="49"/>
-    <w:lsdException w:name="Grid Table 5 Dark Accent 1" w:uiPriority="50"/>
-    <w:lsdException w:name="Grid Table 6 Colorful Accent 1" w:uiPriority="51"/>
-    <w:lsdException w:name="Grid Table 7 Colorful Accent 1" w:uiPriority="52"/>
-    <w:lsdException w:name="Grid Table 1 Light Accent 2" w:uiPriority="46"/>
-    <w:lsdException w:name="Grid Table 2 Accent 2" w:uiPriority="47"/>
-    <w:lsdException w:name="Grid Table 3 Accent 2" w:uiPriority="48"/>
-    <w:lsdException w:name="Grid Table 4 Accent 2" w:uiPriority="49"/>
-    <w:lsdException w:name="Grid Table 5 Dark Accent 2" w:uiPriority="50"/>
-    <w:lsdException w:name="Grid Table 6 Colorful Accent 2" w:uiPriority="51"/>
-    <w:lsdException w:name="Grid Table 7 Colorful Accent 2" w:uiPriority="52"/>
-    <w:lsdException w:name="Grid Table 1 Light Accent 3" w:uiPriority="46"/>
-    <w:lsdException w:name="Grid Table 2 Accent 3" w:uiPriority="47"/>
-    <w:lsdException w:name="Grid Table 3 Accent 3" w:uiPriority="48"/>
-    <w:lsdException w:name="Grid Table 4 Accent 3" w:uiPriority="49"/>
-    <w:lsdException w:name="Grid Table 5 Dark Accent 3" w:uiPriority="50"/>
-    <w:lsdException w:name="Grid Table 6 Colorful Accent 3" w:uiPriority="51"/>
-    <w:lsdException w:name="Grid Table 7 Colorful Accent 3" w:uiPriority="52"/>
-    <w:lsdException w:name="Grid Table 1 Light Accent 4" w:uiPriority="46"/>
-    <w:lsdException w:name="Grid Table 2 Accent 4" w:uiPriority="47"/>
-    <w:lsdException w:name="Grid Table 3 Accent 4" w:uiPriority="48"/>
-    <w:lsdException w:name="Grid Table 4 Accent 4" w:uiPriority="49"/>
-    <w:lsdException w:name="Grid Table 5 Dark Accent 4" w:uiPriority="50"/>
-    <w:lsdException w:name="Grid Table 6 Colorful Accent 4" w:uiPriority="51"/>
-    <w:lsdException w:name="Grid Table 7 Colorful Accent 4" w:uiPriority="52"/>
-    <w:lsdException w:name="Grid Table 1 Light Accent 5" w:uiPriority="46"/>
-    <w:lsdException w:name="Grid Table 2 Accent 5" w:uiPriority="47"/>
-    <w:lsdException w:name="Grid Table 3 Accent 5" w:uiPriority="48"/>
-    <w:lsdException w:name="Grid Table 4 Accent 5" w:uiPriority="49"/>
-    <w:lsdException w:name="Grid Table 5 Dark Accent 5" w:uiPriority="50"/>
-    <w:lsdException w:name="Grid Table 6 Colorful Accent 5" w:uiPriority="51"/>
-    <w:lsdException w:name="Grid Table 7 Colorful Accent 5" w:uiPriority="52"/>
-    <w:lsdException w:name="Grid Table 1 Light Accent 6" w:uiPriority="46"/>
-    <w:lsdException w:name="Grid Table 2 Accent 6" w:uiPriority="47"/>
-    <w:lsdException w:name="Grid Table 3 Accent 6" w:uiPriority="48"/>
-    <w:lsdException w:name="Grid Table 4 Accent 6" w:uiPriority="49"/>
-    <w:lsdException w:name="Grid Table 5 Dark Accent 6" w:uiPriority="50"/>
-    <w:lsdException w:name="Grid Table 6 Colorful Accent 6" w:uiPriority="51"/>
-    <w:lsdException w:name="Grid Table 7 Colorful Accent 6" w:uiPriority="52"/>
-    <w:lsdException w:name="List Table 1 Light" w:uiPriority="46"/>
-    <w:lsdException w:name="List Table 2" w:uiPriority="47"/>
-    <w:lsdException w:name="List Table 3" w:uiPriority="48"/>
-    <w:lsdException w:name="List Table 4" w:uiPriority="49"/>
-    <w:lsdException w:name="List Table 5 Dark" w:uiPriority="50"/>
-    <w:lsdException w:name="List Table 6 Colorful" w:uiPriority="51"/>
-    <w:lsdException w:name="List Table 7 Colorful" w:uiPriority="52"/>
-    <w:lsdException w:name="List Table 1 Light Accent 1" w:uiPriority="46"/>
-    <w:lsdException w:name="List Table 2 Accent 1" w:uiPriority="47"/>
-    <w:lsdException w:name="List Table 3 Accent 1" w:uiPriority="48"/>
-    <w:lsdException w:name="List Table 4 Accent 1" w:uiPriority="49"/>
-    <w:lsdException w:name="List Table 5 Dark Accent 1" w:uiPriority="50"/>
-    <w:lsdException w:name="List Table 6 Colorful Accent 1" w:uiPriority="51"/>
-    <w:lsdException w:name="List Table 7 Colorful Accent 1" w:uiPriority="52"/>
-    <w:lsdException w:name="List Table 1 Light Accent 2" w:uiPriority="46"/>
-    <w:lsdException w:name="List Table 2 Accent 2" w:uiPriority="47"/>
-    <w:lsdException w:name="List Table 3 Accent 2" w:uiPriority="48"/>
-    <w:lsdException w:name="List Table 4 Accent 2" w:uiPriority="49"/>
-    <w:lsdException w:name="List Table 5 Dark Accent 2" w:uiPriority="50"/>
-    <w:lsdException w:name="List Table 6 Colorful Accent 2" w:uiPriority="51"/>
-    <w:lsdException w:name="List Table 7 Colorful Accent 2" w:uiPriority="52"/>
-    <w:lsdException w:name="List Table 1 Light Accent 3" w:uiPriority="46"/>
-    <w:lsdException w:name="List Table 2 Accent 3" w:uiPriority="47"/>
-    <w:lsdException w:name="List Table 3 Accent 3" w:uiPriority="48"/>
-    <w:lsdException w:name="List Table 4 Accent 3" w:uiPriority="49"/>
-    <w:lsdException w:name="List Table 5 Dark Accent 3" w:uiPriority="50"/>
-    <w:lsdException w:name="List Table 6 Colorful Accent 3" w:uiPriority="51"/>
-    <w:lsdException w:name="List Table 7 Colorful Accent 3" w:uiPriority="52"/>
-    <w:lsdException w:name="List Table 1 Light Accent 4" w:uiPriority="46"/>
-    <w:lsdException w:name="List Table 2 Accent 4" w:uiPriority="47"/>
-    <w:lsdException w:name="List Table 3 Accent 4" w:uiPriority="48"/>
-    <w:lsdException w:name="List Table 4 Accent 4" w:uiPriority="49"/>
-    <w:lsdException w:name="List Table 5 Dark Accent 4" w:uiPriority="50"/>
-    <w:lsdException w:name="List Table 6 Colorful Accent 4" w:uiPriority="51"/>
-    <w:lsdException w:name="List Table 7 Colorful Accent 4" w:uiPriority="52"/>
-    <w:lsdException w:name="List Table 1 Light Accent 5" w:uiPriority="46"/>
-    <w:lsdException w:name="List Table 2 Accent 5" w:uiPriority="47"/>
-    <w:lsdException w:name="List Table 3 Accent 5" w:uiPriority="48"/>
-    <w:lsdException w:name="List Table 4 Accent 5" w:uiPriority="49"/>
-    <w:lsdException w:name="List Table 5 Dark Accent 5" w:uiPriority="50"/>
-    <w:lsdException w:name="List Table 6 Colorful Accent 5" w:uiPriority="51"/>
-    <w:lsdException w:name="List Table 7 Colorful Accent 5" w:uiPriority="52"/>
-    <w:lsdException w:name="List Table 1 Light Accent 6" w:uiPriority="46"/>
-    <w:lsdException w:name="List Table 2 Accent 6" w:uiPriority="47"/>
-    <w:lsdException w:name="List Table 3 Accent 6" w:uiPriority="48"/>
-    <w:lsdException w:name="List Table 4 Accent 6" w:uiPriority="49"/>
-    <w:lsdException w:name="List Table 5 Dark Accent 6" w:uiPriority="50"/>
-    <w:lsdException w:name="List Table 6 Colorful Accent 6" w:uiPriority="51"/>
-    <w:lsdException w:name="List Table 7 Colorful Accent 6" w:uiPriority="52"/>
+  <w:latentStyles w:defLockedState="0" w:defUIPriority="99" w:defSemiHidden="1" w:defUnhideWhenUsed="1" w:defQFormat="0" w:count="267">
+    <w:lsdException w:name="Normal" w:semiHidden="0" w:uiPriority="0" w:unhideWhenUsed="0" w:qFormat="1"/>
+    <w:lsdException w:name="heading 1" w:semiHidden="0" w:uiPriority="9" w:unhideWhenUsed="0" w:qFormat="1"/>
+    <w:lsdException w:name="heading 2" w:uiPriority="9" w:qFormat="1"/>
+    <w:lsdException w:name="heading 3" w:uiPriority="9" w:qFormat="1"/>
+    <w:lsdException w:name="heading 4" w:uiPriority="9" w:qFormat="1"/>
+    <w:lsdException w:name="heading 5" w:uiPriority="9" w:qFormat="1"/>
+    <w:lsdException w:name="heading 6" w:uiPriority="9" w:qFormat="1"/>
+    <w:lsdException w:name="heading 7" w:uiPriority="9" w:qFormat="1"/>
+    <w:lsdException w:name="heading 8" w:uiPriority="9" w:qFormat="1"/>
+    <w:lsdException w:name="heading 9" w:uiPriority="9" w:qFormat="1"/>
+    <w:lsdException w:name="toc 1" w:uiPriority="39"/>
+    <w:lsdException w:name="toc 2" w:uiPriority="39"/>
+    <w:lsdException w:name="toc 3" w:uiPriority="39"/>
+    <w:lsdException w:name="toc 4" w:uiPriority="39"/>
+    <w:lsdException w:name="toc 5" w:uiPriority="39"/>
+    <w:lsdException w:name="toc 6" w:uiPriority="39"/>
+    <w:lsdException w:name="toc 7" w:uiPriority="39"/>
+    <w:lsdException w:name="toc 8" w:uiPriority="39"/>
+    <w:lsdException w:name="toc 9" w:uiPriority="39"/>
+    <w:lsdException w:name="caption" w:uiPriority="35" w:qFormat="1"/>
+    <w:lsdException w:name="Title" w:semiHidden="0" w:uiPriority="10" w:unhideWhenUsed="0" w:qFormat="1"/>
+    <w:lsdException w:name="Default Paragraph Font" w:uiPriority="1"/>
+    <w:lsdException w:name="Subtitle" w:semiHidden="0" w:uiPriority="11" w:unhideWhenUsed="0" w:qFormat="1"/>
+    <w:lsdException w:name="Strong" w:semiHidden="0" w:uiPriority="22" w:unhideWhenUsed="0" w:qFormat="1"/>
+    <w:lsdException w:name="Emphasis" w:semiHidden="0" w:uiPriority="20" w:unhideWhenUsed="0" w:qFormat="1"/>
+    <w:lsdException w:name="Table Grid" w:semiHidden="0" w:uiPriority="39" w:unhideWhenUsed="0"/>
+    <w:lsdException w:name="Placeholder Text" w:unhideWhenUsed="0"/>
+    <w:lsdException w:name="No Spacing" w:semiHidden="0" w:uiPriority="1" w:unhideWhenUsed="0" w:qFormat="1"/>
+    <w:lsdException w:name="Light Shading" w:semiHidden="0" w:uiPriority="60" w:unhideWhenUsed="0"/>
+    <w:lsdException w:name="Light List" w:semiHidden="0" w:uiPriority="61" w:unhideWhenUsed="0"/>
+    <w:lsdException w:name="Light Grid" w:semiHidden="0" w:uiPriority="62" w:unhideWhenUsed="0"/>
+    <w:lsdException w:name="Medium Shading 1" w:semiHidden="0" w:uiPriority="63" w:unhideWhenUsed="0"/>
+    <w:lsdException w:name="Medium Shading 2" w:semiHidden="0" w:uiPriority="64" w:unhideWhenUsed="0"/>
+    <w:lsdException w:name="Medium List 1" w:semiHidden="0" w:uiPriority="65" w:unhideWhenUsed="0"/>
+    <w:lsdException w:name="Medium List 2" w:semiHidden="0" w:uiPriority="66" w:unhideWhenUsed="0"/>
+    <w:lsdException w:name="Medium Grid 1" w:semiHidden="0" w:uiPriority="67" w:unhideWhenUsed="0"/>
+    <w:lsdException w:name="Medium Grid 2" w:semiHidden="0" w:uiPriority="68" w:unhideWhenUsed="0"/>
+    <w:lsdException w:name="Medium Grid 3" w:semiHidden="0" w:uiPriority="69" w:unhideWhenUsed="0"/>
+    <w:lsdException w:name="Dark List" w:semiHidden="0" w:uiPriority="70" w:unhideWhenUsed="0"/>
+    <w:lsdException w:name="Colorful Shading" w:semiHidden="0" w:uiPriority="71" w:unhideWhenUsed="0"/>
+    <w:lsdException w:name="Colorful List" w:semiHidden="0" w:uiPriority="72" w:unhideWhenUsed="0"/>
+    <w:lsdException w:name="Colorful Grid" w:semiHidden="0" w:uiPriority="73" w:unhideWhenUsed="0"/>
+    <w:lsdException w:name="Light Shading Accent 1" w:semiHidden="0" w:uiPriority="60" w:unhideWhenUsed="0"/>
+    <w:lsdException w:name="Light List Accent 1" w:semiHidden="0" w:uiPriority="61" w:unhideWhenUsed="0"/>
+    <w:lsdException w:name="Light Grid Accent 1" w:semiHidden="0" w:uiPriority="62" w:unhideWhenUsed="0"/>
+    <w:lsdException w:name="Medium Shading 1 Accent 1" w:semiHidden="0" w:uiPriority="63" w:unhideWhenUsed="0"/>
+    <w:lsdException w:name="Medium Shading 2 Accent 1" w:semiHidden="0" w:uiPriority="64" w:unhideWhenUsed="0"/>
+    <w:lsdException w:name="Medium List 1 Accent 1" w:semiHidden="0" w:uiPriority="65" w:unhideWhenUsed="0"/>
+    <w:lsdException w:name="Revision" w:unhideWhenUsed="0"/>
+    <w:lsdException w:name="List Paragraph" w:semiHidden="0" w:uiPriority="34" w:unhideWhenUsed="0" w:qFormat="1"/>
+    <w:lsdException w:name="Quote" w:semiHidden="0" w:uiPriority="29" w:unhideWhenUsed="0" w:qFormat="1"/>
+    <w:lsdException w:name="Intense Quote" w:semiHidden="0" w:uiPriority="30" w:unhideWhenUsed="0" w:qFormat="1"/>
+    <w:lsdException w:name="Medium List 2 Accent 1" w:semiHidden="0" w:uiPriority="66" w:unhideWhenUsed="0"/>
+    <w:lsdException w:name="Medium Grid 1 Accent 1" w:semiHidden="0" w:uiPriority="67" w:unhideWhenUsed="0"/>
+    <w:lsdException w:name="Medium Grid 2 Accent 1" w:semiHidden="0" w:uiPriority="68" w:unhideWhenUsed="0"/>
+    <w:lsdException w:name="Medium Grid 3 Accent 1" w:semiHidden="0" w:uiPriority="69" w:unhideWhenUsed="0"/>
+    <w:lsdException w:name="Dark List Accent 1" w:semiHidden="0" w:uiPriority="70" w:unhideWhenUsed="0"/>
+    <w:lsdException w:name="Colorful Shading Accent 1" w:semiHidden="0" w:uiPriority="71" w:unhideWhenUsed="0"/>
+    <w:lsdException w:name="Colorful List Accent 1" w:semiHidden="0" w:uiPriority="72" w:unhideWhenUsed="0"/>
+    <w:lsdException w:name="Colorful Grid Accent 1" w:semiHidden="0" w:uiPriority="73" w:unhideWhenUsed="0"/>
+    <w:lsdException w:name="Light Shading Accent 2" w:semiHidden="0" w:uiPriority="60" w:unhideWhenUsed="0"/>
+    <w:lsdException w:name="Light List Accent 2" w:semiHidden="0" w:uiPriority="61" w:unhideWhenUsed="0"/>
+    <w:lsdException w:name="Light Grid Accent 2" w:semiHidden="0" w:uiPriority="62" w:unhideWhenUsed="0"/>
+    <w:lsdException w:name="Medium Shading 1 Accent 2" w:semiHidden="0" w:uiPriority="63" w:unhideWhenUsed="0"/>
+    <w:lsdException w:name="Medium Shading 2 Accent 2" w:semiHidden="0" w:uiPriority="64" w:unhideWhenUsed="0"/>
+    <w:lsdException w:name="Medium List 1 Accent 2" w:semiHidden="0" w:uiPriority="65" w:unhideWhenUsed="0"/>
+    <w:lsdException w:name="Medium List 2 Accent 2" w:semiHidden="0" w:uiPriority="66" w:unhideWhenUsed="0"/>
+    <w:lsdException w:name="Medium Grid 1 Accent 2" w:semiHidden="0" w:uiPriority="67" w:unhideWhenUsed="0"/>
+    <w:lsdException w:name="Medium Grid 2 Accent 2" w:semiHidden="0" w:uiPriority="68" w:unhideWhenUsed="0"/>
+    <w:lsdException w:name="Medium Grid 3 Accent 2" w:semiHidden="0" w:uiPriority="69" w:unhideWhenUsed="0"/>
+    <w:lsdException w:name="Dark List Accent 2" w:semiHidden="0" w:uiPriority="70" w:unhideWhenUsed="0"/>
+    <w:lsdException w:name="Colorful Shading Accent 2" w:semiHidden="0" w:uiPriority="71" w:unhideWhenUsed="0"/>
+    <w:lsdException w:name="Colorful List Accent 2" w:semiHidden="0" w:uiPriority="72" w:unhideWhenUsed="0"/>
+    <w:lsdException w:name="Colorful Grid Accent 2" w:semiHidden="0" w:uiPriority="73" w:unhideWhenUsed="0"/>
+    <w:lsdException w:name="Light Shading Accent 3" w:semiHidden="0" w:uiPriority="60" w:unhideWhenUsed="0"/>
+    <w:lsdException w:name="Light List Accent 3" w:semiHidden="0" w:uiPriority="61" w:unhideWhenUsed="0"/>
+    <w:lsdException w:name="Light Grid Accent 3" w:semiHidden="0" w:uiPriority="62" w:unhideWhenUsed="0"/>
+    <w:lsdException w:name="Medium Shading 1 Accent 3" w:semiHidden="0" w:uiPriority="63" w:unhideWhenUsed="0"/>
+    <w:lsdException w:name="Medium Shading 2 Accent 3" w:semiHidden="0" w:uiPriority="64" w:unhideWhenUsed="0"/>
+    <w:lsdException w:name="Medium List 1 Accent 3" w:semiHidden="0" w:uiPriority="65" w:unhideWhenUsed="0"/>
+    <w:lsdException w:name="Medium List 2 Accent 3" w:semiHidden="0" w:uiPriority="66" w:unhideWhenUsed="0"/>
+    <w:lsdException w:name="Medium Grid 1 Accent 3" w:semiHidden="0" w:uiPriority="67" w:unhideWhenUsed="0"/>
+    <w:lsdException w:name="Medium Grid 2 Accent 3" w:semiHidden="0" w:uiPriority="68" w:unhideWhenUsed="0"/>
+    <w:lsdException w:name="Medium Grid 3 Accent 3" w:semiHidden="0" w:uiPriority="69" w:unhideWhenUsed="0"/>
+    <w:lsdException w:name="Dark List Accent 3" w:semiHidden="0" w:uiPriority="70" w:unhideWhenUsed="0"/>
+    <w:lsdException w:name="Colorful Shading Accent 3" w:semiHidden="0" w:uiPriority="71" w:unhideWhenUsed="0"/>
+    <w:lsdException w:name="Colorful List Accent 3" w:semiHidden="0" w:uiPriority="72" w:unhideWhenUsed="0"/>
+    <w:lsdException w:name="Colorful Grid Accent 3" w:semiHidden="0" w:uiPriority="73" w:unhideWhenUsed="0"/>
+    <w:lsdException w:name="Light Shading Accent 4" w:semiHidden="0" w:uiPriority="60" w:unhideWhenUsed="0"/>
+    <w:lsdException w:name="Light List Accent 4" w:semiHidden="0" w:uiPriority="61" w:unhideWhenUsed="0"/>
+    <w:lsdException w:name="Light Grid Accent 4" w:semiHidden="0" w:uiPriority="62" w:unhideWhenUsed="0"/>
+    <w:lsdException w:name="Medium Shading 1 Accent 4" w:semiHidden="0" w:uiPriority="63" w:unhideWhenUsed="0"/>
+    <w:lsdException w:name="Medium Shading 2 Accent 4" w:semiHidden="0" w:uiPriority="64" w:unhideWhenUsed="0"/>
+    <w:lsdException w:name="Medium List 1 Accent 4" w:semiHidden="0" w:uiPriority="65" w:unhideWhenUsed="0"/>
+    <w:lsdException w:name="Medium List 2 Accent 4" w:semiHidden="0" w:uiPriority="66" w:unhideWhenUsed="0"/>
+    <w:lsdException w:name="Medium Grid 1 Accent 4" w:semiHidden="0" w:uiPriority="67" w:unhideWhenUsed="0"/>
+    <w:lsdException w:name="Medium Grid 2 Accent 4" w:semiHidden="0" w:uiPriority="68" w:unhideWhenUsed="0"/>
+    <w:lsdException w:name="Medium Grid 3 Accent 4" w:semiHidden="0" w:uiPriority="69" w:unhideWhenUsed="0"/>
+    <w:lsdException w:name="Dark List Accent 4" w:semiHidden="0" w:uiPriority="70" w:unhideWhenUsed="0"/>
+    <w:lsdException w:name="Colorful Shading Accent 4" w:semiHidden="0" w:uiPriority="71" w:unhideWhenUsed="0"/>
+    <w:lsdException w:name="Colorful List Accent 4" w:semiHidden="0" w:uiPriority="72" w:unhideWhenUsed="0"/>
+    <w:lsdException w:name="Colorful Grid Accent 4" w:semiHidden="0" w:uiPriority="73" w:unhideWhenUsed="0"/>
+    <w:lsdException w:name="Light Shading Accent 5" w:semiHidden="0" w:uiPriority="60" w:unhideWhenUsed="0"/>
+    <w:lsdException w:name="Light List Accent 5" w:semiHidden="0" w:uiPriority="61" w:unhideWhenUsed="0"/>
+    <w:lsdException w:name="Light Grid Accent 5" w:semiHidden="0" w:uiPriority="62" w:unhideWhenUsed="0"/>
+    <w:lsdException w:name="Medium Shading 1 Accent 5" w:semiHidden="0" w:uiPriority="63" w:unhideWhenUsed="0"/>
+    <w:lsdException w:name="Medium Shading 2 Accent 5" w:semiHidden="0" w:uiPriority="64" w:unhideWhenUsed="0"/>
+    <w:lsdException w:name="Medium List 1 Accent 5" w:semiHidden="0" w:uiPriority="65" w:unhideWhenUsed="0"/>
+    <w:lsdException w:name="Medium List 2 Accent 5" w:semiHidden="0" w:uiPriority="66" w:unhideWhenUsed="0"/>
+    <w:lsdException w:name="Medium Grid 1 Accent 5" w:semiHidden="0" w:uiPriority="67" w:unhideWhenUsed="0"/>
+    <w:lsdException w:name="Medium Grid 2 Accent 5" w:semiHidden="0" w:uiPriority="68" w:unhideWhenUsed="0"/>
+    <w:lsdException w:name="Medium Grid 3 Accent 5" w:semiHidden="0" w:uiPriority="69" w:unhideWhenUsed="0"/>
+    <w:lsdException w:name="Dark List Accent 5" w:semiHidden="0" w:uiPriority="70" w:unhideWhenUsed="0"/>
+    <w:lsdException w:name="Colorful Shading Accent 5" w:semiHidden="0" w:uiPriority="71" w:unhideWhenUsed="0"/>
+    <w:lsdException w:name="Colorful List Accent 5" w:semiHidden="0" w:uiPriority="72" w:unhideWhenUsed="0"/>
+    <w:lsdException w:name="Colorful Grid Accent 5" w:semiHidden="0" w:uiPriority="73" w:unhideWhenUsed="0"/>
+    <w:lsdException w:name="Light Shading Accent 6" w:semiHidden="0" w:uiPriority="60" w:unhideWhenUsed="0"/>
+    <w:lsdException w:name="Light List Accent 6" w:semiHidden="0" w:uiPriority="61" w:unhideWhenUsed="0"/>
+    <w:lsdException w:name="Light Grid Accent 6" w:semiHidden="0" w:uiPriority="62" w:unhideWhenUsed="0"/>
+    <w:lsdException w:name="Medium Shading 1 Accent 6" w:semiHidden="0" w:uiPriority="63" w:unhideWhenUsed="0"/>
+    <w:lsdException w:name="Medium Shading 2 Accent 6" w:semiHidden="0" w:uiPriority="64" w:unhideWhenUsed="0"/>
+    <w:lsdException w:name="Medium List 1 Accent 6" w:semiHidden="0" w:uiPriority="65" w:unhideWhenUsed="0"/>
+    <w:lsdException w:name="Medium List 2 Accent 6" w:semiHidden="0" w:uiPriority="66" w:unhideWhenUsed="0"/>
+    <w:lsdException w:name="Medium Grid 1 Accent 6" w:semiHidden="0" w:uiPriority="67" w:unhideWhenUsed="0"/>
+    <w:lsdException w:name="Medium Grid 2 Accent 6" w:semiHidden="0" w:uiPriority="68" w:unhideWhenUsed="0"/>
+    <w:lsdException w:name="Medium Grid 3 Accent 6" w:semiHidden="0" w:uiPriority="69" w:unhideWhenUsed="0"/>
+    <w:lsdException w:name="Dark List Accent 6" w:semiHidden="0" w:uiPriority="70" w:unhideWhenUsed="0"/>
+    <w:lsdException w:name="Colorful Shading Accent 6" w:semiHidden="0" w:uiPriority="71" w:unhideWhenUsed="0"/>
+    <w:lsdException w:name="Colorful List Accent 6" w:semiHidden="0" w:uiPriority="72" w:unhideWhenUsed="0"/>
+    <w:lsdException w:name="Colorful Grid Accent 6" w:semiHidden="0" w:uiPriority="73" w:unhideWhenUsed="0"/>
+    <w:lsdException w:name="Subtle Emphasis" w:semiHidden="0" w:uiPriority="19" w:unhideWhenUsed="0" w:qFormat="1"/>
+    <w:lsdException w:name="Intense Emphasis" w:semiHidden="0" w:uiPriority="21" w:unhideWhenUsed="0" w:qFormat="1"/>
+    <w:lsdException w:name="Subtle Reference" w:semiHidden="0" w:uiPriority="31" w:unhideWhenUsed="0" w:qFormat="1"/>
+    <w:lsdException w:name="Intense Reference" w:semiHidden="0" w:uiPriority="32" w:unhideWhenUsed="0" w:qFormat="1"/>
+    <w:lsdException w:name="Book Title" w:semiHidden="0" w:uiPriority="33" w:unhideWhenUsed="0" w:qFormat="1"/>
+    <w:lsdException w:name="Bibliography" w:uiPriority="37"/>
+    <w:lsdException w:name="TOC Heading" w:uiPriority="39" w:qFormat="1"/>
   </w:latentStyles>
   <w:style w:type="paragraph" w:default="1" w:styleId="Normal">
     <w:name w:val="Normal"/>
     <w:qFormat/>
+    <w:rsid w:val="0026016A"/>
   </w:style>
   <w:style w:type="paragraph" w:styleId="Heading1">
     <w:name w:val="heading 1"/>
@@ -4086,6 +3944,7 @@
     <w:uiPriority w:val="99"/>
     <w:semiHidden/>
     <w:unhideWhenUsed/>
+    <w:qFormat/>
     <w:tblPr>
       <w:tblInd w:w="0" w:type="dxa"/>
       <w:tblCellMar>
@@ -4122,6 +3981,36 @@
       <w:color w:val="2F5496" w:themeColor="accent1" w:themeShade="BF"/>
       <w:sz w:val="32"/>
       <w:szCs w:val="32"/>
+    </w:rPr>
+  </w:style>
+  <w:style w:type="paragraph" w:styleId="BalloonText">
+    <w:name w:val="Balloon Text"/>
+    <w:basedOn w:val="Normal"/>
+    <w:link w:val="BalloonTextChar"/>
+    <w:uiPriority w:val="99"/>
+    <w:semiHidden/>
+    <w:unhideWhenUsed/>
+    <w:rsid w:val="00CF2683"/>
+    <w:pPr>
+      <w:spacing w:after="0" w:line="240" w:lineRule="auto"/>
+    </w:pPr>
+    <w:rPr>
+      <w:rFonts w:ascii="Tahoma" w:hAnsi="Tahoma" w:cs="Tahoma"/>
+      <w:sz w:val="16"/>
+      <w:szCs w:val="16"/>
+    </w:rPr>
+  </w:style>
+  <w:style w:type="character" w:customStyle="1" w:styleId="BalloonTextChar">
+    <w:name w:val="Balloon Text Char"/>
+    <w:basedOn w:val="DefaultParagraphFont"/>
+    <w:link w:val="BalloonText"/>
+    <w:uiPriority w:val="99"/>
+    <w:semiHidden/>
+    <w:rsid w:val="00CF2683"/>
+    <w:rPr>
+      <w:rFonts w:ascii="Tahoma" w:hAnsi="Tahoma" w:cs="Tahoma"/>
+      <w:sz w:val="16"/>
+      <w:szCs w:val="16"/>
     </w:rPr>
   </w:style>
 </w:styles>
@@ -4170,7 +4059,7 @@
     </a:clrScheme>
     <a:fontScheme name="Office">
       <a:majorFont>
-        <a:latin typeface="Calibri Light" panose="020F0302020204030204"/>
+        <a:latin typeface="Calibri Light"/>
         <a:ea typeface=""/>
         <a:cs typeface=""/>
         <a:font script="Jpan" typeface="游ゴシック Light"/>
@@ -4222,7 +4111,7 @@
         <a:font script="Tfng" typeface="Ebrima"/>
       </a:majorFont>
       <a:minorFont>
-        <a:latin typeface="Calibri" panose="020F0502020204030204"/>
+        <a:latin typeface="Calibri"/>
         <a:ea typeface=""/>
         <a:cs typeface=""/>
         <a:font script="Jpan" typeface="游明朝"/>
@@ -4416,7 +4305,7 @@
   <a:extraClrSchemeLst/>
   <a:extLst>
     <a:ext uri="{05A4C25C-085E-4340-85A3-A5531E510DB2}">
-      <thm15:themeFamily xmlns:thm15="http://schemas.microsoft.com/office/thememl/2012/main" name="Office Theme" id="{62F939B6-93AF-4DB8-9C6B-D6C7DFDC589F}" vid="{4A3C46E8-61CC-4603-A589-7422A47A8E4A}"/>
+      <thm15:themeFamily xmlns:thm15="http://schemas.microsoft.com/office/thememl/2012/main" xmlns="" name="Office Theme" id="{62F939B6-93AF-4DB8-9C6B-D6C7DFDC589F}" vid="{4A3C46E8-61CC-4603-A589-7422A47A8E4A}"/>
     </a:ext>
   </a:extLst>
 </a:theme>

--- a/Manan/Practice Test HackerRank Ques/Questions.docx
+++ b/Manan/Practice Test HackerRank Ques/Questions.docx
@@ -34,7 +34,7 @@
                     <a:blip r:embed="rId5">
                       <a:extLst>
                         <a:ext uri="{28A0092B-C50C-407E-A947-70E740481C1C}">
-                          <a14:useLocalDpi xmlns:a14="http://schemas.microsoft.com/office/drawing/2010/main" xmlns:wps="http://schemas.microsoft.com/office/word/2010/wordprocessingShape" xmlns:wpi="http://schemas.microsoft.com/office/word/2010/wordprocessingInk" xmlns:wpg="http://schemas.microsoft.com/office/word/2010/wordprocessingGroup" xmlns:w16se="http://schemas.microsoft.com/office/word/2015/wordml/symex" xmlns:w15="http://schemas.microsoft.com/office/word/2012/wordml" xmlns:w14="http://schemas.microsoft.com/office/word/2010/wordml" xmlns:w="http://schemas.openxmlformats.org/wordprocessingml/2006/main" xmlns:w10="urn:schemas-microsoft-com:office:word" xmlns:wp14="http://schemas.microsoft.com/office/word/2010/wordprocessingDrawing" xmlns:v="urn:schemas-microsoft-com:vml" xmlns:o="urn:schemas-microsoft-com:office:office" xmlns:mc="http://schemas.openxmlformats.org/markup-compatibility/2006" xmlns:cx="http://schemas.microsoft.com/office/drawing/2014/chartex" xmlns:wpc="http://schemas.microsoft.com/office/word/2010/wordprocessingCanvas" xmlns="" val="0"/>
+                          <a14:useLocalDpi xmlns="" xmlns:wpc="http://schemas.microsoft.com/office/word/2010/wordprocessingCanvas" xmlns:cx="http://schemas.microsoft.com/office/drawing/2014/chartex" xmlns:mc="http://schemas.openxmlformats.org/markup-compatibility/2006" xmlns:o="urn:schemas-microsoft-com:office:office" xmlns:v="urn:schemas-microsoft-com:vml" xmlns:wp14="http://schemas.microsoft.com/office/word/2010/wordprocessingDrawing" xmlns:w10="urn:schemas-microsoft-com:office:word" xmlns:w="http://schemas.openxmlformats.org/wordprocessingml/2006/main" xmlns:w14="http://schemas.microsoft.com/office/word/2010/wordml" xmlns:w15="http://schemas.microsoft.com/office/word/2012/wordml" xmlns:w16se="http://schemas.microsoft.com/office/word/2015/wordml/symex" xmlns:wpg="http://schemas.microsoft.com/office/word/2010/wordprocessingGroup" xmlns:wpi="http://schemas.microsoft.com/office/word/2010/wordprocessingInk" xmlns:wps="http://schemas.microsoft.com/office/word/2010/wordprocessingShape" xmlns:a14="http://schemas.microsoft.com/office/drawing/2010/main" val="0"/>
                         </a:ext>
                       </a:extLst>
                     </a:blip>
@@ -95,7 +95,7 @@
                     <a:blip r:embed="rId6">
                       <a:extLst>
                         <a:ext uri="{28A0092B-C50C-407E-A947-70E740481C1C}">
-                          <a14:useLocalDpi xmlns:a14="http://schemas.microsoft.com/office/drawing/2010/main" xmlns:wps="http://schemas.microsoft.com/office/word/2010/wordprocessingShape" xmlns:wpi="http://schemas.microsoft.com/office/word/2010/wordprocessingInk" xmlns:wpg="http://schemas.microsoft.com/office/word/2010/wordprocessingGroup" xmlns:w16se="http://schemas.microsoft.com/office/word/2015/wordml/symex" xmlns:w15="http://schemas.microsoft.com/office/word/2012/wordml" xmlns:w14="http://schemas.microsoft.com/office/word/2010/wordml" xmlns:w="http://schemas.openxmlformats.org/wordprocessingml/2006/main" xmlns:w10="urn:schemas-microsoft-com:office:word" xmlns:wp14="http://schemas.microsoft.com/office/word/2010/wordprocessingDrawing" xmlns:v="urn:schemas-microsoft-com:vml" xmlns:o="urn:schemas-microsoft-com:office:office" xmlns:mc="http://schemas.openxmlformats.org/markup-compatibility/2006" xmlns:cx="http://schemas.microsoft.com/office/drawing/2014/chartex" xmlns:wpc="http://schemas.microsoft.com/office/word/2010/wordprocessingCanvas" xmlns="" val="0"/>
+                          <a14:useLocalDpi xmlns="" xmlns:wpc="http://schemas.microsoft.com/office/word/2010/wordprocessingCanvas" xmlns:cx="http://schemas.microsoft.com/office/drawing/2014/chartex" xmlns:mc="http://schemas.openxmlformats.org/markup-compatibility/2006" xmlns:o="urn:schemas-microsoft-com:office:office" xmlns:v="urn:schemas-microsoft-com:vml" xmlns:wp14="http://schemas.microsoft.com/office/word/2010/wordprocessingDrawing" xmlns:w10="urn:schemas-microsoft-com:office:word" xmlns:w="http://schemas.openxmlformats.org/wordprocessingml/2006/main" xmlns:w14="http://schemas.microsoft.com/office/word/2010/wordml" xmlns:w15="http://schemas.microsoft.com/office/word/2012/wordml" xmlns:w16se="http://schemas.microsoft.com/office/word/2015/wordml/symex" xmlns:wpg="http://schemas.microsoft.com/office/word/2010/wordprocessingGroup" xmlns:wpi="http://schemas.microsoft.com/office/word/2010/wordprocessingInk" xmlns:wps="http://schemas.microsoft.com/office/word/2010/wordprocessingShape" xmlns:a14="http://schemas.microsoft.com/office/drawing/2010/main" val="0"/>
                         </a:ext>
                       </a:extLst>
                     </a:blip>
@@ -156,7 +156,7 @@
                     <a:blip r:embed="rId7">
                       <a:extLst>
                         <a:ext uri="{28A0092B-C50C-407E-A947-70E740481C1C}">
-                          <a14:useLocalDpi xmlns:a14="http://schemas.microsoft.com/office/drawing/2010/main" xmlns:wps="http://schemas.microsoft.com/office/word/2010/wordprocessingShape" xmlns:wpi="http://schemas.microsoft.com/office/word/2010/wordprocessingInk" xmlns:wpg="http://schemas.microsoft.com/office/word/2010/wordprocessingGroup" xmlns:w16se="http://schemas.microsoft.com/office/word/2015/wordml/symex" xmlns:w15="http://schemas.microsoft.com/office/word/2012/wordml" xmlns:w14="http://schemas.microsoft.com/office/word/2010/wordml" xmlns:w="http://schemas.openxmlformats.org/wordprocessingml/2006/main" xmlns:w10="urn:schemas-microsoft-com:office:word" xmlns:wp14="http://schemas.microsoft.com/office/word/2010/wordprocessingDrawing" xmlns:v="urn:schemas-microsoft-com:vml" xmlns:o="urn:schemas-microsoft-com:office:office" xmlns:mc="http://schemas.openxmlformats.org/markup-compatibility/2006" xmlns:cx="http://schemas.microsoft.com/office/drawing/2014/chartex" xmlns:wpc="http://schemas.microsoft.com/office/word/2010/wordprocessingCanvas" xmlns="" val="0"/>
+                          <a14:useLocalDpi xmlns="" xmlns:wpc="http://schemas.microsoft.com/office/word/2010/wordprocessingCanvas" xmlns:cx="http://schemas.microsoft.com/office/drawing/2014/chartex" xmlns:mc="http://schemas.openxmlformats.org/markup-compatibility/2006" xmlns:o="urn:schemas-microsoft-com:office:office" xmlns:v="urn:schemas-microsoft-com:vml" xmlns:wp14="http://schemas.microsoft.com/office/word/2010/wordprocessingDrawing" xmlns:w10="urn:schemas-microsoft-com:office:word" xmlns:w="http://schemas.openxmlformats.org/wordprocessingml/2006/main" xmlns:w14="http://schemas.microsoft.com/office/word/2010/wordml" xmlns:w15="http://schemas.microsoft.com/office/word/2012/wordml" xmlns:w16se="http://schemas.microsoft.com/office/word/2015/wordml/symex" xmlns:wpg="http://schemas.microsoft.com/office/word/2010/wordprocessingGroup" xmlns:wpi="http://schemas.microsoft.com/office/word/2010/wordprocessingInk" xmlns:wps="http://schemas.microsoft.com/office/word/2010/wordprocessingShape" xmlns:a14="http://schemas.microsoft.com/office/drawing/2010/main" val="0"/>
                         </a:ext>
                       </a:extLst>
                     </a:blip>
@@ -217,7 +217,7 @@
                     <a:blip r:embed="rId8">
                       <a:extLst>
                         <a:ext uri="{28A0092B-C50C-407E-A947-70E740481C1C}">
-                          <a14:useLocalDpi xmlns:a14="http://schemas.microsoft.com/office/drawing/2010/main" xmlns:wps="http://schemas.microsoft.com/office/word/2010/wordprocessingShape" xmlns:wpi="http://schemas.microsoft.com/office/word/2010/wordprocessingInk" xmlns:wpg="http://schemas.microsoft.com/office/word/2010/wordprocessingGroup" xmlns:w16se="http://schemas.microsoft.com/office/word/2015/wordml/symex" xmlns:w15="http://schemas.microsoft.com/office/word/2012/wordml" xmlns:w14="http://schemas.microsoft.com/office/word/2010/wordml" xmlns:w="http://schemas.openxmlformats.org/wordprocessingml/2006/main" xmlns:w10="urn:schemas-microsoft-com:office:word" xmlns:wp14="http://schemas.microsoft.com/office/word/2010/wordprocessingDrawing" xmlns:v="urn:schemas-microsoft-com:vml" xmlns:o="urn:schemas-microsoft-com:office:office" xmlns:mc="http://schemas.openxmlformats.org/markup-compatibility/2006" xmlns:cx="http://schemas.microsoft.com/office/drawing/2014/chartex" xmlns:wpc="http://schemas.microsoft.com/office/word/2010/wordprocessingCanvas" xmlns="" val="0"/>
+                          <a14:useLocalDpi xmlns="" xmlns:wpc="http://schemas.microsoft.com/office/word/2010/wordprocessingCanvas" xmlns:cx="http://schemas.microsoft.com/office/drawing/2014/chartex" xmlns:mc="http://schemas.openxmlformats.org/markup-compatibility/2006" xmlns:o="urn:schemas-microsoft-com:office:office" xmlns:v="urn:schemas-microsoft-com:vml" xmlns:wp14="http://schemas.microsoft.com/office/word/2010/wordprocessingDrawing" xmlns:w10="urn:schemas-microsoft-com:office:word" xmlns:w="http://schemas.openxmlformats.org/wordprocessingml/2006/main" xmlns:w14="http://schemas.microsoft.com/office/word/2010/wordml" xmlns:w15="http://schemas.microsoft.com/office/word/2012/wordml" xmlns:w16se="http://schemas.microsoft.com/office/word/2015/wordml/symex" xmlns:wpg="http://schemas.microsoft.com/office/word/2010/wordprocessingGroup" xmlns:wpi="http://schemas.microsoft.com/office/word/2010/wordprocessingInk" xmlns:wps="http://schemas.microsoft.com/office/word/2010/wordprocessingShape" xmlns:a14="http://schemas.microsoft.com/office/drawing/2010/main" val="0"/>
                         </a:ext>
                       </a:extLst>
                     </a:blip>
@@ -343,7 +343,7 @@
                     <a:blip r:embed="rId9">
                       <a:extLst>
                         <a:ext uri="{28A0092B-C50C-407E-A947-70E740481C1C}">
-                          <a14:useLocalDpi xmlns:a14="http://schemas.microsoft.com/office/drawing/2010/main" xmlns:wps="http://schemas.microsoft.com/office/word/2010/wordprocessingShape" xmlns:wpi="http://schemas.microsoft.com/office/word/2010/wordprocessingInk" xmlns:wpg="http://schemas.microsoft.com/office/word/2010/wordprocessingGroup" xmlns:w16se="http://schemas.microsoft.com/office/word/2015/wordml/symex" xmlns:w15="http://schemas.microsoft.com/office/word/2012/wordml" xmlns:w14="http://schemas.microsoft.com/office/word/2010/wordml" xmlns:w="http://schemas.openxmlformats.org/wordprocessingml/2006/main" xmlns:w10="urn:schemas-microsoft-com:office:word" xmlns:wp14="http://schemas.microsoft.com/office/word/2010/wordprocessingDrawing" xmlns:v="urn:schemas-microsoft-com:vml" xmlns:o="urn:schemas-microsoft-com:office:office" xmlns:mc="http://schemas.openxmlformats.org/markup-compatibility/2006" xmlns:cx="http://schemas.microsoft.com/office/drawing/2014/chartex" xmlns:wpc="http://schemas.microsoft.com/office/word/2010/wordprocessingCanvas" xmlns="" val="0"/>
+                          <a14:useLocalDpi xmlns="" xmlns:wpc="http://schemas.microsoft.com/office/word/2010/wordprocessingCanvas" xmlns:cx="http://schemas.microsoft.com/office/drawing/2014/chartex" xmlns:mc="http://schemas.openxmlformats.org/markup-compatibility/2006" xmlns:o="urn:schemas-microsoft-com:office:office" xmlns:v="urn:schemas-microsoft-com:vml" xmlns:wp14="http://schemas.microsoft.com/office/word/2010/wordprocessingDrawing" xmlns:w10="urn:schemas-microsoft-com:office:word" xmlns:w="http://schemas.openxmlformats.org/wordprocessingml/2006/main" xmlns:w14="http://schemas.microsoft.com/office/word/2010/wordml" xmlns:w15="http://schemas.microsoft.com/office/word/2012/wordml" xmlns:w16se="http://schemas.microsoft.com/office/word/2015/wordml/symex" xmlns:wpg="http://schemas.microsoft.com/office/word/2010/wordprocessingGroup" xmlns:wpi="http://schemas.microsoft.com/office/word/2010/wordprocessingInk" xmlns:wps="http://schemas.microsoft.com/office/word/2010/wordprocessingShape" xmlns:a14="http://schemas.microsoft.com/office/drawing/2010/main" val="0"/>
                         </a:ext>
                       </a:extLst>
                     </a:blip>
@@ -404,7 +404,7 @@
                     <a:blip r:embed="rId10">
                       <a:extLst>
                         <a:ext uri="{28A0092B-C50C-407E-A947-70E740481C1C}">
-                          <a14:useLocalDpi xmlns:a14="http://schemas.microsoft.com/office/drawing/2010/main" xmlns:wps="http://schemas.microsoft.com/office/word/2010/wordprocessingShape" xmlns:wpi="http://schemas.microsoft.com/office/word/2010/wordprocessingInk" xmlns:wpg="http://schemas.microsoft.com/office/word/2010/wordprocessingGroup" xmlns:w16se="http://schemas.microsoft.com/office/word/2015/wordml/symex" xmlns:w15="http://schemas.microsoft.com/office/word/2012/wordml" xmlns:w14="http://schemas.microsoft.com/office/word/2010/wordml" xmlns:w="http://schemas.openxmlformats.org/wordprocessingml/2006/main" xmlns:w10="urn:schemas-microsoft-com:office:word" xmlns:wp14="http://schemas.microsoft.com/office/word/2010/wordprocessingDrawing" xmlns:v="urn:schemas-microsoft-com:vml" xmlns:o="urn:schemas-microsoft-com:office:office" xmlns:mc="http://schemas.openxmlformats.org/markup-compatibility/2006" xmlns:cx="http://schemas.microsoft.com/office/drawing/2014/chartex" xmlns:wpc="http://schemas.microsoft.com/office/word/2010/wordprocessingCanvas" xmlns="" val="0"/>
+                          <a14:useLocalDpi xmlns="" xmlns:wpc="http://schemas.microsoft.com/office/word/2010/wordprocessingCanvas" xmlns:cx="http://schemas.microsoft.com/office/drawing/2014/chartex" xmlns:mc="http://schemas.openxmlformats.org/markup-compatibility/2006" xmlns:o="urn:schemas-microsoft-com:office:office" xmlns:v="urn:schemas-microsoft-com:vml" xmlns:wp14="http://schemas.microsoft.com/office/word/2010/wordprocessingDrawing" xmlns:w10="urn:schemas-microsoft-com:office:word" xmlns:w="http://schemas.openxmlformats.org/wordprocessingml/2006/main" xmlns:w14="http://schemas.microsoft.com/office/word/2010/wordml" xmlns:w15="http://schemas.microsoft.com/office/word/2012/wordml" xmlns:w16se="http://schemas.microsoft.com/office/word/2015/wordml/symex" xmlns:wpg="http://schemas.microsoft.com/office/word/2010/wordprocessingGroup" xmlns:wpi="http://schemas.microsoft.com/office/word/2010/wordprocessingInk" xmlns:wps="http://schemas.microsoft.com/office/word/2010/wordprocessingShape" xmlns:a14="http://schemas.microsoft.com/office/drawing/2010/main" val="0"/>
                         </a:ext>
                       </a:extLst>
                     </a:blip>
@@ -477,7 +477,7 @@
                     <a:blip r:embed="rId11">
                       <a:extLst>
                         <a:ext uri="{28A0092B-C50C-407E-A947-70E740481C1C}">
-                          <a14:useLocalDpi xmlns:a14="http://schemas.microsoft.com/office/drawing/2010/main" xmlns:wps="http://schemas.microsoft.com/office/word/2010/wordprocessingShape" xmlns:wpi="http://schemas.microsoft.com/office/word/2010/wordprocessingInk" xmlns:wpg="http://schemas.microsoft.com/office/word/2010/wordprocessingGroup" xmlns:w16se="http://schemas.microsoft.com/office/word/2015/wordml/symex" xmlns:w15="http://schemas.microsoft.com/office/word/2012/wordml" xmlns:w14="http://schemas.microsoft.com/office/word/2010/wordml" xmlns:w="http://schemas.openxmlformats.org/wordprocessingml/2006/main" xmlns:w10="urn:schemas-microsoft-com:office:word" xmlns:wp14="http://schemas.microsoft.com/office/word/2010/wordprocessingDrawing" xmlns:v="urn:schemas-microsoft-com:vml" xmlns:o="urn:schemas-microsoft-com:office:office" xmlns:mc="http://schemas.openxmlformats.org/markup-compatibility/2006" xmlns:cx="http://schemas.microsoft.com/office/drawing/2014/chartex" xmlns:wpc="http://schemas.microsoft.com/office/word/2010/wordprocessingCanvas" xmlns="" val="0"/>
+                          <a14:useLocalDpi xmlns="" xmlns:wpc="http://schemas.microsoft.com/office/word/2010/wordprocessingCanvas" xmlns:cx="http://schemas.microsoft.com/office/drawing/2014/chartex" xmlns:mc="http://schemas.openxmlformats.org/markup-compatibility/2006" xmlns:o="urn:schemas-microsoft-com:office:office" xmlns:v="urn:schemas-microsoft-com:vml" xmlns:wp14="http://schemas.microsoft.com/office/word/2010/wordprocessingDrawing" xmlns:w10="urn:schemas-microsoft-com:office:word" xmlns:w="http://schemas.openxmlformats.org/wordprocessingml/2006/main" xmlns:w14="http://schemas.microsoft.com/office/word/2010/wordml" xmlns:w15="http://schemas.microsoft.com/office/word/2012/wordml" xmlns:w16se="http://schemas.microsoft.com/office/word/2015/wordml/symex" xmlns:wpg="http://schemas.microsoft.com/office/word/2010/wordprocessingGroup" xmlns:wpi="http://schemas.microsoft.com/office/word/2010/wordprocessingInk" xmlns:wps="http://schemas.microsoft.com/office/word/2010/wordprocessingShape" xmlns:a14="http://schemas.microsoft.com/office/drawing/2010/main" val="0"/>
                         </a:ext>
                       </a:extLst>
                     </a:blip>
@@ -533,7 +533,7 @@
                     <a:blip r:embed="rId12">
                       <a:extLst>
                         <a:ext uri="{28A0092B-C50C-407E-A947-70E740481C1C}">
-                          <a14:useLocalDpi xmlns:a14="http://schemas.microsoft.com/office/drawing/2010/main" xmlns:wps="http://schemas.microsoft.com/office/word/2010/wordprocessingShape" xmlns:wpi="http://schemas.microsoft.com/office/word/2010/wordprocessingInk" xmlns:wpg="http://schemas.microsoft.com/office/word/2010/wordprocessingGroup" xmlns:w16se="http://schemas.microsoft.com/office/word/2015/wordml/symex" xmlns:w15="http://schemas.microsoft.com/office/word/2012/wordml" xmlns:w14="http://schemas.microsoft.com/office/word/2010/wordml" xmlns:w="http://schemas.openxmlformats.org/wordprocessingml/2006/main" xmlns:w10="urn:schemas-microsoft-com:office:word" xmlns:wp14="http://schemas.microsoft.com/office/word/2010/wordprocessingDrawing" xmlns:v="urn:schemas-microsoft-com:vml" xmlns:o="urn:schemas-microsoft-com:office:office" xmlns:mc="http://schemas.openxmlformats.org/markup-compatibility/2006" xmlns:cx="http://schemas.microsoft.com/office/drawing/2014/chartex" xmlns:wpc="http://schemas.microsoft.com/office/word/2010/wordprocessingCanvas" xmlns="" val="0"/>
+                          <a14:useLocalDpi xmlns="" xmlns:wpc="http://schemas.microsoft.com/office/word/2010/wordprocessingCanvas" xmlns:cx="http://schemas.microsoft.com/office/drawing/2014/chartex" xmlns:mc="http://schemas.openxmlformats.org/markup-compatibility/2006" xmlns:o="urn:schemas-microsoft-com:office:office" xmlns:v="urn:schemas-microsoft-com:vml" xmlns:wp14="http://schemas.microsoft.com/office/word/2010/wordprocessingDrawing" xmlns:w10="urn:schemas-microsoft-com:office:word" xmlns:w="http://schemas.openxmlformats.org/wordprocessingml/2006/main" xmlns:w14="http://schemas.microsoft.com/office/word/2010/wordml" xmlns:w15="http://schemas.microsoft.com/office/word/2012/wordml" xmlns:w16se="http://schemas.microsoft.com/office/word/2015/wordml/symex" xmlns:wpg="http://schemas.microsoft.com/office/word/2010/wordprocessingGroup" xmlns:wpi="http://schemas.microsoft.com/office/word/2010/wordprocessingInk" xmlns:wps="http://schemas.microsoft.com/office/word/2010/wordprocessingShape" xmlns:a14="http://schemas.microsoft.com/office/drawing/2010/main" val="0"/>
                         </a:ext>
                       </a:extLst>
                     </a:blip>
@@ -594,7 +594,7 @@
                     <a:blip r:embed="rId13">
                       <a:extLst>
                         <a:ext uri="{28A0092B-C50C-407E-A947-70E740481C1C}">
-                          <a14:useLocalDpi xmlns:a14="http://schemas.microsoft.com/office/drawing/2010/main" xmlns:wps="http://schemas.microsoft.com/office/word/2010/wordprocessingShape" xmlns:wpi="http://schemas.microsoft.com/office/word/2010/wordprocessingInk" xmlns:wpg="http://schemas.microsoft.com/office/word/2010/wordprocessingGroup" xmlns:w16se="http://schemas.microsoft.com/office/word/2015/wordml/symex" xmlns:w15="http://schemas.microsoft.com/office/word/2012/wordml" xmlns:w14="http://schemas.microsoft.com/office/word/2010/wordml" xmlns:w="http://schemas.openxmlformats.org/wordprocessingml/2006/main" xmlns:w10="urn:schemas-microsoft-com:office:word" xmlns:wp14="http://schemas.microsoft.com/office/word/2010/wordprocessingDrawing" xmlns:v="urn:schemas-microsoft-com:vml" xmlns:o="urn:schemas-microsoft-com:office:office" xmlns:mc="http://schemas.openxmlformats.org/markup-compatibility/2006" xmlns:cx="http://schemas.microsoft.com/office/drawing/2014/chartex" xmlns:wpc="http://schemas.microsoft.com/office/word/2010/wordprocessingCanvas" xmlns="" val="0"/>
+                          <a14:useLocalDpi xmlns="" xmlns:wpc="http://schemas.microsoft.com/office/word/2010/wordprocessingCanvas" xmlns:cx="http://schemas.microsoft.com/office/drawing/2014/chartex" xmlns:mc="http://schemas.openxmlformats.org/markup-compatibility/2006" xmlns:o="urn:schemas-microsoft-com:office:office" xmlns:v="urn:schemas-microsoft-com:vml" xmlns:wp14="http://schemas.microsoft.com/office/word/2010/wordprocessingDrawing" xmlns:w10="urn:schemas-microsoft-com:office:word" xmlns:w="http://schemas.openxmlformats.org/wordprocessingml/2006/main" xmlns:w14="http://schemas.microsoft.com/office/word/2010/wordml" xmlns:w15="http://schemas.microsoft.com/office/word/2012/wordml" xmlns:w16se="http://schemas.microsoft.com/office/word/2015/wordml/symex" xmlns:wpg="http://schemas.microsoft.com/office/word/2010/wordprocessingGroup" xmlns:wpi="http://schemas.microsoft.com/office/word/2010/wordprocessingInk" xmlns:wps="http://schemas.microsoft.com/office/word/2010/wordprocessingShape" xmlns:a14="http://schemas.microsoft.com/office/drawing/2010/main" val="0"/>
                         </a:ext>
                       </a:extLst>
                     </a:blip>
@@ -662,7 +662,7 @@
                     <a:blip r:embed="rId14">
                       <a:extLst>
                         <a:ext uri="{28A0092B-C50C-407E-A947-70E740481C1C}">
-                          <a14:useLocalDpi xmlns:a14="http://schemas.microsoft.com/office/drawing/2010/main" xmlns:wps="http://schemas.microsoft.com/office/word/2010/wordprocessingShape" xmlns:wpi="http://schemas.microsoft.com/office/word/2010/wordprocessingInk" xmlns:wpg="http://schemas.microsoft.com/office/word/2010/wordprocessingGroup" xmlns:w16se="http://schemas.microsoft.com/office/word/2015/wordml/symex" xmlns:w15="http://schemas.microsoft.com/office/word/2012/wordml" xmlns:w14="http://schemas.microsoft.com/office/word/2010/wordml" xmlns:w="http://schemas.openxmlformats.org/wordprocessingml/2006/main" xmlns:w10="urn:schemas-microsoft-com:office:word" xmlns:wp14="http://schemas.microsoft.com/office/word/2010/wordprocessingDrawing" xmlns:v="urn:schemas-microsoft-com:vml" xmlns:o="urn:schemas-microsoft-com:office:office" xmlns:mc="http://schemas.openxmlformats.org/markup-compatibility/2006" xmlns:cx="http://schemas.microsoft.com/office/drawing/2014/chartex" xmlns:wpc="http://schemas.microsoft.com/office/word/2010/wordprocessingCanvas" xmlns="" val="0"/>
+                          <a14:useLocalDpi xmlns="" xmlns:wpc="http://schemas.microsoft.com/office/word/2010/wordprocessingCanvas" xmlns:cx="http://schemas.microsoft.com/office/drawing/2014/chartex" xmlns:mc="http://schemas.openxmlformats.org/markup-compatibility/2006" xmlns:o="urn:schemas-microsoft-com:office:office" xmlns:v="urn:schemas-microsoft-com:vml" xmlns:wp14="http://schemas.microsoft.com/office/word/2010/wordprocessingDrawing" xmlns:w10="urn:schemas-microsoft-com:office:word" xmlns:w="http://schemas.openxmlformats.org/wordprocessingml/2006/main" xmlns:w14="http://schemas.microsoft.com/office/word/2010/wordml" xmlns:w15="http://schemas.microsoft.com/office/word/2012/wordml" xmlns:w16se="http://schemas.microsoft.com/office/word/2015/wordml/symex" xmlns:wpg="http://schemas.microsoft.com/office/word/2010/wordprocessingGroup" xmlns:wpi="http://schemas.microsoft.com/office/word/2010/wordprocessingInk" xmlns:wps="http://schemas.microsoft.com/office/word/2010/wordprocessingShape" xmlns:a14="http://schemas.microsoft.com/office/drawing/2010/main" val="0"/>
                         </a:ext>
                       </a:extLst>
                     </a:blip>
@@ -723,7 +723,7 @@
                     <a:blip r:embed="rId15">
                       <a:extLst>
                         <a:ext uri="{28A0092B-C50C-407E-A947-70E740481C1C}">
-                          <a14:useLocalDpi xmlns:a14="http://schemas.microsoft.com/office/drawing/2010/main" xmlns:wps="http://schemas.microsoft.com/office/word/2010/wordprocessingShape" xmlns:wpi="http://schemas.microsoft.com/office/word/2010/wordprocessingInk" xmlns:wpg="http://schemas.microsoft.com/office/word/2010/wordprocessingGroup" xmlns:w16se="http://schemas.microsoft.com/office/word/2015/wordml/symex" xmlns:w15="http://schemas.microsoft.com/office/word/2012/wordml" xmlns:w14="http://schemas.microsoft.com/office/word/2010/wordml" xmlns:w="http://schemas.openxmlformats.org/wordprocessingml/2006/main" xmlns:w10="urn:schemas-microsoft-com:office:word" xmlns:wp14="http://schemas.microsoft.com/office/word/2010/wordprocessingDrawing" xmlns:v="urn:schemas-microsoft-com:vml" xmlns:o="urn:schemas-microsoft-com:office:office" xmlns:mc="http://schemas.openxmlformats.org/markup-compatibility/2006" xmlns:cx="http://schemas.microsoft.com/office/drawing/2014/chartex" xmlns:wpc="http://schemas.microsoft.com/office/word/2010/wordprocessingCanvas" xmlns="" val="0"/>
+                          <a14:useLocalDpi xmlns="" xmlns:wpc="http://schemas.microsoft.com/office/word/2010/wordprocessingCanvas" xmlns:cx="http://schemas.microsoft.com/office/drawing/2014/chartex" xmlns:mc="http://schemas.openxmlformats.org/markup-compatibility/2006" xmlns:o="urn:schemas-microsoft-com:office:office" xmlns:v="urn:schemas-microsoft-com:vml" xmlns:wp14="http://schemas.microsoft.com/office/word/2010/wordprocessingDrawing" xmlns:w10="urn:schemas-microsoft-com:office:word" xmlns:w="http://schemas.openxmlformats.org/wordprocessingml/2006/main" xmlns:w14="http://schemas.microsoft.com/office/word/2010/wordml" xmlns:w15="http://schemas.microsoft.com/office/word/2012/wordml" xmlns:w16se="http://schemas.microsoft.com/office/word/2015/wordml/symex" xmlns:wpg="http://schemas.microsoft.com/office/word/2010/wordprocessingGroup" xmlns:wpi="http://schemas.microsoft.com/office/word/2010/wordprocessingInk" xmlns:wps="http://schemas.microsoft.com/office/word/2010/wordprocessingShape" xmlns:a14="http://schemas.microsoft.com/office/drawing/2010/main" val="0"/>
                         </a:ext>
                       </a:extLst>
                     </a:blip>
@@ -784,7 +784,7 @@
                     <a:blip r:embed="rId16">
                       <a:extLst>
                         <a:ext uri="{28A0092B-C50C-407E-A947-70E740481C1C}">
-                          <a14:useLocalDpi xmlns:a14="http://schemas.microsoft.com/office/drawing/2010/main" xmlns:wps="http://schemas.microsoft.com/office/word/2010/wordprocessingShape" xmlns:wpi="http://schemas.microsoft.com/office/word/2010/wordprocessingInk" xmlns:wpg="http://schemas.microsoft.com/office/word/2010/wordprocessingGroup" xmlns:w16se="http://schemas.microsoft.com/office/word/2015/wordml/symex" xmlns:w15="http://schemas.microsoft.com/office/word/2012/wordml" xmlns:w14="http://schemas.microsoft.com/office/word/2010/wordml" xmlns:w="http://schemas.openxmlformats.org/wordprocessingml/2006/main" xmlns:w10="urn:schemas-microsoft-com:office:word" xmlns:wp14="http://schemas.microsoft.com/office/word/2010/wordprocessingDrawing" xmlns:v="urn:schemas-microsoft-com:vml" xmlns:o="urn:schemas-microsoft-com:office:office" xmlns:mc="http://schemas.openxmlformats.org/markup-compatibility/2006" xmlns:cx="http://schemas.microsoft.com/office/drawing/2014/chartex" xmlns:wpc="http://schemas.microsoft.com/office/word/2010/wordprocessingCanvas" xmlns="" val="0"/>
+                          <a14:useLocalDpi xmlns="" xmlns:wpc="http://schemas.microsoft.com/office/word/2010/wordprocessingCanvas" xmlns:cx="http://schemas.microsoft.com/office/drawing/2014/chartex" xmlns:mc="http://schemas.openxmlformats.org/markup-compatibility/2006" xmlns:o="urn:schemas-microsoft-com:office:office" xmlns:v="urn:schemas-microsoft-com:vml" xmlns:wp14="http://schemas.microsoft.com/office/word/2010/wordprocessingDrawing" xmlns:w10="urn:schemas-microsoft-com:office:word" xmlns:w="http://schemas.openxmlformats.org/wordprocessingml/2006/main" xmlns:w14="http://schemas.microsoft.com/office/word/2010/wordml" xmlns:w15="http://schemas.microsoft.com/office/word/2012/wordml" xmlns:w16se="http://schemas.microsoft.com/office/word/2015/wordml/symex" xmlns:wpg="http://schemas.microsoft.com/office/word/2010/wordprocessingGroup" xmlns:wpi="http://schemas.microsoft.com/office/word/2010/wordprocessingInk" xmlns:wps="http://schemas.microsoft.com/office/word/2010/wordprocessingShape" xmlns:a14="http://schemas.microsoft.com/office/drawing/2010/main" val="0"/>
                         </a:ext>
                       </a:extLst>
                     </a:blip>
@@ -918,7 +918,7 @@
                     <a:blip r:embed="rId17">
                       <a:extLst>
                         <a:ext uri="{28A0092B-C50C-407E-A947-70E740481C1C}">
-                          <a14:useLocalDpi xmlns:a14="http://schemas.microsoft.com/office/drawing/2010/main" xmlns:wps="http://schemas.microsoft.com/office/word/2010/wordprocessingShape" xmlns:wpi="http://schemas.microsoft.com/office/word/2010/wordprocessingInk" xmlns:wpg="http://schemas.microsoft.com/office/word/2010/wordprocessingGroup" xmlns:w16se="http://schemas.microsoft.com/office/word/2015/wordml/symex" xmlns:w15="http://schemas.microsoft.com/office/word/2012/wordml" xmlns:w14="http://schemas.microsoft.com/office/word/2010/wordml" xmlns:w="http://schemas.openxmlformats.org/wordprocessingml/2006/main" xmlns:w10="urn:schemas-microsoft-com:office:word" xmlns:wp14="http://schemas.microsoft.com/office/word/2010/wordprocessingDrawing" xmlns:v="urn:schemas-microsoft-com:vml" xmlns:o="urn:schemas-microsoft-com:office:office" xmlns:mc="http://schemas.openxmlformats.org/markup-compatibility/2006" xmlns:cx="http://schemas.microsoft.com/office/drawing/2014/chartex" xmlns:wpc="http://schemas.microsoft.com/office/word/2010/wordprocessingCanvas" xmlns="" val="0"/>
+                          <a14:useLocalDpi xmlns="" xmlns:wpc="http://schemas.microsoft.com/office/word/2010/wordprocessingCanvas" xmlns:cx="http://schemas.microsoft.com/office/drawing/2014/chartex" xmlns:mc="http://schemas.openxmlformats.org/markup-compatibility/2006" xmlns:o="urn:schemas-microsoft-com:office:office" xmlns:v="urn:schemas-microsoft-com:vml" xmlns:wp14="http://schemas.microsoft.com/office/word/2010/wordprocessingDrawing" xmlns:w10="urn:schemas-microsoft-com:office:word" xmlns:w="http://schemas.openxmlformats.org/wordprocessingml/2006/main" xmlns:w14="http://schemas.microsoft.com/office/word/2010/wordml" xmlns:w15="http://schemas.microsoft.com/office/word/2012/wordml" xmlns:w16se="http://schemas.microsoft.com/office/word/2015/wordml/symex" xmlns:wpg="http://schemas.microsoft.com/office/word/2010/wordprocessingGroup" xmlns:wpi="http://schemas.microsoft.com/office/word/2010/wordprocessingInk" xmlns:wps="http://schemas.microsoft.com/office/word/2010/wordprocessingShape" xmlns:a14="http://schemas.microsoft.com/office/drawing/2010/main" val="0"/>
                         </a:ext>
                       </a:extLst>
                     </a:blip>
@@ -980,7 +980,7 @@
                     <a:blip r:embed="rId18">
                       <a:extLst>
                         <a:ext uri="{28A0092B-C50C-407E-A947-70E740481C1C}">
-                          <a14:useLocalDpi xmlns:a14="http://schemas.microsoft.com/office/drawing/2010/main" xmlns:wps="http://schemas.microsoft.com/office/word/2010/wordprocessingShape" xmlns:wpi="http://schemas.microsoft.com/office/word/2010/wordprocessingInk" xmlns:wpg="http://schemas.microsoft.com/office/word/2010/wordprocessingGroup" xmlns:w16se="http://schemas.microsoft.com/office/word/2015/wordml/symex" xmlns:w15="http://schemas.microsoft.com/office/word/2012/wordml" xmlns:w14="http://schemas.microsoft.com/office/word/2010/wordml" xmlns:w="http://schemas.openxmlformats.org/wordprocessingml/2006/main" xmlns:w10="urn:schemas-microsoft-com:office:word" xmlns:wp14="http://schemas.microsoft.com/office/word/2010/wordprocessingDrawing" xmlns:v="urn:schemas-microsoft-com:vml" xmlns:o="urn:schemas-microsoft-com:office:office" xmlns:mc="http://schemas.openxmlformats.org/markup-compatibility/2006" xmlns:cx="http://schemas.microsoft.com/office/drawing/2014/chartex" xmlns:wpc="http://schemas.microsoft.com/office/word/2010/wordprocessingCanvas" xmlns="" val="0"/>
+                          <a14:useLocalDpi xmlns="" xmlns:wpc="http://schemas.microsoft.com/office/word/2010/wordprocessingCanvas" xmlns:cx="http://schemas.microsoft.com/office/drawing/2014/chartex" xmlns:mc="http://schemas.openxmlformats.org/markup-compatibility/2006" xmlns:o="urn:schemas-microsoft-com:office:office" xmlns:v="urn:schemas-microsoft-com:vml" xmlns:wp14="http://schemas.microsoft.com/office/word/2010/wordprocessingDrawing" xmlns:w10="urn:schemas-microsoft-com:office:word" xmlns:w="http://schemas.openxmlformats.org/wordprocessingml/2006/main" xmlns:w14="http://schemas.microsoft.com/office/word/2010/wordml" xmlns:w15="http://schemas.microsoft.com/office/word/2012/wordml" xmlns:w16se="http://schemas.microsoft.com/office/word/2015/wordml/symex" xmlns:wpg="http://schemas.microsoft.com/office/word/2010/wordprocessingGroup" xmlns:wpi="http://schemas.microsoft.com/office/word/2010/wordprocessingInk" xmlns:wps="http://schemas.microsoft.com/office/word/2010/wordprocessingShape" xmlns:a14="http://schemas.microsoft.com/office/drawing/2010/main" val="0"/>
                         </a:ext>
                       </a:extLst>
                     </a:blip>
@@ -1057,7 +1057,7 @@
                     <a:blip r:embed="rId19">
                       <a:extLst>
                         <a:ext uri="{28A0092B-C50C-407E-A947-70E740481C1C}">
-                          <a14:useLocalDpi xmlns:a14="http://schemas.microsoft.com/office/drawing/2010/main" xmlns:wps="http://schemas.microsoft.com/office/word/2010/wordprocessingShape" xmlns:wpi="http://schemas.microsoft.com/office/word/2010/wordprocessingInk" xmlns:wpg="http://schemas.microsoft.com/office/word/2010/wordprocessingGroup" xmlns:w16se="http://schemas.microsoft.com/office/word/2015/wordml/symex" xmlns:w15="http://schemas.microsoft.com/office/word/2012/wordml" xmlns:w14="http://schemas.microsoft.com/office/word/2010/wordml" xmlns:w="http://schemas.openxmlformats.org/wordprocessingml/2006/main" xmlns:w10="urn:schemas-microsoft-com:office:word" xmlns:wp14="http://schemas.microsoft.com/office/word/2010/wordprocessingDrawing" xmlns:v="urn:schemas-microsoft-com:vml" xmlns:o="urn:schemas-microsoft-com:office:office" xmlns:mc="http://schemas.openxmlformats.org/markup-compatibility/2006" xmlns:cx="http://schemas.microsoft.com/office/drawing/2014/chartex" xmlns:wpc="http://schemas.microsoft.com/office/word/2010/wordprocessingCanvas" xmlns="" val="0"/>
+                          <a14:useLocalDpi xmlns="" xmlns:wpc="http://schemas.microsoft.com/office/word/2010/wordprocessingCanvas" xmlns:cx="http://schemas.microsoft.com/office/drawing/2014/chartex" xmlns:mc="http://schemas.openxmlformats.org/markup-compatibility/2006" xmlns:o="urn:schemas-microsoft-com:office:office" xmlns:v="urn:schemas-microsoft-com:vml" xmlns:wp14="http://schemas.microsoft.com/office/word/2010/wordprocessingDrawing" xmlns:w10="urn:schemas-microsoft-com:office:word" xmlns:w="http://schemas.openxmlformats.org/wordprocessingml/2006/main" xmlns:w14="http://schemas.microsoft.com/office/word/2010/wordml" xmlns:w15="http://schemas.microsoft.com/office/word/2012/wordml" xmlns:w16se="http://schemas.microsoft.com/office/word/2015/wordml/symex" xmlns:wpg="http://schemas.microsoft.com/office/word/2010/wordprocessingGroup" xmlns:wpi="http://schemas.microsoft.com/office/word/2010/wordprocessingInk" xmlns:wps="http://schemas.microsoft.com/office/word/2010/wordprocessingShape" xmlns:a14="http://schemas.microsoft.com/office/drawing/2010/main" val="0"/>
                         </a:ext>
                       </a:extLst>
                     </a:blip>
@@ -1120,7 +1120,7 @@
                     <a:blip r:embed="rId20">
                       <a:extLst>
                         <a:ext uri="{28A0092B-C50C-407E-A947-70E740481C1C}">
-                          <a14:useLocalDpi xmlns:a14="http://schemas.microsoft.com/office/drawing/2010/main" xmlns:wps="http://schemas.microsoft.com/office/word/2010/wordprocessingShape" xmlns:wpi="http://schemas.microsoft.com/office/word/2010/wordprocessingInk" xmlns:wpg="http://schemas.microsoft.com/office/word/2010/wordprocessingGroup" xmlns:w16se="http://schemas.microsoft.com/office/word/2015/wordml/symex" xmlns:w15="http://schemas.microsoft.com/office/word/2012/wordml" xmlns:w14="http://schemas.microsoft.com/office/word/2010/wordml" xmlns:w="http://schemas.openxmlformats.org/wordprocessingml/2006/main" xmlns:w10="urn:schemas-microsoft-com:office:word" xmlns:wp14="http://schemas.microsoft.com/office/word/2010/wordprocessingDrawing" xmlns:v="urn:schemas-microsoft-com:vml" xmlns:o="urn:schemas-microsoft-com:office:office" xmlns:mc="http://schemas.openxmlformats.org/markup-compatibility/2006" xmlns:cx="http://schemas.microsoft.com/office/drawing/2014/chartex" xmlns:wpc="http://schemas.microsoft.com/office/word/2010/wordprocessingCanvas" xmlns="" val="0"/>
+                          <a14:useLocalDpi xmlns="" xmlns:wpc="http://schemas.microsoft.com/office/word/2010/wordprocessingCanvas" xmlns:cx="http://schemas.microsoft.com/office/drawing/2014/chartex" xmlns:mc="http://schemas.openxmlformats.org/markup-compatibility/2006" xmlns:o="urn:schemas-microsoft-com:office:office" xmlns:v="urn:schemas-microsoft-com:vml" xmlns:wp14="http://schemas.microsoft.com/office/word/2010/wordprocessingDrawing" xmlns:w10="urn:schemas-microsoft-com:office:word" xmlns:w="http://schemas.openxmlformats.org/wordprocessingml/2006/main" xmlns:w14="http://schemas.microsoft.com/office/word/2010/wordml" xmlns:w15="http://schemas.microsoft.com/office/word/2012/wordml" xmlns:w16se="http://schemas.microsoft.com/office/word/2015/wordml/symex" xmlns:wpg="http://schemas.microsoft.com/office/word/2010/wordprocessingGroup" xmlns:wpi="http://schemas.microsoft.com/office/word/2010/wordprocessingInk" xmlns:wps="http://schemas.microsoft.com/office/word/2010/wordprocessingShape" xmlns:a14="http://schemas.microsoft.com/office/drawing/2010/main" val="0"/>
                         </a:ext>
                       </a:extLst>
                     </a:blip>
@@ -1191,7 +1191,7 @@
                     <a:blip r:embed="rId21">
                       <a:extLst>
                         <a:ext uri="{28A0092B-C50C-407E-A947-70E740481C1C}">
-                          <a14:useLocalDpi xmlns:a14="http://schemas.microsoft.com/office/drawing/2010/main" xmlns:wps="http://schemas.microsoft.com/office/word/2010/wordprocessingShape" xmlns:wpi="http://schemas.microsoft.com/office/word/2010/wordprocessingInk" xmlns:wpg="http://schemas.microsoft.com/office/word/2010/wordprocessingGroup" xmlns:w16se="http://schemas.microsoft.com/office/word/2015/wordml/symex" xmlns:w15="http://schemas.microsoft.com/office/word/2012/wordml" xmlns:w14="http://schemas.microsoft.com/office/word/2010/wordml" xmlns:w="http://schemas.openxmlformats.org/wordprocessingml/2006/main" xmlns:w10="urn:schemas-microsoft-com:office:word" xmlns:wp14="http://schemas.microsoft.com/office/word/2010/wordprocessingDrawing" xmlns:v="urn:schemas-microsoft-com:vml" xmlns:o="urn:schemas-microsoft-com:office:office" xmlns:mc="http://schemas.openxmlformats.org/markup-compatibility/2006" xmlns:cx="http://schemas.microsoft.com/office/drawing/2014/chartex" xmlns:wpc="http://schemas.microsoft.com/office/word/2010/wordprocessingCanvas" xmlns="" val="0"/>
+                          <a14:useLocalDpi xmlns="" xmlns:wpc="http://schemas.microsoft.com/office/word/2010/wordprocessingCanvas" xmlns:cx="http://schemas.microsoft.com/office/drawing/2014/chartex" xmlns:mc="http://schemas.openxmlformats.org/markup-compatibility/2006" xmlns:o="urn:schemas-microsoft-com:office:office" xmlns:v="urn:schemas-microsoft-com:vml" xmlns:wp14="http://schemas.microsoft.com/office/word/2010/wordprocessingDrawing" xmlns:w10="urn:schemas-microsoft-com:office:word" xmlns:w="http://schemas.openxmlformats.org/wordprocessingml/2006/main" xmlns:w14="http://schemas.microsoft.com/office/word/2010/wordml" xmlns:w15="http://schemas.microsoft.com/office/word/2012/wordml" xmlns:w16se="http://schemas.microsoft.com/office/word/2015/wordml/symex" xmlns:wpg="http://schemas.microsoft.com/office/word/2010/wordprocessingGroup" xmlns:wpi="http://schemas.microsoft.com/office/word/2010/wordprocessingInk" xmlns:wps="http://schemas.microsoft.com/office/word/2010/wordprocessingShape" xmlns:a14="http://schemas.microsoft.com/office/drawing/2010/main" val="0"/>
                         </a:ext>
                       </a:extLst>
                     </a:blip>
@@ -1357,7 +1357,7 @@
                     <a:blip r:embed="rId22">
                       <a:extLst>
                         <a:ext uri="{28A0092B-C50C-407E-A947-70E740481C1C}">
-                          <a14:useLocalDpi xmlns:a14="http://schemas.microsoft.com/office/drawing/2010/main" xmlns:wps="http://schemas.microsoft.com/office/word/2010/wordprocessingShape" xmlns:wpi="http://schemas.microsoft.com/office/word/2010/wordprocessingInk" xmlns:wpg="http://schemas.microsoft.com/office/word/2010/wordprocessingGroup" xmlns:w16se="http://schemas.microsoft.com/office/word/2015/wordml/symex" xmlns:w15="http://schemas.microsoft.com/office/word/2012/wordml" xmlns:w14="http://schemas.microsoft.com/office/word/2010/wordml" xmlns:w="http://schemas.openxmlformats.org/wordprocessingml/2006/main" xmlns:w10="urn:schemas-microsoft-com:office:word" xmlns:wp14="http://schemas.microsoft.com/office/word/2010/wordprocessingDrawing" xmlns:v="urn:schemas-microsoft-com:vml" xmlns:o="urn:schemas-microsoft-com:office:office" xmlns:mc="http://schemas.openxmlformats.org/markup-compatibility/2006" xmlns:cx="http://schemas.microsoft.com/office/drawing/2014/chartex" xmlns:wpc="http://schemas.microsoft.com/office/word/2010/wordprocessingCanvas" xmlns="" val="0"/>
+                          <a14:useLocalDpi xmlns="" xmlns:wpc="http://schemas.microsoft.com/office/word/2010/wordprocessingCanvas" xmlns:cx="http://schemas.microsoft.com/office/drawing/2014/chartex" xmlns:mc="http://schemas.openxmlformats.org/markup-compatibility/2006" xmlns:o="urn:schemas-microsoft-com:office:office" xmlns:v="urn:schemas-microsoft-com:vml" xmlns:wp14="http://schemas.microsoft.com/office/word/2010/wordprocessingDrawing" xmlns:w10="urn:schemas-microsoft-com:office:word" xmlns:w="http://schemas.openxmlformats.org/wordprocessingml/2006/main" xmlns:w14="http://schemas.microsoft.com/office/word/2010/wordml" xmlns:w15="http://schemas.microsoft.com/office/word/2012/wordml" xmlns:w16se="http://schemas.microsoft.com/office/word/2015/wordml/symex" xmlns:wpg="http://schemas.microsoft.com/office/word/2010/wordprocessingGroup" xmlns:wpi="http://schemas.microsoft.com/office/word/2010/wordprocessingInk" xmlns:wps="http://schemas.microsoft.com/office/word/2010/wordprocessingShape" xmlns:a14="http://schemas.microsoft.com/office/drawing/2010/main" val="0"/>
                         </a:ext>
                       </a:extLst>
                     </a:blip>
@@ -1419,7 +1419,7 @@
                     <a:blip r:embed="rId23">
                       <a:extLst>
                         <a:ext uri="{28A0092B-C50C-407E-A947-70E740481C1C}">
-                          <a14:useLocalDpi xmlns:a14="http://schemas.microsoft.com/office/drawing/2010/main" xmlns:wps="http://schemas.microsoft.com/office/word/2010/wordprocessingShape" xmlns:wpi="http://schemas.microsoft.com/office/word/2010/wordprocessingInk" xmlns:wpg="http://schemas.microsoft.com/office/word/2010/wordprocessingGroup" xmlns:w16se="http://schemas.microsoft.com/office/word/2015/wordml/symex" xmlns:w15="http://schemas.microsoft.com/office/word/2012/wordml" xmlns:w14="http://schemas.microsoft.com/office/word/2010/wordml" xmlns:w="http://schemas.openxmlformats.org/wordprocessingml/2006/main" xmlns:w10="urn:schemas-microsoft-com:office:word" xmlns:wp14="http://schemas.microsoft.com/office/word/2010/wordprocessingDrawing" xmlns:v="urn:schemas-microsoft-com:vml" xmlns:o="urn:schemas-microsoft-com:office:office" xmlns:mc="http://schemas.openxmlformats.org/markup-compatibility/2006" xmlns:cx="http://schemas.microsoft.com/office/drawing/2014/chartex" xmlns:wpc="http://schemas.microsoft.com/office/word/2010/wordprocessingCanvas" xmlns="" val="0"/>
+                          <a14:useLocalDpi xmlns="" xmlns:wpc="http://schemas.microsoft.com/office/word/2010/wordprocessingCanvas" xmlns:cx="http://schemas.microsoft.com/office/drawing/2014/chartex" xmlns:mc="http://schemas.openxmlformats.org/markup-compatibility/2006" xmlns:o="urn:schemas-microsoft-com:office:office" xmlns:v="urn:schemas-microsoft-com:vml" xmlns:wp14="http://schemas.microsoft.com/office/word/2010/wordprocessingDrawing" xmlns:w10="urn:schemas-microsoft-com:office:word" xmlns:w="http://schemas.openxmlformats.org/wordprocessingml/2006/main" xmlns:w14="http://schemas.microsoft.com/office/word/2010/wordml" xmlns:w15="http://schemas.microsoft.com/office/word/2012/wordml" xmlns:w16se="http://schemas.microsoft.com/office/word/2015/wordml/symex" xmlns:wpg="http://schemas.microsoft.com/office/word/2010/wordprocessingGroup" xmlns:wpi="http://schemas.microsoft.com/office/word/2010/wordprocessingInk" xmlns:wps="http://schemas.microsoft.com/office/word/2010/wordprocessingShape" xmlns:a14="http://schemas.microsoft.com/office/drawing/2010/main" val="0"/>
                         </a:ext>
                       </a:extLst>
                     </a:blip>
@@ -1505,7 +1505,7 @@
                     <a:blip r:embed="rId24">
                       <a:extLst>
                         <a:ext uri="{28A0092B-C50C-407E-A947-70E740481C1C}">
-                          <a14:useLocalDpi xmlns:a14="http://schemas.microsoft.com/office/drawing/2010/main" xmlns:wps="http://schemas.microsoft.com/office/word/2010/wordprocessingShape" xmlns:wpi="http://schemas.microsoft.com/office/word/2010/wordprocessingInk" xmlns:wpg="http://schemas.microsoft.com/office/word/2010/wordprocessingGroup" xmlns:w16se="http://schemas.microsoft.com/office/word/2015/wordml/symex" xmlns:w15="http://schemas.microsoft.com/office/word/2012/wordml" xmlns:w14="http://schemas.microsoft.com/office/word/2010/wordml" xmlns:w="http://schemas.openxmlformats.org/wordprocessingml/2006/main" xmlns:w10="urn:schemas-microsoft-com:office:word" xmlns:wp14="http://schemas.microsoft.com/office/word/2010/wordprocessingDrawing" xmlns:v="urn:schemas-microsoft-com:vml" xmlns:o="urn:schemas-microsoft-com:office:office" xmlns:mc="http://schemas.openxmlformats.org/markup-compatibility/2006" xmlns:cx="http://schemas.microsoft.com/office/drawing/2014/chartex" xmlns:wpc="http://schemas.microsoft.com/office/word/2010/wordprocessingCanvas" xmlns="" val="0"/>
+                          <a14:useLocalDpi xmlns="" xmlns:wpc="http://schemas.microsoft.com/office/word/2010/wordprocessingCanvas" xmlns:cx="http://schemas.microsoft.com/office/drawing/2014/chartex" xmlns:mc="http://schemas.openxmlformats.org/markup-compatibility/2006" xmlns:o="urn:schemas-microsoft-com:office:office" xmlns:v="urn:schemas-microsoft-com:vml" xmlns:wp14="http://schemas.microsoft.com/office/word/2010/wordprocessingDrawing" xmlns:w10="urn:schemas-microsoft-com:office:word" xmlns:w="http://schemas.openxmlformats.org/wordprocessingml/2006/main" xmlns:w14="http://schemas.microsoft.com/office/word/2010/wordml" xmlns:w15="http://schemas.microsoft.com/office/word/2012/wordml" xmlns:w16se="http://schemas.microsoft.com/office/word/2015/wordml/symex" xmlns:wpg="http://schemas.microsoft.com/office/word/2010/wordprocessingGroup" xmlns:wpi="http://schemas.microsoft.com/office/word/2010/wordprocessingInk" xmlns:wps="http://schemas.microsoft.com/office/word/2010/wordprocessingShape" xmlns:a14="http://schemas.microsoft.com/office/drawing/2010/main" val="0"/>
                         </a:ext>
                       </a:extLst>
                     </a:blip>
@@ -1606,7 +1606,7 @@
                     <a:blip r:embed="rId25">
                       <a:extLst>
                         <a:ext uri="{28A0092B-C50C-407E-A947-70E740481C1C}">
-                          <a14:useLocalDpi xmlns:a14="http://schemas.microsoft.com/office/drawing/2010/main" xmlns:wps="http://schemas.microsoft.com/office/word/2010/wordprocessingShape" xmlns:wpi="http://schemas.microsoft.com/office/word/2010/wordprocessingInk" xmlns:wpg="http://schemas.microsoft.com/office/word/2010/wordprocessingGroup" xmlns:w16se="http://schemas.microsoft.com/office/word/2015/wordml/symex" xmlns:w15="http://schemas.microsoft.com/office/word/2012/wordml" xmlns:w14="http://schemas.microsoft.com/office/word/2010/wordml" xmlns:w="http://schemas.openxmlformats.org/wordprocessingml/2006/main" xmlns:w10="urn:schemas-microsoft-com:office:word" xmlns:wp14="http://schemas.microsoft.com/office/word/2010/wordprocessingDrawing" xmlns:v="urn:schemas-microsoft-com:vml" xmlns:o="urn:schemas-microsoft-com:office:office" xmlns:mc="http://schemas.openxmlformats.org/markup-compatibility/2006" xmlns:cx="http://schemas.microsoft.com/office/drawing/2014/chartex" xmlns:wpc="http://schemas.microsoft.com/office/word/2010/wordprocessingCanvas" xmlns="" val="0"/>
+                          <a14:useLocalDpi xmlns="" xmlns:wpc="http://schemas.microsoft.com/office/word/2010/wordprocessingCanvas" xmlns:cx="http://schemas.microsoft.com/office/drawing/2014/chartex" xmlns:mc="http://schemas.openxmlformats.org/markup-compatibility/2006" xmlns:o="urn:schemas-microsoft-com:office:office" xmlns:v="urn:schemas-microsoft-com:vml" xmlns:wp14="http://schemas.microsoft.com/office/word/2010/wordprocessingDrawing" xmlns:w10="urn:schemas-microsoft-com:office:word" xmlns:w="http://schemas.openxmlformats.org/wordprocessingml/2006/main" xmlns:w14="http://schemas.microsoft.com/office/word/2010/wordml" xmlns:w15="http://schemas.microsoft.com/office/word/2012/wordml" xmlns:w16se="http://schemas.microsoft.com/office/word/2015/wordml/symex" xmlns:wpg="http://schemas.microsoft.com/office/word/2010/wordprocessingGroup" xmlns:wpi="http://schemas.microsoft.com/office/word/2010/wordprocessingInk" xmlns:wps="http://schemas.microsoft.com/office/word/2010/wordprocessingShape" xmlns:a14="http://schemas.microsoft.com/office/drawing/2010/main" val="0"/>
                         </a:ext>
                       </a:extLst>
                     </a:blip>
@@ -1668,7 +1668,7 @@
                     <a:blip r:embed="rId26">
                       <a:extLst>
                         <a:ext uri="{28A0092B-C50C-407E-A947-70E740481C1C}">
-                          <a14:useLocalDpi xmlns:a14="http://schemas.microsoft.com/office/drawing/2010/main" xmlns:wps="http://schemas.microsoft.com/office/word/2010/wordprocessingShape" xmlns:wpi="http://schemas.microsoft.com/office/word/2010/wordprocessingInk" xmlns:wpg="http://schemas.microsoft.com/office/word/2010/wordprocessingGroup" xmlns:w16se="http://schemas.microsoft.com/office/word/2015/wordml/symex" xmlns:w15="http://schemas.microsoft.com/office/word/2012/wordml" xmlns:w14="http://schemas.microsoft.com/office/word/2010/wordml" xmlns:w="http://schemas.openxmlformats.org/wordprocessingml/2006/main" xmlns:w10="urn:schemas-microsoft-com:office:word" xmlns:wp14="http://schemas.microsoft.com/office/word/2010/wordprocessingDrawing" xmlns:v="urn:schemas-microsoft-com:vml" xmlns:o="urn:schemas-microsoft-com:office:office" xmlns:mc="http://schemas.openxmlformats.org/markup-compatibility/2006" xmlns:cx="http://schemas.microsoft.com/office/drawing/2014/chartex" xmlns:wpc="http://schemas.microsoft.com/office/word/2010/wordprocessingCanvas" xmlns="" val="0"/>
+                          <a14:useLocalDpi xmlns="" xmlns:wpc="http://schemas.microsoft.com/office/word/2010/wordprocessingCanvas" xmlns:cx="http://schemas.microsoft.com/office/drawing/2014/chartex" xmlns:mc="http://schemas.openxmlformats.org/markup-compatibility/2006" xmlns:o="urn:schemas-microsoft-com:office:office" xmlns:v="urn:schemas-microsoft-com:vml" xmlns:wp14="http://schemas.microsoft.com/office/word/2010/wordprocessingDrawing" xmlns:w10="urn:schemas-microsoft-com:office:word" xmlns:w="http://schemas.openxmlformats.org/wordprocessingml/2006/main" xmlns:w14="http://schemas.microsoft.com/office/word/2010/wordml" xmlns:w15="http://schemas.microsoft.com/office/word/2012/wordml" xmlns:w16se="http://schemas.microsoft.com/office/word/2015/wordml/symex" xmlns:wpg="http://schemas.microsoft.com/office/word/2010/wordprocessingGroup" xmlns:wpi="http://schemas.microsoft.com/office/word/2010/wordprocessingInk" xmlns:wps="http://schemas.microsoft.com/office/word/2010/wordprocessingShape" xmlns:a14="http://schemas.microsoft.com/office/drawing/2010/main" val="0"/>
                         </a:ext>
                       </a:extLst>
                     </a:blip>
@@ -1746,7 +1746,7 @@
                     <a:blip r:embed="rId27">
                       <a:extLst>
                         <a:ext uri="{28A0092B-C50C-407E-A947-70E740481C1C}">
-                          <a14:useLocalDpi xmlns:a14="http://schemas.microsoft.com/office/drawing/2010/main" xmlns:wps="http://schemas.microsoft.com/office/word/2010/wordprocessingShape" xmlns:wpi="http://schemas.microsoft.com/office/word/2010/wordprocessingInk" xmlns:wpg="http://schemas.microsoft.com/office/word/2010/wordprocessingGroup" xmlns:w16se="http://schemas.microsoft.com/office/word/2015/wordml/symex" xmlns:w15="http://schemas.microsoft.com/office/word/2012/wordml" xmlns:w14="http://schemas.microsoft.com/office/word/2010/wordml" xmlns:w="http://schemas.openxmlformats.org/wordprocessingml/2006/main" xmlns:w10="urn:schemas-microsoft-com:office:word" xmlns:wp14="http://schemas.microsoft.com/office/word/2010/wordprocessingDrawing" xmlns:v="urn:schemas-microsoft-com:vml" xmlns:o="urn:schemas-microsoft-com:office:office" xmlns:mc="http://schemas.openxmlformats.org/markup-compatibility/2006" xmlns:cx="http://schemas.microsoft.com/office/drawing/2014/chartex" xmlns:wpc="http://schemas.microsoft.com/office/word/2010/wordprocessingCanvas" xmlns="" val="0"/>
+                          <a14:useLocalDpi xmlns="" xmlns:wpc="http://schemas.microsoft.com/office/word/2010/wordprocessingCanvas" xmlns:cx="http://schemas.microsoft.com/office/drawing/2014/chartex" xmlns:mc="http://schemas.openxmlformats.org/markup-compatibility/2006" xmlns:o="urn:schemas-microsoft-com:office:office" xmlns:v="urn:schemas-microsoft-com:vml" xmlns:wp14="http://schemas.microsoft.com/office/word/2010/wordprocessingDrawing" xmlns:w10="urn:schemas-microsoft-com:office:word" xmlns:w="http://schemas.openxmlformats.org/wordprocessingml/2006/main" xmlns:w14="http://schemas.microsoft.com/office/word/2010/wordml" xmlns:w15="http://schemas.microsoft.com/office/word/2012/wordml" xmlns:w16se="http://schemas.microsoft.com/office/word/2015/wordml/symex" xmlns:wpg="http://schemas.microsoft.com/office/word/2010/wordprocessingGroup" xmlns:wpi="http://schemas.microsoft.com/office/word/2010/wordprocessingInk" xmlns:wps="http://schemas.microsoft.com/office/word/2010/wordprocessingShape" xmlns:a14="http://schemas.microsoft.com/office/drawing/2010/main" val="0"/>
                         </a:ext>
                       </a:extLst>
                     </a:blip>
@@ -1808,7 +1808,7 @@
                     <a:blip r:embed="rId28">
                       <a:extLst>
                         <a:ext uri="{28A0092B-C50C-407E-A947-70E740481C1C}">
-                          <a14:useLocalDpi xmlns:a14="http://schemas.microsoft.com/office/drawing/2010/main" xmlns:wps="http://schemas.microsoft.com/office/word/2010/wordprocessingShape" xmlns:wpi="http://schemas.microsoft.com/office/word/2010/wordprocessingInk" xmlns:wpg="http://schemas.microsoft.com/office/word/2010/wordprocessingGroup" xmlns:w16se="http://schemas.microsoft.com/office/word/2015/wordml/symex" xmlns:w15="http://schemas.microsoft.com/office/word/2012/wordml" xmlns:w14="http://schemas.microsoft.com/office/word/2010/wordml" xmlns:w="http://schemas.openxmlformats.org/wordprocessingml/2006/main" xmlns:w10="urn:schemas-microsoft-com:office:word" xmlns:wp14="http://schemas.microsoft.com/office/word/2010/wordprocessingDrawing" xmlns:v="urn:schemas-microsoft-com:vml" xmlns:o="urn:schemas-microsoft-com:office:office" xmlns:mc="http://schemas.openxmlformats.org/markup-compatibility/2006" xmlns:cx="http://schemas.microsoft.com/office/drawing/2014/chartex" xmlns:wpc="http://schemas.microsoft.com/office/word/2010/wordprocessingCanvas" xmlns="" val="0"/>
+                          <a14:useLocalDpi xmlns="" xmlns:wpc="http://schemas.microsoft.com/office/word/2010/wordprocessingCanvas" xmlns:cx="http://schemas.microsoft.com/office/drawing/2014/chartex" xmlns:mc="http://schemas.openxmlformats.org/markup-compatibility/2006" xmlns:o="urn:schemas-microsoft-com:office:office" xmlns:v="urn:schemas-microsoft-com:vml" xmlns:wp14="http://schemas.microsoft.com/office/word/2010/wordprocessingDrawing" xmlns:w10="urn:schemas-microsoft-com:office:word" xmlns:w="http://schemas.openxmlformats.org/wordprocessingml/2006/main" xmlns:w14="http://schemas.microsoft.com/office/word/2010/wordml" xmlns:w15="http://schemas.microsoft.com/office/word/2012/wordml" xmlns:w16se="http://schemas.microsoft.com/office/word/2015/wordml/symex" xmlns:wpg="http://schemas.microsoft.com/office/word/2010/wordprocessingGroup" xmlns:wpi="http://schemas.microsoft.com/office/word/2010/wordprocessingInk" xmlns:wps="http://schemas.microsoft.com/office/word/2010/wordprocessingShape" xmlns:a14="http://schemas.microsoft.com/office/drawing/2010/main" val="0"/>
                         </a:ext>
                       </a:extLst>
                     </a:blip>
@@ -1885,7 +1885,7 @@
                     <a:blip r:embed="rId29">
                       <a:extLst>
                         <a:ext uri="{28A0092B-C50C-407E-A947-70E740481C1C}">
-                          <a14:useLocalDpi xmlns:a14="http://schemas.microsoft.com/office/drawing/2010/main" xmlns:wps="http://schemas.microsoft.com/office/word/2010/wordprocessingShape" xmlns:wpi="http://schemas.microsoft.com/office/word/2010/wordprocessingInk" xmlns:wpg="http://schemas.microsoft.com/office/word/2010/wordprocessingGroup" xmlns:w16se="http://schemas.microsoft.com/office/word/2015/wordml/symex" xmlns:w15="http://schemas.microsoft.com/office/word/2012/wordml" xmlns:w14="http://schemas.microsoft.com/office/word/2010/wordml" xmlns:w="http://schemas.openxmlformats.org/wordprocessingml/2006/main" xmlns:w10="urn:schemas-microsoft-com:office:word" xmlns:wp14="http://schemas.microsoft.com/office/word/2010/wordprocessingDrawing" xmlns:v="urn:schemas-microsoft-com:vml" xmlns:o="urn:schemas-microsoft-com:office:office" xmlns:mc="http://schemas.openxmlformats.org/markup-compatibility/2006" xmlns:cx="http://schemas.microsoft.com/office/drawing/2014/chartex" xmlns:wpc="http://schemas.microsoft.com/office/word/2010/wordprocessingCanvas" xmlns="" val="0"/>
+                          <a14:useLocalDpi xmlns="" xmlns:wpc="http://schemas.microsoft.com/office/word/2010/wordprocessingCanvas" xmlns:cx="http://schemas.microsoft.com/office/drawing/2014/chartex" xmlns:mc="http://schemas.openxmlformats.org/markup-compatibility/2006" xmlns:o="urn:schemas-microsoft-com:office:office" xmlns:v="urn:schemas-microsoft-com:vml" xmlns:wp14="http://schemas.microsoft.com/office/word/2010/wordprocessingDrawing" xmlns:w10="urn:schemas-microsoft-com:office:word" xmlns:w="http://schemas.openxmlformats.org/wordprocessingml/2006/main" xmlns:w14="http://schemas.microsoft.com/office/word/2010/wordml" xmlns:w15="http://schemas.microsoft.com/office/word/2012/wordml" xmlns:w16se="http://schemas.microsoft.com/office/word/2015/wordml/symex" xmlns:wpg="http://schemas.microsoft.com/office/word/2010/wordprocessingGroup" xmlns:wpi="http://schemas.microsoft.com/office/word/2010/wordprocessingInk" xmlns:wps="http://schemas.microsoft.com/office/word/2010/wordprocessingShape" xmlns:a14="http://schemas.microsoft.com/office/drawing/2010/main" val="0"/>
                         </a:ext>
                       </a:extLst>
                     </a:blip>
@@ -1963,7 +1963,7 @@
                     <a:blip r:embed="rId30">
                       <a:extLst>
                         <a:ext uri="{28A0092B-C50C-407E-A947-70E740481C1C}">
-                          <a14:useLocalDpi xmlns:a14="http://schemas.microsoft.com/office/drawing/2010/main" xmlns:wps="http://schemas.microsoft.com/office/word/2010/wordprocessingShape" xmlns:wpi="http://schemas.microsoft.com/office/word/2010/wordprocessingInk" xmlns:wpg="http://schemas.microsoft.com/office/word/2010/wordprocessingGroup" xmlns:w16se="http://schemas.microsoft.com/office/word/2015/wordml/symex" xmlns:w15="http://schemas.microsoft.com/office/word/2012/wordml" xmlns:w14="http://schemas.microsoft.com/office/word/2010/wordml" xmlns:w="http://schemas.openxmlformats.org/wordprocessingml/2006/main" xmlns:w10="urn:schemas-microsoft-com:office:word" xmlns:wp14="http://schemas.microsoft.com/office/word/2010/wordprocessingDrawing" xmlns:v="urn:schemas-microsoft-com:vml" xmlns:o="urn:schemas-microsoft-com:office:office" xmlns:mc="http://schemas.openxmlformats.org/markup-compatibility/2006" xmlns:cx="http://schemas.microsoft.com/office/drawing/2014/chartex" xmlns:wpc="http://schemas.microsoft.com/office/word/2010/wordprocessingCanvas" xmlns="" val="0"/>
+                          <a14:useLocalDpi xmlns="" xmlns:wpc="http://schemas.microsoft.com/office/word/2010/wordprocessingCanvas" xmlns:cx="http://schemas.microsoft.com/office/drawing/2014/chartex" xmlns:mc="http://schemas.openxmlformats.org/markup-compatibility/2006" xmlns:o="urn:schemas-microsoft-com:office:office" xmlns:v="urn:schemas-microsoft-com:vml" xmlns:wp14="http://schemas.microsoft.com/office/word/2010/wordprocessingDrawing" xmlns:w10="urn:schemas-microsoft-com:office:word" xmlns:w="http://schemas.openxmlformats.org/wordprocessingml/2006/main" xmlns:w14="http://schemas.microsoft.com/office/word/2010/wordml" xmlns:w15="http://schemas.microsoft.com/office/word/2012/wordml" xmlns:w16se="http://schemas.microsoft.com/office/word/2015/wordml/symex" xmlns:wpg="http://schemas.microsoft.com/office/word/2010/wordprocessingGroup" xmlns:wpi="http://schemas.microsoft.com/office/word/2010/wordprocessingInk" xmlns:wps="http://schemas.microsoft.com/office/word/2010/wordprocessingShape" xmlns:a14="http://schemas.microsoft.com/office/drawing/2010/main" val="0"/>
                         </a:ext>
                       </a:extLst>
                     </a:blip>
@@ -2025,7 +2025,7 @@
                     <a:blip r:embed="rId31">
                       <a:extLst>
                         <a:ext uri="{28A0092B-C50C-407E-A947-70E740481C1C}">
-                          <a14:useLocalDpi xmlns:a14="http://schemas.microsoft.com/office/drawing/2010/main" xmlns:wps="http://schemas.microsoft.com/office/word/2010/wordprocessingShape" xmlns:wpi="http://schemas.microsoft.com/office/word/2010/wordprocessingInk" xmlns:wpg="http://schemas.microsoft.com/office/word/2010/wordprocessingGroup" xmlns:w16se="http://schemas.microsoft.com/office/word/2015/wordml/symex" xmlns:w15="http://schemas.microsoft.com/office/word/2012/wordml" xmlns:w14="http://schemas.microsoft.com/office/word/2010/wordml" xmlns:w="http://schemas.openxmlformats.org/wordprocessingml/2006/main" xmlns:w10="urn:schemas-microsoft-com:office:word" xmlns:wp14="http://schemas.microsoft.com/office/word/2010/wordprocessingDrawing" xmlns:v="urn:schemas-microsoft-com:vml" xmlns:o="urn:schemas-microsoft-com:office:office" xmlns:mc="http://schemas.openxmlformats.org/markup-compatibility/2006" xmlns:cx="http://schemas.microsoft.com/office/drawing/2014/chartex" xmlns:wpc="http://schemas.microsoft.com/office/word/2010/wordprocessingCanvas" xmlns="" val="0"/>
+                          <a14:useLocalDpi xmlns="" xmlns:wpc="http://schemas.microsoft.com/office/word/2010/wordprocessingCanvas" xmlns:cx="http://schemas.microsoft.com/office/drawing/2014/chartex" xmlns:mc="http://schemas.openxmlformats.org/markup-compatibility/2006" xmlns:o="urn:schemas-microsoft-com:office:office" xmlns:v="urn:schemas-microsoft-com:vml" xmlns:wp14="http://schemas.microsoft.com/office/word/2010/wordprocessingDrawing" xmlns:w10="urn:schemas-microsoft-com:office:word" xmlns:w="http://schemas.openxmlformats.org/wordprocessingml/2006/main" xmlns:w14="http://schemas.microsoft.com/office/word/2010/wordml" xmlns:w15="http://schemas.microsoft.com/office/word/2012/wordml" xmlns:w16se="http://schemas.microsoft.com/office/word/2015/wordml/symex" xmlns:wpg="http://schemas.microsoft.com/office/word/2010/wordprocessingGroup" xmlns:wpi="http://schemas.microsoft.com/office/word/2010/wordprocessingInk" xmlns:wps="http://schemas.microsoft.com/office/word/2010/wordprocessingShape" xmlns:a14="http://schemas.microsoft.com/office/drawing/2010/main" val="0"/>
                         </a:ext>
                       </a:extLst>
                     </a:blip>
@@ -2102,7 +2102,7 @@
                     <a:blip r:embed="rId32">
                       <a:extLst>
                         <a:ext uri="{28A0092B-C50C-407E-A947-70E740481C1C}">
-                          <a14:useLocalDpi xmlns:a14="http://schemas.microsoft.com/office/drawing/2010/main" xmlns:wps="http://schemas.microsoft.com/office/word/2010/wordprocessingShape" xmlns:wpi="http://schemas.microsoft.com/office/word/2010/wordprocessingInk" xmlns:wpg="http://schemas.microsoft.com/office/word/2010/wordprocessingGroup" xmlns:w16se="http://schemas.microsoft.com/office/word/2015/wordml/symex" xmlns:w15="http://schemas.microsoft.com/office/word/2012/wordml" xmlns:w14="http://schemas.microsoft.com/office/word/2010/wordml" xmlns:w="http://schemas.openxmlformats.org/wordprocessingml/2006/main" xmlns:w10="urn:schemas-microsoft-com:office:word" xmlns:wp14="http://schemas.microsoft.com/office/word/2010/wordprocessingDrawing" xmlns:v="urn:schemas-microsoft-com:vml" xmlns:o="urn:schemas-microsoft-com:office:office" xmlns:mc="http://schemas.openxmlformats.org/markup-compatibility/2006" xmlns:cx="http://schemas.microsoft.com/office/drawing/2014/chartex" xmlns:wpc="http://schemas.microsoft.com/office/word/2010/wordprocessingCanvas" xmlns="" val="0"/>
+                          <a14:useLocalDpi xmlns="" xmlns:wpc="http://schemas.microsoft.com/office/word/2010/wordprocessingCanvas" xmlns:cx="http://schemas.microsoft.com/office/drawing/2014/chartex" xmlns:mc="http://schemas.openxmlformats.org/markup-compatibility/2006" xmlns:o="urn:schemas-microsoft-com:office:office" xmlns:v="urn:schemas-microsoft-com:vml" xmlns:wp14="http://schemas.microsoft.com/office/word/2010/wordprocessingDrawing" xmlns:w10="urn:schemas-microsoft-com:office:word" xmlns:w="http://schemas.openxmlformats.org/wordprocessingml/2006/main" xmlns:w14="http://schemas.microsoft.com/office/word/2010/wordml" xmlns:w15="http://schemas.microsoft.com/office/word/2012/wordml" xmlns:w16se="http://schemas.microsoft.com/office/word/2015/wordml/symex" xmlns:wpg="http://schemas.microsoft.com/office/word/2010/wordprocessingGroup" xmlns:wpi="http://schemas.microsoft.com/office/word/2010/wordprocessingInk" xmlns:wps="http://schemas.microsoft.com/office/word/2010/wordprocessingShape" xmlns:a14="http://schemas.microsoft.com/office/drawing/2010/main" val="0"/>
                         </a:ext>
                       </a:extLst>
                     </a:blip>
@@ -2212,7 +2212,7 @@
                     <a:blip r:embed="rId33">
                       <a:extLst>
                         <a:ext uri="{28A0092B-C50C-407E-A947-70E740481C1C}">
-                          <a14:useLocalDpi xmlns:a14="http://schemas.microsoft.com/office/drawing/2010/main" xmlns:wps="http://schemas.microsoft.com/office/word/2010/wordprocessingShape" xmlns:wpi="http://schemas.microsoft.com/office/word/2010/wordprocessingInk" xmlns:wpg="http://schemas.microsoft.com/office/word/2010/wordprocessingGroup" xmlns:w16se="http://schemas.microsoft.com/office/word/2015/wordml/symex" xmlns:w15="http://schemas.microsoft.com/office/word/2012/wordml" xmlns:w14="http://schemas.microsoft.com/office/word/2010/wordml" xmlns:w="http://schemas.openxmlformats.org/wordprocessingml/2006/main" xmlns:w10="urn:schemas-microsoft-com:office:word" xmlns:wp14="http://schemas.microsoft.com/office/word/2010/wordprocessingDrawing" xmlns:v="urn:schemas-microsoft-com:vml" xmlns:o="urn:schemas-microsoft-com:office:office" xmlns:mc="http://schemas.openxmlformats.org/markup-compatibility/2006" xmlns:cx="http://schemas.microsoft.com/office/drawing/2014/chartex" xmlns:wpc="http://schemas.microsoft.com/office/word/2010/wordprocessingCanvas" xmlns="" val="0"/>
+                          <a14:useLocalDpi xmlns="" xmlns:wpc="http://schemas.microsoft.com/office/word/2010/wordprocessingCanvas" xmlns:cx="http://schemas.microsoft.com/office/drawing/2014/chartex" xmlns:mc="http://schemas.openxmlformats.org/markup-compatibility/2006" xmlns:o="urn:schemas-microsoft-com:office:office" xmlns:v="urn:schemas-microsoft-com:vml" xmlns:wp14="http://schemas.microsoft.com/office/word/2010/wordprocessingDrawing" xmlns:w10="urn:schemas-microsoft-com:office:word" xmlns:w="http://schemas.openxmlformats.org/wordprocessingml/2006/main" xmlns:w14="http://schemas.microsoft.com/office/word/2010/wordml" xmlns:w15="http://schemas.microsoft.com/office/word/2012/wordml" xmlns:w16se="http://schemas.microsoft.com/office/word/2015/wordml/symex" xmlns:wpg="http://schemas.microsoft.com/office/word/2010/wordprocessingGroup" xmlns:wpi="http://schemas.microsoft.com/office/word/2010/wordprocessingInk" xmlns:wps="http://schemas.microsoft.com/office/word/2010/wordprocessingShape" xmlns:a14="http://schemas.microsoft.com/office/drawing/2010/main" val="0"/>
                         </a:ext>
                       </a:extLst>
                     </a:blip>
@@ -2289,7 +2289,7 @@
                     <a:blip r:embed="rId34">
                       <a:extLst>
                         <a:ext uri="{28A0092B-C50C-407E-A947-70E740481C1C}">
-                          <a14:useLocalDpi xmlns:a14="http://schemas.microsoft.com/office/drawing/2010/main" xmlns:wps="http://schemas.microsoft.com/office/word/2010/wordprocessingShape" xmlns:wpi="http://schemas.microsoft.com/office/word/2010/wordprocessingInk" xmlns:wpg="http://schemas.microsoft.com/office/word/2010/wordprocessingGroup" xmlns:w16se="http://schemas.microsoft.com/office/word/2015/wordml/symex" xmlns:w15="http://schemas.microsoft.com/office/word/2012/wordml" xmlns:w14="http://schemas.microsoft.com/office/word/2010/wordml" xmlns:w="http://schemas.openxmlformats.org/wordprocessingml/2006/main" xmlns:w10="urn:schemas-microsoft-com:office:word" xmlns:wp14="http://schemas.microsoft.com/office/word/2010/wordprocessingDrawing" xmlns:v="urn:schemas-microsoft-com:vml" xmlns:o="urn:schemas-microsoft-com:office:office" xmlns:mc="http://schemas.openxmlformats.org/markup-compatibility/2006" xmlns:cx="http://schemas.microsoft.com/office/drawing/2014/chartex" xmlns:wpc="http://schemas.microsoft.com/office/word/2010/wordprocessingCanvas" xmlns="" val="0"/>
+                          <a14:useLocalDpi xmlns="" xmlns:wpc="http://schemas.microsoft.com/office/word/2010/wordprocessingCanvas" xmlns:cx="http://schemas.microsoft.com/office/drawing/2014/chartex" xmlns:mc="http://schemas.openxmlformats.org/markup-compatibility/2006" xmlns:o="urn:schemas-microsoft-com:office:office" xmlns:v="urn:schemas-microsoft-com:vml" xmlns:wp14="http://schemas.microsoft.com/office/word/2010/wordprocessingDrawing" xmlns:w10="urn:schemas-microsoft-com:office:word" xmlns:w="http://schemas.openxmlformats.org/wordprocessingml/2006/main" xmlns:w14="http://schemas.microsoft.com/office/word/2010/wordml" xmlns:w15="http://schemas.microsoft.com/office/word/2012/wordml" xmlns:w16se="http://schemas.microsoft.com/office/word/2015/wordml/symex" xmlns:wpg="http://schemas.microsoft.com/office/word/2010/wordprocessingGroup" xmlns:wpi="http://schemas.microsoft.com/office/word/2010/wordprocessingInk" xmlns:wps="http://schemas.microsoft.com/office/word/2010/wordprocessingShape" xmlns:a14="http://schemas.microsoft.com/office/drawing/2010/main" val="0"/>
                         </a:ext>
                       </a:extLst>
                     </a:blip>
@@ -2391,7 +2391,7 @@
                     <a:blip r:embed="rId35">
                       <a:extLst>
                         <a:ext uri="{28A0092B-C50C-407E-A947-70E740481C1C}">
-                          <a14:useLocalDpi xmlns:a14="http://schemas.microsoft.com/office/drawing/2010/main" xmlns:wps="http://schemas.microsoft.com/office/word/2010/wordprocessingShape" xmlns:wpi="http://schemas.microsoft.com/office/word/2010/wordprocessingInk" xmlns:wpg="http://schemas.microsoft.com/office/word/2010/wordprocessingGroup" xmlns:w16se="http://schemas.microsoft.com/office/word/2015/wordml/symex" xmlns:w15="http://schemas.microsoft.com/office/word/2012/wordml" xmlns:w14="http://schemas.microsoft.com/office/word/2010/wordml" xmlns:w="http://schemas.openxmlformats.org/wordprocessingml/2006/main" xmlns:w10="urn:schemas-microsoft-com:office:word" xmlns:wp14="http://schemas.microsoft.com/office/word/2010/wordprocessingDrawing" xmlns:v="urn:schemas-microsoft-com:vml" xmlns:o="urn:schemas-microsoft-com:office:office" xmlns:mc="http://schemas.openxmlformats.org/markup-compatibility/2006" xmlns:cx="http://schemas.microsoft.com/office/drawing/2014/chartex" xmlns:wpc="http://schemas.microsoft.com/office/word/2010/wordprocessingCanvas" xmlns="" val="0"/>
+                          <a14:useLocalDpi xmlns="" xmlns:wpc="http://schemas.microsoft.com/office/word/2010/wordprocessingCanvas" xmlns:cx="http://schemas.microsoft.com/office/drawing/2014/chartex" xmlns:mc="http://schemas.openxmlformats.org/markup-compatibility/2006" xmlns:o="urn:schemas-microsoft-com:office:office" xmlns:v="urn:schemas-microsoft-com:vml" xmlns:wp14="http://schemas.microsoft.com/office/word/2010/wordprocessingDrawing" xmlns:w10="urn:schemas-microsoft-com:office:word" xmlns:w="http://schemas.openxmlformats.org/wordprocessingml/2006/main" xmlns:w14="http://schemas.microsoft.com/office/word/2010/wordml" xmlns:w15="http://schemas.microsoft.com/office/word/2012/wordml" xmlns:w16se="http://schemas.microsoft.com/office/word/2015/wordml/symex" xmlns:wpg="http://schemas.microsoft.com/office/word/2010/wordprocessingGroup" xmlns:wpi="http://schemas.microsoft.com/office/word/2010/wordprocessingInk" xmlns:wps="http://schemas.microsoft.com/office/word/2010/wordprocessingShape" xmlns:a14="http://schemas.microsoft.com/office/drawing/2010/main" val="0"/>
                         </a:ext>
                       </a:extLst>
                     </a:blip>
@@ -2492,7 +2492,7 @@
                     <a:blip r:embed="rId36">
                       <a:extLst>
                         <a:ext uri="{28A0092B-C50C-407E-A947-70E740481C1C}">
-                          <a14:useLocalDpi xmlns:a14="http://schemas.microsoft.com/office/drawing/2010/main" xmlns:wps="http://schemas.microsoft.com/office/word/2010/wordprocessingShape" xmlns:wpi="http://schemas.microsoft.com/office/word/2010/wordprocessingInk" xmlns:wpg="http://schemas.microsoft.com/office/word/2010/wordprocessingGroup" xmlns:w16se="http://schemas.microsoft.com/office/word/2015/wordml/symex" xmlns:w15="http://schemas.microsoft.com/office/word/2012/wordml" xmlns:w14="http://schemas.microsoft.com/office/word/2010/wordml" xmlns:w="http://schemas.openxmlformats.org/wordprocessingml/2006/main" xmlns:w10="urn:schemas-microsoft-com:office:word" xmlns:wp14="http://schemas.microsoft.com/office/word/2010/wordprocessingDrawing" xmlns:v="urn:schemas-microsoft-com:vml" xmlns:o="urn:schemas-microsoft-com:office:office" xmlns:mc="http://schemas.openxmlformats.org/markup-compatibility/2006" xmlns:cx="http://schemas.microsoft.com/office/drawing/2014/chartex" xmlns:wpc="http://schemas.microsoft.com/office/word/2010/wordprocessingCanvas" xmlns="" val="0"/>
+                          <a14:useLocalDpi xmlns="" xmlns:wpc="http://schemas.microsoft.com/office/word/2010/wordprocessingCanvas" xmlns:cx="http://schemas.microsoft.com/office/drawing/2014/chartex" xmlns:mc="http://schemas.openxmlformats.org/markup-compatibility/2006" xmlns:o="urn:schemas-microsoft-com:office:office" xmlns:v="urn:schemas-microsoft-com:vml" xmlns:wp14="http://schemas.microsoft.com/office/word/2010/wordprocessingDrawing" xmlns:w10="urn:schemas-microsoft-com:office:word" xmlns:w="http://schemas.openxmlformats.org/wordprocessingml/2006/main" xmlns:w14="http://schemas.microsoft.com/office/word/2010/wordml" xmlns:w15="http://schemas.microsoft.com/office/word/2012/wordml" xmlns:w16se="http://schemas.microsoft.com/office/word/2015/wordml/symex" xmlns:wpg="http://schemas.microsoft.com/office/word/2010/wordprocessingGroup" xmlns:wpi="http://schemas.microsoft.com/office/word/2010/wordprocessingInk" xmlns:wps="http://schemas.microsoft.com/office/word/2010/wordprocessingShape" xmlns:a14="http://schemas.microsoft.com/office/drawing/2010/main" val="0"/>
                         </a:ext>
                       </a:extLst>
                     </a:blip>
@@ -2569,7 +2569,7 @@
                     <a:blip r:embed="rId37">
                       <a:extLst>
                         <a:ext uri="{28A0092B-C50C-407E-A947-70E740481C1C}">
-                          <a14:useLocalDpi xmlns:a14="http://schemas.microsoft.com/office/drawing/2010/main" xmlns:wps="http://schemas.microsoft.com/office/word/2010/wordprocessingShape" xmlns:wpi="http://schemas.microsoft.com/office/word/2010/wordprocessingInk" xmlns:wpg="http://schemas.microsoft.com/office/word/2010/wordprocessingGroup" xmlns:w16se="http://schemas.microsoft.com/office/word/2015/wordml/symex" xmlns:w15="http://schemas.microsoft.com/office/word/2012/wordml" xmlns:w14="http://schemas.microsoft.com/office/word/2010/wordml" xmlns:w="http://schemas.openxmlformats.org/wordprocessingml/2006/main" xmlns:w10="urn:schemas-microsoft-com:office:word" xmlns:wp14="http://schemas.microsoft.com/office/word/2010/wordprocessingDrawing" xmlns:v="urn:schemas-microsoft-com:vml" xmlns:o="urn:schemas-microsoft-com:office:office" xmlns:mc="http://schemas.openxmlformats.org/markup-compatibility/2006" xmlns:cx="http://schemas.microsoft.com/office/drawing/2014/chartex" xmlns:wpc="http://schemas.microsoft.com/office/word/2010/wordprocessingCanvas" xmlns="" val="0"/>
+                          <a14:useLocalDpi xmlns="" xmlns:wpc="http://schemas.microsoft.com/office/word/2010/wordprocessingCanvas" xmlns:cx="http://schemas.microsoft.com/office/drawing/2014/chartex" xmlns:mc="http://schemas.openxmlformats.org/markup-compatibility/2006" xmlns:o="urn:schemas-microsoft-com:office:office" xmlns:v="urn:schemas-microsoft-com:vml" xmlns:wp14="http://schemas.microsoft.com/office/word/2010/wordprocessingDrawing" xmlns:w10="urn:schemas-microsoft-com:office:word" xmlns:w="http://schemas.openxmlformats.org/wordprocessingml/2006/main" xmlns:w14="http://schemas.microsoft.com/office/word/2010/wordml" xmlns:w15="http://schemas.microsoft.com/office/word/2012/wordml" xmlns:w16se="http://schemas.microsoft.com/office/word/2015/wordml/symex" xmlns:wpg="http://schemas.microsoft.com/office/word/2010/wordprocessingGroup" xmlns:wpi="http://schemas.microsoft.com/office/word/2010/wordprocessingInk" xmlns:wps="http://schemas.microsoft.com/office/word/2010/wordprocessingShape" xmlns:a14="http://schemas.microsoft.com/office/drawing/2010/main" val="0"/>
                         </a:ext>
                       </a:extLst>
                     </a:blip>
@@ -2743,7 +2743,7 @@
                     <a:blip r:embed="rId38">
                       <a:extLst>
                         <a:ext uri="{28A0092B-C50C-407E-A947-70E740481C1C}">
-                          <a14:useLocalDpi xmlns:a14="http://schemas.microsoft.com/office/drawing/2010/main" xmlns:wps="http://schemas.microsoft.com/office/word/2010/wordprocessingShape" xmlns:wpi="http://schemas.microsoft.com/office/word/2010/wordprocessingInk" xmlns:wpg="http://schemas.microsoft.com/office/word/2010/wordprocessingGroup" xmlns:w16se="http://schemas.microsoft.com/office/word/2015/wordml/symex" xmlns:w15="http://schemas.microsoft.com/office/word/2012/wordml" xmlns:w14="http://schemas.microsoft.com/office/word/2010/wordml" xmlns:w="http://schemas.openxmlformats.org/wordprocessingml/2006/main" xmlns:w10="urn:schemas-microsoft-com:office:word" xmlns:wp14="http://schemas.microsoft.com/office/word/2010/wordprocessingDrawing" xmlns:v="urn:schemas-microsoft-com:vml" xmlns:o="urn:schemas-microsoft-com:office:office" xmlns:mc="http://schemas.openxmlformats.org/markup-compatibility/2006" xmlns:cx="http://schemas.microsoft.com/office/drawing/2014/chartex" xmlns:wpc="http://schemas.microsoft.com/office/word/2010/wordprocessingCanvas" xmlns="" val="0"/>
+                          <a14:useLocalDpi xmlns="" xmlns:wpc="http://schemas.microsoft.com/office/word/2010/wordprocessingCanvas" xmlns:cx="http://schemas.microsoft.com/office/drawing/2014/chartex" xmlns:mc="http://schemas.openxmlformats.org/markup-compatibility/2006" xmlns:o="urn:schemas-microsoft-com:office:office" xmlns:v="urn:schemas-microsoft-com:vml" xmlns:wp14="http://schemas.microsoft.com/office/word/2010/wordprocessingDrawing" xmlns:w10="urn:schemas-microsoft-com:office:word" xmlns:w="http://schemas.openxmlformats.org/wordprocessingml/2006/main" xmlns:w14="http://schemas.microsoft.com/office/word/2010/wordml" xmlns:w15="http://schemas.microsoft.com/office/word/2012/wordml" xmlns:w16se="http://schemas.microsoft.com/office/word/2015/wordml/symex" xmlns:wpg="http://schemas.microsoft.com/office/word/2010/wordprocessingGroup" xmlns:wpi="http://schemas.microsoft.com/office/word/2010/wordprocessingInk" xmlns:wps="http://schemas.microsoft.com/office/word/2010/wordprocessingShape" xmlns:a14="http://schemas.microsoft.com/office/drawing/2010/main" val="0"/>
                         </a:ext>
                       </a:extLst>
                     </a:blip>
@@ -2805,7 +2805,7 @@
                     <a:blip r:embed="rId39">
                       <a:extLst>
                         <a:ext uri="{28A0092B-C50C-407E-A947-70E740481C1C}">
-                          <a14:useLocalDpi xmlns:a14="http://schemas.microsoft.com/office/drawing/2010/main" xmlns:wps="http://schemas.microsoft.com/office/word/2010/wordprocessingShape" xmlns:wpi="http://schemas.microsoft.com/office/word/2010/wordprocessingInk" xmlns:wpg="http://schemas.microsoft.com/office/word/2010/wordprocessingGroup" xmlns:w16se="http://schemas.microsoft.com/office/word/2015/wordml/symex" xmlns:w15="http://schemas.microsoft.com/office/word/2012/wordml" xmlns:w14="http://schemas.microsoft.com/office/word/2010/wordml" xmlns:w="http://schemas.openxmlformats.org/wordprocessingml/2006/main" xmlns:w10="urn:schemas-microsoft-com:office:word" xmlns:wp14="http://schemas.microsoft.com/office/word/2010/wordprocessingDrawing" xmlns:v="urn:schemas-microsoft-com:vml" xmlns:o="urn:schemas-microsoft-com:office:office" xmlns:mc="http://schemas.openxmlformats.org/markup-compatibility/2006" xmlns:cx="http://schemas.microsoft.com/office/drawing/2014/chartex" xmlns:wpc="http://schemas.microsoft.com/office/word/2010/wordprocessingCanvas" xmlns="" val="0"/>
+                          <a14:useLocalDpi xmlns="" xmlns:wpc="http://schemas.microsoft.com/office/word/2010/wordprocessingCanvas" xmlns:cx="http://schemas.microsoft.com/office/drawing/2014/chartex" xmlns:mc="http://schemas.openxmlformats.org/markup-compatibility/2006" xmlns:o="urn:schemas-microsoft-com:office:office" xmlns:v="urn:schemas-microsoft-com:vml" xmlns:wp14="http://schemas.microsoft.com/office/word/2010/wordprocessingDrawing" xmlns:w10="urn:schemas-microsoft-com:office:word" xmlns:w="http://schemas.openxmlformats.org/wordprocessingml/2006/main" xmlns:w14="http://schemas.microsoft.com/office/word/2010/wordml" xmlns:w15="http://schemas.microsoft.com/office/word/2012/wordml" xmlns:w16se="http://schemas.microsoft.com/office/word/2015/wordml/symex" xmlns:wpg="http://schemas.microsoft.com/office/word/2010/wordprocessingGroup" xmlns:wpi="http://schemas.microsoft.com/office/word/2010/wordprocessingInk" xmlns:wps="http://schemas.microsoft.com/office/word/2010/wordprocessingShape" xmlns:a14="http://schemas.microsoft.com/office/drawing/2010/main" val="0"/>
                         </a:ext>
                       </a:extLst>
                     </a:blip>
@@ -3737,6 +3737,40 @@
         <w:pict>
           <v:shape id="_x0000_i1043" type="#_x0000_t75" style="width:450.75pt;height:173.25pt">
             <v:imagedata r:id="rId58" o:title="11"/>
+          </v:shape>
+        </w:pict>
+      </w:r>
+    </w:p>
+    <w:p>
+      <w:pPr>
+        <w:rPr>
+          <w:noProof/>
+          <w:lang w:eastAsia="en-IN"/>
+        </w:rPr>
+      </w:pPr>
+      <w:r>
+        <w:rPr>
+          <w:noProof/>
+          <w:lang w:eastAsia="en-IN"/>
+        </w:rPr>
+        <w:t>Question 45.</w:t>
+      </w:r>
+    </w:p>
+    <w:p>
+      <w:pPr>
+        <w:rPr>
+          <w:noProof/>
+          <w:lang w:eastAsia="en-IN"/>
+        </w:rPr>
+      </w:pPr>
+      <w:r>
+        <w:rPr>
+          <w:noProof/>
+          <w:lang w:eastAsia="en-IN"/>
+        </w:rPr>
+        <w:pict>
+          <v:shape id="_x0000_i1044" type="#_x0000_t75" style="width:450.75pt;height:206.25pt">
+            <v:imagedata r:id="rId59" o:title="12"/>
           </v:shape>
         </w:pict>
       </w:r>
@@ -4305,7 +4339,7 @@
   <a:extraClrSchemeLst/>
   <a:extLst>
     <a:ext uri="{05A4C25C-085E-4340-85A3-A5531E510DB2}">
-      <thm15:themeFamily xmlns:thm15="http://schemas.microsoft.com/office/thememl/2012/main" xmlns="" name="Office Theme" id="{62F939B6-93AF-4DB8-9C6B-D6C7DFDC589F}" vid="{4A3C46E8-61CC-4603-A589-7422A47A8E4A}"/>
+      <thm15:themeFamily xmlns="" xmlns:thm15="http://schemas.microsoft.com/office/thememl/2012/main" name="Office Theme" id="{62F939B6-93AF-4DB8-9C6B-D6C7DFDC589F}" vid="{4A3C46E8-61CC-4603-A589-7422A47A8E4A}"/>
     </a:ext>
   </a:extLst>
 </a:theme>
